--- a/docs/documentation.docx
+++ b/docs/documentation.docx
@@ -19,9 +19,17 @@
           <w:sz w:val="48"/>
         </w:rPr>
         <w:drawing>
-          <wp:inline distT="0" distB="0" distL="0" distR="0" wp14:anchorId="79E39A71" wp14:editId="2BA8D1E5">
-            <wp:extent cx="5972810" cy="2023745"/>
-            <wp:effectExtent l="0" t="0" r="8890" b="0"/>
+          <wp:anchor distT="0" distB="0" distL="114300" distR="114300" simplePos="0" relativeHeight="251658240" behindDoc="1" locked="0" layoutInCell="1" allowOverlap="1">
+            <wp:simplePos x="0" y="0"/>
+            <wp:positionH relativeFrom="page">
+              <wp:posOffset>15240</wp:posOffset>
+            </wp:positionH>
+            <wp:positionV relativeFrom="page">
+              <wp:posOffset>15240</wp:posOffset>
+            </wp:positionV>
+            <wp:extent cx="7741920" cy="2623166"/>
+            <wp:effectExtent l="0" t="0" r="0" b="0"/>
+            <wp:wrapTopAndBottom/>
             <wp:docPr id="1" name="Kép 1" descr="D:\Egyetem\3. év\I. félév\Szoftver rendszerek tervezése\OldButGold\Images\OldButGold_logo.png"/>
             <wp:cNvGraphicFramePr>
               <a:graphicFrameLocks xmlns:a="http://schemas.openxmlformats.org/drawingml/2006/main" noChangeAspect="1"/>
@@ -36,7 +44,7 @@
                     </pic:cNvPicPr>
                   </pic:nvPicPr>
                   <pic:blipFill>
-                    <a:blip r:embed="rId4">
+                    <a:blip r:embed="rId7">
                       <a:extLst>
                         <a:ext uri="{28A0092B-C50C-407E-A947-70E740481C1C}">
                           <a14:useLocalDpi xmlns:a14="http://schemas.microsoft.com/office/drawing/2010/main" val="0"/>
@@ -51,7 +59,7 @@
                   <pic:spPr bwMode="auto">
                     <a:xfrm>
                       <a:off x="0" y="0"/>
-                      <a:ext cx="5972810" cy="2023745"/>
+                      <a:ext cx="7741920" cy="2623166"/>
                     </a:xfrm>
                     <a:prstGeom prst="rect">
                       <a:avLst/>
@@ -64,13 +72,18 @@
                 </pic:pic>
               </a:graphicData>
             </a:graphic>
-          </wp:inline>
+            <wp14:sizeRelH relativeFrom="margin">
+              <wp14:pctWidth>0</wp14:pctWidth>
+            </wp14:sizeRelH>
+            <wp14:sizeRelV relativeFrom="margin">
+              <wp14:pctHeight>0</wp14:pctHeight>
+            </wp14:sizeRelV>
+          </wp:anchor>
         </w:drawing>
       </w:r>
     </w:p>
     <w:p>
       <w:pPr>
-        <w:jc w:val="center"/>
         <w:rPr>
           <w:rFonts w:asciiTheme="majorHAnsi" w:hAnsiTheme="majorHAnsi" w:cstheme="majorHAnsi"/>
           <w:b/>
@@ -78,10 +91,33 @@
           <w:lang w:val="hu-HU"/>
         </w:rPr>
       </w:pPr>
-    </w:p>
+      <w:bookmarkStart w:id="0" w:name="_GoBack"/>
+      <w:bookmarkEnd w:id="0"/>
+    </w:p>
+    <w:p/>
     <w:p>
       <w:pPr>
         <w:jc w:val="center"/>
+        <w:rPr>
+          <w:rFonts w:asciiTheme="majorHAnsi" w:hAnsiTheme="majorHAnsi" w:cstheme="majorHAnsi"/>
+          <w:b/>
+          <w:sz w:val="56"/>
+          <w:lang w:val="hu-HU"/>
+        </w:rPr>
+      </w:pPr>
+      <w:r>
+        <w:rPr>
+          <w:rFonts w:asciiTheme="majorHAnsi" w:hAnsiTheme="majorHAnsi" w:cstheme="majorHAnsi"/>
+          <w:b/>
+          <w:sz w:val="56"/>
+          <w:lang w:val="hu-HU"/>
+        </w:rPr>
+        <w:t>PROJEKT DOKUMENTÁCIÓ</w:t>
+      </w:r>
+    </w:p>
+    <w:p>
+      <w:pPr>
+        <w:jc w:val="right"/>
         <w:rPr>
           <w:rFonts w:asciiTheme="majorHAnsi" w:hAnsiTheme="majorHAnsi" w:cstheme="majorHAnsi"/>
           <w:b/>
@@ -92,26 +128,6 @@
     </w:p>
     <w:p>
       <w:pPr>
-        <w:jc w:val="center"/>
-        <w:rPr>
-          <w:rFonts w:asciiTheme="majorHAnsi" w:hAnsiTheme="majorHAnsi" w:cstheme="majorHAnsi"/>
-          <w:b/>
-          <w:sz w:val="56"/>
-          <w:lang w:val="hu-HU"/>
-        </w:rPr>
-      </w:pPr>
-      <w:r>
-        <w:rPr>
-          <w:rFonts w:asciiTheme="majorHAnsi" w:hAnsiTheme="majorHAnsi" w:cstheme="majorHAnsi"/>
-          <w:b/>
-          <w:sz w:val="56"/>
-          <w:lang w:val="hu-HU"/>
-        </w:rPr>
-        <w:t>PROJEKT DOKUMENTÁCIÓ</w:t>
-      </w:r>
-    </w:p>
-    <w:p>
-      <w:pPr>
         <w:jc w:val="right"/>
         <w:rPr>
           <w:rFonts w:asciiTheme="majorHAnsi" w:hAnsiTheme="majorHAnsi" w:cstheme="majorHAnsi"/>
@@ -126,6 +142,81 @@
         <w:jc w:val="right"/>
         <w:rPr>
           <w:rFonts w:asciiTheme="majorHAnsi" w:hAnsiTheme="majorHAnsi" w:cstheme="majorHAnsi"/>
+          <w:sz w:val="36"/>
+          <w:lang w:val="hu-HU"/>
+        </w:rPr>
+      </w:pPr>
+    </w:p>
+    <w:p>
+      <w:pPr>
+        <w:jc w:val="right"/>
+        <w:rPr>
+          <w:rFonts w:asciiTheme="majorHAnsi" w:hAnsiTheme="majorHAnsi" w:cstheme="majorHAnsi"/>
+          <w:sz w:val="36"/>
+          <w:lang w:val="hu-HU"/>
+        </w:rPr>
+      </w:pPr>
+      <w:r>
+        <w:rPr>
+          <w:rFonts w:asciiTheme="majorHAnsi" w:hAnsiTheme="majorHAnsi" w:cstheme="majorHAnsi"/>
+          <w:sz w:val="36"/>
+          <w:lang w:val="hu-HU"/>
+        </w:rPr>
+        <w:t>Készítette</w:t>
+      </w:r>
+      <w:r>
+        <w:rPr>
+          <w:rFonts w:asciiTheme="majorHAnsi" w:hAnsiTheme="majorHAnsi" w:cstheme="majorHAnsi"/>
+          <w:sz w:val="36"/>
+          <w:lang w:val="hu-HU"/>
+        </w:rPr>
+        <w:t>:</w:t>
+      </w:r>
+    </w:p>
+    <w:p>
+      <w:pPr>
+        <w:jc w:val="right"/>
+        <w:rPr>
+          <w:rFonts w:asciiTheme="majorHAnsi" w:hAnsiTheme="majorHAnsi" w:cstheme="majorHAnsi"/>
+          <w:i/>
+          <w:sz w:val="36"/>
+          <w:lang w:val="hu-HU"/>
+        </w:rPr>
+      </w:pPr>
+      <w:r>
+        <w:rPr>
+          <w:rFonts w:asciiTheme="majorHAnsi" w:hAnsiTheme="majorHAnsi" w:cstheme="majorHAnsi"/>
+          <w:i/>
+          <w:sz w:val="36"/>
+          <w:lang w:val="hu-HU"/>
+        </w:rPr>
+        <w:t>Kovács Norbert</w:t>
+      </w:r>
+    </w:p>
+    <w:p>
+      <w:pPr>
+        <w:jc w:val="right"/>
+        <w:rPr>
+          <w:rFonts w:asciiTheme="majorHAnsi" w:hAnsiTheme="majorHAnsi" w:cstheme="majorHAnsi"/>
+          <w:sz w:val="36"/>
+          <w:lang w:val="hu-HU"/>
+        </w:rPr>
+      </w:pPr>
+      <w:r>
+        <w:rPr>
+          <w:rFonts w:asciiTheme="majorHAnsi" w:hAnsiTheme="majorHAnsi" w:cstheme="majorHAnsi"/>
+          <w:i/>
+          <w:sz w:val="36"/>
+          <w:lang w:val="hu-HU"/>
+        </w:rPr>
+        <w:t xml:space="preserve"> Makkai Nándor</w:t>
+      </w:r>
+    </w:p>
+    <w:p>
+      <w:pPr>
+        <w:jc w:val="right"/>
+        <w:rPr>
+          <w:rFonts w:asciiTheme="majorHAnsi" w:hAnsiTheme="majorHAnsi" w:cstheme="majorHAnsi"/>
           <w:b/>
           <w:sz w:val="48"/>
           <w:lang w:val="hu-HU"/>
@@ -141,6 +232,14 @@
           <w:lang w:val="hu-HU"/>
         </w:rPr>
       </w:pPr>
+      <w:r>
+        <w:rPr>
+          <w:rFonts w:asciiTheme="majorHAnsi" w:hAnsiTheme="majorHAnsi" w:cstheme="majorHAnsi"/>
+          <w:sz w:val="36"/>
+          <w:lang w:val="hu-HU"/>
+        </w:rPr>
+        <w:t>Szoftver rendszerek tervezése</w:t>
+      </w:r>
     </w:p>
     <w:p>
       <w:pPr>
@@ -154,18 +253,18 @@
       <w:r>
         <w:rPr>
           <w:rFonts w:asciiTheme="majorHAnsi" w:hAnsiTheme="majorHAnsi" w:cstheme="majorHAnsi"/>
-          <w:sz w:val="36"/>
-          <w:lang w:val="hu-HU"/>
-        </w:rPr>
-        <w:t>Készítette</w:t>
-      </w:r>
-      <w:r>
-        <w:rPr>
-          <w:rFonts w:asciiTheme="majorHAnsi" w:hAnsiTheme="majorHAnsi" w:cstheme="majorHAnsi"/>
-          <w:sz w:val="36"/>
-          <w:lang w:val="hu-HU"/>
-        </w:rPr>
-        <w:t>:</w:t>
+          <w:sz w:val="24"/>
+          <w:lang w:val="hu-HU"/>
+        </w:rPr>
+        <w:tab/>
+      </w:r>
+      <w:r>
+        <w:rPr>
+          <w:rFonts w:asciiTheme="majorHAnsi" w:hAnsiTheme="majorHAnsi" w:cstheme="majorHAnsi"/>
+          <w:sz w:val="36"/>
+          <w:lang w:val="hu-HU"/>
+        </w:rPr>
+        <w:t>Sapientia EMTE</w:t>
       </w:r>
     </w:p>
     <w:p>
@@ -173,19 +272,17 @@
         <w:jc w:val="right"/>
         <w:rPr>
           <w:rFonts w:asciiTheme="majorHAnsi" w:hAnsiTheme="majorHAnsi" w:cstheme="majorHAnsi"/>
-          <w:i/>
-          <w:sz w:val="36"/>
-          <w:lang w:val="hu-HU"/>
-        </w:rPr>
-      </w:pPr>
-      <w:r>
-        <w:rPr>
-          <w:rFonts w:asciiTheme="majorHAnsi" w:hAnsiTheme="majorHAnsi" w:cstheme="majorHAnsi"/>
-          <w:i/>
-          <w:sz w:val="36"/>
-          <w:lang w:val="hu-HU"/>
-        </w:rPr>
-        <w:t>Kovács Norbert</w:t>
+          <w:sz w:val="36"/>
+          <w:lang w:val="hu-HU"/>
+        </w:rPr>
+      </w:pPr>
+      <w:r>
+        <w:rPr>
+          <w:rFonts w:asciiTheme="majorHAnsi" w:hAnsiTheme="majorHAnsi" w:cstheme="majorHAnsi"/>
+          <w:sz w:val="36"/>
+          <w:lang w:val="hu-HU"/>
+        </w:rPr>
+        <w:t>2020</w:t>
       </w:r>
     </w:p>
     <w:p>
@@ -197,23 +294,170 @@
           <w:lang w:val="hu-HU"/>
         </w:rPr>
       </w:pPr>
-      <w:r>
-        <w:rPr>
-          <w:rFonts w:asciiTheme="majorHAnsi" w:hAnsiTheme="majorHAnsi" w:cstheme="majorHAnsi"/>
-          <w:i/>
-          <w:sz w:val="36"/>
-          <w:lang w:val="hu-HU"/>
-        </w:rPr>
-        <w:t xml:space="preserve"> Makkai Nándor</w:t>
-      </w:r>
     </w:p>
     <w:p>
       <w:pPr>
         <w:jc w:val="right"/>
         <w:rPr>
           <w:rFonts w:asciiTheme="majorHAnsi" w:hAnsiTheme="majorHAnsi" w:cstheme="majorHAnsi"/>
+          <w:sz w:val="36"/>
+          <w:lang w:val="hu-HU"/>
+        </w:rPr>
+      </w:pPr>
+    </w:p>
+    <w:sdt>
+      <w:sdtPr>
+        <w:rPr>
+          <w:lang w:val="hu-HU"/>
+        </w:rPr>
+        <w:id w:val="1755162500"/>
+        <w:docPartObj>
+          <w:docPartGallery w:val="Table of Contents"/>
+          <w:docPartUnique/>
+        </w:docPartObj>
+      </w:sdtPr>
+      <w:sdtEndPr>
+        <w:rPr>
+          <w:rFonts w:asciiTheme="minorHAnsi" w:eastAsiaTheme="minorHAnsi" w:hAnsiTheme="minorHAnsi" w:cstheme="minorBidi"/>
           <w:b/>
-          <w:sz w:val="48"/>
+          <w:bCs/>
+          <w:color w:val="auto"/>
+          <w:sz w:val="22"/>
+          <w:szCs w:val="22"/>
+        </w:rPr>
+      </w:sdtEndPr>
+      <w:sdtContent>
+        <w:p>
+          <w:pPr>
+            <w:pStyle w:val="Tartalomjegyzkcmsora"/>
+            <w:jc w:val="center"/>
+            <w:rPr>
+              <w:sz w:val="40"/>
+            </w:rPr>
+          </w:pPr>
+          <w:r>
+            <w:rPr>
+              <w:sz w:val="40"/>
+              <w:lang w:val="hu-HU"/>
+            </w:rPr>
+            <w:t>Tartalomjegyzék</w:t>
+          </w:r>
+        </w:p>
+        <w:p>
+          <w:pPr>
+            <w:pStyle w:val="TJ1"/>
+            <w:tabs>
+              <w:tab w:val="right" w:leader="dot" w:pos="9396"/>
+            </w:tabs>
+            <w:rPr>
+              <w:rFonts w:eastAsiaTheme="minorEastAsia"/>
+              <w:noProof/>
+              <w:sz w:val="28"/>
+            </w:rPr>
+          </w:pPr>
+          <w:r>
+            <w:rPr>
+              <w:sz w:val="28"/>
+            </w:rPr>
+            <w:fldChar w:fldCharType="begin"/>
+          </w:r>
+          <w:r>
+            <w:rPr>
+              <w:sz w:val="28"/>
+            </w:rPr>
+            <w:instrText xml:space="preserve"> TOC \o "1-3" \h \z \u </w:instrText>
+          </w:r>
+          <w:r>
+            <w:rPr>
+              <w:sz w:val="28"/>
+            </w:rPr>
+            <w:fldChar w:fldCharType="separate"/>
+          </w:r>
+          <w:hyperlink w:anchor="_Toc57487885" w:history="1">
+            <w:r>
+              <w:rPr>
+                <w:rStyle w:val="Hiperhivatkozs"/>
+                <w:noProof/>
+                <w:sz w:val="28"/>
+                <w:lang w:val="hu-HU"/>
+              </w:rPr>
+              <w:t>Bevezetés</w:t>
+            </w:r>
+            <w:r>
+              <w:rPr>
+                <w:noProof/>
+                <w:webHidden/>
+                <w:sz w:val="28"/>
+              </w:rPr>
+              <w:tab/>
+            </w:r>
+            <w:r>
+              <w:rPr>
+                <w:noProof/>
+                <w:webHidden/>
+                <w:sz w:val="28"/>
+              </w:rPr>
+              <w:fldChar w:fldCharType="begin"/>
+            </w:r>
+            <w:r>
+              <w:rPr>
+                <w:noProof/>
+                <w:webHidden/>
+                <w:sz w:val="28"/>
+              </w:rPr>
+              <w:instrText xml:space="preserve"> PAGEREF _Toc57487885 \h </w:instrText>
+            </w:r>
+            <w:r>
+              <w:rPr>
+                <w:noProof/>
+                <w:webHidden/>
+                <w:sz w:val="28"/>
+              </w:rPr>
+            </w:r>
+            <w:r>
+              <w:rPr>
+                <w:noProof/>
+                <w:webHidden/>
+                <w:sz w:val="28"/>
+              </w:rPr>
+              <w:fldChar w:fldCharType="separate"/>
+            </w:r>
+            <w:r>
+              <w:rPr>
+                <w:noProof/>
+                <w:webHidden/>
+                <w:sz w:val="28"/>
+              </w:rPr>
+              <w:t>3</w:t>
+            </w:r>
+            <w:r>
+              <w:rPr>
+                <w:noProof/>
+                <w:webHidden/>
+                <w:sz w:val="28"/>
+              </w:rPr>
+              <w:fldChar w:fldCharType="end"/>
+            </w:r>
+          </w:hyperlink>
+        </w:p>
+        <w:p>
+          <w:r>
+            <w:rPr>
+              <w:b/>
+              <w:bCs/>
+              <w:sz w:val="28"/>
+              <w:lang w:val="hu-HU"/>
+            </w:rPr>
+            <w:fldChar w:fldCharType="end"/>
+          </w:r>
+        </w:p>
+      </w:sdtContent>
+    </w:sdt>
+    <w:p>
+      <w:pPr>
+        <w:rPr>
+          <w:rFonts w:asciiTheme="majorHAnsi" w:hAnsiTheme="majorHAnsi" w:cstheme="majorHAnsi"/>
+          <w:sz w:val="36"/>
           <w:lang w:val="hu-HU"/>
         </w:rPr>
       </w:pPr>
@@ -227,14 +471,6 @@
           <w:lang w:val="hu-HU"/>
         </w:rPr>
       </w:pPr>
-      <w:r>
-        <w:rPr>
-          <w:rFonts w:asciiTheme="majorHAnsi" w:hAnsiTheme="majorHAnsi" w:cstheme="majorHAnsi"/>
-          <w:sz w:val="36"/>
-          <w:lang w:val="hu-HU"/>
-        </w:rPr>
-        <w:t>Szoftver rendszerek tervezése</w:t>
-      </w:r>
     </w:p>
     <w:p>
       <w:pPr>
@@ -245,60 +481,6 @@
           <w:lang w:val="hu-HU"/>
         </w:rPr>
       </w:pPr>
-      <w:r>
-        <w:rPr>
-          <w:rFonts w:asciiTheme="majorHAnsi" w:hAnsiTheme="majorHAnsi" w:cstheme="majorHAnsi"/>
-          <w:sz w:val="24"/>
-          <w:lang w:val="hu-HU"/>
-        </w:rPr>
-        <w:tab/>
-      </w:r>
-      <w:r>
-        <w:rPr>
-          <w:rFonts w:asciiTheme="majorHAnsi" w:hAnsiTheme="majorHAnsi" w:cstheme="majorHAnsi"/>
-          <w:sz w:val="36"/>
-          <w:lang w:val="hu-HU"/>
-        </w:rPr>
-        <w:t>Sapientia EMTE</w:t>
-      </w:r>
-    </w:p>
-    <w:p>
-      <w:pPr>
-        <w:jc w:val="right"/>
-        <w:rPr>
-          <w:rFonts w:asciiTheme="majorHAnsi" w:hAnsiTheme="majorHAnsi" w:cstheme="majorHAnsi"/>
-          <w:sz w:val="36"/>
-          <w:lang w:val="hu-HU"/>
-        </w:rPr>
-      </w:pPr>
-      <w:r>
-        <w:rPr>
-          <w:rFonts w:asciiTheme="majorHAnsi" w:hAnsiTheme="majorHAnsi" w:cstheme="majorHAnsi"/>
-          <w:sz w:val="36"/>
-          <w:lang w:val="hu-HU"/>
-        </w:rPr>
-        <w:t>2020</w:t>
-      </w:r>
-    </w:p>
-    <w:p>
-      <w:pPr>
-        <w:jc w:val="right"/>
-        <w:rPr>
-          <w:rFonts w:asciiTheme="majorHAnsi" w:hAnsiTheme="majorHAnsi" w:cstheme="majorHAnsi"/>
-          <w:sz w:val="36"/>
-          <w:lang w:val="hu-HU"/>
-        </w:rPr>
-      </w:pPr>
-    </w:p>
-    <w:p>
-      <w:pPr>
-        <w:jc w:val="right"/>
-        <w:rPr>
-          <w:rFonts w:asciiTheme="majorHAnsi" w:hAnsiTheme="majorHAnsi" w:cstheme="majorHAnsi"/>
-          <w:sz w:val="36"/>
-          <w:lang w:val="hu-HU"/>
-        </w:rPr>
-      </w:pPr>
     </w:p>
     <w:p>
       <w:pPr>
@@ -321,27 +503,31 @@
       <w:pPr>
         <w:pStyle w:val="Cmsor1"/>
         <w:rPr>
-          <w:lang w:val="hu-HU"/>
-        </w:rPr>
-      </w:pPr>
-      <w:r>
-        <w:rPr>
+          <w:sz w:val="40"/>
+          <w:lang w:val="hu-HU"/>
+        </w:rPr>
+      </w:pPr>
+      <w:bookmarkStart w:id="1" w:name="_Toc57487885"/>
+      <w:r>
+        <w:rPr>
+          <w:sz w:val="40"/>
           <w:lang w:val="hu-HU"/>
         </w:rPr>
         <w:lastRenderedPageBreak/>
         <w:t>Bevezetés</w:t>
       </w:r>
-    </w:p>
-    <w:p>
-      <w:pPr>
-        <w:rPr>
-          <w:sz w:val="24"/>
-          <w:lang w:val="hu-HU"/>
-        </w:rPr>
-      </w:pPr>
-      <w:r>
-        <w:rPr>
-          <w:sz w:val="24"/>
+      <w:bookmarkEnd w:id="1"/>
+    </w:p>
+    <w:p>
+      <w:pPr>
+        <w:rPr>
+          <w:sz w:val="28"/>
+          <w:lang w:val="hu-HU"/>
+        </w:rPr>
+      </w:pPr>
+      <w:r>
+        <w:rPr>
+          <w:sz w:val="28"/>
           <w:lang w:val="hu-HU"/>
         </w:rPr>
         <w:t xml:space="preserve">Manapság jobbnál jobb videójátékok készülnek, kiemelkedő grafikával, innovatív megoldásokkal és </w:t>
@@ -349,7 +535,7 @@
       <w:proofErr w:type="gramStart"/>
       <w:r>
         <w:rPr>
-          <w:sz w:val="24"/>
+          <w:sz w:val="28"/>
           <w:lang w:val="hu-HU"/>
         </w:rPr>
         <w:t>ezáltal</w:t>
@@ -357,7 +543,7 @@
       <w:proofErr w:type="gramEnd"/>
       <w:r>
         <w:rPr>
-          <w:sz w:val="24"/>
+          <w:sz w:val="28"/>
           <w:lang w:val="hu-HU"/>
         </w:rPr>
         <w:t xml:space="preserve"> a régi klasszikus játékok feledésbe merülnek. Ezek tudatában egy </w:t>
@@ -365,7 +551,7 @@
       <w:proofErr w:type="gramStart"/>
       <w:r>
         <w:rPr>
-          <w:sz w:val="24"/>
+          <w:sz w:val="28"/>
           <w:lang w:val="hu-HU"/>
         </w:rPr>
         <w:t>klasszikus</w:t>
@@ -373,20 +559,18 @@
       <w:proofErr w:type="gramEnd"/>
       <w:r>
         <w:rPr>
-          <w:sz w:val="24"/>
+          <w:sz w:val="28"/>
           <w:lang w:val="hu-HU"/>
         </w:rPr>
         <w:t xml:space="preserve"> játék, a Torpedó népszerűsítését tűztük ki célul.</w:t>
       </w:r>
       <w:r>
         <w:rPr>
-          <w:sz w:val="24"/>
+          <w:sz w:val="28"/>
           <w:lang w:val="hu-HU"/>
         </w:rPr>
         <w:t xml:space="preserve"> Célunk eléréséhez egy weboldal elkészítése mellett döntöttünk.</w:t>
       </w:r>
-      <w:bookmarkStart w:id="0" w:name="_GoBack"/>
-      <w:bookmarkEnd w:id="0"/>
     </w:p>
     <w:sectPr>
       <w:pgSz w:w="12240" w:h="15840"/>
@@ -396,6 +580,56 @@
     </w:sectPr>
   </w:body>
 </w:document>
+</file>
+
+<file path=word/endnotes.xml><?xml version="1.0" encoding="utf-8"?>
+<w:endnotes xmlns:wpc="http://schemas.microsoft.com/office/word/2010/wordprocessingCanvas" xmlns:cx="http://schemas.microsoft.com/office/drawing/2014/chartex" xmlns:mc="http://schemas.openxmlformats.org/markup-compatibility/2006" xmlns:o="urn:schemas-microsoft-com:office:office" xmlns:r="http://schemas.openxmlformats.org/officeDocument/2006/relationships" xmlns:m="http://schemas.openxmlformats.org/officeDocument/2006/math" xmlns:v="urn:schemas-microsoft-com:vml" xmlns:wp14="http://schemas.microsoft.com/office/word/2010/wordprocessingDrawing" xmlns:wp="http://schemas.openxmlformats.org/drawingml/2006/wordprocessingDrawing" xmlns:w10="urn:schemas-microsoft-com:office:word" xmlns:w="http://schemas.openxmlformats.org/wordprocessingml/2006/main" xmlns:w14="http://schemas.microsoft.com/office/word/2010/wordml" xmlns:w15="http://schemas.microsoft.com/office/word/2012/wordml" xmlns:w16se="http://schemas.microsoft.com/office/word/2015/wordml/symex" xmlns:wpg="http://schemas.microsoft.com/office/word/2010/wordprocessingGroup" xmlns:wpi="http://schemas.microsoft.com/office/word/2010/wordprocessingInk" xmlns:wne="http://schemas.microsoft.com/office/word/2006/wordml" xmlns:wps="http://schemas.microsoft.com/office/word/2010/wordprocessingShape" mc:Ignorable="w14 w15 w16se wp14">
+  <w:endnote w:type="separator" w:id="-1">
+    <w:p>
+      <w:pPr>
+        <w:spacing w:after="0" w:line="240" w:lineRule="auto"/>
+      </w:pPr>
+      <w:r>
+        <w:separator/>
+      </w:r>
+    </w:p>
+  </w:endnote>
+  <w:endnote w:type="continuationSeparator" w:id="0">
+    <w:p>
+      <w:pPr>
+        <w:spacing w:after="0" w:line="240" w:lineRule="auto"/>
+      </w:pPr>
+      <w:r>
+        <w:continuationSeparator/>
+      </w:r>
+    </w:p>
+  </w:endnote>
+</w:endnotes>
+</file>
+
+<file path=word/footnotes.xml><?xml version="1.0" encoding="utf-8"?>
+<w:footnotes xmlns:wpc="http://schemas.microsoft.com/office/word/2010/wordprocessingCanvas" xmlns:cx="http://schemas.microsoft.com/office/drawing/2014/chartex" xmlns:mc="http://schemas.openxmlformats.org/markup-compatibility/2006" xmlns:o="urn:schemas-microsoft-com:office:office" xmlns:r="http://schemas.openxmlformats.org/officeDocument/2006/relationships" xmlns:m="http://schemas.openxmlformats.org/officeDocument/2006/math" xmlns:v="urn:schemas-microsoft-com:vml" xmlns:wp14="http://schemas.microsoft.com/office/word/2010/wordprocessingDrawing" xmlns:wp="http://schemas.openxmlformats.org/drawingml/2006/wordprocessingDrawing" xmlns:w10="urn:schemas-microsoft-com:office:word" xmlns:w="http://schemas.openxmlformats.org/wordprocessingml/2006/main" xmlns:w14="http://schemas.microsoft.com/office/word/2010/wordml" xmlns:w15="http://schemas.microsoft.com/office/word/2012/wordml" xmlns:w16se="http://schemas.microsoft.com/office/word/2015/wordml/symex" xmlns:wpg="http://schemas.microsoft.com/office/word/2010/wordprocessingGroup" xmlns:wpi="http://schemas.microsoft.com/office/word/2010/wordprocessingInk" xmlns:wne="http://schemas.microsoft.com/office/word/2006/wordml" xmlns:wps="http://schemas.microsoft.com/office/word/2010/wordprocessingShape" mc:Ignorable="w14 w15 w16se wp14">
+  <w:footnote w:type="separator" w:id="-1">
+    <w:p>
+      <w:pPr>
+        <w:spacing w:after="0" w:line="240" w:lineRule="auto"/>
+      </w:pPr>
+      <w:r>
+        <w:separator/>
+      </w:r>
+    </w:p>
+  </w:footnote>
+  <w:footnote w:type="continuationSeparator" w:id="0">
+    <w:p>
+      <w:pPr>
+        <w:spacing w:after="0" w:line="240" w:lineRule="auto"/>
+      </w:pPr>
+      <w:r>
+        <w:continuationSeparator/>
+      </w:r>
+    </w:p>
+  </w:footnote>
+</w:footnotes>
 </file>
 
 <file path=word/styles.xml><?xml version="1.0" encoding="utf-8"?>
@@ -816,7 +1050,6 @@
   <w:style w:type="character" w:default="1" w:styleId="Bekezdsalapbettpusa">
     <w:name w:val="Default Paragraph Font"/>
     <w:uiPriority w:val="1"/>
-    <w:semiHidden/>
     <w:unhideWhenUsed/>
   </w:style>
   <w:style w:type="table" w:default="1" w:styleId="Normltblzat">
@@ -851,6 +1084,85 @@
       <w:color w:val="2E74B5" w:themeColor="accent1" w:themeShade="BF"/>
       <w:sz w:val="32"/>
       <w:szCs w:val="32"/>
+    </w:rPr>
+  </w:style>
+  <w:style w:type="paragraph" w:styleId="lfej">
+    <w:name w:val="header"/>
+    <w:basedOn w:val="Norml"/>
+    <w:link w:val="lfejChar"/>
+    <w:uiPriority w:val="99"/>
+    <w:unhideWhenUsed/>
+    <w:rsid w:val="007B19F1"/>
+    <w:pPr>
+      <w:tabs>
+        <w:tab w:val="center" w:pos="4703"/>
+        <w:tab w:val="right" w:pos="9406"/>
+      </w:tabs>
+      <w:spacing w:after="0" w:line="240" w:lineRule="auto"/>
+    </w:pPr>
+  </w:style>
+  <w:style w:type="character" w:customStyle="1" w:styleId="lfejChar">
+    <w:name w:val="Élőfej Char"/>
+    <w:basedOn w:val="Bekezdsalapbettpusa"/>
+    <w:link w:val="lfej"/>
+    <w:uiPriority w:val="99"/>
+    <w:rsid w:val="007B19F1"/>
+  </w:style>
+  <w:style w:type="paragraph" w:styleId="llb">
+    <w:name w:val="footer"/>
+    <w:basedOn w:val="Norml"/>
+    <w:link w:val="llbChar"/>
+    <w:uiPriority w:val="99"/>
+    <w:unhideWhenUsed/>
+    <w:rsid w:val="007B19F1"/>
+    <w:pPr>
+      <w:tabs>
+        <w:tab w:val="center" w:pos="4703"/>
+        <w:tab w:val="right" w:pos="9406"/>
+      </w:tabs>
+      <w:spacing w:after="0" w:line="240" w:lineRule="auto"/>
+    </w:pPr>
+  </w:style>
+  <w:style w:type="character" w:customStyle="1" w:styleId="llbChar">
+    <w:name w:val="Élőláb Char"/>
+    <w:basedOn w:val="Bekezdsalapbettpusa"/>
+    <w:link w:val="llb"/>
+    <w:uiPriority w:val="99"/>
+    <w:rsid w:val="007B19F1"/>
+  </w:style>
+  <w:style w:type="paragraph" w:styleId="Tartalomjegyzkcmsora">
+    <w:name w:val="TOC Heading"/>
+    <w:basedOn w:val="Cmsor1"/>
+    <w:next w:val="Norml"/>
+    <w:uiPriority w:val="39"/>
+    <w:unhideWhenUsed/>
+    <w:qFormat/>
+    <w:rsid w:val="007B19F1"/>
+    <w:pPr>
+      <w:outlineLvl w:val="9"/>
+    </w:pPr>
+  </w:style>
+  <w:style w:type="paragraph" w:styleId="TJ1">
+    <w:name w:val="toc 1"/>
+    <w:basedOn w:val="Norml"/>
+    <w:next w:val="Norml"/>
+    <w:autoRedefine/>
+    <w:uiPriority w:val="39"/>
+    <w:unhideWhenUsed/>
+    <w:rsid w:val="007B19F1"/>
+    <w:pPr>
+      <w:spacing w:after="100"/>
+    </w:pPr>
+  </w:style>
+  <w:style w:type="character" w:styleId="Hiperhivatkozs">
+    <w:name w:val="Hyperlink"/>
+    <w:basedOn w:val="Bekezdsalapbettpusa"/>
+    <w:uiPriority w:val="99"/>
+    <w:unhideWhenUsed/>
+    <w:rsid w:val="007B19F1"/>
+    <w:rPr>
+      <w:color w:val="0563C1" w:themeColor="hyperlink"/>
+      <w:u w:val="single"/>
     </w:rPr>
   </w:style>
 </w:styles>
@@ -1115,4 +1427,16 @@
     </a:ext>
   </a:extLst>
 </a:theme>
+</file>
+
+<file path=customXml/item1.xml><?xml version="1.0" encoding="utf-8"?>
+<b:Sources xmlns:b="http://schemas.openxmlformats.org/officeDocument/2006/bibliography" xmlns="http://schemas.openxmlformats.org/officeDocument/2006/bibliography" SelectedStyle="\APASixthEditionOfficeOnline.xsl" StyleName="APA" Version="6"/>
+</file>
+
+<file path=customXml/itemProps1.xml><?xml version="1.0" encoding="utf-8"?>
+<ds:datastoreItem xmlns:ds="http://schemas.openxmlformats.org/officeDocument/2006/customXml" ds:itemID="{D18F1D9D-BF0E-47A5-8F55-8F42EF12EEB8}">
+  <ds:schemaRefs>
+    <ds:schemaRef ds:uri="http://schemas.openxmlformats.org/officeDocument/2006/bibliography"/>
+  </ds:schemaRefs>
+</ds:datastoreItem>
 </file>
--- a/docs/documentation.docx
+++ b/docs/documentation.docx
@@ -44,7 +44,7 @@
                     </pic:cNvPicPr>
                   </pic:nvPicPr>
                   <pic:blipFill>
-                    <a:blip r:embed="rId7">
+                    <a:blip r:embed="rId8">
                       <a:extLst>
                         <a:ext uri="{28A0092B-C50C-407E-A947-70E740481C1C}">
                           <a14:useLocalDpi xmlns:a14="http://schemas.microsoft.com/office/drawing/2010/main" val="0"/>
@@ -91,8 +91,6 @@
           <w:lang w:val="hu-HU"/>
         </w:rPr>
       </w:pPr>
-      <w:bookmarkStart w:id="0" w:name="_GoBack"/>
-      <w:bookmarkEnd w:id="0"/>
     </w:p>
     <w:p/>
     <w:p>
@@ -304,10 +302,16 @@
           <w:lang w:val="hu-HU"/>
         </w:rPr>
       </w:pPr>
+      <w:bookmarkStart w:id="0" w:name="_GoBack"/>
+      <w:bookmarkEnd w:id="0"/>
     </w:p>
     <w:sdt>
       <w:sdtPr>
         <w:rPr>
+          <w:rFonts w:asciiTheme="minorHAnsi" w:eastAsiaTheme="minorHAnsi" w:hAnsiTheme="minorHAnsi" w:cstheme="minorBidi"/>
+          <w:color w:val="auto"/>
+          <w:sz w:val="22"/>
+          <w:szCs w:val="22"/>
           <w:lang w:val="hu-HU"/>
         </w:rPr>
         <w:id w:val="1755162500"/>
@@ -318,12 +322,8 @@
       </w:sdtPr>
       <w:sdtEndPr>
         <w:rPr>
-          <w:rFonts w:asciiTheme="minorHAnsi" w:eastAsiaTheme="minorHAnsi" w:hAnsiTheme="minorHAnsi" w:cstheme="minorBidi"/>
           <w:b/>
           <w:bCs/>
-          <w:color w:val="auto"/>
-          <w:sz w:val="22"/>
-          <w:szCs w:val="22"/>
         </w:rPr>
       </w:sdtEndPr>
       <w:sdtContent>
@@ -347,12 +347,12 @@
           <w:pPr>
             <w:pStyle w:val="TJ1"/>
             <w:tabs>
+              <w:tab w:val="left" w:pos="440"/>
               <w:tab w:val="right" w:leader="dot" w:pos="9396"/>
             </w:tabs>
             <w:rPr>
               <w:rFonts w:eastAsiaTheme="minorEastAsia"/>
               <w:noProof/>
-              <w:sz w:val="28"/>
             </w:rPr>
           </w:pPr>
           <w:r>
@@ -373,21 +373,34 @@
             </w:rPr>
             <w:fldChar w:fldCharType="separate"/>
           </w:r>
-          <w:hyperlink w:anchor="_Toc57487885" w:history="1">
+          <w:hyperlink w:anchor="_Toc57834504" w:history="1">
             <w:r>
               <w:rPr>
                 <w:rStyle w:val="Hiperhivatkozs"/>
                 <w:noProof/>
-                <w:sz w:val="28"/>
                 <w:lang w:val="hu-HU"/>
               </w:rPr>
+              <w:t>1.</w:t>
+            </w:r>
+            <w:r>
+              <w:rPr>
+                <w:rFonts w:eastAsiaTheme="minorEastAsia"/>
+                <w:noProof/>
+              </w:rPr>
+              <w:tab/>
+            </w:r>
+            <w:r>
+              <w:rPr>
+                <w:rStyle w:val="Hiperhivatkozs"/>
+                <w:noProof/>
+                <w:lang w:val="hu-HU"/>
+              </w:rPr>
               <w:t>Bevezetés</w:t>
             </w:r>
             <w:r>
               <w:rPr>
                 <w:noProof/>
                 <w:webHidden/>
-                <w:sz w:val="28"/>
               </w:rPr>
               <w:tab/>
             </w:r>
@@ -395,7 +408,6 @@
               <w:rPr>
                 <w:noProof/>
                 <w:webHidden/>
-                <w:sz w:val="28"/>
               </w:rPr>
               <w:fldChar w:fldCharType="begin"/>
             </w:r>
@@ -403,22 +415,19 @@
               <w:rPr>
                 <w:noProof/>
                 <w:webHidden/>
-                <w:sz w:val="28"/>
-              </w:rPr>
-              <w:instrText xml:space="preserve"> PAGEREF _Toc57487885 \h </w:instrText>
-            </w:r>
-            <w:r>
-              <w:rPr>
-                <w:noProof/>
-                <w:webHidden/>
-                <w:sz w:val="28"/>
-              </w:rPr>
-            </w:r>
-            <w:r>
-              <w:rPr>
-                <w:noProof/>
-                <w:webHidden/>
-                <w:sz w:val="28"/>
+              </w:rPr>
+              <w:instrText xml:space="preserve"> PAGEREF _Toc57834504 \h </w:instrText>
+            </w:r>
+            <w:r>
+              <w:rPr>
+                <w:noProof/>
+                <w:webHidden/>
+              </w:rPr>
+            </w:r>
+            <w:r>
+              <w:rPr>
+                <w:noProof/>
+                <w:webHidden/>
               </w:rPr>
               <w:fldChar w:fldCharType="separate"/>
             </w:r>
@@ -426,7 +435,6 @@
               <w:rPr>
                 <w:noProof/>
                 <w:webHidden/>
-                <w:sz w:val="28"/>
               </w:rPr>
               <w:t>3</w:t>
             </w:r>
@@ -434,7 +442,770 @@
               <w:rPr>
                 <w:noProof/>
                 <w:webHidden/>
-                <w:sz w:val="28"/>
+              </w:rPr>
+              <w:fldChar w:fldCharType="end"/>
+            </w:r>
+          </w:hyperlink>
+        </w:p>
+        <w:p>
+          <w:pPr>
+            <w:pStyle w:val="TJ1"/>
+            <w:tabs>
+              <w:tab w:val="left" w:pos="440"/>
+              <w:tab w:val="right" w:leader="dot" w:pos="9396"/>
+            </w:tabs>
+            <w:rPr>
+              <w:rFonts w:eastAsiaTheme="minorEastAsia"/>
+              <w:noProof/>
+            </w:rPr>
+          </w:pPr>
+          <w:hyperlink w:anchor="_Toc57834505" w:history="1">
+            <w:r>
+              <w:rPr>
+                <w:rStyle w:val="Hiperhivatkozs"/>
+                <w:noProof/>
+                <w:lang w:val="hu-HU"/>
+              </w:rPr>
+              <w:t>2.</w:t>
+            </w:r>
+            <w:r>
+              <w:rPr>
+                <w:rFonts w:eastAsiaTheme="minorEastAsia"/>
+                <w:noProof/>
+              </w:rPr>
+              <w:tab/>
+            </w:r>
+            <w:r>
+              <w:rPr>
+                <w:rStyle w:val="Hiperhivatkozs"/>
+                <w:noProof/>
+                <w:lang w:val="hu-HU"/>
+              </w:rPr>
+              <w:t>Követelmény specifikációk</w:t>
+            </w:r>
+            <w:r>
+              <w:rPr>
+                <w:noProof/>
+                <w:webHidden/>
+              </w:rPr>
+              <w:tab/>
+            </w:r>
+            <w:r>
+              <w:rPr>
+                <w:noProof/>
+                <w:webHidden/>
+              </w:rPr>
+              <w:fldChar w:fldCharType="begin"/>
+            </w:r>
+            <w:r>
+              <w:rPr>
+                <w:noProof/>
+                <w:webHidden/>
+              </w:rPr>
+              <w:instrText xml:space="preserve"> PAGEREF _Toc57834505 \h </w:instrText>
+            </w:r>
+            <w:r>
+              <w:rPr>
+                <w:noProof/>
+                <w:webHidden/>
+              </w:rPr>
+            </w:r>
+            <w:r>
+              <w:rPr>
+                <w:noProof/>
+                <w:webHidden/>
+              </w:rPr>
+              <w:fldChar w:fldCharType="separate"/>
+            </w:r>
+            <w:r>
+              <w:rPr>
+                <w:noProof/>
+                <w:webHidden/>
+              </w:rPr>
+              <w:t>3</w:t>
+            </w:r>
+            <w:r>
+              <w:rPr>
+                <w:noProof/>
+                <w:webHidden/>
+              </w:rPr>
+              <w:fldChar w:fldCharType="end"/>
+            </w:r>
+          </w:hyperlink>
+        </w:p>
+        <w:p>
+          <w:pPr>
+            <w:pStyle w:val="TJ2"/>
+            <w:tabs>
+              <w:tab w:val="left" w:pos="880"/>
+              <w:tab w:val="right" w:leader="dot" w:pos="9396"/>
+            </w:tabs>
+            <w:rPr>
+              <w:noProof/>
+            </w:rPr>
+          </w:pPr>
+          <w:hyperlink w:anchor="_Toc57834506" w:history="1">
+            <w:r>
+              <w:rPr>
+                <w:rStyle w:val="Hiperhivatkozs"/>
+                <w:noProof/>
+                <w:lang w:val="hu-HU"/>
+              </w:rPr>
+              <w:t>2.1</w:t>
+            </w:r>
+            <w:r>
+              <w:rPr>
+                <w:noProof/>
+              </w:rPr>
+              <w:tab/>
+            </w:r>
+            <w:r>
+              <w:rPr>
+                <w:rStyle w:val="Hiperhivatkozs"/>
+                <w:noProof/>
+                <w:lang w:val="hu-HU"/>
+              </w:rPr>
+              <w:t>Felhasználói követelmények</w:t>
+            </w:r>
+            <w:r>
+              <w:rPr>
+                <w:noProof/>
+                <w:webHidden/>
+              </w:rPr>
+              <w:tab/>
+            </w:r>
+            <w:r>
+              <w:rPr>
+                <w:noProof/>
+                <w:webHidden/>
+              </w:rPr>
+              <w:fldChar w:fldCharType="begin"/>
+            </w:r>
+            <w:r>
+              <w:rPr>
+                <w:noProof/>
+                <w:webHidden/>
+              </w:rPr>
+              <w:instrText xml:space="preserve"> PAGEREF _Toc57834506 \h </w:instrText>
+            </w:r>
+            <w:r>
+              <w:rPr>
+                <w:noProof/>
+                <w:webHidden/>
+              </w:rPr>
+            </w:r>
+            <w:r>
+              <w:rPr>
+                <w:noProof/>
+                <w:webHidden/>
+              </w:rPr>
+              <w:fldChar w:fldCharType="separate"/>
+            </w:r>
+            <w:r>
+              <w:rPr>
+                <w:noProof/>
+                <w:webHidden/>
+              </w:rPr>
+              <w:t>3</w:t>
+            </w:r>
+            <w:r>
+              <w:rPr>
+                <w:noProof/>
+                <w:webHidden/>
+              </w:rPr>
+              <w:fldChar w:fldCharType="end"/>
+            </w:r>
+          </w:hyperlink>
+        </w:p>
+        <w:p>
+          <w:pPr>
+            <w:pStyle w:val="TJ2"/>
+            <w:tabs>
+              <w:tab w:val="left" w:pos="880"/>
+              <w:tab w:val="right" w:leader="dot" w:pos="9396"/>
+            </w:tabs>
+            <w:rPr>
+              <w:noProof/>
+            </w:rPr>
+          </w:pPr>
+          <w:hyperlink w:anchor="_Toc57834507" w:history="1">
+            <w:r>
+              <w:rPr>
+                <w:rStyle w:val="Hiperhivatkozs"/>
+                <w:noProof/>
+                <w:lang w:val="hu-HU"/>
+              </w:rPr>
+              <w:t>2.2</w:t>
+            </w:r>
+            <w:r>
+              <w:rPr>
+                <w:noProof/>
+              </w:rPr>
+              <w:tab/>
+            </w:r>
+            <w:r>
+              <w:rPr>
+                <w:rStyle w:val="Hiperhivatkozs"/>
+                <w:noProof/>
+                <w:lang w:val="hu-HU"/>
+              </w:rPr>
+              <w:t>Rendszerkövetelmények</w:t>
+            </w:r>
+            <w:r>
+              <w:rPr>
+                <w:noProof/>
+                <w:webHidden/>
+              </w:rPr>
+              <w:tab/>
+            </w:r>
+            <w:r>
+              <w:rPr>
+                <w:noProof/>
+                <w:webHidden/>
+              </w:rPr>
+              <w:fldChar w:fldCharType="begin"/>
+            </w:r>
+            <w:r>
+              <w:rPr>
+                <w:noProof/>
+                <w:webHidden/>
+              </w:rPr>
+              <w:instrText xml:space="preserve"> PAGEREF _Toc57834507 \h </w:instrText>
+            </w:r>
+            <w:r>
+              <w:rPr>
+                <w:noProof/>
+                <w:webHidden/>
+              </w:rPr>
+            </w:r>
+            <w:r>
+              <w:rPr>
+                <w:noProof/>
+                <w:webHidden/>
+              </w:rPr>
+              <w:fldChar w:fldCharType="separate"/>
+            </w:r>
+            <w:r>
+              <w:rPr>
+                <w:noProof/>
+                <w:webHidden/>
+              </w:rPr>
+              <w:t>3</w:t>
+            </w:r>
+            <w:r>
+              <w:rPr>
+                <w:noProof/>
+                <w:webHidden/>
+              </w:rPr>
+              <w:fldChar w:fldCharType="end"/>
+            </w:r>
+          </w:hyperlink>
+        </w:p>
+        <w:p>
+          <w:pPr>
+            <w:pStyle w:val="TJ1"/>
+            <w:tabs>
+              <w:tab w:val="left" w:pos="440"/>
+              <w:tab w:val="right" w:leader="dot" w:pos="9396"/>
+            </w:tabs>
+            <w:rPr>
+              <w:rFonts w:eastAsiaTheme="minorEastAsia"/>
+              <w:noProof/>
+            </w:rPr>
+          </w:pPr>
+          <w:hyperlink w:anchor="_Toc57834508" w:history="1">
+            <w:r>
+              <w:rPr>
+                <w:rStyle w:val="Hiperhivatkozs"/>
+                <w:noProof/>
+                <w:lang w:val="hu-HU"/>
+              </w:rPr>
+              <w:t>3.</w:t>
+            </w:r>
+            <w:r>
+              <w:rPr>
+                <w:rFonts w:eastAsiaTheme="minorEastAsia"/>
+                <w:noProof/>
+              </w:rPr>
+              <w:tab/>
+            </w:r>
+            <w:r>
+              <w:rPr>
+                <w:rStyle w:val="Hiperhivatkozs"/>
+                <w:noProof/>
+                <w:lang w:val="hu-HU"/>
+              </w:rPr>
+              <w:t>Tervezés</w:t>
+            </w:r>
+            <w:r>
+              <w:rPr>
+                <w:noProof/>
+                <w:webHidden/>
+              </w:rPr>
+              <w:tab/>
+            </w:r>
+            <w:r>
+              <w:rPr>
+                <w:noProof/>
+                <w:webHidden/>
+              </w:rPr>
+              <w:fldChar w:fldCharType="begin"/>
+            </w:r>
+            <w:r>
+              <w:rPr>
+                <w:noProof/>
+                <w:webHidden/>
+              </w:rPr>
+              <w:instrText xml:space="preserve"> PAGEREF _Toc57834508 \h </w:instrText>
+            </w:r>
+            <w:r>
+              <w:rPr>
+                <w:noProof/>
+                <w:webHidden/>
+              </w:rPr>
+            </w:r>
+            <w:r>
+              <w:rPr>
+                <w:noProof/>
+                <w:webHidden/>
+              </w:rPr>
+              <w:fldChar w:fldCharType="separate"/>
+            </w:r>
+            <w:r>
+              <w:rPr>
+                <w:noProof/>
+                <w:webHidden/>
+              </w:rPr>
+              <w:t>3</w:t>
+            </w:r>
+            <w:r>
+              <w:rPr>
+                <w:noProof/>
+                <w:webHidden/>
+              </w:rPr>
+              <w:fldChar w:fldCharType="end"/>
+            </w:r>
+          </w:hyperlink>
+        </w:p>
+        <w:p>
+          <w:pPr>
+            <w:pStyle w:val="TJ2"/>
+            <w:tabs>
+              <w:tab w:val="left" w:pos="880"/>
+              <w:tab w:val="right" w:leader="dot" w:pos="9396"/>
+            </w:tabs>
+            <w:rPr>
+              <w:noProof/>
+            </w:rPr>
+          </w:pPr>
+          <w:hyperlink w:anchor="_Toc57834509" w:history="1">
+            <w:r>
+              <w:rPr>
+                <w:rStyle w:val="Hiperhivatkozs"/>
+                <w:noProof/>
+                <w:lang w:val="hu-HU"/>
+              </w:rPr>
+              <w:t>3.1</w:t>
+            </w:r>
+            <w:r>
+              <w:rPr>
+                <w:noProof/>
+              </w:rPr>
+              <w:tab/>
+            </w:r>
+            <w:r>
+              <w:rPr>
+                <w:rStyle w:val="Hiperhivatkozs"/>
+                <w:noProof/>
+                <w:lang w:val="hu-HU"/>
+              </w:rPr>
+              <w:t>Use Case Diagram</w:t>
+            </w:r>
+            <w:r>
+              <w:rPr>
+                <w:noProof/>
+                <w:webHidden/>
+              </w:rPr>
+              <w:tab/>
+            </w:r>
+            <w:r>
+              <w:rPr>
+                <w:noProof/>
+                <w:webHidden/>
+              </w:rPr>
+              <w:fldChar w:fldCharType="begin"/>
+            </w:r>
+            <w:r>
+              <w:rPr>
+                <w:noProof/>
+                <w:webHidden/>
+              </w:rPr>
+              <w:instrText xml:space="preserve"> PAGEREF _Toc57834509 \h </w:instrText>
+            </w:r>
+            <w:r>
+              <w:rPr>
+                <w:noProof/>
+                <w:webHidden/>
+              </w:rPr>
+            </w:r>
+            <w:r>
+              <w:rPr>
+                <w:noProof/>
+                <w:webHidden/>
+              </w:rPr>
+              <w:fldChar w:fldCharType="separate"/>
+            </w:r>
+            <w:r>
+              <w:rPr>
+                <w:noProof/>
+                <w:webHidden/>
+              </w:rPr>
+              <w:t>4</w:t>
+            </w:r>
+            <w:r>
+              <w:rPr>
+                <w:noProof/>
+                <w:webHidden/>
+              </w:rPr>
+              <w:fldChar w:fldCharType="end"/>
+            </w:r>
+          </w:hyperlink>
+        </w:p>
+        <w:p>
+          <w:pPr>
+            <w:pStyle w:val="TJ2"/>
+            <w:tabs>
+              <w:tab w:val="left" w:pos="880"/>
+              <w:tab w:val="right" w:leader="dot" w:pos="9396"/>
+            </w:tabs>
+            <w:rPr>
+              <w:noProof/>
+            </w:rPr>
+          </w:pPr>
+          <w:hyperlink w:anchor="_Toc57834510" w:history="1">
+            <w:r>
+              <w:rPr>
+                <w:rStyle w:val="Hiperhivatkozs"/>
+                <w:noProof/>
+                <w:lang w:val="hu-HU"/>
+              </w:rPr>
+              <w:t>3.2</w:t>
+            </w:r>
+            <w:r>
+              <w:rPr>
+                <w:noProof/>
+              </w:rPr>
+              <w:tab/>
+            </w:r>
+            <w:r>
+              <w:rPr>
+                <w:rStyle w:val="Hiperhivatkozs"/>
+                <w:noProof/>
+                <w:lang w:val="hu-HU"/>
+              </w:rPr>
+              <w:t>Adatbázis</w:t>
+            </w:r>
+            <w:r>
+              <w:rPr>
+                <w:noProof/>
+                <w:webHidden/>
+              </w:rPr>
+              <w:tab/>
+            </w:r>
+            <w:r>
+              <w:rPr>
+                <w:noProof/>
+                <w:webHidden/>
+              </w:rPr>
+              <w:fldChar w:fldCharType="begin"/>
+            </w:r>
+            <w:r>
+              <w:rPr>
+                <w:noProof/>
+                <w:webHidden/>
+              </w:rPr>
+              <w:instrText xml:space="preserve"> PAGEREF _Toc57834510 \h </w:instrText>
+            </w:r>
+            <w:r>
+              <w:rPr>
+                <w:noProof/>
+                <w:webHidden/>
+              </w:rPr>
+            </w:r>
+            <w:r>
+              <w:rPr>
+                <w:noProof/>
+                <w:webHidden/>
+              </w:rPr>
+              <w:fldChar w:fldCharType="separate"/>
+            </w:r>
+            <w:r>
+              <w:rPr>
+                <w:noProof/>
+                <w:webHidden/>
+              </w:rPr>
+              <w:t>4</w:t>
+            </w:r>
+            <w:r>
+              <w:rPr>
+                <w:noProof/>
+                <w:webHidden/>
+              </w:rPr>
+              <w:fldChar w:fldCharType="end"/>
+            </w:r>
+          </w:hyperlink>
+        </w:p>
+        <w:p>
+          <w:pPr>
+            <w:pStyle w:val="TJ2"/>
+            <w:tabs>
+              <w:tab w:val="left" w:pos="880"/>
+              <w:tab w:val="right" w:leader="dot" w:pos="9396"/>
+            </w:tabs>
+            <w:rPr>
+              <w:noProof/>
+            </w:rPr>
+          </w:pPr>
+          <w:hyperlink w:anchor="_Toc57834511" w:history="1">
+            <w:r>
+              <w:rPr>
+                <w:rStyle w:val="Hiperhivatkozs"/>
+                <w:noProof/>
+                <w:lang w:val="hu-HU"/>
+              </w:rPr>
+              <w:t>3.3</w:t>
+            </w:r>
+            <w:r>
+              <w:rPr>
+                <w:noProof/>
+              </w:rPr>
+              <w:tab/>
+            </w:r>
+            <w:r>
+              <w:rPr>
+                <w:rStyle w:val="Hiperhivatkozs"/>
+                <w:noProof/>
+                <w:lang w:val="hu-HU"/>
+              </w:rPr>
+              <w:t>Sequence Diagram</w:t>
+            </w:r>
+            <w:r>
+              <w:rPr>
+                <w:noProof/>
+                <w:webHidden/>
+              </w:rPr>
+              <w:tab/>
+            </w:r>
+            <w:r>
+              <w:rPr>
+                <w:noProof/>
+                <w:webHidden/>
+              </w:rPr>
+              <w:fldChar w:fldCharType="begin"/>
+            </w:r>
+            <w:r>
+              <w:rPr>
+                <w:noProof/>
+                <w:webHidden/>
+              </w:rPr>
+              <w:instrText xml:space="preserve"> PAGEREF _Toc57834511 \h </w:instrText>
+            </w:r>
+            <w:r>
+              <w:rPr>
+                <w:noProof/>
+                <w:webHidden/>
+              </w:rPr>
+            </w:r>
+            <w:r>
+              <w:rPr>
+                <w:noProof/>
+                <w:webHidden/>
+              </w:rPr>
+              <w:fldChar w:fldCharType="separate"/>
+            </w:r>
+            <w:r>
+              <w:rPr>
+                <w:noProof/>
+                <w:webHidden/>
+              </w:rPr>
+              <w:t>5</w:t>
+            </w:r>
+            <w:r>
+              <w:rPr>
+                <w:noProof/>
+                <w:webHidden/>
+              </w:rPr>
+              <w:fldChar w:fldCharType="end"/>
+            </w:r>
+          </w:hyperlink>
+        </w:p>
+        <w:p>
+          <w:pPr>
+            <w:pStyle w:val="TJ1"/>
+            <w:tabs>
+              <w:tab w:val="left" w:pos="440"/>
+              <w:tab w:val="right" w:leader="dot" w:pos="9396"/>
+            </w:tabs>
+            <w:rPr>
+              <w:rFonts w:eastAsiaTheme="minorEastAsia"/>
+              <w:noProof/>
+            </w:rPr>
+          </w:pPr>
+          <w:hyperlink w:anchor="_Toc57834512" w:history="1">
+            <w:r>
+              <w:rPr>
+                <w:rStyle w:val="Hiperhivatkozs"/>
+                <w:noProof/>
+                <w:lang w:val="hu-HU"/>
+              </w:rPr>
+              <w:t>4.</w:t>
+            </w:r>
+            <w:r>
+              <w:rPr>
+                <w:rFonts w:eastAsiaTheme="minorEastAsia"/>
+                <w:noProof/>
+              </w:rPr>
+              <w:tab/>
+            </w:r>
+            <w:r>
+              <w:rPr>
+                <w:rStyle w:val="Hiperhivatkozs"/>
+                <w:noProof/>
+                <w:lang w:val="hu-HU"/>
+              </w:rPr>
+              <w:t>Kivitelezés</w:t>
+            </w:r>
+            <w:r>
+              <w:rPr>
+                <w:noProof/>
+                <w:webHidden/>
+              </w:rPr>
+              <w:tab/>
+            </w:r>
+            <w:r>
+              <w:rPr>
+                <w:noProof/>
+                <w:webHidden/>
+              </w:rPr>
+              <w:fldChar w:fldCharType="begin"/>
+            </w:r>
+            <w:r>
+              <w:rPr>
+                <w:noProof/>
+                <w:webHidden/>
+              </w:rPr>
+              <w:instrText xml:space="preserve"> PAGEREF _Toc57834512 \h </w:instrText>
+            </w:r>
+            <w:r>
+              <w:rPr>
+                <w:noProof/>
+                <w:webHidden/>
+              </w:rPr>
+            </w:r>
+            <w:r>
+              <w:rPr>
+                <w:noProof/>
+                <w:webHidden/>
+              </w:rPr>
+              <w:fldChar w:fldCharType="separate"/>
+            </w:r>
+            <w:r>
+              <w:rPr>
+                <w:noProof/>
+                <w:webHidden/>
+              </w:rPr>
+              <w:t>5</w:t>
+            </w:r>
+            <w:r>
+              <w:rPr>
+                <w:noProof/>
+                <w:webHidden/>
+              </w:rPr>
+              <w:fldChar w:fldCharType="end"/>
+            </w:r>
+          </w:hyperlink>
+        </w:p>
+        <w:p>
+          <w:pPr>
+            <w:pStyle w:val="TJ1"/>
+            <w:tabs>
+              <w:tab w:val="left" w:pos="440"/>
+              <w:tab w:val="right" w:leader="dot" w:pos="9396"/>
+            </w:tabs>
+            <w:rPr>
+              <w:rFonts w:eastAsiaTheme="minorEastAsia"/>
+              <w:noProof/>
+            </w:rPr>
+          </w:pPr>
+          <w:hyperlink w:anchor="_Toc57834513" w:history="1">
+            <w:r>
+              <w:rPr>
+                <w:rStyle w:val="Hiperhivatkozs"/>
+                <w:noProof/>
+                <w:lang w:val="hu-HU"/>
+              </w:rPr>
+              <w:t>5.</w:t>
+            </w:r>
+            <w:r>
+              <w:rPr>
+                <w:rFonts w:eastAsiaTheme="minorEastAsia"/>
+                <w:noProof/>
+              </w:rPr>
+              <w:tab/>
+            </w:r>
+            <w:r>
+              <w:rPr>
+                <w:rStyle w:val="Hiperhivatkozs"/>
+                <w:noProof/>
+                <w:lang w:val="hu-HU"/>
+              </w:rPr>
+              <w:t>Bibliogáfia</w:t>
+            </w:r>
+            <w:r>
+              <w:rPr>
+                <w:noProof/>
+                <w:webHidden/>
+              </w:rPr>
+              <w:tab/>
+            </w:r>
+            <w:r>
+              <w:rPr>
+                <w:noProof/>
+                <w:webHidden/>
+              </w:rPr>
+              <w:fldChar w:fldCharType="begin"/>
+            </w:r>
+            <w:r>
+              <w:rPr>
+                <w:noProof/>
+                <w:webHidden/>
+              </w:rPr>
+              <w:instrText xml:space="preserve"> PAGEREF _Toc57834513 \h </w:instrText>
+            </w:r>
+            <w:r>
+              <w:rPr>
+                <w:noProof/>
+                <w:webHidden/>
+              </w:rPr>
+            </w:r>
+            <w:r>
+              <w:rPr>
+                <w:noProof/>
+                <w:webHidden/>
+              </w:rPr>
+              <w:fldChar w:fldCharType="separate"/>
+            </w:r>
+            <w:r>
+              <w:rPr>
+                <w:noProof/>
+                <w:webHidden/>
+              </w:rPr>
+              <w:t>6</w:t>
+            </w:r>
+            <w:r>
+              <w:rPr>
+                <w:noProof/>
+                <w:webHidden/>
               </w:rPr>
               <w:fldChar w:fldCharType="end"/>
             </w:r>
@@ -464,7 +1235,6 @@
     </w:p>
     <w:p>
       <w:pPr>
-        <w:jc w:val="right"/>
         <w:rPr>
           <w:rFonts w:asciiTheme="majorHAnsi" w:hAnsiTheme="majorHAnsi" w:cstheme="majorHAnsi"/>
           <w:sz w:val="36"/>
@@ -502,15 +1272,17 @@
     <w:p>
       <w:pPr>
         <w:pStyle w:val="Cmsor1"/>
-        <w:rPr>
-          <w:sz w:val="40"/>
-          <w:lang w:val="hu-HU"/>
-        </w:rPr>
-      </w:pPr>
-      <w:bookmarkStart w:id="1" w:name="_Toc57487885"/>
-      <w:r>
-        <w:rPr>
-          <w:sz w:val="40"/>
+        <w:numPr>
+          <w:ilvl w:val="0"/>
+          <w:numId w:val="1"/>
+        </w:numPr>
+        <w:rPr>
+          <w:lang w:val="hu-HU"/>
+        </w:rPr>
+      </w:pPr>
+      <w:bookmarkStart w:id="1" w:name="_Toc57834504"/>
+      <w:r>
+        <w:rPr>
           <w:lang w:val="hu-HU"/>
         </w:rPr>
         <w:lastRenderedPageBreak/>
@@ -521,56 +1293,966 @@
     <w:p>
       <w:pPr>
         <w:rPr>
-          <w:sz w:val="28"/>
-          <w:lang w:val="hu-HU"/>
-        </w:rPr>
-      </w:pPr>
-      <w:r>
-        <w:rPr>
-          <w:sz w:val="28"/>
-          <w:lang w:val="hu-HU"/>
-        </w:rPr>
-        <w:t xml:space="preserve">Manapság jobbnál jobb videójátékok készülnek, kiemelkedő grafikával, innovatív megoldásokkal és </w:t>
-      </w:r>
-      <w:proofErr w:type="gramStart"/>
-      <w:r>
-        <w:rPr>
-          <w:sz w:val="28"/>
-          <w:lang w:val="hu-HU"/>
-        </w:rPr>
-        <w:t>ezáltal</w:t>
-      </w:r>
-      <w:proofErr w:type="gramEnd"/>
-      <w:r>
-        <w:rPr>
-          <w:sz w:val="28"/>
-          <w:lang w:val="hu-HU"/>
-        </w:rPr>
-        <w:t xml:space="preserve"> a régi klasszikus játékok feledésbe merülnek. Ezek tudatában egy </w:t>
-      </w:r>
-      <w:proofErr w:type="gramStart"/>
-      <w:r>
-        <w:rPr>
-          <w:sz w:val="28"/>
-          <w:lang w:val="hu-HU"/>
-        </w:rPr>
-        <w:t>klasszikus</w:t>
-      </w:r>
-      <w:proofErr w:type="gramEnd"/>
-      <w:r>
-        <w:rPr>
-          <w:sz w:val="28"/>
-          <w:lang w:val="hu-HU"/>
-        </w:rPr>
-        <w:t xml:space="preserve"> játék, a Torpedó népszerűsítését tűztük ki célul.</w:t>
-      </w:r>
-      <w:r>
-        <w:rPr>
-          <w:sz w:val="28"/>
-          <w:lang w:val="hu-HU"/>
-        </w:rPr>
-        <w:t xml:space="preserve"> Célunk eléréséhez egy weboldal elkészítése mellett döntöttünk.</w:t>
-      </w:r>
+          <w:sz w:val="24"/>
+          <w:lang w:val="hu-HU"/>
+        </w:rPr>
+      </w:pPr>
+      <w:r>
+        <w:rPr>
+          <w:sz w:val="24"/>
+          <w:lang w:val="hu-HU"/>
+        </w:rPr>
+        <w:t>Manapság jobbnál jobb videójátékok készülnek, kiemelkedő grafikával, innovatív megoldásokkal és ezáltal a régi klasszikus játékok feledésbe merülnek. Ezek tudatában egy klasszikus játék, a Torpedó népszerűsítését tűztük ki célul.</w:t>
+      </w:r>
+      <w:r>
+        <w:rPr>
+          <w:sz w:val="24"/>
+          <w:lang w:val="hu-HU"/>
+        </w:rPr>
+        <w:t xml:space="preserve"> C</w:t>
+      </w:r>
+      <w:r>
+        <w:rPr>
+          <w:sz w:val="24"/>
+          <w:lang w:val="hu-HU"/>
+        </w:rPr>
+        <w:t>élunk</w:t>
+      </w:r>
+      <w:r>
+        <w:rPr>
+          <w:sz w:val="24"/>
+          <w:lang w:val="hu-HU"/>
+        </w:rPr>
+        <w:t xml:space="preserve"> a felhasználók szórakoztatása, egy egyszerű, letisztult és könnyen kezelhető felhasználói felület létrehozása. Ennek</w:t>
+      </w:r>
+      <w:r>
+        <w:rPr>
+          <w:sz w:val="24"/>
+          <w:lang w:val="hu-HU"/>
+        </w:rPr>
+        <w:t xml:space="preserve"> eléréséhez egy weboldal </w:t>
+      </w:r>
+      <w:r>
+        <w:rPr>
+          <w:sz w:val="24"/>
+          <w:lang w:val="hu-HU"/>
+        </w:rPr>
+        <w:t>készítése mellett döntöttünk.</w:t>
+      </w:r>
+    </w:p>
+    <w:p>
+      <w:pPr>
+        <w:rPr>
+          <w:sz w:val="24"/>
+          <w:lang w:val="hu-HU"/>
+        </w:rPr>
+      </w:pPr>
+    </w:p>
+    <w:p>
+      <w:pPr>
+        <w:pStyle w:val="Cmsor1"/>
+        <w:numPr>
+          <w:ilvl w:val="0"/>
+          <w:numId w:val="1"/>
+        </w:numPr>
+        <w:rPr>
+          <w:lang w:val="hu-HU"/>
+        </w:rPr>
+      </w:pPr>
+      <w:bookmarkStart w:id="2" w:name="_Toc57834505"/>
+      <w:r>
+        <w:rPr>
+          <w:lang w:val="hu-HU"/>
+        </w:rPr>
+        <w:t>Követelmény specifikációk</w:t>
+      </w:r>
+      <w:bookmarkEnd w:id="2"/>
+    </w:p>
+    <w:p>
+      <w:pPr>
+        <w:pStyle w:val="Cmsor2"/>
+        <w:numPr>
+          <w:ilvl w:val="1"/>
+          <w:numId w:val="1"/>
+        </w:numPr>
+        <w:rPr>
+          <w:lang w:val="hu-HU"/>
+        </w:rPr>
+      </w:pPr>
+      <w:bookmarkStart w:id="3" w:name="_Toc57834506"/>
+      <w:r>
+        <w:rPr>
+          <w:lang w:val="hu-HU"/>
+        </w:rPr>
+        <w:t>Felhasználói követelmények</w:t>
+      </w:r>
+      <w:bookmarkEnd w:id="3"/>
+    </w:p>
+    <w:p>
+      <w:pPr>
+        <w:rPr>
+          <w:sz w:val="24"/>
+          <w:lang w:val="hu-HU"/>
+        </w:rPr>
+      </w:pPr>
+      <w:r>
+        <w:rPr>
+          <w:sz w:val="24"/>
+          <w:lang w:val="hu-HU"/>
+        </w:rPr>
+        <w:t>A felhasználónak tudnia kell legalább alapszinten használni a számítógépet. A weboldalon játszani lehet, ezért fontos, hogy a felhasználó tisztában legyen a játékszabályokkal. Lehetőség van a regisztrációra/bejelentkezésre, ahol néhány személyes adatot kell megadni:</w:t>
+      </w:r>
+    </w:p>
+    <w:p>
+      <w:pPr>
+        <w:pStyle w:val="Listaszerbekezds"/>
+        <w:numPr>
+          <w:ilvl w:val="0"/>
+          <w:numId w:val="4"/>
+        </w:numPr>
+        <w:rPr>
+          <w:sz w:val="24"/>
+          <w:lang w:val="hu-HU"/>
+        </w:rPr>
+      </w:pPr>
+      <w:r>
+        <w:rPr>
+          <w:sz w:val="24"/>
+          <w:lang w:val="hu-HU"/>
+        </w:rPr>
+        <w:t>Regisztráció:</w:t>
+      </w:r>
+    </w:p>
+    <w:p>
+      <w:pPr>
+        <w:pStyle w:val="Listaszerbekezds"/>
+        <w:numPr>
+          <w:ilvl w:val="1"/>
+          <w:numId w:val="4"/>
+        </w:numPr>
+        <w:rPr>
+          <w:sz w:val="24"/>
+          <w:lang w:val="hu-HU"/>
+        </w:rPr>
+      </w:pPr>
+      <w:r>
+        <w:rPr>
+          <w:sz w:val="24"/>
+          <w:lang w:val="hu-HU"/>
+        </w:rPr>
+        <w:t>Felhasználónév</w:t>
+      </w:r>
+    </w:p>
+    <w:p>
+      <w:pPr>
+        <w:pStyle w:val="Listaszerbekezds"/>
+        <w:numPr>
+          <w:ilvl w:val="1"/>
+          <w:numId w:val="4"/>
+        </w:numPr>
+        <w:rPr>
+          <w:sz w:val="24"/>
+          <w:lang w:val="hu-HU"/>
+        </w:rPr>
+      </w:pPr>
+      <w:r>
+        <w:rPr>
+          <w:sz w:val="24"/>
+          <w:lang w:val="hu-HU"/>
+        </w:rPr>
+        <w:t>E-mail cím</w:t>
+      </w:r>
+    </w:p>
+    <w:p>
+      <w:pPr>
+        <w:pStyle w:val="Listaszerbekezds"/>
+        <w:numPr>
+          <w:ilvl w:val="1"/>
+          <w:numId w:val="4"/>
+        </w:numPr>
+        <w:rPr>
+          <w:sz w:val="24"/>
+          <w:lang w:val="hu-HU"/>
+        </w:rPr>
+      </w:pPr>
+      <w:r>
+        <w:rPr>
+          <w:sz w:val="24"/>
+          <w:lang w:val="hu-HU"/>
+        </w:rPr>
+        <w:t>Jelszó</w:t>
+      </w:r>
+    </w:p>
+    <w:p>
+      <w:pPr>
+        <w:pStyle w:val="Listaszerbekezds"/>
+        <w:numPr>
+          <w:ilvl w:val="0"/>
+          <w:numId w:val="4"/>
+        </w:numPr>
+        <w:rPr>
+          <w:sz w:val="24"/>
+          <w:lang w:val="hu-HU"/>
+        </w:rPr>
+      </w:pPr>
+      <w:r>
+        <w:rPr>
+          <w:sz w:val="24"/>
+          <w:lang w:val="hu-HU"/>
+        </w:rPr>
+        <w:t>Bejelentkezés:</w:t>
+      </w:r>
+    </w:p>
+    <w:p>
+      <w:pPr>
+        <w:pStyle w:val="Listaszerbekezds"/>
+        <w:numPr>
+          <w:ilvl w:val="1"/>
+          <w:numId w:val="4"/>
+        </w:numPr>
+        <w:rPr>
+          <w:sz w:val="24"/>
+          <w:lang w:val="hu-HU"/>
+        </w:rPr>
+      </w:pPr>
+      <w:r>
+        <w:rPr>
+          <w:sz w:val="24"/>
+          <w:lang w:val="hu-HU"/>
+        </w:rPr>
+        <w:t>E-mail cím</w:t>
+      </w:r>
+    </w:p>
+    <w:p>
+      <w:pPr>
+        <w:pStyle w:val="Listaszerbekezds"/>
+        <w:numPr>
+          <w:ilvl w:val="1"/>
+          <w:numId w:val="4"/>
+        </w:numPr>
+        <w:rPr>
+          <w:sz w:val="24"/>
+          <w:lang w:val="hu-HU"/>
+        </w:rPr>
+      </w:pPr>
+      <w:r>
+        <w:rPr>
+          <w:sz w:val="24"/>
+          <w:lang w:val="hu-HU"/>
+        </w:rPr>
+        <w:t>Jelszó</w:t>
+      </w:r>
+    </w:p>
+    <w:p>
+      <w:pPr>
+        <w:pStyle w:val="Cmsor2"/>
+        <w:numPr>
+          <w:ilvl w:val="1"/>
+          <w:numId w:val="1"/>
+        </w:numPr>
+        <w:rPr>
+          <w:lang w:val="hu-HU"/>
+        </w:rPr>
+      </w:pPr>
+      <w:bookmarkStart w:id="4" w:name="_Toc57834507"/>
+      <w:r>
+        <w:rPr>
+          <w:lang w:val="hu-HU"/>
+        </w:rPr>
+        <w:t>Rendszerkövetelmények</w:t>
+      </w:r>
+      <w:bookmarkEnd w:id="4"/>
+    </w:p>
+    <w:p>
+      <w:pPr>
+        <w:rPr>
+          <w:sz w:val="24"/>
+          <w:lang w:val="hu-HU"/>
+        </w:rPr>
+      </w:pPr>
+      <w:r>
+        <w:rPr>
+          <w:sz w:val="24"/>
+          <w:lang w:val="hu-HU"/>
+        </w:rPr>
+        <w:t>A weboldal használásához szükség van egy számítógépre, amely ren</w:t>
+      </w:r>
+      <w:r>
+        <w:rPr>
+          <w:sz w:val="24"/>
+          <w:lang w:val="hu-HU"/>
+        </w:rPr>
+        <w:t xml:space="preserve">delkezik internet hozzáféréssel és egy böngészővel, valamint 7.3 verziójú vagy frissebb PHP nyelvre a szerver futtatásához. (szerver futtatása terminálból: </w:t>
+      </w:r>
+      <w:r>
+        <w:rPr>
+          <w:b/>
+          <w:i/>
+          <w:sz w:val="24"/>
+          <w:lang w:val="hu-HU"/>
+        </w:rPr>
+        <w:t>php artisan serve</w:t>
+      </w:r>
+      <w:r>
+        <w:rPr>
+          <w:sz w:val="24"/>
+          <w:lang w:val="hu-HU"/>
+        </w:rPr>
+        <w:t>)</w:t>
+      </w:r>
+    </w:p>
+    <w:p>
+      <w:pPr>
+        <w:rPr>
+          <w:sz w:val="24"/>
+          <w:lang w:val="hu-HU"/>
+        </w:rPr>
+      </w:pPr>
+    </w:p>
+    <w:p>
+      <w:pPr>
+        <w:pStyle w:val="Cmsor1"/>
+        <w:numPr>
+          <w:ilvl w:val="0"/>
+          <w:numId w:val="1"/>
+        </w:numPr>
+        <w:rPr>
+          <w:lang w:val="hu-HU"/>
+        </w:rPr>
+      </w:pPr>
+      <w:bookmarkStart w:id="5" w:name="_Toc57834508"/>
+      <w:r>
+        <w:rPr>
+          <w:lang w:val="hu-HU"/>
+        </w:rPr>
+        <w:t>Tervezés</w:t>
+      </w:r>
+      <w:bookmarkEnd w:id="5"/>
+    </w:p>
+    <w:p>
+      <w:pPr>
+        <w:rPr>
+          <w:lang w:val="hu-HU"/>
+        </w:rPr>
+      </w:pPr>
+      <w:r>
+        <w:rPr>
+          <w:lang w:val="hu-HU"/>
+        </w:rPr>
+        <w:t xml:space="preserve">A projekt tervezését azzal kezdtük, hogy megbeszéltük a szoftver funkcióit, ezt követően készítettünk egy kezdetleges látványtervet. </w:t>
+      </w:r>
+    </w:p>
+    <w:p>
+      <w:pPr>
+        <w:pStyle w:val="Cmsor2"/>
+        <w:numPr>
+          <w:ilvl w:val="1"/>
+          <w:numId w:val="1"/>
+        </w:numPr>
+        <w:rPr>
+          <w:lang w:val="hu-HU"/>
+        </w:rPr>
+      </w:pPr>
+      <w:bookmarkStart w:id="6" w:name="_Toc57834509"/>
+      <w:r>
+        <w:rPr>
+          <w:noProof/>
+        </w:rPr>
+        <w:lastRenderedPageBreak/>
+        <w:drawing>
+          <wp:anchor distT="0" distB="0" distL="114300" distR="114300" simplePos="0" relativeHeight="251659264" behindDoc="1" locked="0" layoutInCell="1" allowOverlap="1" wp14:anchorId="35B77E96" wp14:editId="5B801370">
+            <wp:simplePos x="0" y="0"/>
+            <wp:positionH relativeFrom="margin">
+              <wp:align>left</wp:align>
+            </wp:positionH>
+            <wp:positionV relativeFrom="paragraph">
+              <wp:posOffset>264746</wp:posOffset>
+            </wp:positionV>
+            <wp:extent cx="5972810" cy="3088640"/>
+            <wp:effectExtent l="0" t="0" r="8890" b="0"/>
+            <wp:wrapTight wrapText="bothSides">
+              <wp:wrapPolygon edited="0">
+                <wp:start x="0" y="0"/>
+                <wp:lineTo x="0" y="21449"/>
+                <wp:lineTo x="21563" y="21449"/>
+                <wp:lineTo x="21563" y="0"/>
+                <wp:lineTo x="0" y="0"/>
+              </wp:wrapPolygon>
+            </wp:wrapTight>
+            <wp:docPr id="2" name="Kép 2"/>
+            <wp:cNvGraphicFramePr>
+              <a:graphicFrameLocks xmlns:a="http://schemas.openxmlformats.org/drawingml/2006/main" noChangeAspect="1"/>
+            </wp:cNvGraphicFramePr>
+            <a:graphic xmlns:a="http://schemas.openxmlformats.org/drawingml/2006/main">
+              <a:graphicData uri="http://schemas.openxmlformats.org/drawingml/2006/picture">
+                <pic:pic xmlns:pic="http://schemas.openxmlformats.org/drawingml/2006/picture">
+                  <pic:nvPicPr>
+                    <pic:cNvPr id="2" name="UseCaseDiagram.png"/>
+                    <pic:cNvPicPr/>
+                  </pic:nvPicPr>
+                  <pic:blipFill>
+                    <a:blip r:embed="rId9" cstate="print">
+                      <a:extLst>
+                        <a:ext uri="{28A0092B-C50C-407E-A947-70E740481C1C}">
+                          <a14:useLocalDpi xmlns:a14="http://schemas.microsoft.com/office/drawing/2010/main" val="0"/>
+                        </a:ext>
+                      </a:extLst>
+                    </a:blip>
+                    <a:stretch>
+                      <a:fillRect/>
+                    </a:stretch>
+                  </pic:blipFill>
+                  <pic:spPr>
+                    <a:xfrm>
+                      <a:off x="0" y="0"/>
+                      <a:ext cx="5972810" cy="3088640"/>
+                    </a:xfrm>
+                    <a:prstGeom prst="rect">
+                      <a:avLst/>
+                    </a:prstGeom>
+                  </pic:spPr>
+                </pic:pic>
+              </a:graphicData>
+            </a:graphic>
+          </wp:anchor>
+        </w:drawing>
+      </w:r>
+      <w:r>
+        <w:rPr>
+          <w:lang w:val="hu-HU"/>
+        </w:rPr>
+        <w:t>Use Case Diagram</w:t>
+      </w:r>
+      <w:bookmarkEnd w:id="6"/>
+    </w:p>
+    <w:p>
+      <w:pPr>
+        <w:rPr>
+          <w:sz w:val="24"/>
+          <w:lang w:val="hu-HU"/>
+        </w:rPr>
+      </w:pPr>
+      <w:r>
+        <w:rPr>
+          <w:sz w:val="24"/>
+          <w:lang w:val="hu-HU"/>
+        </w:rPr>
+        <w:t>A fenti ábra szemlélteti a felhasználó lehetőségeit. A felhasználónak nem szükséges regisztrálnia, vendég felhasználóként is játszhat, azon</w:t>
+      </w:r>
+      <w:r>
+        <w:rPr>
+          <w:sz w:val="24"/>
+          <w:lang w:val="hu-HU"/>
+        </w:rPr>
+        <w:t>ban ez hátrányokkal jár, mert az adatai a játékairól nem mentődnek el, nem tud rangsort és statisztikát megtekinteni.</w:t>
+      </w:r>
+    </w:p>
+    <w:p>
+      <w:pPr>
+        <w:pStyle w:val="Cmsor2"/>
+        <w:numPr>
+          <w:ilvl w:val="1"/>
+          <w:numId w:val="1"/>
+        </w:numPr>
+        <w:rPr>
+          <w:lang w:val="hu-HU"/>
+        </w:rPr>
+      </w:pPr>
+      <w:bookmarkStart w:id="7" w:name="_Toc57834510"/>
+      <w:r>
+        <w:rPr>
+          <w:lang w:val="hu-HU"/>
+        </w:rPr>
+        <w:t>Adatbázis</w:t>
+      </w:r>
+      <w:bookmarkEnd w:id="7"/>
+    </w:p>
+    <w:p>
+      <w:pPr>
+        <w:rPr>
+          <w:lang w:val="hu-HU"/>
+        </w:rPr>
+      </w:pPr>
+      <w:r>
+        <w:rPr>
+          <w:noProof/>
+        </w:rPr>
+        <w:drawing>
+          <wp:anchor distT="0" distB="0" distL="114300" distR="114300" simplePos="0" relativeHeight="251660288" behindDoc="1" locked="0" layoutInCell="1" allowOverlap="1" wp14:anchorId="5B768C73" wp14:editId="6DF6ECAB">
+            <wp:simplePos x="0" y="0"/>
+            <wp:positionH relativeFrom="column">
+              <wp:posOffset>2540</wp:posOffset>
+            </wp:positionH>
+            <wp:positionV relativeFrom="paragraph">
+              <wp:posOffset>-2540</wp:posOffset>
+            </wp:positionV>
+            <wp:extent cx="5972810" cy="2103755"/>
+            <wp:effectExtent l="0" t="0" r="8890" b="0"/>
+            <wp:wrapTopAndBottom/>
+            <wp:docPr id="3" name="Kép 3"/>
+            <wp:cNvGraphicFramePr>
+              <a:graphicFrameLocks xmlns:a="http://schemas.openxmlformats.org/drawingml/2006/main" noChangeAspect="1"/>
+            </wp:cNvGraphicFramePr>
+            <a:graphic xmlns:a="http://schemas.openxmlformats.org/drawingml/2006/main">
+              <a:graphicData uri="http://schemas.openxmlformats.org/drawingml/2006/picture">
+                <pic:pic xmlns:pic="http://schemas.openxmlformats.org/drawingml/2006/picture">
+                  <pic:nvPicPr>
+                    <pic:cNvPr id="3" name="DatabaseSchema.png"/>
+                    <pic:cNvPicPr/>
+                  </pic:nvPicPr>
+                  <pic:blipFill>
+                    <a:blip r:embed="rId10">
+                      <a:extLst>
+                        <a:ext uri="{28A0092B-C50C-407E-A947-70E740481C1C}">
+                          <a14:useLocalDpi xmlns:a14="http://schemas.microsoft.com/office/drawing/2010/main" val="0"/>
+                        </a:ext>
+                      </a:extLst>
+                    </a:blip>
+                    <a:stretch>
+                      <a:fillRect/>
+                    </a:stretch>
+                  </pic:blipFill>
+                  <pic:spPr>
+                    <a:xfrm>
+                      <a:off x="0" y="0"/>
+                      <a:ext cx="5972810" cy="2103755"/>
+                    </a:xfrm>
+                    <a:prstGeom prst="rect">
+                      <a:avLst/>
+                    </a:prstGeom>
+                  </pic:spPr>
+                </pic:pic>
+              </a:graphicData>
+            </a:graphic>
+          </wp:anchor>
+        </w:drawing>
+      </w:r>
+      <w:r>
+        <w:rPr>
+          <w:lang w:val="hu-HU"/>
+        </w:rPr>
+        <w:t>A szoftver az adatok tárolására sqlite adatbázist használ. Az adatokat két táblába szerveztük: Player és Game. A fenti ábrán láthatóak azok az adatok, amelyek el lesznek tárolva. A két tábla között egy a sokhoz kapcsolat van: egy felhasználóhoz több játék is tartozhat.</w:t>
+      </w:r>
+    </w:p>
+    <w:p>
+      <w:pPr>
+        <w:pStyle w:val="Cmsor2"/>
+        <w:numPr>
+          <w:ilvl w:val="1"/>
+          <w:numId w:val="1"/>
+        </w:numPr>
+        <w:rPr>
+          <w:lang w:val="hu-HU"/>
+        </w:rPr>
+      </w:pPr>
+      <w:bookmarkStart w:id="8" w:name="_Toc57834511"/>
+      <w:r>
+        <w:rPr>
+          <w:noProof/>
+        </w:rPr>
+        <w:lastRenderedPageBreak/>
+        <w:drawing>
+          <wp:anchor distT="0" distB="0" distL="114300" distR="114300" simplePos="0" relativeHeight="251661312" behindDoc="0" locked="0" layoutInCell="1" allowOverlap="1" wp14:anchorId="34E2549B" wp14:editId="69D49B24">
+            <wp:simplePos x="0" y="0"/>
+            <wp:positionH relativeFrom="margin">
+              <wp:align>center</wp:align>
+            </wp:positionH>
+            <wp:positionV relativeFrom="paragraph">
+              <wp:posOffset>272073</wp:posOffset>
+            </wp:positionV>
+            <wp:extent cx="5123180" cy="5650230"/>
+            <wp:effectExtent l="0" t="0" r="1270" b="7620"/>
+            <wp:wrapTopAndBottom/>
+            <wp:docPr id="5" name="Kép 5"/>
+            <wp:cNvGraphicFramePr>
+              <a:graphicFrameLocks xmlns:a="http://schemas.openxmlformats.org/drawingml/2006/main" noChangeAspect="1"/>
+            </wp:cNvGraphicFramePr>
+            <a:graphic xmlns:a="http://schemas.openxmlformats.org/drawingml/2006/main">
+              <a:graphicData uri="http://schemas.openxmlformats.org/drawingml/2006/picture">
+                <pic:pic xmlns:pic="http://schemas.openxmlformats.org/drawingml/2006/picture">
+                  <pic:nvPicPr>
+                    <pic:cNvPr id="5" name="SequenceDiagram.png"/>
+                    <pic:cNvPicPr/>
+                  </pic:nvPicPr>
+                  <pic:blipFill>
+                    <a:blip r:embed="rId11">
+                      <a:extLst>
+                        <a:ext uri="{28A0092B-C50C-407E-A947-70E740481C1C}">
+                          <a14:useLocalDpi xmlns:a14="http://schemas.microsoft.com/office/drawing/2010/main" val="0"/>
+                        </a:ext>
+                      </a:extLst>
+                    </a:blip>
+                    <a:stretch>
+                      <a:fillRect/>
+                    </a:stretch>
+                  </pic:blipFill>
+                  <pic:spPr>
+                    <a:xfrm>
+                      <a:off x="0" y="0"/>
+                      <a:ext cx="5123180" cy="5650230"/>
+                    </a:xfrm>
+                    <a:prstGeom prst="rect">
+                      <a:avLst/>
+                    </a:prstGeom>
+                  </pic:spPr>
+                </pic:pic>
+              </a:graphicData>
+            </a:graphic>
+            <wp14:sizeRelH relativeFrom="margin">
+              <wp14:pctWidth>0</wp14:pctWidth>
+            </wp14:sizeRelH>
+            <wp14:sizeRelV relativeFrom="margin">
+              <wp14:pctHeight>0</wp14:pctHeight>
+            </wp14:sizeRelV>
+          </wp:anchor>
+        </w:drawing>
+      </w:r>
+      <w:r>
+        <w:rPr>
+          <w:lang w:val="hu-HU"/>
+        </w:rPr>
+        <w:t>Sequence Diagram</w:t>
+      </w:r>
+      <w:bookmarkEnd w:id="8"/>
+    </w:p>
+    <w:p>
+      <w:pPr>
+        <w:rPr>
+          <w:lang w:val="hu-HU"/>
+        </w:rPr>
+      </w:pPr>
+      <w:r>
+        <w:rPr>
+          <w:lang w:val="hu-HU"/>
+        </w:rPr>
+        <w:t>A fenti ábra tartalmazza azokat a folyamatokat, amelyek a háttérben zajlanak le. A</w:t>
+      </w:r>
+      <w:r>
+        <w:rPr>
+          <w:lang w:val="hu-HU"/>
+        </w:rPr>
+        <w:t xml:space="preserve"> felhasználó, </w:t>
+      </w:r>
+      <w:r>
+        <w:rPr>
+          <w:lang w:val="hu-HU"/>
+        </w:rPr>
+        <w:t>kliens</w:t>
+      </w:r>
+      <w:r>
+        <w:rPr>
+          <w:lang w:val="hu-HU"/>
+        </w:rPr>
+        <w:t>oldal</w:t>
+      </w:r>
+      <w:r>
+        <w:rPr>
+          <w:lang w:val="hu-HU"/>
+        </w:rPr>
+        <w:t>, szerveroldal és adatbázis közötti kommunikációt mutatja be.</w:t>
+      </w:r>
+    </w:p>
+    <w:p>
+      <w:pPr>
+        <w:rPr>
+          <w:lang w:val="hu-HU"/>
+        </w:rPr>
+      </w:pPr>
+    </w:p>
+    <w:p>
+      <w:pPr>
+        <w:pStyle w:val="Cmsor1"/>
+        <w:numPr>
+          <w:ilvl w:val="0"/>
+          <w:numId w:val="1"/>
+        </w:numPr>
+        <w:rPr>
+          <w:lang w:val="hu-HU"/>
+        </w:rPr>
+      </w:pPr>
+      <w:bookmarkStart w:id="9" w:name="_Toc57834512"/>
+      <w:r>
+        <w:rPr>
+          <w:lang w:val="hu-HU"/>
+        </w:rPr>
+        <w:t>Kivitelezés</w:t>
+      </w:r>
+      <w:bookmarkEnd w:id="9"/>
+    </w:p>
+    <w:p>
+      <w:pPr>
+        <w:rPr>
+          <w:lang w:val="hu-HU"/>
+        </w:rPr>
+      </w:pPr>
+      <w:r>
+        <w:rPr>
+          <w:sz w:val="24"/>
+          <w:lang w:val="hu-HU"/>
+        </w:rPr>
+        <w:t>Mielőtt belekezdtünk volna a weboldal létrehozásába, lét</w:t>
+      </w:r>
+      <w:r>
+        <w:rPr>
+          <w:sz w:val="24"/>
+          <w:lang w:val="hu-HU"/>
+        </w:rPr>
+        <w:t>rehoztunk egy GitHub repository</w:t>
+      </w:r>
+      <w:r>
+        <w:rPr>
+          <w:sz w:val="24"/>
+          <w:lang w:val="hu-HU"/>
+        </w:rPr>
+        <w:t>-</w:t>
+      </w:r>
+      <w:r>
+        <w:rPr>
+          <w:sz w:val="24"/>
+          <w:lang w:val="hu-HU"/>
+        </w:rPr>
+        <w:t xml:space="preserve">t, </w:t>
+      </w:r>
+      <w:r>
+        <w:rPr>
+          <w:sz w:val="24"/>
+          <w:lang w:val="hu-HU"/>
+        </w:rPr>
+        <w:t>amihez hozzáadtuk a p</w:t>
+      </w:r>
+      <w:r>
+        <w:rPr>
+          <w:sz w:val="24"/>
+          <w:lang w:val="hu-HU"/>
+        </w:rPr>
+        <w:t xml:space="preserve">rojektben résztvevő személyeket. </w:t>
+      </w:r>
+      <w:r>
+        <w:rPr>
+          <w:sz w:val="24"/>
+          <w:lang w:val="hu-HU"/>
+        </w:rPr>
+        <w:t>Ezen</w:t>
+      </w:r>
+      <w:r>
+        <w:rPr>
+          <w:sz w:val="24"/>
+          <w:lang w:val="hu-HU"/>
+        </w:rPr>
+        <w:t xml:space="preserve"> belül</w:t>
+      </w:r>
+      <w:r>
+        <w:rPr>
+          <w:sz w:val="24"/>
+          <w:lang w:val="hu-HU"/>
+        </w:rPr>
+        <w:t xml:space="preserve"> készítettünk</w:t>
+      </w:r>
+      <w:r>
+        <w:rPr>
+          <w:sz w:val="24"/>
+          <w:lang w:val="hu-HU"/>
+        </w:rPr>
+        <w:t xml:space="preserve"> </w:t>
+      </w:r>
+      <w:r>
+        <w:rPr>
+          <w:sz w:val="24"/>
+          <w:lang w:val="hu-HU"/>
+        </w:rPr>
+        <w:t>egy projektet, ahol nyomon tudtuk követni az elvég</w:t>
+      </w:r>
+      <w:r>
+        <w:rPr>
+          <w:sz w:val="24"/>
+          <w:lang w:val="hu-HU"/>
+        </w:rPr>
+        <w:t>zendő, a folyamatban lév</w:t>
+      </w:r>
+      <w:r>
+        <w:rPr>
+          <w:sz w:val="24"/>
+          <w:lang w:val="hu-HU"/>
+        </w:rPr>
+        <w:t xml:space="preserve">ő, </w:t>
+      </w:r>
+      <w:r>
+        <w:rPr>
+          <w:sz w:val="24"/>
+          <w:lang w:val="hu-HU"/>
+        </w:rPr>
+        <w:t xml:space="preserve">illetve a befejezett </w:t>
+      </w:r>
+      <w:r>
+        <w:rPr>
+          <w:sz w:val="24"/>
+          <w:lang w:val="hu-HU"/>
+        </w:rPr>
+        <w:lastRenderedPageBreak/>
+        <w:t>feladatainkat.</w:t>
+      </w:r>
+      <w:r>
+        <w:rPr>
+          <w:lang w:val="hu-HU"/>
+        </w:rPr>
+        <w:drawing>
+          <wp:inline distT="0" distB="0" distL="0" distR="0" wp14:anchorId="1C50B64E" wp14:editId="5F6E9C56">
+            <wp:extent cx="5972810" cy="3527425"/>
+            <wp:effectExtent l="0" t="0" r="8890" b="0"/>
+            <wp:docPr id="6" name="Kép 6"/>
+            <wp:cNvGraphicFramePr>
+              <a:graphicFrameLocks xmlns:a="http://schemas.openxmlformats.org/drawingml/2006/main" noChangeAspect="1"/>
+            </wp:cNvGraphicFramePr>
+            <a:graphic xmlns:a="http://schemas.openxmlformats.org/drawingml/2006/main">
+              <a:graphicData uri="http://schemas.openxmlformats.org/drawingml/2006/picture">
+                <pic:pic xmlns:pic="http://schemas.openxmlformats.org/drawingml/2006/picture">
+                  <pic:nvPicPr>
+                    <pic:cNvPr id="1" name=""/>
+                    <pic:cNvPicPr/>
+                  </pic:nvPicPr>
+                  <pic:blipFill>
+                    <a:blip r:embed="rId12"/>
+                    <a:stretch>
+                      <a:fillRect/>
+                    </a:stretch>
+                  </pic:blipFill>
+                  <pic:spPr>
+                    <a:xfrm>
+                      <a:off x="0" y="0"/>
+                      <a:ext cx="5972810" cy="3527425"/>
+                    </a:xfrm>
+                    <a:prstGeom prst="rect">
+                      <a:avLst/>
+                    </a:prstGeom>
+                  </pic:spPr>
+                </pic:pic>
+              </a:graphicData>
+            </a:graphic>
+          </wp:inline>
+        </w:drawing>
+      </w:r>
+    </w:p>
+    <w:p>
+      <w:pPr>
+        <w:rPr>
+          <w:sz w:val="24"/>
+          <w:lang w:val="hu-HU"/>
+        </w:rPr>
+      </w:pPr>
+      <w:r>
+        <w:rPr>
+          <w:sz w:val="24"/>
+          <w:lang w:val="hu-HU"/>
+        </w:rPr>
+        <w:t>Az alkalmazásunkat Laravel keretrendszerben fejlesztettük. A backend php nyelven készült, a frontenden használtunk HTML, CSS, JavaScript (Vue.js, CanvasJS) nyelveket.</w:t>
+      </w:r>
+    </w:p>
+    <w:p>
+      <w:pPr>
+        <w:rPr>
+          <w:lang w:val="hu-HU"/>
+        </w:rPr>
+      </w:pPr>
+    </w:p>
+    <w:p>
+      <w:pPr>
+        <w:pStyle w:val="Cmsor1"/>
+        <w:numPr>
+          <w:ilvl w:val="0"/>
+          <w:numId w:val="1"/>
+        </w:numPr>
+        <w:rPr>
+          <w:lang w:val="hu-HU"/>
+        </w:rPr>
+      </w:pPr>
+      <w:bookmarkStart w:id="10" w:name="_Toc57834513"/>
+      <w:r>
+        <w:rPr>
+          <w:lang w:val="hu-HU"/>
+        </w:rPr>
+        <w:t>Bibliogáfia</w:t>
+      </w:r>
+      <w:bookmarkEnd w:id="10"/>
+    </w:p>
+    <w:p>
+      <w:pPr>
+        <w:rPr>
+          <w:sz w:val="24"/>
+          <w:lang w:val="hu-HU"/>
+        </w:rPr>
+      </w:pPr>
+      <w:hyperlink r:id="rId13" w:history="1">
+        <w:r>
+          <w:rPr>
+            <w:rStyle w:val="Hiperhivatkozs"/>
+            <w:sz w:val="24"/>
+            <w:lang w:val="hu-HU"/>
+          </w:rPr>
+          <w:t>https://www.youtube.com/watch?v=ImtZ5yENzgE</w:t>
+        </w:r>
+      </w:hyperlink>
+    </w:p>
+    <w:p>
+      <w:pPr>
+        <w:rPr>
+          <w:sz w:val="24"/>
+          <w:lang w:val="hu-HU"/>
+        </w:rPr>
+      </w:pPr>
+      <w:hyperlink r:id="rId14" w:history="1">
+        <w:r>
+          <w:rPr>
+            <w:rStyle w:val="Hiperhivatkozs"/>
+            <w:sz w:val="24"/>
+            <w:lang w:val="hu-HU"/>
+          </w:rPr>
+          <w:t>https://www.w3schools.com/</w:t>
+        </w:r>
+      </w:hyperlink>
+    </w:p>
+    <w:p>
+      <w:pPr>
+        <w:rPr>
+          <w:sz w:val="24"/>
+          <w:lang w:val="hu-HU"/>
+        </w:rPr>
+      </w:pPr>
+      <w:hyperlink r:id="rId15" w:history="1">
+        <w:r>
+          <w:rPr>
+            <w:rStyle w:val="Hiperhivatkozs"/>
+            <w:sz w:val="24"/>
+            <w:lang w:val="hu-HU"/>
+          </w:rPr>
+          <w:t>https://stackoverflow.com/</w:t>
+        </w:r>
+      </w:hyperlink>
+    </w:p>
+    <w:p>
+      <w:pPr>
+        <w:rPr>
+          <w:sz w:val="24"/>
+          <w:lang w:val="hu-HU"/>
+        </w:rPr>
+      </w:pPr>
+      <w:hyperlink r:id="rId16" w:history="1">
+        <w:r>
+          <w:rPr>
+            <w:rStyle w:val="Hiperhivatkozs"/>
+            <w:sz w:val="24"/>
+            <w:lang w:val="hu-HU"/>
+          </w:rPr>
+          <w:t>https://laravel.com/docs/8.x</w:t>
+        </w:r>
+      </w:hyperlink>
+    </w:p>
+    <w:p>
+      <w:pPr>
+        <w:rPr>
+          <w:sz w:val="24"/>
+          <w:lang w:val="hu-HU"/>
+        </w:rPr>
+      </w:pPr>
     </w:p>
     <w:sectPr>
       <w:pgSz w:w="12240" w:h="15840"/>
@@ -630,6 +2312,480 @@
     </w:p>
   </w:footnote>
 </w:footnotes>
+</file>
+
+<file path=word/numbering.xml><?xml version="1.0" encoding="utf-8"?>
+<w:numbering xmlns:wpc="http://schemas.microsoft.com/office/word/2010/wordprocessingCanvas" xmlns:cx="http://schemas.microsoft.com/office/drawing/2014/chartex" xmlns:mc="http://schemas.openxmlformats.org/markup-compatibility/2006" xmlns:o="urn:schemas-microsoft-com:office:office" xmlns:r="http://schemas.openxmlformats.org/officeDocument/2006/relationships" xmlns:m="http://schemas.openxmlformats.org/officeDocument/2006/math" xmlns:v="urn:schemas-microsoft-com:vml" xmlns:wp14="http://schemas.microsoft.com/office/word/2010/wordprocessingDrawing" xmlns:wp="http://schemas.openxmlformats.org/drawingml/2006/wordprocessingDrawing" xmlns:w10="urn:schemas-microsoft-com:office:word" xmlns:w="http://schemas.openxmlformats.org/wordprocessingml/2006/main" xmlns:w14="http://schemas.microsoft.com/office/word/2010/wordml" xmlns:w15="http://schemas.microsoft.com/office/word/2012/wordml" xmlns:w16se="http://schemas.microsoft.com/office/word/2015/wordml/symex" xmlns:wpg="http://schemas.microsoft.com/office/word/2010/wordprocessingGroup" xmlns:wpi="http://schemas.microsoft.com/office/word/2010/wordprocessingInk" xmlns:wne="http://schemas.microsoft.com/office/word/2006/wordml" xmlns:wps="http://schemas.microsoft.com/office/word/2010/wordprocessingShape" mc:Ignorable="w14 w15 w16se wp14">
+  <w:abstractNum w:abstractNumId="0" w15:restartNumberingAfterBreak="0">
+    <w:nsid w:val="2AEC5EF0"/>
+    <w:multiLevelType w:val="multilevel"/>
+    <w:tmpl w:val="C51C5B30"/>
+    <w:lvl w:ilvl="0">
+      <w:start w:val="1"/>
+      <w:numFmt w:val="decimal"/>
+      <w:lvlText w:val="%1."/>
+      <w:lvlJc w:val="left"/>
+      <w:pPr>
+        <w:ind w:left="360" w:hanging="360"/>
+      </w:pPr>
+    </w:lvl>
+    <w:lvl w:ilvl="1">
+      <w:start w:val="1"/>
+      <w:numFmt w:val="decimal"/>
+      <w:isLgl/>
+      <w:lvlText w:val="%1.%2"/>
+      <w:lvlJc w:val="left"/>
+      <w:pPr>
+        <w:ind w:left="384" w:hanging="384"/>
+      </w:pPr>
+      <w:rPr>
+        <w:rFonts w:hint="default"/>
+      </w:rPr>
+    </w:lvl>
+    <w:lvl w:ilvl="2">
+      <w:start w:val="1"/>
+      <w:numFmt w:val="decimal"/>
+      <w:isLgl/>
+      <w:lvlText w:val="%1.%2.%3"/>
+      <w:lvlJc w:val="left"/>
+      <w:pPr>
+        <w:ind w:left="720" w:hanging="720"/>
+      </w:pPr>
+      <w:rPr>
+        <w:rFonts w:hint="default"/>
+      </w:rPr>
+    </w:lvl>
+    <w:lvl w:ilvl="3">
+      <w:start w:val="1"/>
+      <w:numFmt w:val="decimal"/>
+      <w:isLgl/>
+      <w:lvlText w:val="%1.%2.%3.%4"/>
+      <w:lvlJc w:val="left"/>
+      <w:pPr>
+        <w:ind w:left="720" w:hanging="720"/>
+      </w:pPr>
+      <w:rPr>
+        <w:rFonts w:hint="default"/>
+      </w:rPr>
+    </w:lvl>
+    <w:lvl w:ilvl="4">
+      <w:start w:val="1"/>
+      <w:numFmt w:val="decimal"/>
+      <w:isLgl/>
+      <w:lvlText w:val="%1.%2.%3.%4.%5"/>
+      <w:lvlJc w:val="left"/>
+      <w:pPr>
+        <w:ind w:left="1080" w:hanging="1080"/>
+      </w:pPr>
+      <w:rPr>
+        <w:rFonts w:hint="default"/>
+      </w:rPr>
+    </w:lvl>
+    <w:lvl w:ilvl="5">
+      <w:start w:val="1"/>
+      <w:numFmt w:val="decimal"/>
+      <w:isLgl/>
+      <w:lvlText w:val="%1.%2.%3.%4.%5.%6"/>
+      <w:lvlJc w:val="left"/>
+      <w:pPr>
+        <w:ind w:left="1080" w:hanging="1080"/>
+      </w:pPr>
+      <w:rPr>
+        <w:rFonts w:hint="default"/>
+      </w:rPr>
+    </w:lvl>
+    <w:lvl w:ilvl="6">
+      <w:start w:val="1"/>
+      <w:numFmt w:val="decimal"/>
+      <w:isLgl/>
+      <w:lvlText w:val="%1.%2.%3.%4.%5.%6.%7"/>
+      <w:lvlJc w:val="left"/>
+      <w:pPr>
+        <w:ind w:left="1440" w:hanging="1440"/>
+      </w:pPr>
+      <w:rPr>
+        <w:rFonts w:hint="default"/>
+      </w:rPr>
+    </w:lvl>
+    <w:lvl w:ilvl="7">
+      <w:start w:val="1"/>
+      <w:numFmt w:val="decimal"/>
+      <w:isLgl/>
+      <w:lvlText w:val="%1.%2.%3.%4.%5.%6.%7.%8"/>
+      <w:lvlJc w:val="left"/>
+      <w:pPr>
+        <w:ind w:left="1440" w:hanging="1440"/>
+      </w:pPr>
+      <w:rPr>
+        <w:rFonts w:hint="default"/>
+      </w:rPr>
+    </w:lvl>
+    <w:lvl w:ilvl="8">
+      <w:start w:val="1"/>
+      <w:numFmt w:val="decimal"/>
+      <w:isLgl/>
+      <w:lvlText w:val="%1.%2.%3.%4.%5.%6.%7.%8.%9"/>
+      <w:lvlJc w:val="left"/>
+      <w:pPr>
+        <w:ind w:left="1440" w:hanging="1440"/>
+      </w:pPr>
+      <w:rPr>
+        <w:rFonts w:hint="default"/>
+      </w:rPr>
+    </w:lvl>
+  </w:abstractNum>
+  <w:abstractNum w:abstractNumId="1" w15:restartNumberingAfterBreak="0">
+    <w:nsid w:val="4FD67D59"/>
+    <w:multiLevelType w:val="hybridMultilevel"/>
+    <w:tmpl w:val="29A89324"/>
+    <w:lvl w:ilvl="0" w:tplc="04090001">
+      <w:start w:val="1"/>
+      <w:numFmt w:val="bullet"/>
+      <w:lvlText w:val=""/>
+      <w:lvlJc w:val="left"/>
+      <w:pPr>
+        <w:ind w:left="720" w:hanging="360"/>
+      </w:pPr>
+      <w:rPr>
+        <w:rFonts w:ascii="Symbol" w:hAnsi="Symbol" w:hint="default"/>
+      </w:rPr>
+    </w:lvl>
+    <w:lvl w:ilvl="1" w:tplc="04090003" w:tentative="1">
+      <w:start w:val="1"/>
+      <w:numFmt w:val="bullet"/>
+      <w:lvlText w:val="o"/>
+      <w:lvlJc w:val="left"/>
+      <w:pPr>
+        <w:ind w:left="1440" w:hanging="360"/>
+      </w:pPr>
+      <w:rPr>
+        <w:rFonts w:ascii="Courier New" w:hAnsi="Courier New" w:cs="Courier New" w:hint="default"/>
+      </w:rPr>
+    </w:lvl>
+    <w:lvl w:ilvl="2" w:tplc="04090005" w:tentative="1">
+      <w:start w:val="1"/>
+      <w:numFmt w:val="bullet"/>
+      <w:lvlText w:val=""/>
+      <w:lvlJc w:val="left"/>
+      <w:pPr>
+        <w:ind w:left="2160" w:hanging="360"/>
+      </w:pPr>
+      <w:rPr>
+        <w:rFonts w:ascii="Wingdings" w:hAnsi="Wingdings" w:hint="default"/>
+      </w:rPr>
+    </w:lvl>
+    <w:lvl w:ilvl="3" w:tplc="04090001" w:tentative="1">
+      <w:start w:val="1"/>
+      <w:numFmt w:val="bullet"/>
+      <w:lvlText w:val=""/>
+      <w:lvlJc w:val="left"/>
+      <w:pPr>
+        <w:ind w:left="2880" w:hanging="360"/>
+      </w:pPr>
+      <w:rPr>
+        <w:rFonts w:ascii="Symbol" w:hAnsi="Symbol" w:hint="default"/>
+      </w:rPr>
+    </w:lvl>
+    <w:lvl w:ilvl="4" w:tplc="04090003" w:tentative="1">
+      <w:start w:val="1"/>
+      <w:numFmt w:val="bullet"/>
+      <w:lvlText w:val="o"/>
+      <w:lvlJc w:val="left"/>
+      <w:pPr>
+        <w:ind w:left="3600" w:hanging="360"/>
+      </w:pPr>
+      <w:rPr>
+        <w:rFonts w:ascii="Courier New" w:hAnsi="Courier New" w:cs="Courier New" w:hint="default"/>
+      </w:rPr>
+    </w:lvl>
+    <w:lvl w:ilvl="5" w:tplc="04090005" w:tentative="1">
+      <w:start w:val="1"/>
+      <w:numFmt w:val="bullet"/>
+      <w:lvlText w:val=""/>
+      <w:lvlJc w:val="left"/>
+      <w:pPr>
+        <w:ind w:left="4320" w:hanging="360"/>
+      </w:pPr>
+      <w:rPr>
+        <w:rFonts w:ascii="Wingdings" w:hAnsi="Wingdings" w:hint="default"/>
+      </w:rPr>
+    </w:lvl>
+    <w:lvl w:ilvl="6" w:tplc="04090001" w:tentative="1">
+      <w:start w:val="1"/>
+      <w:numFmt w:val="bullet"/>
+      <w:lvlText w:val=""/>
+      <w:lvlJc w:val="left"/>
+      <w:pPr>
+        <w:ind w:left="5040" w:hanging="360"/>
+      </w:pPr>
+      <w:rPr>
+        <w:rFonts w:ascii="Symbol" w:hAnsi="Symbol" w:hint="default"/>
+      </w:rPr>
+    </w:lvl>
+    <w:lvl w:ilvl="7" w:tplc="04090003" w:tentative="1">
+      <w:start w:val="1"/>
+      <w:numFmt w:val="bullet"/>
+      <w:lvlText w:val="o"/>
+      <w:lvlJc w:val="left"/>
+      <w:pPr>
+        <w:ind w:left="5760" w:hanging="360"/>
+      </w:pPr>
+      <w:rPr>
+        <w:rFonts w:ascii="Courier New" w:hAnsi="Courier New" w:cs="Courier New" w:hint="default"/>
+      </w:rPr>
+    </w:lvl>
+    <w:lvl w:ilvl="8" w:tplc="04090005" w:tentative="1">
+      <w:start w:val="1"/>
+      <w:numFmt w:val="bullet"/>
+      <w:lvlText w:val=""/>
+      <w:lvlJc w:val="left"/>
+      <w:pPr>
+        <w:ind w:left="6480" w:hanging="360"/>
+      </w:pPr>
+      <w:rPr>
+        <w:rFonts w:ascii="Wingdings" w:hAnsi="Wingdings" w:hint="default"/>
+      </w:rPr>
+    </w:lvl>
+  </w:abstractNum>
+  <w:abstractNum w:abstractNumId="2" w15:restartNumberingAfterBreak="0">
+    <w:nsid w:val="6A1C10C2"/>
+    <w:multiLevelType w:val="hybridMultilevel"/>
+    <w:tmpl w:val="16AADB5E"/>
+    <w:lvl w:ilvl="0" w:tplc="04090001">
+      <w:start w:val="1"/>
+      <w:numFmt w:val="bullet"/>
+      <w:lvlText w:val=""/>
+      <w:lvlJc w:val="left"/>
+      <w:pPr>
+        <w:ind w:left="720" w:hanging="360"/>
+      </w:pPr>
+      <w:rPr>
+        <w:rFonts w:ascii="Symbol" w:hAnsi="Symbol" w:hint="default"/>
+      </w:rPr>
+    </w:lvl>
+    <w:lvl w:ilvl="1" w:tplc="04090003">
+      <w:start w:val="1"/>
+      <w:numFmt w:val="bullet"/>
+      <w:lvlText w:val="o"/>
+      <w:lvlJc w:val="left"/>
+      <w:pPr>
+        <w:ind w:left="1440" w:hanging="360"/>
+      </w:pPr>
+      <w:rPr>
+        <w:rFonts w:ascii="Courier New" w:hAnsi="Courier New" w:cs="Courier New" w:hint="default"/>
+      </w:rPr>
+    </w:lvl>
+    <w:lvl w:ilvl="2" w:tplc="04090005" w:tentative="1">
+      <w:start w:val="1"/>
+      <w:numFmt w:val="bullet"/>
+      <w:lvlText w:val=""/>
+      <w:lvlJc w:val="left"/>
+      <w:pPr>
+        <w:ind w:left="2160" w:hanging="360"/>
+      </w:pPr>
+      <w:rPr>
+        <w:rFonts w:ascii="Wingdings" w:hAnsi="Wingdings" w:hint="default"/>
+      </w:rPr>
+    </w:lvl>
+    <w:lvl w:ilvl="3" w:tplc="04090001" w:tentative="1">
+      <w:start w:val="1"/>
+      <w:numFmt w:val="bullet"/>
+      <w:lvlText w:val=""/>
+      <w:lvlJc w:val="left"/>
+      <w:pPr>
+        <w:ind w:left="2880" w:hanging="360"/>
+      </w:pPr>
+      <w:rPr>
+        <w:rFonts w:ascii="Symbol" w:hAnsi="Symbol" w:hint="default"/>
+      </w:rPr>
+    </w:lvl>
+    <w:lvl w:ilvl="4" w:tplc="04090003" w:tentative="1">
+      <w:start w:val="1"/>
+      <w:numFmt w:val="bullet"/>
+      <w:lvlText w:val="o"/>
+      <w:lvlJc w:val="left"/>
+      <w:pPr>
+        <w:ind w:left="3600" w:hanging="360"/>
+      </w:pPr>
+      <w:rPr>
+        <w:rFonts w:ascii="Courier New" w:hAnsi="Courier New" w:cs="Courier New" w:hint="default"/>
+      </w:rPr>
+    </w:lvl>
+    <w:lvl w:ilvl="5" w:tplc="04090005" w:tentative="1">
+      <w:start w:val="1"/>
+      <w:numFmt w:val="bullet"/>
+      <w:lvlText w:val=""/>
+      <w:lvlJc w:val="left"/>
+      <w:pPr>
+        <w:ind w:left="4320" w:hanging="360"/>
+      </w:pPr>
+      <w:rPr>
+        <w:rFonts w:ascii="Wingdings" w:hAnsi="Wingdings" w:hint="default"/>
+      </w:rPr>
+    </w:lvl>
+    <w:lvl w:ilvl="6" w:tplc="04090001" w:tentative="1">
+      <w:start w:val="1"/>
+      <w:numFmt w:val="bullet"/>
+      <w:lvlText w:val=""/>
+      <w:lvlJc w:val="left"/>
+      <w:pPr>
+        <w:ind w:left="5040" w:hanging="360"/>
+      </w:pPr>
+      <w:rPr>
+        <w:rFonts w:ascii="Symbol" w:hAnsi="Symbol" w:hint="default"/>
+      </w:rPr>
+    </w:lvl>
+    <w:lvl w:ilvl="7" w:tplc="04090003" w:tentative="1">
+      <w:start w:val="1"/>
+      <w:numFmt w:val="bullet"/>
+      <w:lvlText w:val="o"/>
+      <w:lvlJc w:val="left"/>
+      <w:pPr>
+        <w:ind w:left="5760" w:hanging="360"/>
+      </w:pPr>
+      <w:rPr>
+        <w:rFonts w:ascii="Courier New" w:hAnsi="Courier New" w:cs="Courier New" w:hint="default"/>
+      </w:rPr>
+    </w:lvl>
+    <w:lvl w:ilvl="8" w:tplc="04090005" w:tentative="1">
+      <w:start w:val="1"/>
+      <w:numFmt w:val="bullet"/>
+      <w:lvlText w:val=""/>
+      <w:lvlJc w:val="left"/>
+      <w:pPr>
+        <w:ind w:left="6480" w:hanging="360"/>
+      </w:pPr>
+      <w:rPr>
+        <w:rFonts w:ascii="Wingdings" w:hAnsi="Wingdings" w:hint="default"/>
+      </w:rPr>
+    </w:lvl>
+  </w:abstractNum>
+  <w:abstractNum w:abstractNumId="3" w15:restartNumberingAfterBreak="0">
+    <w:nsid w:val="6C9B3734"/>
+    <w:multiLevelType w:val="hybridMultilevel"/>
+    <w:tmpl w:val="F858D034"/>
+    <w:lvl w:ilvl="0" w:tplc="04090001">
+      <w:start w:val="1"/>
+      <w:numFmt w:val="bullet"/>
+      <w:lvlText w:val=""/>
+      <w:lvlJc w:val="left"/>
+      <w:pPr>
+        <w:ind w:left="720" w:hanging="360"/>
+      </w:pPr>
+      <w:rPr>
+        <w:rFonts w:ascii="Symbol" w:hAnsi="Symbol" w:hint="default"/>
+      </w:rPr>
+    </w:lvl>
+    <w:lvl w:ilvl="1" w:tplc="04090003" w:tentative="1">
+      <w:start w:val="1"/>
+      <w:numFmt w:val="bullet"/>
+      <w:lvlText w:val="o"/>
+      <w:lvlJc w:val="left"/>
+      <w:pPr>
+        <w:ind w:left="1440" w:hanging="360"/>
+      </w:pPr>
+      <w:rPr>
+        <w:rFonts w:ascii="Courier New" w:hAnsi="Courier New" w:cs="Courier New" w:hint="default"/>
+      </w:rPr>
+    </w:lvl>
+    <w:lvl w:ilvl="2" w:tplc="04090005" w:tentative="1">
+      <w:start w:val="1"/>
+      <w:numFmt w:val="bullet"/>
+      <w:lvlText w:val=""/>
+      <w:lvlJc w:val="left"/>
+      <w:pPr>
+        <w:ind w:left="2160" w:hanging="360"/>
+      </w:pPr>
+      <w:rPr>
+        <w:rFonts w:ascii="Wingdings" w:hAnsi="Wingdings" w:hint="default"/>
+      </w:rPr>
+    </w:lvl>
+    <w:lvl w:ilvl="3" w:tplc="04090001" w:tentative="1">
+      <w:start w:val="1"/>
+      <w:numFmt w:val="bullet"/>
+      <w:lvlText w:val=""/>
+      <w:lvlJc w:val="left"/>
+      <w:pPr>
+        <w:ind w:left="2880" w:hanging="360"/>
+      </w:pPr>
+      <w:rPr>
+        <w:rFonts w:ascii="Symbol" w:hAnsi="Symbol" w:hint="default"/>
+      </w:rPr>
+    </w:lvl>
+    <w:lvl w:ilvl="4" w:tplc="04090003" w:tentative="1">
+      <w:start w:val="1"/>
+      <w:numFmt w:val="bullet"/>
+      <w:lvlText w:val="o"/>
+      <w:lvlJc w:val="left"/>
+      <w:pPr>
+        <w:ind w:left="3600" w:hanging="360"/>
+      </w:pPr>
+      <w:rPr>
+        <w:rFonts w:ascii="Courier New" w:hAnsi="Courier New" w:cs="Courier New" w:hint="default"/>
+      </w:rPr>
+    </w:lvl>
+    <w:lvl w:ilvl="5" w:tplc="04090005" w:tentative="1">
+      <w:start w:val="1"/>
+      <w:numFmt w:val="bullet"/>
+      <w:lvlText w:val=""/>
+      <w:lvlJc w:val="left"/>
+      <w:pPr>
+        <w:ind w:left="4320" w:hanging="360"/>
+      </w:pPr>
+      <w:rPr>
+        <w:rFonts w:ascii="Wingdings" w:hAnsi="Wingdings" w:hint="default"/>
+      </w:rPr>
+    </w:lvl>
+    <w:lvl w:ilvl="6" w:tplc="04090001" w:tentative="1">
+      <w:start w:val="1"/>
+      <w:numFmt w:val="bullet"/>
+      <w:lvlText w:val=""/>
+      <w:lvlJc w:val="left"/>
+      <w:pPr>
+        <w:ind w:left="5040" w:hanging="360"/>
+      </w:pPr>
+      <w:rPr>
+        <w:rFonts w:ascii="Symbol" w:hAnsi="Symbol" w:hint="default"/>
+      </w:rPr>
+    </w:lvl>
+    <w:lvl w:ilvl="7" w:tplc="04090003" w:tentative="1">
+      <w:start w:val="1"/>
+      <w:numFmt w:val="bullet"/>
+      <w:lvlText w:val="o"/>
+      <w:lvlJc w:val="left"/>
+      <w:pPr>
+        <w:ind w:left="5760" w:hanging="360"/>
+      </w:pPr>
+      <w:rPr>
+        <w:rFonts w:ascii="Courier New" w:hAnsi="Courier New" w:cs="Courier New" w:hint="default"/>
+      </w:rPr>
+    </w:lvl>
+    <w:lvl w:ilvl="8" w:tplc="04090005" w:tentative="1">
+      <w:start w:val="1"/>
+      <w:numFmt w:val="bullet"/>
+      <w:lvlText w:val=""/>
+      <w:lvlJc w:val="left"/>
+      <w:pPr>
+        <w:ind w:left="6480" w:hanging="360"/>
+      </w:pPr>
+      <w:rPr>
+        <w:rFonts w:ascii="Wingdings" w:hAnsi="Wingdings" w:hint="default"/>
+      </w:rPr>
+    </w:lvl>
+  </w:abstractNum>
+  <w:num w:numId="1">
+    <w:abstractNumId w:val="0"/>
+  </w:num>
+  <w:num w:numId="2">
+    <w:abstractNumId w:val="3"/>
+  </w:num>
+  <w:num w:numId="3">
+    <w:abstractNumId w:val="1"/>
+  </w:num>
+  <w:num w:numId="4">
+    <w:abstractNumId w:val="2"/>
+  </w:num>
+</w:numbering>
 </file>
 
 <file path=word/styles.xml><?xml version="1.0" encoding="utf-8"?>
@@ -1047,6 +3203,28 @@
       <w:szCs w:val="32"/>
     </w:rPr>
   </w:style>
+  <w:style w:type="paragraph" w:styleId="Cmsor2">
+    <w:name w:val="heading 2"/>
+    <w:basedOn w:val="Norml"/>
+    <w:next w:val="Norml"/>
+    <w:link w:val="Cmsor2Char"/>
+    <w:uiPriority w:val="9"/>
+    <w:unhideWhenUsed/>
+    <w:qFormat/>
+    <w:rsid w:val="005115F2"/>
+    <w:pPr>
+      <w:keepNext/>
+      <w:keepLines/>
+      <w:spacing w:before="40" w:after="0"/>
+      <w:outlineLvl w:val="1"/>
+    </w:pPr>
+    <w:rPr>
+      <w:rFonts w:asciiTheme="majorHAnsi" w:eastAsiaTheme="majorEastAsia" w:hAnsiTheme="majorHAnsi" w:cstheme="majorBidi"/>
+      <w:color w:val="2E74B5" w:themeColor="accent1" w:themeShade="BF"/>
+      <w:sz w:val="26"/>
+      <w:szCs w:val="26"/>
+    </w:rPr>
+  </w:style>
   <w:style w:type="character" w:default="1" w:styleId="Bekezdsalapbettpusa">
     <w:name w:val="Default Paragraph Font"/>
     <w:uiPriority w:val="1"/>
@@ -1164,6 +3342,43 @@
       <w:color w:val="0563C1" w:themeColor="hyperlink"/>
       <w:u w:val="single"/>
     </w:rPr>
+  </w:style>
+  <w:style w:type="character" w:customStyle="1" w:styleId="Cmsor2Char">
+    <w:name w:val="Címsor 2 Char"/>
+    <w:basedOn w:val="Bekezdsalapbettpusa"/>
+    <w:link w:val="Cmsor2"/>
+    <w:uiPriority w:val="9"/>
+    <w:rsid w:val="005115F2"/>
+    <w:rPr>
+      <w:rFonts w:asciiTheme="majorHAnsi" w:eastAsiaTheme="majorEastAsia" w:hAnsiTheme="majorHAnsi" w:cstheme="majorBidi"/>
+      <w:color w:val="2E74B5" w:themeColor="accent1" w:themeShade="BF"/>
+      <w:sz w:val="26"/>
+      <w:szCs w:val="26"/>
+    </w:rPr>
+  </w:style>
+  <w:style w:type="paragraph" w:styleId="Listaszerbekezds">
+    <w:name w:val="List Paragraph"/>
+    <w:basedOn w:val="Norml"/>
+    <w:uiPriority w:val="34"/>
+    <w:qFormat/>
+    <w:rsid w:val="005115F2"/>
+    <w:pPr>
+      <w:ind w:left="720"/>
+      <w:contextualSpacing/>
+    </w:pPr>
+  </w:style>
+  <w:style w:type="paragraph" w:styleId="TJ2">
+    <w:name w:val="toc 2"/>
+    <w:basedOn w:val="Norml"/>
+    <w:next w:val="Norml"/>
+    <w:autoRedefine/>
+    <w:uiPriority w:val="39"/>
+    <w:unhideWhenUsed/>
+    <w:rsid w:val="00F129AE"/>
+    <w:pPr>
+      <w:spacing w:after="100"/>
+      <w:ind w:left="220"/>
+    </w:pPr>
   </w:style>
 </w:styles>
 </file>
@@ -1434,7 +3649,7 @@
 </file>
 
 <file path=customXml/itemProps1.xml><?xml version="1.0" encoding="utf-8"?>
-<ds:datastoreItem xmlns:ds="http://schemas.openxmlformats.org/officeDocument/2006/customXml" ds:itemID="{D18F1D9D-BF0E-47A5-8F55-8F42EF12EEB8}">
+<ds:datastoreItem xmlns:ds="http://schemas.openxmlformats.org/officeDocument/2006/customXml" ds:itemID="{DA00574D-41F7-401C-AD3E-77879E72DC4E}">
   <ds:schemaRefs>
     <ds:schemaRef ds:uri="http://schemas.openxmlformats.org/officeDocument/2006/bibliography"/>
   </ds:schemaRefs>

--- a/docs/documentation.docx
+++ b/docs/documentation.docx
@@ -19,7 +19,7 @@
           <w:sz w:val="48"/>
         </w:rPr>
         <w:drawing>
-          <wp:anchor distT="0" distB="0" distL="114300" distR="114300" simplePos="0" relativeHeight="251658240" behindDoc="1" locked="0" layoutInCell="1" allowOverlap="1">
+          <wp:anchor distT="0" distB="0" distL="114300" distR="114300" simplePos="0" relativeHeight="251658240" behindDoc="1" locked="0" layoutInCell="1" allowOverlap="1" wp14:anchorId="0818885D" wp14:editId="3033FE99">
             <wp:simplePos x="0" y="0"/>
             <wp:positionH relativeFrom="page">
               <wp:posOffset>15240</wp:posOffset>
@@ -118,11 +118,85 @@
         <w:jc w:val="right"/>
         <w:rPr>
           <w:rFonts w:asciiTheme="majorHAnsi" w:hAnsiTheme="majorHAnsi" w:cstheme="majorHAnsi"/>
-          <w:b/>
-          <w:sz w:val="48"/>
-          <w:lang w:val="hu-HU"/>
-        </w:rPr>
-      </w:pPr>
+          <w:sz w:val="36"/>
+          <w:lang w:val="hu-HU"/>
+        </w:rPr>
+      </w:pPr>
+    </w:p>
+    <w:p>
+      <w:pPr>
+        <w:jc w:val="right"/>
+        <w:rPr>
+          <w:rFonts w:asciiTheme="majorHAnsi" w:hAnsiTheme="majorHAnsi" w:cstheme="majorHAnsi"/>
+          <w:sz w:val="36"/>
+          <w:lang w:val="hu-HU"/>
+        </w:rPr>
+      </w:pPr>
+    </w:p>
+    <w:p>
+      <w:pPr>
+        <w:jc w:val="right"/>
+        <w:rPr>
+          <w:rFonts w:asciiTheme="majorHAnsi" w:hAnsiTheme="majorHAnsi" w:cstheme="majorHAnsi"/>
+          <w:sz w:val="36"/>
+          <w:lang w:val="hu-HU"/>
+        </w:rPr>
+      </w:pPr>
+      <w:r>
+        <w:rPr>
+          <w:rFonts w:asciiTheme="majorHAnsi" w:hAnsiTheme="majorHAnsi" w:cstheme="majorHAnsi"/>
+          <w:sz w:val="36"/>
+          <w:lang w:val="hu-HU"/>
+        </w:rPr>
+        <w:t>Készítette</w:t>
+      </w:r>
+      <w:r>
+        <w:rPr>
+          <w:rFonts w:asciiTheme="majorHAnsi" w:hAnsiTheme="majorHAnsi" w:cstheme="majorHAnsi"/>
+          <w:sz w:val="36"/>
+          <w:lang w:val="hu-HU"/>
+        </w:rPr>
+        <w:t>:</w:t>
+      </w:r>
+    </w:p>
+    <w:p>
+      <w:pPr>
+        <w:jc w:val="right"/>
+        <w:rPr>
+          <w:rFonts w:asciiTheme="majorHAnsi" w:hAnsiTheme="majorHAnsi" w:cstheme="majorHAnsi"/>
+          <w:i/>
+          <w:sz w:val="36"/>
+          <w:lang w:val="hu-HU"/>
+        </w:rPr>
+      </w:pPr>
+      <w:r>
+        <w:rPr>
+          <w:rFonts w:asciiTheme="majorHAnsi" w:hAnsiTheme="majorHAnsi" w:cstheme="majorHAnsi"/>
+          <w:i/>
+          <w:sz w:val="36"/>
+          <w:lang w:val="hu-HU"/>
+        </w:rPr>
+        <w:t>Kovács Norbert</w:t>
+      </w:r>
+    </w:p>
+    <w:p>
+      <w:pPr>
+        <w:jc w:val="right"/>
+        <w:rPr>
+          <w:rFonts w:asciiTheme="majorHAnsi" w:hAnsiTheme="majorHAnsi" w:cstheme="majorHAnsi"/>
+          <w:sz w:val="36"/>
+          <w:lang w:val="hu-HU"/>
+        </w:rPr>
+      </w:pPr>
+      <w:r>
+        <w:rPr>
+          <w:rFonts w:asciiTheme="majorHAnsi" w:hAnsiTheme="majorHAnsi" w:cstheme="majorHAnsi"/>
+          <w:i/>
+          <w:sz w:val="36"/>
+          <w:lang w:val="hu-HU"/>
+        </w:rPr>
+        <w:t xml:space="preserve"> Makkai Nándor</w:t>
+      </w:r>
     </w:p>
     <w:p>
       <w:pPr>
@@ -144,23 +218,31 @@
           <w:lang w:val="hu-HU"/>
         </w:rPr>
       </w:pPr>
-    </w:p>
-    <w:p>
-      <w:pPr>
-        <w:jc w:val="right"/>
+      <w:r>
         <w:rPr>
           <w:rFonts w:asciiTheme="majorHAnsi" w:hAnsiTheme="majorHAnsi" w:cstheme="majorHAnsi"/>
           <w:sz w:val="36"/>
           <w:lang w:val="hu-HU"/>
         </w:rPr>
-      </w:pPr>
-      <w:r>
+        <w:t>Szoftver rendszerek tervezése</w:t>
+      </w:r>
+    </w:p>
+    <w:p>
+      <w:pPr>
+        <w:jc w:val="right"/>
         <w:rPr>
           <w:rFonts w:asciiTheme="majorHAnsi" w:hAnsiTheme="majorHAnsi" w:cstheme="majorHAnsi"/>
           <w:sz w:val="36"/>
           <w:lang w:val="hu-HU"/>
         </w:rPr>
-        <w:t>Készítette</w:t>
+      </w:pPr>
+      <w:r>
+        <w:rPr>
+          <w:rFonts w:asciiTheme="majorHAnsi" w:hAnsiTheme="majorHAnsi" w:cstheme="majorHAnsi"/>
+          <w:sz w:val="24"/>
+          <w:lang w:val="hu-HU"/>
+        </w:rPr>
+        <w:tab/>
       </w:r>
       <w:r>
         <w:rPr>
@@ -168,27 +250,7 @@
           <w:sz w:val="36"/>
           <w:lang w:val="hu-HU"/>
         </w:rPr>
-        <w:t>:</w:t>
-      </w:r>
-    </w:p>
-    <w:p>
-      <w:pPr>
-        <w:jc w:val="right"/>
-        <w:rPr>
-          <w:rFonts w:asciiTheme="majorHAnsi" w:hAnsiTheme="majorHAnsi" w:cstheme="majorHAnsi"/>
-          <w:i/>
-          <w:sz w:val="36"/>
-          <w:lang w:val="hu-HU"/>
-        </w:rPr>
-      </w:pPr>
-      <w:r>
-        <w:rPr>
-          <w:rFonts w:asciiTheme="majorHAnsi" w:hAnsiTheme="majorHAnsi" w:cstheme="majorHAnsi"/>
-          <w:i/>
-          <w:sz w:val="36"/>
-          <w:lang w:val="hu-HU"/>
-        </w:rPr>
-        <w:t>Kovács Norbert</w:t>
+        <w:t>Sapientia EMTE</w:t>
       </w:r>
     </w:p>
     <w:p>
@@ -203,41 +265,83 @@
       <w:r>
         <w:rPr>
           <w:rFonts w:asciiTheme="majorHAnsi" w:hAnsiTheme="majorHAnsi" w:cstheme="majorHAnsi"/>
-          <w:i/>
+          <w:noProof/>
           <w:sz w:val="36"/>
-          <w:lang w:val="hu-HU"/>
-        </w:rPr>
-        <w:t xml:space="preserve"> Makkai Nándor</w:t>
-      </w:r>
-    </w:p>
-    <w:p>
-      <w:pPr>
-        <w:jc w:val="right"/>
-        <w:rPr>
-          <w:rFonts w:asciiTheme="majorHAnsi" w:hAnsiTheme="majorHAnsi" w:cstheme="majorHAnsi"/>
-          <w:b/>
-          <w:sz w:val="48"/>
-          <w:lang w:val="hu-HU"/>
-        </w:rPr>
-      </w:pPr>
-    </w:p>
-    <w:p>
-      <w:pPr>
-        <w:jc w:val="right"/>
+        </w:rPr>
+        <w:drawing>
+          <wp:anchor distT="0" distB="0" distL="114300" distR="114300" simplePos="0" relativeHeight="251662336" behindDoc="0" locked="0" layoutInCell="1" allowOverlap="1" wp14:anchorId="592E6148" wp14:editId="6356E9D6">
+            <wp:simplePos x="0" y="0"/>
+            <wp:positionH relativeFrom="column">
+              <wp:posOffset>4045585</wp:posOffset>
+            </wp:positionH>
+            <wp:positionV relativeFrom="paragraph">
+              <wp:posOffset>459740</wp:posOffset>
+            </wp:positionV>
+            <wp:extent cx="2011680" cy="974090"/>
+            <wp:effectExtent l="0" t="0" r="7620" b="0"/>
+            <wp:wrapTopAndBottom/>
+            <wp:docPr id="4" name="Kép 4"/>
+            <wp:cNvGraphicFramePr>
+              <a:graphicFrameLocks xmlns:a="http://schemas.openxmlformats.org/drawingml/2006/main" noChangeAspect="1"/>
+            </wp:cNvGraphicFramePr>
+            <a:graphic xmlns:a="http://schemas.openxmlformats.org/drawingml/2006/main">
+              <a:graphicData uri="http://schemas.openxmlformats.org/drawingml/2006/picture">
+                <pic:pic xmlns:pic="http://schemas.openxmlformats.org/drawingml/2006/picture">
+                  <pic:nvPicPr>
+                    <pic:cNvPr id="4" name="sapi_logo.jpg"/>
+                    <pic:cNvPicPr/>
+                  </pic:nvPicPr>
+                  <pic:blipFill>
+                    <a:blip r:embed="rId9" cstate="print">
+                      <a:extLst>
+                        <a:ext uri="{28A0092B-C50C-407E-A947-70E740481C1C}">
+                          <a14:useLocalDpi xmlns:a14="http://schemas.microsoft.com/office/drawing/2010/main" val="0"/>
+                        </a:ext>
+                      </a:extLst>
+                    </a:blip>
+                    <a:stretch>
+                      <a:fillRect/>
+                    </a:stretch>
+                  </pic:blipFill>
+                  <pic:spPr>
+                    <a:xfrm>
+                      <a:off x="0" y="0"/>
+                      <a:ext cx="2011680" cy="974090"/>
+                    </a:xfrm>
+                    <a:prstGeom prst="rect">
+                      <a:avLst/>
+                    </a:prstGeom>
+                  </pic:spPr>
+                </pic:pic>
+              </a:graphicData>
+            </a:graphic>
+            <wp14:sizeRelH relativeFrom="margin">
+              <wp14:pctWidth>0</wp14:pctWidth>
+            </wp14:sizeRelH>
+            <wp14:sizeRelV relativeFrom="margin">
+              <wp14:pctHeight>0</wp14:pctHeight>
+            </wp14:sizeRelV>
+          </wp:anchor>
+        </w:drawing>
+      </w:r>
+      <w:r>
         <w:rPr>
           <w:rFonts w:asciiTheme="majorHAnsi" w:hAnsiTheme="majorHAnsi" w:cstheme="majorHAnsi"/>
           <w:sz w:val="36"/>
           <w:lang w:val="hu-HU"/>
         </w:rPr>
-      </w:pPr>
-      <w:r>
+        <w:t>2020</w:t>
+      </w:r>
+    </w:p>
+    <w:p>
+      <w:pPr>
+        <w:jc w:val="right"/>
         <w:rPr>
           <w:rFonts w:asciiTheme="majorHAnsi" w:hAnsiTheme="majorHAnsi" w:cstheme="majorHAnsi"/>
           <w:sz w:val="36"/>
           <w:lang w:val="hu-HU"/>
         </w:rPr>
-        <w:t>Szoftver rendszerek tervezése</w:t>
-      </w:r>
+      </w:pPr>
     </w:p>
     <w:p>
       <w:pPr>
@@ -248,62 +352,6 @@
           <w:lang w:val="hu-HU"/>
         </w:rPr>
       </w:pPr>
-      <w:r>
-        <w:rPr>
-          <w:rFonts w:asciiTheme="majorHAnsi" w:hAnsiTheme="majorHAnsi" w:cstheme="majorHAnsi"/>
-          <w:sz w:val="24"/>
-          <w:lang w:val="hu-HU"/>
-        </w:rPr>
-        <w:tab/>
-      </w:r>
-      <w:r>
-        <w:rPr>
-          <w:rFonts w:asciiTheme="majorHAnsi" w:hAnsiTheme="majorHAnsi" w:cstheme="majorHAnsi"/>
-          <w:sz w:val="36"/>
-          <w:lang w:val="hu-HU"/>
-        </w:rPr>
-        <w:t>Sapientia EMTE</w:t>
-      </w:r>
-    </w:p>
-    <w:p>
-      <w:pPr>
-        <w:jc w:val="right"/>
-        <w:rPr>
-          <w:rFonts w:asciiTheme="majorHAnsi" w:hAnsiTheme="majorHAnsi" w:cstheme="majorHAnsi"/>
-          <w:sz w:val="36"/>
-          <w:lang w:val="hu-HU"/>
-        </w:rPr>
-      </w:pPr>
-      <w:r>
-        <w:rPr>
-          <w:rFonts w:asciiTheme="majorHAnsi" w:hAnsiTheme="majorHAnsi" w:cstheme="majorHAnsi"/>
-          <w:sz w:val="36"/>
-          <w:lang w:val="hu-HU"/>
-        </w:rPr>
-        <w:t>2020</w:t>
-      </w:r>
-    </w:p>
-    <w:p>
-      <w:pPr>
-        <w:jc w:val="right"/>
-        <w:rPr>
-          <w:rFonts w:asciiTheme="majorHAnsi" w:hAnsiTheme="majorHAnsi" w:cstheme="majorHAnsi"/>
-          <w:sz w:val="36"/>
-          <w:lang w:val="hu-HU"/>
-        </w:rPr>
-      </w:pPr>
-    </w:p>
-    <w:p>
-      <w:pPr>
-        <w:jc w:val="right"/>
-        <w:rPr>
-          <w:rFonts w:asciiTheme="majorHAnsi" w:hAnsiTheme="majorHAnsi" w:cstheme="majorHAnsi"/>
-          <w:sz w:val="36"/>
-          <w:lang w:val="hu-HU"/>
-        </w:rPr>
-      </w:pPr>
-      <w:bookmarkStart w:id="0" w:name="_GoBack"/>
-      <w:bookmarkEnd w:id="0"/>
     </w:p>
     <w:sdt>
       <w:sdtPr>
@@ -373,7 +421,7 @@
             </w:rPr>
             <w:fldChar w:fldCharType="separate"/>
           </w:r>
-          <w:hyperlink w:anchor="_Toc57834504" w:history="1">
+          <w:hyperlink w:anchor="_Toc57920563" w:history="1">
             <w:r>
               <w:rPr>
                 <w:rStyle w:val="Hiperhivatkozs"/>
@@ -416,7 +464,7 @@
                 <w:noProof/>
                 <w:webHidden/>
               </w:rPr>
-              <w:instrText xml:space="preserve"> PAGEREF _Toc57834504 \h </w:instrText>
+              <w:instrText xml:space="preserve"> PAGEREF _Toc57920563 \h </w:instrText>
             </w:r>
             <w:r>
               <w:rPr>
@@ -459,7 +507,7 @@
               <w:noProof/>
             </w:rPr>
           </w:pPr>
-          <w:hyperlink w:anchor="_Toc57834505" w:history="1">
+          <w:hyperlink w:anchor="_Toc57920564" w:history="1">
             <w:r>
               <w:rPr>
                 <w:rStyle w:val="Hiperhivatkozs"/>
@@ -481,7 +529,7 @@
                 <w:noProof/>
                 <w:lang w:val="hu-HU"/>
               </w:rPr>
-              <w:t>Követelmény specifikációk</w:t>
+              <w:t>Célkitűzések</w:t>
             </w:r>
             <w:r>
               <w:rPr>
@@ -502,175 +550,7 @@
                 <w:noProof/>
                 <w:webHidden/>
               </w:rPr>
-              <w:instrText xml:space="preserve"> PAGEREF _Toc57834505 \h </w:instrText>
-            </w:r>
-            <w:r>
-              <w:rPr>
-                <w:noProof/>
-                <w:webHidden/>
-              </w:rPr>
-            </w:r>
-            <w:r>
-              <w:rPr>
-                <w:noProof/>
-                <w:webHidden/>
-              </w:rPr>
-              <w:fldChar w:fldCharType="separate"/>
-            </w:r>
-            <w:r>
-              <w:rPr>
-                <w:noProof/>
-                <w:webHidden/>
-              </w:rPr>
-              <w:t>3</w:t>
-            </w:r>
-            <w:r>
-              <w:rPr>
-                <w:noProof/>
-                <w:webHidden/>
-              </w:rPr>
-              <w:fldChar w:fldCharType="end"/>
-            </w:r>
-          </w:hyperlink>
-        </w:p>
-        <w:p>
-          <w:pPr>
-            <w:pStyle w:val="TJ2"/>
-            <w:tabs>
-              <w:tab w:val="left" w:pos="880"/>
-              <w:tab w:val="right" w:leader="dot" w:pos="9396"/>
-            </w:tabs>
-            <w:rPr>
-              <w:noProof/>
-            </w:rPr>
-          </w:pPr>
-          <w:hyperlink w:anchor="_Toc57834506" w:history="1">
-            <w:r>
-              <w:rPr>
-                <w:rStyle w:val="Hiperhivatkozs"/>
-                <w:noProof/>
-                <w:lang w:val="hu-HU"/>
-              </w:rPr>
-              <w:t>2.1</w:t>
-            </w:r>
-            <w:r>
-              <w:rPr>
-                <w:noProof/>
-              </w:rPr>
-              <w:tab/>
-            </w:r>
-            <w:r>
-              <w:rPr>
-                <w:rStyle w:val="Hiperhivatkozs"/>
-                <w:noProof/>
-                <w:lang w:val="hu-HU"/>
-              </w:rPr>
-              <w:t>Felhasználói követelmények</w:t>
-            </w:r>
-            <w:r>
-              <w:rPr>
-                <w:noProof/>
-                <w:webHidden/>
-              </w:rPr>
-              <w:tab/>
-            </w:r>
-            <w:r>
-              <w:rPr>
-                <w:noProof/>
-                <w:webHidden/>
-              </w:rPr>
-              <w:fldChar w:fldCharType="begin"/>
-            </w:r>
-            <w:r>
-              <w:rPr>
-                <w:noProof/>
-                <w:webHidden/>
-              </w:rPr>
-              <w:instrText xml:space="preserve"> PAGEREF _Toc57834506 \h </w:instrText>
-            </w:r>
-            <w:r>
-              <w:rPr>
-                <w:noProof/>
-                <w:webHidden/>
-              </w:rPr>
-            </w:r>
-            <w:r>
-              <w:rPr>
-                <w:noProof/>
-                <w:webHidden/>
-              </w:rPr>
-              <w:fldChar w:fldCharType="separate"/>
-            </w:r>
-            <w:r>
-              <w:rPr>
-                <w:noProof/>
-                <w:webHidden/>
-              </w:rPr>
-              <w:t>3</w:t>
-            </w:r>
-            <w:r>
-              <w:rPr>
-                <w:noProof/>
-                <w:webHidden/>
-              </w:rPr>
-              <w:fldChar w:fldCharType="end"/>
-            </w:r>
-          </w:hyperlink>
-        </w:p>
-        <w:p>
-          <w:pPr>
-            <w:pStyle w:val="TJ2"/>
-            <w:tabs>
-              <w:tab w:val="left" w:pos="880"/>
-              <w:tab w:val="right" w:leader="dot" w:pos="9396"/>
-            </w:tabs>
-            <w:rPr>
-              <w:noProof/>
-            </w:rPr>
-          </w:pPr>
-          <w:hyperlink w:anchor="_Toc57834507" w:history="1">
-            <w:r>
-              <w:rPr>
-                <w:rStyle w:val="Hiperhivatkozs"/>
-                <w:noProof/>
-                <w:lang w:val="hu-HU"/>
-              </w:rPr>
-              <w:t>2.2</w:t>
-            </w:r>
-            <w:r>
-              <w:rPr>
-                <w:noProof/>
-              </w:rPr>
-              <w:tab/>
-            </w:r>
-            <w:r>
-              <w:rPr>
-                <w:rStyle w:val="Hiperhivatkozs"/>
-                <w:noProof/>
-                <w:lang w:val="hu-HU"/>
-              </w:rPr>
-              <w:t>Rendszerkövetelmények</w:t>
-            </w:r>
-            <w:r>
-              <w:rPr>
-                <w:noProof/>
-                <w:webHidden/>
-              </w:rPr>
-              <w:tab/>
-            </w:r>
-            <w:r>
-              <w:rPr>
-                <w:noProof/>
-                <w:webHidden/>
-              </w:rPr>
-              <w:fldChar w:fldCharType="begin"/>
-            </w:r>
-            <w:r>
-              <w:rPr>
-                <w:noProof/>
-                <w:webHidden/>
-              </w:rPr>
-              <w:instrText xml:space="preserve"> PAGEREF _Toc57834507 \h </w:instrText>
+              <w:instrText xml:space="preserve"> PAGEREF _Toc57920564 \h </w:instrText>
             </w:r>
             <w:r>
               <w:rPr>
@@ -713,7 +593,7 @@
               <w:noProof/>
             </w:rPr>
           </w:pPr>
-          <w:hyperlink w:anchor="_Toc57834508" w:history="1">
+          <w:hyperlink w:anchor="_Toc57920565" w:history="1">
             <w:r>
               <w:rPr>
                 <w:rStyle w:val="Hiperhivatkozs"/>
@@ -735,7 +615,7 @@
                 <w:noProof/>
                 <w:lang w:val="hu-HU"/>
               </w:rPr>
-              <w:t>Tervezés</w:t>
+              <w:t>Felhasználói követelmények</w:t>
             </w:r>
             <w:r>
               <w:rPr>
@@ -756,7 +636,7 @@
                 <w:noProof/>
                 <w:webHidden/>
               </w:rPr>
-              <w:instrText xml:space="preserve"> PAGEREF _Toc57834508 \h </w:instrText>
+              <w:instrText xml:space="preserve"> PAGEREF _Toc57920565 \h </w:instrText>
             </w:r>
             <w:r>
               <w:rPr>
@@ -777,258 +657,6 @@
                 <w:webHidden/>
               </w:rPr>
               <w:t>3</w:t>
-            </w:r>
-            <w:r>
-              <w:rPr>
-                <w:noProof/>
-                <w:webHidden/>
-              </w:rPr>
-              <w:fldChar w:fldCharType="end"/>
-            </w:r>
-          </w:hyperlink>
-        </w:p>
-        <w:p>
-          <w:pPr>
-            <w:pStyle w:val="TJ2"/>
-            <w:tabs>
-              <w:tab w:val="left" w:pos="880"/>
-              <w:tab w:val="right" w:leader="dot" w:pos="9396"/>
-            </w:tabs>
-            <w:rPr>
-              <w:noProof/>
-            </w:rPr>
-          </w:pPr>
-          <w:hyperlink w:anchor="_Toc57834509" w:history="1">
-            <w:r>
-              <w:rPr>
-                <w:rStyle w:val="Hiperhivatkozs"/>
-                <w:noProof/>
-                <w:lang w:val="hu-HU"/>
-              </w:rPr>
-              <w:t>3.1</w:t>
-            </w:r>
-            <w:r>
-              <w:rPr>
-                <w:noProof/>
-              </w:rPr>
-              <w:tab/>
-            </w:r>
-            <w:r>
-              <w:rPr>
-                <w:rStyle w:val="Hiperhivatkozs"/>
-                <w:noProof/>
-                <w:lang w:val="hu-HU"/>
-              </w:rPr>
-              <w:t>Use Case Diagram</w:t>
-            </w:r>
-            <w:r>
-              <w:rPr>
-                <w:noProof/>
-                <w:webHidden/>
-              </w:rPr>
-              <w:tab/>
-            </w:r>
-            <w:r>
-              <w:rPr>
-                <w:noProof/>
-                <w:webHidden/>
-              </w:rPr>
-              <w:fldChar w:fldCharType="begin"/>
-            </w:r>
-            <w:r>
-              <w:rPr>
-                <w:noProof/>
-                <w:webHidden/>
-              </w:rPr>
-              <w:instrText xml:space="preserve"> PAGEREF _Toc57834509 \h </w:instrText>
-            </w:r>
-            <w:r>
-              <w:rPr>
-                <w:noProof/>
-                <w:webHidden/>
-              </w:rPr>
-            </w:r>
-            <w:r>
-              <w:rPr>
-                <w:noProof/>
-                <w:webHidden/>
-              </w:rPr>
-              <w:fldChar w:fldCharType="separate"/>
-            </w:r>
-            <w:r>
-              <w:rPr>
-                <w:noProof/>
-                <w:webHidden/>
-              </w:rPr>
-              <w:t>4</w:t>
-            </w:r>
-            <w:r>
-              <w:rPr>
-                <w:noProof/>
-                <w:webHidden/>
-              </w:rPr>
-              <w:fldChar w:fldCharType="end"/>
-            </w:r>
-          </w:hyperlink>
-        </w:p>
-        <w:p>
-          <w:pPr>
-            <w:pStyle w:val="TJ2"/>
-            <w:tabs>
-              <w:tab w:val="left" w:pos="880"/>
-              <w:tab w:val="right" w:leader="dot" w:pos="9396"/>
-            </w:tabs>
-            <w:rPr>
-              <w:noProof/>
-            </w:rPr>
-          </w:pPr>
-          <w:hyperlink w:anchor="_Toc57834510" w:history="1">
-            <w:r>
-              <w:rPr>
-                <w:rStyle w:val="Hiperhivatkozs"/>
-                <w:noProof/>
-                <w:lang w:val="hu-HU"/>
-              </w:rPr>
-              <w:t>3.2</w:t>
-            </w:r>
-            <w:r>
-              <w:rPr>
-                <w:noProof/>
-              </w:rPr>
-              <w:tab/>
-            </w:r>
-            <w:r>
-              <w:rPr>
-                <w:rStyle w:val="Hiperhivatkozs"/>
-                <w:noProof/>
-                <w:lang w:val="hu-HU"/>
-              </w:rPr>
-              <w:t>Adatbázis</w:t>
-            </w:r>
-            <w:r>
-              <w:rPr>
-                <w:noProof/>
-                <w:webHidden/>
-              </w:rPr>
-              <w:tab/>
-            </w:r>
-            <w:r>
-              <w:rPr>
-                <w:noProof/>
-                <w:webHidden/>
-              </w:rPr>
-              <w:fldChar w:fldCharType="begin"/>
-            </w:r>
-            <w:r>
-              <w:rPr>
-                <w:noProof/>
-                <w:webHidden/>
-              </w:rPr>
-              <w:instrText xml:space="preserve"> PAGEREF _Toc57834510 \h </w:instrText>
-            </w:r>
-            <w:r>
-              <w:rPr>
-                <w:noProof/>
-                <w:webHidden/>
-              </w:rPr>
-            </w:r>
-            <w:r>
-              <w:rPr>
-                <w:noProof/>
-                <w:webHidden/>
-              </w:rPr>
-              <w:fldChar w:fldCharType="separate"/>
-            </w:r>
-            <w:r>
-              <w:rPr>
-                <w:noProof/>
-                <w:webHidden/>
-              </w:rPr>
-              <w:t>4</w:t>
-            </w:r>
-            <w:r>
-              <w:rPr>
-                <w:noProof/>
-                <w:webHidden/>
-              </w:rPr>
-              <w:fldChar w:fldCharType="end"/>
-            </w:r>
-          </w:hyperlink>
-        </w:p>
-        <w:p>
-          <w:pPr>
-            <w:pStyle w:val="TJ2"/>
-            <w:tabs>
-              <w:tab w:val="left" w:pos="880"/>
-              <w:tab w:val="right" w:leader="dot" w:pos="9396"/>
-            </w:tabs>
-            <w:rPr>
-              <w:noProof/>
-            </w:rPr>
-          </w:pPr>
-          <w:hyperlink w:anchor="_Toc57834511" w:history="1">
-            <w:r>
-              <w:rPr>
-                <w:rStyle w:val="Hiperhivatkozs"/>
-                <w:noProof/>
-                <w:lang w:val="hu-HU"/>
-              </w:rPr>
-              <w:t>3.3</w:t>
-            </w:r>
-            <w:r>
-              <w:rPr>
-                <w:noProof/>
-              </w:rPr>
-              <w:tab/>
-            </w:r>
-            <w:r>
-              <w:rPr>
-                <w:rStyle w:val="Hiperhivatkozs"/>
-                <w:noProof/>
-                <w:lang w:val="hu-HU"/>
-              </w:rPr>
-              <w:t>Sequence Diagram</w:t>
-            </w:r>
-            <w:r>
-              <w:rPr>
-                <w:noProof/>
-                <w:webHidden/>
-              </w:rPr>
-              <w:tab/>
-            </w:r>
-            <w:r>
-              <w:rPr>
-                <w:noProof/>
-                <w:webHidden/>
-              </w:rPr>
-              <w:fldChar w:fldCharType="begin"/>
-            </w:r>
-            <w:r>
-              <w:rPr>
-                <w:noProof/>
-                <w:webHidden/>
-              </w:rPr>
-              <w:instrText xml:space="preserve"> PAGEREF _Toc57834511 \h </w:instrText>
-            </w:r>
-            <w:r>
-              <w:rPr>
-                <w:noProof/>
-                <w:webHidden/>
-              </w:rPr>
-            </w:r>
-            <w:r>
-              <w:rPr>
-                <w:noProof/>
-                <w:webHidden/>
-              </w:rPr>
-              <w:fldChar w:fldCharType="separate"/>
-            </w:r>
-            <w:r>
-              <w:rPr>
-                <w:noProof/>
-                <w:webHidden/>
-              </w:rPr>
-              <w:t>5</w:t>
             </w:r>
             <w:r>
               <w:rPr>
@@ -1051,7 +679,7 @@
               <w:noProof/>
             </w:rPr>
           </w:pPr>
-          <w:hyperlink w:anchor="_Toc57834512" w:history="1">
+          <w:hyperlink w:anchor="_Toc57920566" w:history="1">
             <w:r>
               <w:rPr>
                 <w:rStyle w:val="Hiperhivatkozs"/>
@@ -1073,7 +701,7 @@
                 <w:noProof/>
                 <w:lang w:val="hu-HU"/>
               </w:rPr>
-              <w:t>Kivitelezés</w:t>
+              <w:t>Rendszerkövetelmények</w:t>
             </w:r>
             <w:r>
               <w:rPr>
@@ -1094,7 +722,7 @@
                 <w:noProof/>
                 <w:webHidden/>
               </w:rPr>
-              <w:instrText xml:space="preserve"> PAGEREF _Toc57834512 \h </w:instrText>
+              <w:instrText xml:space="preserve"> PAGEREF _Toc57920566 \h </w:instrText>
             </w:r>
             <w:r>
               <w:rPr>
@@ -1114,7 +742,179 @@
                 <w:noProof/>
                 <w:webHidden/>
               </w:rPr>
-              <w:t>5</w:t>
+              <w:t>4</w:t>
+            </w:r>
+            <w:r>
+              <w:rPr>
+                <w:noProof/>
+                <w:webHidden/>
+              </w:rPr>
+              <w:fldChar w:fldCharType="end"/>
+            </w:r>
+          </w:hyperlink>
+        </w:p>
+        <w:p>
+          <w:pPr>
+            <w:pStyle w:val="TJ2"/>
+            <w:tabs>
+              <w:tab w:val="left" w:pos="880"/>
+              <w:tab w:val="right" w:leader="dot" w:pos="9396"/>
+            </w:tabs>
+            <w:rPr>
+              <w:rFonts w:eastAsiaTheme="minorEastAsia"/>
+              <w:noProof/>
+            </w:rPr>
+          </w:pPr>
+          <w:hyperlink w:anchor="_Toc57920567" w:history="1">
+            <w:r>
+              <w:rPr>
+                <w:rStyle w:val="Hiperhivatkozs"/>
+                <w:noProof/>
+                <w:lang w:val="hu-HU"/>
+              </w:rPr>
+              <w:t>4.1</w:t>
+            </w:r>
+            <w:r>
+              <w:rPr>
+                <w:rFonts w:eastAsiaTheme="minorEastAsia"/>
+                <w:noProof/>
+              </w:rPr>
+              <w:tab/>
+            </w:r>
+            <w:r>
+              <w:rPr>
+                <w:rStyle w:val="Hiperhivatkozs"/>
+                <w:noProof/>
+                <w:lang w:val="hu-HU"/>
+              </w:rPr>
+              <w:t>Funkcionális követelmények</w:t>
+            </w:r>
+            <w:r>
+              <w:rPr>
+                <w:noProof/>
+                <w:webHidden/>
+              </w:rPr>
+              <w:tab/>
+            </w:r>
+            <w:r>
+              <w:rPr>
+                <w:noProof/>
+                <w:webHidden/>
+              </w:rPr>
+              <w:fldChar w:fldCharType="begin"/>
+            </w:r>
+            <w:r>
+              <w:rPr>
+                <w:noProof/>
+                <w:webHidden/>
+              </w:rPr>
+              <w:instrText xml:space="preserve"> PAGEREF _Toc57920567 \h </w:instrText>
+            </w:r>
+            <w:r>
+              <w:rPr>
+                <w:noProof/>
+                <w:webHidden/>
+              </w:rPr>
+            </w:r>
+            <w:r>
+              <w:rPr>
+                <w:noProof/>
+                <w:webHidden/>
+              </w:rPr>
+              <w:fldChar w:fldCharType="separate"/>
+            </w:r>
+            <w:r>
+              <w:rPr>
+                <w:noProof/>
+                <w:webHidden/>
+              </w:rPr>
+              <w:t>4</w:t>
+            </w:r>
+            <w:r>
+              <w:rPr>
+                <w:noProof/>
+                <w:webHidden/>
+              </w:rPr>
+              <w:fldChar w:fldCharType="end"/>
+            </w:r>
+          </w:hyperlink>
+        </w:p>
+        <w:p>
+          <w:pPr>
+            <w:pStyle w:val="TJ2"/>
+            <w:tabs>
+              <w:tab w:val="left" w:pos="880"/>
+              <w:tab w:val="right" w:leader="dot" w:pos="9396"/>
+            </w:tabs>
+            <w:rPr>
+              <w:rFonts w:eastAsiaTheme="minorEastAsia"/>
+              <w:noProof/>
+            </w:rPr>
+          </w:pPr>
+          <w:hyperlink w:anchor="_Toc57920568" w:history="1">
+            <w:r>
+              <w:rPr>
+                <w:rStyle w:val="Hiperhivatkozs"/>
+                <w:noProof/>
+                <w:lang w:val="hu-HU"/>
+              </w:rPr>
+              <w:t>4.2</w:t>
+            </w:r>
+            <w:r>
+              <w:rPr>
+                <w:rFonts w:eastAsiaTheme="minorEastAsia"/>
+                <w:noProof/>
+              </w:rPr>
+              <w:tab/>
+            </w:r>
+            <w:r>
+              <w:rPr>
+                <w:rStyle w:val="Hiperhivatkozs"/>
+                <w:noProof/>
+                <w:lang w:val="hu-HU"/>
+              </w:rPr>
+              <w:t>Nem funkcionális követelmények</w:t>
+            </w:r>
+            <w:r>
+              <w:rPr>
+                <w:noProof/>
+                <w:webHidden/>
+              </w:rPr>
+              <w:tab/>
+            </w:r>
+            <w:r>
+              <w:rPr>
+                <w:noProof/>
+                <w:webHidden/>
+              </w:rPr>
+              <w:fldChar w:fldCharType="begin"/>
+            </w:r>
+            <w:r>
+              <w:rPr>
+                <w:noProof/>
+                <w:webHidden/>
+              </w:rPr>
+              <w:instrText xml:space="preserve"> PAGEREF _Toc57920568 \h </w:instrText>
+            </w:r>
+            <w:r>
+              <w:rPr>
+                <w:noProof/>
+                <w:webHidden/>
+              </w:rPr>
+            </w:r>
+            <w:r>
+              <w:rPr>
+                <w:noProof/>
+                <w:webHidden/>
+              </w:rPr>
+              <w:fldChar w:fldCharType="separate"/>
+            </w:r>
+            <w:r>
+              <w:rPr>
+                <w:noProof/>
+                <w:webHidden/>
+              </w:rPr>
+              <w:t>4</w:t>
             </w:r>
             <w:r>
               <w:rPr>
@@ -1137,7 +937,7 @@
               <w:noProof/>
             </w:rPr>
           </w:pPr>
-          <w:hyperlink w:anchor="_Toc57834513" w:history="1">
+          <w:hyperlink w:anchor="_Toc57920569" w:history="1">
             <w:r>
               <w:rPr>
                 <w:rStyle w:val="Hiperhivatkozs"/>
@@ -1159,7 +959,7 @@
                 <w:noProof/>
                 <w:lang w:val="hu-HU"/>
               </w:rPr>
-              <w:t>Bibliogáfia</w:t>
+              <w:t>Tervezés</w:t>
             </w:r>
             <w:r>
               <w:rPr>
@@ -1180,7 +980,523 @@
                 <w:noProof/>
                 <w:webHidden/>
               </w:rPr>
-              <w:instrText xml:space="preserve"> PAGEREF _Toc57834513 \h </w:instrText>
+              <w:instrText xml:space="preserve"> PAGEREF _Toc57920569 \h </w:instrText>
+            </w:r>
+            <w:r>
+              <w:rPr>
+                <w:noProof/>
+                <w:webHidden/>
+              </w:rPr>
+            </w:r>
+            <w:r>
+              <w:rPr>
+                <w:noProof/>
+                <w:webHidden/>
+              </w:rPr>
+              <w:fldChar w:fldCharType="separate"/>
+            </w:r>
+            <w:r>
+              <w:rPr>
+                <w:noProof/>
+                <w:webHidden/>
+              </w:rPr>
+              <w:t>4</w:t>
+            </w:r>
+            <w:r>
+              <w:rPr>
+                <w:noProof/>
+                <w:webHidden/>
+              </w:rPr>
+              <w:fldChar w:fldCharType="end"/>
+            </w:r>
+          </w:hyperlink>
+        </w:p>
+        <w:p>
+          <w:pPr>
+            <w:pStyle w:val="TJ2"/>
+            <w:tabs>
+              <w:tab w:val="left" w:pos="880"/>
+              <w:tab w:val="right" w:leader="dot" w:pos="9396"/>
+            </w:tabs>
+            <w:rPr>
+              <w:rFonts w:eastAsiaTheme="minorEastAsia"/>
+              <w:noProof/>
+            </w:rPr>
+          </w:pPr>
+          <w:hyperlink w:anchor="_Toc57920570" w:history="1">
+            <w:r>
+              <w:rPr>
+                <w:rStyle w:val="Hiperhivatkozs"/>
+                <w:noProof/>
+                <w:lang w:val="hu-HU"/>
+              </w:rPr>
+              <w:t>5.1</w:t>
+            </w:r>
+            <w:r>
+              <w:rPr>
+                <w:rFonts w:eastAsiaTheme="minorEastAsia"/>
+                <w:noProof/>
+              </w:rPr>
+              <w:tab/>
+            </w:r>
+            <w:r>
+              <w:rPr>
+                <w:rStyle w:val="Hiperhivatkozs"/>
+                <w:noProof/>
+                <w:lang w:val="hu-HU"/>
+              </w:rPr>
+              <w:t>Architektúra</w:t>
+            </w:r>
+            <w:r>
+              <w:rPr>
+                <w:noProof/>
+                <w:webHidden/>
+              </w:rPr>
+              <w:tab/>
+            </w:r>
+            <w:r>
+              <w:rPr>
+                <w:noProof/>
+                <w:webHidden/>
+              </w:rPr>
+              <w:fldChar w:fldCharType="begin"/>
+            </w:r>
+            <w:r>
+              <w:rPr>
+                <w:noProof/>
+                <w:webHidden/>
+              </w:rPr>
+              <w:instrText xml:space="preserve"> PAGEREF _Toc57920570 \h </w:instrText>
+            </w:r>
+            <w:r>
+              <w:rPr>
+                <w:noProof/>
+                <w:webHidden/>
+              </w:rPr>
+            </w:r>
+            <w:r>
+              <w:rPr>
+                <w:noProof/>
+                <w:webHidden/>
+              </w:rPr>
+              <w:fldChar w:fldCharType="separate"/>
+            </w:r>
+            <w:r>
+              <w:rPr>
+                <w:noProof/>
+                <w:webHidden/>
+              </w:rPr>
+              <w:t>4</w:t>
+            </w:r>
+            <w:r>
+              <w:rPr>
+                <w:noProof/>
+                <w:webHidden/>
+              </w:rPr>
+              <w:fldChar w:fldCharType="end"/>
+            </w:r>
+          </w:hyperlink>
+        </w:p>
+        <w:p>
+          <w:pPr>
+            <w:pStyle w:val="TJ2"/>
+            <w:tabs>
+              <w:tab w:val="left" w:pos="880"/>
+              <w:tab w:val="right" w:leader="dot" w:pos="9396"/>
+            </w:tabs>
+            <w:rPr>
+              <w:rFonts w:eastAsiaTheme="minorEastAsia"/>
+              <w:noProof/>
+            </w:rPr>
+          </w:pPr>
+          <w:hyperlink w:anchor="_Toc57920571" w:history="1">
+            <w:r>
+              <w:rPr>
+                <w:rStyle w:val="Hiperhivatkozs"/>
+                <w:noProof/>
+                <w:lang w:val="hu-HU"/>
+              </w:rPr>
+              <w:t>5.2</w:t>
+            </w:r>
+            <w:r>
+              <w:rPr>
+                <w:rFonts w:eastAsiaTheme="minorEastAsia"/>
+                <w:noProof/>
+              </w:rPr>
+              <w:tab/>
+            </w:r>
+            <w:r>
+              <w:rPr>
+                <w:rStyle w:val="Hiperhivatkozs"/>
+                <w:noProof/>
+                <w:lang w:val="hu-HU"/>
+              </w:rPr>
+              <w:t>Adatbázis</w:t>
+            </w:r>
+            <w:r>
+              <w:rPr>
+                <w:noProof/>
+                <w:webHidden/>
+              </w:rPr>
+              <w:tab/>
+            </w:r>
+            <w:r>
+              <w:rPr>
+                <w:noProof/>
+                <w:webHidden/>
+              </w:rPr>
+              <w:fldChar w:fldCharType="begin"/>
+            </w:r>
+            <w:r>
+              <w:rPr>
+                <w:noProof/>
+                <w:webHidden/>
+              </w:rPr>
+              <w:instrText xml:space="preserve"> PAGEREF _Toc57920571 \h </w:instrText>
+            </w:r>
+            <w:r>
+              <w:rPr>
+                <w:noProof/>
+                <w:webHidden/>
+              </w:rPr>
+            </w:r>
+            <w:r>
+              <w:rPr>
+                <w:noProof/>
+                <w:webHidden/>
+              </w:rPr>
+              <w:fldChar w:fldCharType="separate"/>
+            </w:r>
+            <w:r>
+              <w:rPr>
+                <w:noProof/>
+                <w:webHidden/>
+              </w:rPr>
+              <w:t>4</w:t>
+            </w:r>
+            <w:r>
+              <w:rPr>
+                <w:noProof/>
+                <w:webHidden/>
+              </w:rPr>
+              <w:fldChar w:fldCharType="end"/>
+            </w:r>
+          </w:hyperlink>
+        </w:p>
+        <w:p>
+          <w:pPr>
+            <w:pStyle w:val="TJ2"/>
+            <w:tabs>
+              <w:tab w:val="left" w:pos="880"/>
+              <w:tab w:val="right" w:leader="dot" w:pos="9396"/>
+            </w:tabs>
+            <w:rPr>
+              <w:rFonts w:eastAsiaTheme="minorEastAsia"/>
+              <w:noProof/>
+            </w:rPr>
+          </w:pPr>
+          <w:hyperlink w:anchor="_Toc57920572" w:history="1">
+            <w:r>
+              <w:rPr>
+                <w:rStyle w:val="Hiperhivatkozs"/>
+                <w:noProof/>
+                <w:lang w:val="hu-HU"/>
+              </w:rPr>
+              <w:t>5.3</w:t>
+            </w:r>
+            <w:r>
+              <w:rPr>
+                <w:rFonts w:eastAsiaTheme="minorEastAsia"/>
+                <w:noProof/>
+              </w:rPr>
+              <w:tab/>
+            </w:r>
+            <w:r>
+              <w:rPr>
+                <w:rStyle w:val="Hiperhivatkozs"/>
+                <w:noProof/>
+                <w:lang w:val="hu-HU"/>
+              </w:rPr>
+              <w:t>Rendszer működése</w:t>
+            </w:r>
+            <w:r>
+              <w:rPr>
+                <w:noProof/>
+                <w:webHidden/>
+              </w:rPr>
+              <w:tab/>
+            </w:r>
+            <w:r>
+              <w:rPr>
+                <w:noProof/>
+                <w:webHidden/>
+              </w:rPr>
+              <w:fldChar w:fldCharType="begin"/>
+            </w:r>
+            <w:r>
+              <w:rPr>
+                <w:noProof/>
+                <w:webHidden/>
+              </w:rPr>
+              <w:instrText xml:space="preserve"> PAGEREF _Toc57920572 \h </w:instrText>
+            </w:r>
+            <w:r>
+              <w:rPr>
+                <w:noProof/>
+                <w:webHidden/>
+              </w:rPr>
+            </w:r>
+            <w:r>
+              <w:rPr>
+                <w:noProof/>
+                <w:webHidden/>
+              </w:rPr>
+              <w:fldChar w:fldCharType="separate"/>
+            </w:r>
+            <w:r>
+              <w:rPr>
+                <w:noProof/>
+                <w:webHidden/>
+              </w:rPr>
+              <w:t>5</w:t>
+            </w:r>
+            <w:r>
+              <w:rPr>
+                <w:noProof/>
+                <w:webHidden/>
+              </w:rPr>
+              <w:fldChar w:fldCharType="end"/>
+            </w:r>
+          </w:hyperlink>
+        </w:p>
+        <w:p>
+          <w:pPr>
+            <w:pStyle w:val="TJ1"/>
+            <w:tabs>
+              <w:tab w:val="left" w:pos="440"/>
+              <w:tab w:val="right" w:leader="dot" w:pos="9396"/>
+            </w:tabs>
+            <w:rPr>
+              <w:rFonts w:eastAsiaTheme="minorEastAsia"/>
+              <w:noProof/>
+            </w:rPr>
+          </w:pPr>
+          <w:hyperlink w:anchor="_Toc57920573" w:history="1">
+            <w:r>
+              <w:rPr>
+                <w:rStyle w:val="Hiperhivatkozs"/>
+                <w:noProof/>
+                <w:lang w:val="hu-HU"/>
+              </w:rPr>
+              <w:t>6.</w:t>
+            </w:r>
+            <w:r>
+              <w:rPr>
+                <w:rFonts w:eastAsiaTheme="minorEastAsia"/>
+                <w:noProof/>
+              </w:rPr>
+              <w:tab/>
+            </w:r>
+            <w:r>
+              <w:rPr>
+                <w:rStyle w:val="Hiperhivatkozs"/>
+                <w:noProof/>
+                <w:lang w:val="hu-HU"/>
+              </w:rPr>
+              <w:t>Kivitelezés</w:t>
+            </w:r>
+            <w:r>
+              <w:rPr>
+                <w:noProof/>
+                <w:webHidden/>
+              </w:rPr>
+              <w:tab/>
+            </w:r>
+            <w:r>
+              <w:rPr>
+                <w:noProof/>
+                <w:webHidden/>
+              </w:rPr>
+              <w:fldChar w:fldCharType="begin"/>
+            </w:r>
+            <w:r>
+              <w:rPr>
+                <w:noProof/>
+                <w:webHidden/>
+              </w:rPr>
+              <w:instrText xml:space="preserve"> PAGEREF _Toc57920573 \h </w:instrText>
+            </w:r>
+            <w:r>
+              <w:rPr>
+                <w:noProof/>
+                <w:webHidden/>
+              </w:rPr>
+            </w:r>
+            <w:r>
+              <w:rPr>
+                <w:noProof/>
+                <w:webHidden/>
+              </w:rPr>
+              <w:fldChar w:fldCharType="separate"/>
+            </w:r>
+            <w:r>
+              <w:rPr>
+                <w:noProof/>
+                <w:webHidden/>
+              </w:rPr>
+              <w:t>5</w:t>
+            </w:r>
+            <w:r>
+              <w:rPr>
+                <w:noProof/>
+                <w:webHidden/>
+              </w:rPr>
+              <w:fldChar w:fldCharType="end"/>
+            </w:r>
+          </w:hyperlink>
+        </w:p>
+        <w:p>
+          <w:pPr>
+            <w:pStyle w:val="TJ1"/>
+            <w:tabs>
+              <w:tab w:val="left" w:pos="440"/>
+              <w:tab w:val="right" w:leader="dot" w:pos="9396"/>
+            </w:tabs>
+            <w:rPr>
+              <w:rFonts w:eastAsiaTheme="minorEastAsia"/>
+              <w:noProof/>
+            </w:rPr>
+          </w:pPr>
+          <w:hyperlink w:anchor="_Toc57920574" w:history="1">
+            <w:r>
+              <w:rPr>
+                <w:rStyle w:val="Hiperhivatkozs"/>
+                <w:noProof/>
+                <w:lang w:val="hu-HU"/>
+              </w:rPr>
+              <w:t>7.</w:t>
+            </w:r>
+            <w:r>
+              <w:rPr>
+                <w:rFonts w:eastAsiaTheme="minorEastAsia"/>
+                <w:noProof/>
+              </w:rPr>
+              <w:tab/>
+            </w:r>
+            <w:r>
+              <w:rPr>
+                <w:rStyle w:val="Hiperhivatkozs"/>
+                <w:noProof/>
+                <w:lang w:val="hu-HU"/>
+              </w:rPr>
+              <w:t>Szoftver bemutatása</w:t>
+            </w:r>
+            <w:r>
+              <w:rPr>
+                <w:noProof/>
+                <w:webHidden/>
+              </w:rPr>
+              <w:tab/>
+            </w:r>
+            <w:r>
+              <w:rPr>
+                <w:noProof/>
+                <w:webHidden/>
+              </w:rPr>
+              <w:fldChar w:fldCharType="begin"/>
+            </w:r>
+            <w:r>
+              <w:rPr>
+                <w:noProof/>
+                <w:webHidden/>
+              </w:rPr>
+              <w:instrText xml:space="preserve"> PAGEREF _Toc57920574 \h </w:instrText>
+            </w:r>
+            <w:r>
+              <w:rPr>
+                <w:noProof/>
+                <w:webHidden/>
+              </w:rPr>
+            </w:r>
+            <w:r>
+              <w:rPr>
+                <w:noProof/>
+                <w:webHidden/>
+              </w:rPr>
+              <w:fldChar w:fldCharType="separate"/>
+            </w:r>
+            <w:r>
+              <w:rPr>
+                <w:noProof/>
+                <w:webHidden/>
+              </w:rPr>
+              <w:t>6</w:t>
+            </w:r>
+            <w:r>
+              <w:rPr>
+                <w:noProof/>
+                <w:webHidden/>
+              </w:rPr>
+              <w:fldChar w:fldCharType="end"/>
+            </w:r>
+          </w:hyperlink>
+        </w:p>
+        <w:p>
+          <w:pPr>
+            <w:pStyle w:val="TJ1"/>
+            <w:tabs>
+              <w:tab w:val="left" w:pos="440"/>
+              <w:tab w:val="right" w:leader="dot" w:pos="9396"/>
+            </w:tabs>
+            <w:rPr>
+              <w:rFonts w:eastAsiaTheme="minorEastAsia"/>
+              <w:noProof/>
+            </w:rPr>
+          </w:pPr>
+          <w:hyperlink w:anchor="_Toc57920575" w:history="1">
+            <w:r>
+              <w:rPr>
+                <w:rStyle w:val="Hiperhivatkozs"/>
+                <w:noProof/>
+                <w:lang w:val="hu-HU"/>
+              </w:rPr>
+              <w:t>8.</w:t>
+            </w:r>
+            <w:r>
+              <w:rPr>
+                <w:rFonts w:eastAsiaTheme="minorEastAsia"/>
+                <w:noProof/>
+              </w:rPr>
+              <w:tab/>
+            </w:r>
+            <w:r>
+              <w:rPr>
+                <w:rStyle w:val="Hiperhivatkozs"/>
+                <w:noProof/>
+                <w:lang w:val="hu-HU"/>
+              </w:rPr>
+              <w:t>Bibliográfia</w:t>
+            </w:r>
+            <w:r>
+              <w:rPr>
+                <w:noProof/>
+                <w:webHidden/>
+              </w:rPr>
+              <w:tab/>
+            </w:r>
+            <w:r>
+              <w:rPr>
+                <w:noProof/>
+                <w:webHidden/>
+              </w:rPr>
+              <w:fldChar w:fldCharType="begin"/>
+            </w:r>
+            <w:r>
+              <w:rPr>
+                <w:noProof/>
+                <w:webHidden/>
+              </w:rPr>
+              <w:instrText xml:space="preserve"> PAGEREF _Toc57920575 \h </w:instrText>
             </w:r>
             <w:r>
               <w:rPr>
@@ -1274,13 +1590,13 @@
         <w:pStyle w:val="Cmsor1"/>
         <w:numPr>
           <w:ilvl w:val="0"/>
-          <w:numId w:val="1"/>
+          <w:numId w:val="9"/>
         </w:numPr>
         <w:rPr>
           <w:lang w:val="hu-HU"/>
         </w:rPr>
       </w:pPr>
-      <w:bookmarkStart w:id="1" w:name="_Toc57834504"/>
+      <w:bookmarkStart w:id="0" w:name="_Toc57920563"/>
       <w:r>
         <w:rPr>
           <w:lang w:val="hu-HU"/>
@@ -1288,398 +1604,290 @@
         <w:lastRenderedPageBreak/>
         <w:t>Bevezetés</w:t>
       </w:r>
-      <w:bookmarkEnd w:id="1"/>
-    </w:p>
-    <w:p>
-      <w:pPr>
-        <w:rPr>
-          <w:sz w:val="24"/>
-          <w:lang w:val="hu-HU"/>
-        </w:rPr>
-      </w:pPr>
-      <w:r>
-        <w:rPr>
-          <w:sz w:val="24"/>
-          <w:lang w:val="hu-HU"/>
-        </w:rPr>
-        <w:t>Manapság jobbnál jobb videójátékok készülnek, kiemelkedő grafikával, innovatív megoldásokkal és ezáltal a régi klasszikus játékok feledésbe merülnek. Ezek tudatában egy klasszikus játék, a Torpedó népszerűsítését tűztük ki célul.</w:t>
-      </w:r>
-      <w:r>
-        <w:rPr>
-          <w:sz w:val="24"/>
-          <w:lang w:val="hu-HU"/>
-        </w:rPr>
-        <w:t xml:space="preserve"> C</w:t>
-      </w:r>
-      <w:r>
-        <w:rPr>
-          <w:sz w:val="24"/>
-          <w:lang w:val="hu-HU"/>
-        </w:rPr>
-        <w:t>élunk</w:t>
-      </w:r>
-      <w:r>
-        <w:rPr>
-          <w:sz w:val="24"/>
-          <w:lang w:val="hu-HU"/>
-        </w:rPr>
-        <w:t xml:space="preserve"> a felhasználók szórakoztatása, egy egyszerű, letisztult és könnyen kezelhető felhasználói felület létrehozása. Ennek</w:t>
-      </w:r>
-      <w:r>
-        <w:rPr>
-          <w:sz w:val="24"/>
-          <w:lang w:val="hu-HU"/>
-        </w:rPr>
-        <w:t xml:space="preserve"> eléréséhez egy weboldal </w:t>
-      </w:r>
-      <w:r>
-        <w:rPr>
-          <w:sz w:val="24"/>
-          <w:lang w:val="hu-HU"/>
-        </w:rPr>
-        <w:t>készítése mellett döntöttünk.</w:t>
-      </w:r>
-    </w:p>
-    <w:p>
-      <w:pPr>
-        <w:rPr>
-          <w:sz w:val="24"/>
-          <w:lang w:val="hu-HU"/>
-        </w:rPr>
-      </w:pPr>
+      <w:bookmarkEnd w:id="0"/>
+    </w:p>
+    <w:p>
+      <w:pPr>
+        <w:rPr>
+          <w:sz w:val="24"/>
+          <w:lang w:val="hu-HU"/>
+        </w:rPr>
+      </w:pPr>
+      <w:r>
+        <w:rPr>
+          <w:sz w:val="24"/>
+          <w:lang w:val="hu-HU"/>
+        </w:rPr>
+        <w:t>Manapság jobbnál jobb videójátékok készülnek, kiemelkedő grafik</w:t>
+      </w:r>
+      <w:r>
+        <w:rPr>
+          <w:sz w:val="24"/>
+          <w:lang w:val="hu-HU"/>
+        </w:rPr>
+        <w:t xml:space="preserve">ával, innovatív megoldásokkal, </w:t>
+      </w:r>
+      <w:r>
+        <w:rPr>
+          <w:sz w:val="24"/>
+          <w:lang w:val="hu-HU"/>
+        </w:rPr>
+        <w:t xml:space="preserve"> </w:t>
+      </w:r>
+      <w:r>
+        <w:rPr>
+          <w:sz w:val="24"/>
+          <w:lang w:val="hu-HU"/>
+        </w:rPr>
+        <w:t xml:space="preserve">ezáltal a régi, </w:t>
+      </w:r>
+      <w:r>
+        <w:rPr>
+          <w:sz w:val="24"/>
+          <w:lang w:val="hu-HU"/>
+        </w:rPr>
+        <w:t>klasszikus játékok feledésbe merülnek.</w:t>
+      </w:r>
+      <w:r>
+        <w:rPr>
+          <w:sz w:val="24"/>
+          <w:lang w:val="hu-HU"/>
+        </w:rPr>
+        <w:t xml:space="preserve"> </w:t>
+      </w:r>
+      <w:r>
+        <w:rPr>
+          <w:sz w:val="24"/>
+          <w:lang w:val="hu-HU"/>
+        </w:rPr>
+        <w:t>Biztosan sokan hallottak m</w:t>
+      </w:r>
+      <w:r>
+        <w:rPr>
+          <w:sz w:val="24"/>
+          <w:lang w:val="hu-HU"/>
+        </w:rPr>
+        <w:t>ár a Torpedó nevű játékról. Ez egy</w:t>
+      </w:r>
+      <w:r>
+        <w:rPr>
+          <w:sz w:val="24"/>
+          <w:lang w:val="hu-HU"/>
+        </w:rPr>
+        <w:t xml:space="preserve"> klasszikus</w:t>
+      </w:r>
+      <w:r>
+        <w:rPr>
+          <w:sz w:val="24"/>
+          <w:lang w:val="hu-HU"/>
+        </w:rPr>
+        <w:t>, stratégiai</w:t>
+      </w:r>
+      <w:r>
+        <w:rPr>
+          <w:sz w:val="24"/>
+          <w:lang w:val="hu-HU"/>
+        </w:rPr>
+        <w:t xml:space="preserve"> játék</w:t>
+      </w:r>
+      <w:r>
+        <w:rPr>
+          <w:sz w:val="24"/>
+          <w:lang w:val="hu-HU"/>
+        </w:rPr>
+        <w:t>, amely</w:t>
+      </w:r>
+      <w:r>
+        <w:rPr>
+          <w:sz w:val="24"/>
+          <w:lang w:val="hu-HU"/>
+        </w:rPr>
+        <w:t xml:space="preserve"> nagyon egyszerű</w:t>
+      </w:r>
+      <w:r>
+        <w:rPr>
+          <w:sz w:val="24"/>
+          <w:lang w:val="hu-HU"/>
+        </w:rPr>
+        <w:t>,</w:t>
+      </w:r>
+      <w:r>
+        <w:rPr>
+          <w:sz w:val="24"/>
+          <w:lang w:val="hu-HU"/>
+        </w:rPr>
+        <w:t xml:space="preserve"> </w:t>
+      </w:r>
+      <w:r>
+        <w:rPr>
+          <w:sz w:val="24"/>
+          <w:lang w:val="hu-HU"/>
+        </w:rPr>
+        <w:t>könnyen megérthető</w:t>
+      </w:r>
+      <w:r>
+        <w:rPr>
+          <w:sz w:val="24"/>
+          <w:lang w:val="hu-HU"/>
+        </w:rPr>
+        <w:t xml:space="preserve"> </w:t>
+      </w:r>
+      <w:r>
+        <w:rPr>
+          <w:sz w:val="24"/>
+          <w:lang w:val="hu-HU"/>
+        </w:rPr>
+        <w:t>szabályokon alapszik</w:t>
+      </w:r>
+      <w:r>
+        <w:rPr>
+          <w:sz w:val="24"/>
+          <w:lang w:val="hu-HU"/>
+        </w:rPr>
+        <w:t xml:space="preserve">. </w:t>
+      </w:r>
+      <w:r>
+        <w:rPr>
+          <w:sz w:val="24"/>
+          <w:lang w:val="hu-HU"/>
+        </w:rPr>
+        <w:t>Adott két 10x10-es rács, amelyen a küzdő felek elhelyezik hajóikat, majd egymás területére lövöldözve próbálják elsüllyeszteni azokat</w:t>
+      </w:r>
+      <w:r>
+        <w:rPr>
+          <w:sz w:val="24"/>
+          <w:lang w:val="hu-HU"/>
+        </w:rPr>
+        <w:t>.</w:t>
+      </w:r>
+      <w:r>
+        <w:rPr>
+          <w:sz w:val="24"/>
+          <w:lang w:val="hu-HU"/>
+        </w:rPr>
+        <w:t xml:space="preserve"> A játékosok </w:t>
+      </w:r>
+      <w:r>
+        <w:rPr>
+          <w:sz w:val="24"/>
+          <w:lang w:val="hu-HU"/>
+        </w:rPr>
+        <w:t>felváltva lőnek a másik játékterére. Az győz, aki hamarabb süllyeszti el az ellenfél hajóit</w:t>
+      </w:r>
+      <w:r>
+        <w:rPr>
+          <w:sz w:val="24"/>
+          <w:lang w:val="hu-HU"/>
+        </w:rPr>
+        <w:t>.</w:t>
+      </w:r>
+      <w:r>
+        <w:rPr>
+          <w:sz w:val="24"/>
+          <w:lang w:val="hu-HU"/>
+        </w:rPr>
+        <w:t xml:space="preserve"> Ezt a játékot próbáltuk meg kivitelezni egy weboldal keretein belül.</w:t>
+      </w:r>
     </w:p>
     <w:p>
       <w:pPr>
         <w:pStyle w:val="Cmsor1"/>
         <w:numPr>
           <w:ilvl w:val="0"/>
-          <w:numId w:val="1"/>
+          <w:numId w:val="9"/>
         </w:numPr>
         <w:rPr>
           <w:lang w:val="hu-HU"/>
         </w:rPr>
       </w:pPr>
-      <w:bookmarkStart w:id="2" w:name="_Toc57834505"/>
-      <w:r>
-        <w:rPr>
-          <w:lang w:val="hu-HU"/>
-        </w:rPr>
-        <w:t>Követelmény specifikációk</w:t>
-      </w:r>
-      <w:bookmarkEnd w:id="2"/>
-    </w:p>
-    <w:p>
-      <w:pPr>
-        <w:pStyle w:val="Cmsor2"/>
-        <w:numPr>
-          <w:ilvl w:val="1"/>
-          <w:numId w:val="1"/>
-        </w:numPr>
-        <w:rPr>
-          <w:lang w:val="hu-HU"/>
-        </w:rPr>
-      </w:pPr>
-      <w:bookmarkStart w:id="3" w:name="_Toc57834506"/>
-      <w:r>
-        <w:rPr>
-          <w:lang w:val="hu-HU"/>
-        </w:rPr>
-        <w:t>Felhasználói követelmények</w:t>
-      </w:r>
-      <w:bookmarkEnd w:id="3"/>
-    </w:p>
-    <w:p>
-      <w:pPr>
-        <w:rPr>
-          <w:sz w:val="24"/>
-          <w:lang w:val="hu-HU"/>
-        </w:rPr>
-      </w:pPr>
-      <w:r>
-        <w:rPr>
-          <w:sz w:val="24"/>
-          <w:lang w:val="hu-HU"/>
-        </w:rPr>
-        <w:t>A felhasználónak tudnia kell legalább alapszinten használni a számítógépet. A weboldalon játszani lehet, ezért fontos, hogy a felhasználó tisztában legyen a játékszabályokkal. Lehetőség van a regisztrációra/bejelentkezésre, ahol néhány személyes adatot kell megadni:</w:t>
-      </w:r>
-    </w:p>
-    <w:p>
-      <w:pPr>
-        <w:pStyle w:val="Listaszerbekezds"/>
-        <w:numPr>
-          <w:ilvl w:val="0"/>
-          <w:numId w:val="4"/>
-        </w:numPr>
-        <w:rPr>
-          <w:sz w:val="24"/>
-          <w:lang w:val="hu-HU"/>
-        </w:rPr>
-      </w:pPr>
-      <w:r>
-        <w:rPr>
-          <w:sz w:val="24"/>
-          <w:lang w:val="hu-HU"/>
-        </w:rPr>
-        <w:t>Regisztráció:</w:t>
-      </w:r>
-    </w:p>
-    <w:p>
-      <w:pPr>
-        <w:pStyle w:val="Listaszerbekezds"/>
-        <w:numPr>
-          <w:ilvl w:val="1"/>
-          <w:numId w:val="4"/>
-        </w:numPr>
-        <w:rPr>
-          <w:sz w:val="24"/>
-          <w:lang w:val="hu-HU"/>
-        </w:rPr>
-      </w:pPr>
-      <w:r>
-        <w:rPr>
-          <w:sz w:val="24"/>
-          <w:lang w:val="hu-HU"/>
-        </w:rPr>
-        <w:t>Felhasználónév</w:t>
-      </w:r>
-    </w:p>
-    <w:p>
-      <w:pPr>
-        <w:pStyle w:val="Listaszerbekezds"/>
-        <w:numPr>
-          <w:ilvl w:val="1"/>
-          <w:numId w:val="4"/>
-        </w:numPr>
-        <w:rPr>
-          <w:sz w:val="24"/>
-          <w:lang w:val="hu-HU"/>
-        </w:rPr>
-      </w:pPr>
-      <w:r>
-        <w:rPr>
-          <w:sz w:val="24"/>
-          <w:lang w:val="hu-HU"/>
-        </w:rPr>
-        <w:t>E-mail cím</w:t>
-      </w:r>
-    </w:p>
-    <w:p>
-      <w:pPr>
-        <w:pStyle w:val="Listaszerbekezds"/>
-        <w:numPr>
-          <w:ilvl w:val="1"/>
-          <w:numId w:val="4"/>
-        </w:numPr>
-        <w:rPr>
-          <w:sz w:val="24"/>
-          <w:lang w:val="hu-HU"/>
-        </w:rPr>
-      </w:pPr>
-      <w:r>
-        <w:rPr>
-          <w:sz w:val="24"/>
-          <w:lang w:val="hu-HU"/>
-        </w:rPr>
-        <w:t>Jelszó</w:t>
-      </w:r>
-    </w:p>
-    <w:p>
-      <w:pPr>
-        <w:pStyle w:val="Listaszerbekezds"/>
-        <w:numPr>
-          <w:ilvl w:val="0"/>
-          <w:numId w:val="4"/>
-        </w:numPr>
-        <w:rPr>
-          <w:sz w:val="24"/>
-          <w:lang w:val="hu-HU"/>
-        </w:rPr>
-      </w:pPr>
-      <w:r>
-        <w:rPr>
-          <w:sz w:val="24"/>
-          <w:lang w:val="hu-HU"/>
-        </w:rPr>
-        <w:t>Bejelentkezés:</w:t>
-      </w:r>
-    </w:p>
-    <w:p>
-      <w:pPr>
-        <w:pStyle w:val="Listaszerbekezds"/>
-        <w:numPr>
-          <w:ilvl w:val="1"/>
-          <w:numId w:val="4"/>
-        </w:numPr>
-        <w:rPr>
-          <w:sz w:val="24"/>
-          <w:lang w:val="hu-HU"/>
-        </w:rPr>
-      </w:pPr>
-      <w:r>
-        <w:rPr>
-          <w:sz w:val="24"/>
-          <w:lang w:val="hu-HU"/>
-        </w:rPr>
-        <w:t>E-mail cím</w:t>
-      </w:r>
-    </w:p>
-    <w:p>
-      <w:pPr>
-        <w:pStyle w:val="Listaszerbekezds"/>
-        <w:numPr>
-          <w:ilvl w:val="1"/>
-          <w:numId w:val="4"/>
-        </w:numPr>
-        <w:rPr>
-          <w:sz w:val="24"/>
-          <w:lang w:val="hu-HU"/>
-        </w:rPr>
-      </w:pPr>
-      <w:r>
-        <w:rPr>
-          <w:sz w:val="24"/>
-          <w:lang w:val="hu-HU"/>
-        </w:rPr>
-        <w:t>Jelszó</w:t>
-      </w:r>
-    </w:p>
-    <w:p>
-      <w:pPr>
-        <w:pStyle w:val="Cmsor2"/>
-        <w:numPr>
-          <w:ilvl w:val="1"/>
-          <w:numId w:val="1"/>
-        </w:numPr>
-        <w:rPr>
-          <w:lang w:val="hu-HU"/>
-        </w:rPr>
-      </w:pPr>
-      <w:bookmarkStart w:id="4" w:name="_Toc57834507"/>
-      <w:r>
-        <w:rPr>
-          <w:lang w:val="hu-HU"/>
-        </w:rPr>
-        <w:t>Rendszerkövetelmények</w:t>
-      </w:r>
-      <w:bookmarkEnd w:id="4"/>
-    </w:p>
-    <w:p>
-      <w:pPr>
-        <w:rPr>
-          <w:sz w:val="24"/>
-          <w:lang w:val="hu-HU"/>
-        </w:rPr>
-      </w:pPr>
-      <w:r>
-        <w:rPr>
-          <w:sz w:val="24"/>
-          <w:lang w:val="hu-HU"/>
-        </w:rPr>
-        <w:t>A weboldal használásához szükség van egy számítógépre, amely ren</w:t>
-      </w:r>
-      <w:r>
-        <w:rPr>
-          <w:sz w:val="24"/>
-          <w:lang w:val="hu-HU"/>
-        </w:rPr>
-        <w:t xml:space="preserve">delkezik internet hozzáféréssel és egy böngészővel, valamint 7.3 verziójú vagy frissebb PHP nyelvre a szerver futtatásához. (szerver futtatása terminálból: </w:t>
-      </w:r>
-      <w:r>
-        <w:rPr>
-          <w:b/>
-          <w:i/>
-          <w:sz w:val="24"/>
-          <w:lang w:val="hu-HU"/>
-        </w:rPr>
-        <w:t>php artisan serve</w:t>
-      </w:r>
-      <w:r>
-        <w:rPr>
-          <w:sz w:val="24"/>
-          <w:lang w:val="hu-HU"/>
-        </w:rPr>
-        <w:t>)</w:t>
-      </w:r>
-    </w:p>
-    <w:p>
-      <w:pPr>
-        <w:rPr>
-          <w:sz w:val="24"/>
-          <w:lang w:val="hu-HU"/>
-        </w:rPr>
-      </w:pPr>
+      <w:bookmarkStart w:id="1" w:name="_Toc57920564"/>
+      <w:r>
+        <w:rPr>
+          <w:lang w:val="hu-HU"/>
+        </w:rPr>
+        <w:t>Célkitűzések</w:t>
+      </w:r>
+      <w:bookmarkEnd w:id="1"/>
+    </w:p>
+    <w:p>
+      <w:pPr>
+        <w:rPr>
+          <w:sz w:val="24"/>
+          <w:lang w:val="hu-HU"/>
+        </w:rPr>
+      </w:pPr>
+      <w:r>
+        <w:rPr>
+          <w:sz w:val="24"/>
+          <w:lang w:val="hu-HU"/>
+        </w:rPr>
+        <w:t xml:space="preserve">Céljaink egyike, hogy a kissé feledésbe merült Torpedó játékot népszerűsítsük. </w:t>
+      </w:r>
+    </w:p>
+    <w:p>
+      <w:pPr>
+        <w:rPr>
+          <w:sz w:val="24"/>
+          <w:lang w:val="hu-HU"/>
+        </w:rPr>
+      </w:pPr>
+      <w:r>
+        <w:rPr>
+          <w:sz w:val="24"/>
+          <w:highlight w:val="yellow"/>
+          <w:lang w:val="hu-HU"/>
+        </w:rPr>
+        <w:t>(TODO: kiegészíteni)</w:t>
+      </w:r>
     </w:p>
     <w:p>
       <w:pPr>
         <w:pStyle w:val="Cmsor1"/>
         <w:numPr>
           <w:ilvl w:val="0"/>
-          <w:numId w:val="1"/>
+          <w:numId w:val="9"/>
         </w:numPr>
         <w:rPr>
           <w:lang w:val="hu-HU"/>
         </w:rPr>
       </w:pPr>
-      <w:bookmarkStart w:id="5" w:name="_Toc57834508"/>
-      <w:r>
-        <w:rPr>
-          <w:lang w:val="hu-HU"/>
-        </w:rPr>
-        <w:t>Tervezés</w:t>
-      </w:r>
-      <w:bookmarkEnd w:id="5"/>
-    </w:p>
-    <w:p>
-      <w:pPr>
-        <w:rPr>
-          <w:lang w:val="hu-HU"/>
-        </w:rPr>
-      </w:pPr>
-      <w:r>
-        <w:rPr>
-          <w:lang w:val="hu-HU"/>
-        </w:rPr>
-        <w:t xml:space="preserve">A projekt tervezését azzal kezdtük, hogy megbeszéltük a szoftver funkcióit, ezt követően készítettünk egy kezdetleges látványtervet. </w:t>
-      </w:r>
-    </w:p>
-    <w:p>
-      <w:pPr>
-        <w:pStyle w:val="Cmsor2"/>
-        <w:numPr>
-          <w:ilvl w:val="1"/>
-          <w:numId w:val="1"/>
-        </w:numPr>
-        <w:rPr>
-          <w:lang w:val="hu-HU"/>
-        </w:rPr>
-      </w:pPr>
-      <w:bookmarkStart w:id="6" w:name="_Toc57834509"/>
+      <w:bookmarkStart w:id="2" w:name="_Toc57920565"/>
+      <w:r>
+        <w:rPr>
+          <w:lang w:val="hu-HU"/>
+        </w:rPr>
+        <w:t>Felhasználói követelmények</w:t>
+      </w:r>
+      <w:bookmarkEnd w:id="2"/>
+    </w:p>
+    <w:p>
+      <w:pPr>
+        <w:rPr>
+          <w:sz w:val="24"/>
+          <w:lang w:val="hu-HU"/>
+        </w:rPr>
+      </w:pPr>
+      <w:r>
+        <w:rPr>
+          <w:sz w:val="24"/>
+          <w:lang w:val="hu-HU"/>
+        </w:rPr>
+        <w:t>A felhasználók számára egyelőre csak az egyszemélyes játékmód érhető el, ahol a Számítógéppel küzdhetnek meg.</w:t>
+      </w:r>
+    </w:p>
+    <w:p>
+      <w:pPr>
+        <w:keepNext/>
+      </w:pPr>
       <w:r>
         <w:rPr>
           <w:noProof/>
         </w:rPr>
-        <w:lastRenderedPageBreak/>
         <w:drawing>
-          <wp:anchor distT="0" distB="0" distL="114300" distR="114300" simplePos="0" relativeHeight="251659264" behindDoc="1" locked="0" layoutInCell="1" allowOverlap="1" wp14:anchorId="35B77E96" wp14:editId="5B801370">
-            <wp:simplePos x="0" y="0"/>
-            <wp:positionH relativeFrom="margin">
-              <wp:align>left</wp:align>
-            </wp:positionH>
-            <wp:positionV relativeFrom="paragraph">
-              <wp:posOffset>264746</wp:posOffset>
-            </wp:positionV>
-            <wp:extent cx="5972810" cy="3088640"/>
-            <wp:effectExtent l="0" t="0" r="8890" b="0"/>
-            <wp:wrapTight wrapText="bothSides">
-              <wp:wrapPolygon edited="0">
-                <wp:start x="0" y="0"/>
-                <wp:lineTo x="0" y="21449"/>
-                <wp:lineTo x="21563" y="21449"/>
-                <wp:lineTo x="21563" y="0"/>
-                <wp:lineTo x="0" y="0"/>
-              </wp:wrapPolygon>
-            </wp:wrapTight>
-            <wp:docPr id="2" name="Kép 2"/>
+          <wp:inline distT="0" distB="0" distL="0" distR="0" wp14:anchorId="44E174DE" wp14:editId="184D48DC">
+            <wp:extent cx="5972810" cy="2430145"/>
+            <wp:effectExtent l="0" t="0" r="8890" b="8255"/>
+            <wp:docPr id="7" name="Kép 7"/>
             <wp:cNvGraphicFramePr>
               <a:graphicFrameLocks xmlns:a="http://schemas.openxmlformats.org/drawingml/2006/main" noChangeAspect="1"/>
             </wp:cNvGraphicFramePr>
@@ -1687,11 +1895,11 @@
               <a:graphicData uri="http://schemas.openxmlformats.org/drawingml/2006/picture">
                 <pic:pic xmlns:pic="http://schemas.openxmlformats.org/drawingml/2006/picture">
                   <pic:nvPicPr>
-                    <pic:cNvPr id="2" name="UseCaseDiagram.png"/>
+                    <pic:cNvPr id="7" name="UseCaseDiagram.png"/>
                     <pic:cNvPicPr/>
                   </pic:nvPicPr>
                   <pic:blipFill>
-                    <a:blip r:embed="rId9" cstate="print">
+                    <a:blip r:embed="rId10" cstate="print">
                       <a:extLst>
                         <a:ext uri="{28A0092B-C50C-407E-A947-70E740481C1C}">
                           <a14:useLocalDpi xmlns:a14="http://schemas.microsoft.com/office/drawing/2010/main" val="0"/>
@@ -1705,7 +1913,7 @@
                   <pic:spPr>
                     <a:xfrm>
                       <a:off x="0" y="0"/>
-                      <a:ext cx="5972810" cy="3088640"/>
+                      <a:ext cx="5972810" cy="2430145"/>
                     </a:xfrm>
                     <a:prstGeom prst="rect">
                       <a:avLst/>
@@ -1714,58 +1922,694 @@
                 </pic:pic>
               </a:graphicData>
             </a:graphic>
-          </wp:anchor>
+          </wp:inline>
         </w:drawing>
       </w:r>
-      <w:r>
-        <w:rPr>
-          <w:lang w:val="hu-HU"/>
-        </w:rPr>
-        <w:t>Use Case Diagram</w:t>
-      </w:r>
-      <w:bookmarkEnd w:id="6"/>
-    </w:p>
-    <w:p>
-      <w:pPr>
-        <w:rPr>
-          <w:sz w:val="24"/>
-          <w:lang w:val="hu-HU"/>
-        </w:rPr>
-      </w:pPr>
-      <w:r>
-        <w:rPr>
-          <w:sz w:val="24"/>
-          <w:lang w:val="hu-HU"/>
-        </w:rPr>
-        <w:t>A fenti ábra szemlélteti a felhasználó lehetőségeit. A felhasználónak nem szükséges regisztrálnia, vendég felhasználóként is játszhat, azon</w:t>
-      </w:r>
-      <w:r>
-        <w:rPr>
-          <w:sz w:val="24"/>
-          <w:lang w:val="hu-HU"/>
-        </w:rPr>
-        <w:t>ban ez hátrányokkal jár, mert az adatai a játékairól nem mentődnek el, nem tud rangsort és statisztikát megtekinteni.</w:t>
-      </w:r>
+    </w:p>
+    <w:p>
+      <w:pPr>
+        <w:pStyle w:val="Kpalrs"/>
+        <w:jc w:val="center"/>
+      </w:pPr>
+      <w:r>
+        <w:rPr>
+          <w:lang w:val="hu-HU"/>
+        </w:rPr>
+        <w:t>Ábra</w:t>
+      </w:r>
+      <w:r>
+        <w:t xml:space="preserve"> </w:t>
+      </w:r>
+      <w:fldSimple w:instr=" SEQ Ábra \* ARABIC ">
+        <w:r>
+          <w:rPr>
+            <w:noProof/>
+          </w:rPr>
+          <w:t>1</w:t>
+        </w:r>
+      </w:fldSimple>
+      <w:r>
+        <w:t xml:space="preserve"> Use Case Diagram</w:t>
+      </w:r>
+    </w:p>
+    <w:p>
+      <w:pPr>
+        <w:rPr>
+          <w:color w:val="000000" w:themeColor="text1"/>
+          <w:sz w:val="24"/>
+        </w:rPr>
+      </w:pPr>
+      <w:r>
+        <w:rPr>
+          <w:color w:val="000000" w:themeColor="text1"/>
+          <w:sz w:val="24"/>
+          <w:lang w:val="hu-HU"/>
+        </w:rPr>
+        <w:t>A felhaszná</w:t>
+      </w:r>
+      <w:r>
+        <w:rPr>
+          <w:color w:val="000000" w:themeColor="text1"/>
+          <w:sz w:val="24"/>
+          <w:lang w:val="hu-HU"/>
+        </w:rPr>
+        <w:t xml:space="preserve">lók jogosultak a regisztrációra és a </w:t>
+      </w:r>
+      <w:r>
+        <w:rPr>
+          <w:color w:val="000000" w:themeColor="text1"/>
+          <w:sz w:val="24"/>
+          <w:lang w:val="hu-HU"/>
+        </w:rPr>
+        <w:t>bejelentkezésre.</w:t>
+      </w:r>
+      <w:r>
+        <w:rPr>
+          <w:color w:val="000000" w:themeColor="text1"/>
+          <w:sz w:val="24"/>
+          <w:lang w:val="hu-HU"/>
+        </w:rPr>
+        <w:t xml:space="preserve"> A regisztrációhoz szükséges a </w:t>
+      </w:r>
+      <w:r>
+        <w:rPr>
+          <w:i/>
+          <w:color w:val="000000" w:themeColor="text1"/>
+          <w:sz w:val="24"/>
+          <w:lang w:val="hu-HU"/>
+        </w:rPr>
+        <w:t>felhasználónév</w:t>
+      </w:r>
+      <w:r>
+        <w:rPr>
+          <w:color w:val="000000" w:themeColor="text1"/>
+          <w:sz w:val="24"/>
+          <w:lang w:val="hu-HU"/>
+        </w:rPr>
+        <w:t xml:space="preserve">, </w:t>
+      </w:r>
+      <w:r>
+        <w:rPr>
+          <w:i/>
+          <w:color w:val="000000" w:themeColor="text1"/>
+          <w:sz w:val="24"/>
+          <w:lang w:val="hu-HU"/>
+        </w:rPr>
+        <w:t>e-mail cím</w:t>
+      </w:r>
+      <w:r>
+        <w:rPr>
+          <w:color w:val="000000" w:themeColor="text1"/>
+          <w:sz w:val="24"/>
+          <w:lang w:val="hu-HU"/>
+        </w:rPr>
+        <w:t xml:space="preserve"> és </w:t>
+      </w:r>
+      <w:r>
+        <w:rPr>
+          <w:i/>
+          <w:color w:val="000000" w:themeColor="text1"/>
+          <w:sz w:val="24"/>
+          <w:lang w:val="hu-HU"/>
+        </w:rPr>
+        <w:t>jelszó</w:t>
+      </w:r>
+      <w:r>
+        <w:rPr>
+          <w:color w:val="000000" w:themeColor="text1"/>
+          <w:sz w:val="24"/>
+          <w:lang w:val="hu-HU"/>
+        </w:rPr>
+        <w:t xml:space="preserve">, a bejelentkezéshez </w:t>
+      </w:r>
+      <w:r>
+        <w:rPr>
+          <w:color w:val="000000" w:themeColor="text1"/>
+          <w:sz w:val="24"/>
+          <w:lang w:val="hu-HU"/>
+        </w:rPr>
+        <w:t xml:space="preserve">pedig </w:t>
+      </w:r>
+      <w:r>
+        <w:rPr>
+          <w:color w:val="000000" w:themeColor="text1"/>
+          <w:sz w:val="24"/>
+          <w:lang w:val="hu-HU"/>
+        </w:rPr>
+        <w:t xml:space="preserve">meg kell adni az </w:t>
+      </w:r>
+      <w:r>
+        <w:rPr>
+          <w:i/>
+          <w:color w:val="000000" w:themeColor="text1"/>
+          <w:sz w:val="24"/>
+          <w:lang w:val="hu-HU"/>
+        </w:rPr>
+        <w:t>e-</w:t>
+      </w:r>
+      <w:r>
+        <w:rPr>
+          <w:i/>
+          <w:color w:val="000000" w:themeColor="text1"/>
+          <w:sz w:val="24"/>
+          <w:lang w:val="hu-HU"/>
+        </w:rPr>
+        <w:t>mail cím</w:t>
+      </w:r>
+      <w:r>
+        <w:rPr>
+          <w:color w:val="000000" w:themeColor="text1"/>
+          <w:sz w:val="24"/>
+          <w:lang w:val="hu-HU"/>
+        </w:rPr>
+        <w:t xml:space="preserve">et és a </w:t>
+      </w:r>
+      <w:r>
+        <w:rPr>
+          <w:i/>
+          <w:color w:val="000000" w:themeColor="text1"/>
+          <w:sz w:val="24"/>
+          <w:lang w:val="hu-HU"/>
+        </w:rPr>
+        <w:t>jelszó</w:t>
+      </w:r>
+      <w:r>
+        <w:rPr>
+          <w:color w:val="000000" w:themeColor="text1"/>
+          <w:sz w:val="24"/>
+          <w:lang w:val="hu-HU"/>
+        </w:rPr>
+        <w:t>t.</w:t>
+      </w:r>
+      <w:r>
+        <w:rPr>
+          <w:color w:val="000000" w:themeColor="text1"/>
+          <w:sz w:val="24"/>
+          <w:lang w:val="hu-HU"/>
+        </w:rPr>
+        <w:t xml:space="preserve"> Két csoportba oszthatjuk </w:t>
+      </w:r>
+      <w:r>
+        <w:rPr>
+          <w:color w:val="000000" w:themeColor="text1"/>
+          <w:sz w:val="24"/>
+          <w:lang w:val="hu-HU"/>
+        </w:rPr>
+        <w:t>a felhasználókat</w:t>
+      </w:r>
+      <w:r>
+        <w:rPr>
+          <w:color w:val="000000" w:themeColor="text1"/>
+          <w:sz w:val="24"/>
+          <w:lang w:val="hu-HU"/>
+        </w:rPr>
+        <w:t>: vendég és bejelentkezett felhasználók.</w:t>
+      </w:r>
+    </w:p>
+    <w:p>
+      <w:pPr>
+        <w:rPr>
+          <w:sz w:val="24"/>
+          <w:szCs w:val="24"/>
+          <w:lang w:val="hu-HU"/>
+        </w:rPr>
+      </w:pPr>
+      <w:r>
+        <w:rPr>
+          <w:color w:val="000000" w:themeColor="text1"/>
+          <w:sz w:val="24"/>
+          <w:szCs w:val="24"/>
+          <w:lang w:val="hu-HU"/>
+        </w:rPr>
+        <w:t>A vendég felhasználó gond nélkül játszhat</w:t>
+      </w:r>
+      <w:r>
+        <w:rPr>
+          <w:color w:val="000000" w:themeColor="text1"/>
+          <w:sz w:val="24"/>
+          <w:szCs w:val="24"/>
+          <w:lang w:val="hu-HU"/>
+        </w:rPr>
+        <w:t xml:space="preserve"> regisztráció nélkül</w:t>
+      </w:r>
+      <w:r>
+        <w:rPr>
+          <w:color w:val="000000" w:themeColor="text1"/>
+          <w:sz w:val="24"/>
+          <w:szCs w:val="24"/>
+          <w:lang w:val="hu-HU"/>
+        </w:rPr>
+        <w:t>, ahogy mások is,</w:t>
+      </w:r>
+      <w:r>
+        <w:rPr>
+          <w:sz w:val="24"/>
+          <w:szCs w:val="24"/>
+          <w:lang w:val="hu-HU"/>
+        </w:rPr>
+        <w:t xml:space="preserve"> </w:t>
+      </w:r>
+      <w:r>
+        <w:rPr>
+          <w:sz w:val="24"/>
+          <w:szCs w:val="24"/>
+          <w:lang w:val="hu-HU"/>
+        </w:rPr>
+        <w:t>azonban ez hátrányokkal jár, mert az adatai a játékairól nem mentődnek el, nem tud</w:t>
+      </w:r>
+      <w:r>
+        <w:rPr>
+          <w:sz w:val="24"/>
+          <w:szCs w:val="24"/>
+          <w:lang w:val="hu-HU"/>
+        </w:rPr>
+        <w:t xml:space="preserve"> a játékosokról</w:t>
+      </w:r>
+      <w:r>
+        <w:rPr>
+          <w:sz w:val="24"/>
+          <w:szCs w:val="24"/>
+          <w:lang w:val="hu-HU"/>
+        </w:rPr>
+        <w:t xml:space="preserve"> rangsort és </w:t>
+      </w:r>
+      <w:r>
+        <w:rPr>
+          <w:sz w:val="24"/>
+          <w:szCs w:val="24"/>
+          <w:lang w:val="hu-HU"/>
+        </w:rPr>
+        <w:t xml:space="preserve">a játékairól </w:t>
+      </w:r>
+      <w:r>
+        <w:rPr>
+          <w:sz w:val="24"/>
+          <w:szCs w:val="24"/>
+          <w:lang w:val="hu-HU"/>
+        </w:rPr>
+        <w:t>statisztikát megtekinteni.</w:t>
+      </w:r>
+      <w:r>
+        <w:rPr>
+          <w:sz w:val="24"/>
+          <w:szCs w:val="24"/>
+          <w:lang w:val="hu-HU"/>
+        </w:rPr>
+        <w:t xml:space="preserve"> </w:t>
+      </w:r>
+    </w:p>
+    <w:p>
+      <w:pPr>
+        <w:rPr>
+          <w:sz w:val="24"/>
+          <w:lang w:val="hu-HU"/>
+        </w:rPr>
+      </w:pPr>
+      <w:r>
+        <w:rPr>
+          <w:sz w:val="24"/>
+          <w:lang w:val="hu-HU"/>
+        </w:rPr>
+        <w:lastRenderedPageBreak/>
+        <w:t>A bejelentkezett felhaszn</w:t>
+      </w:r>
+      <w:r>
+        <w:rPr>
+          <w:sz w:val="24"/>
+          <w:lang w:val="hu-HU"/>
+        </w:rPr>
+        <w:t>álók játékai elmentésre kerülnek a vendég felhasználókkal szemben. Az ebből készült statisztikákat, valamint a játékosok rangsorát könnyedén elérheti. Rendelkezik egy profillal, ahol szemügyre veheti a személyes adatait, pontszámait.</w:t>
+      </w:r>
+    </w:p>
+    <w:p>
+      <w:pPr>
+        <w:pStyle w:val="Cmsor1"/>
+        <w:numPr>
+          <w:ilvl w:val="0"/>
+          <w:numId w:val="9"/>
+        </w:numPr>
+        <w:rPr>
+          <w:lang w:val="hu-HU"/>
+        </w:rPr>
+      </w:pPr>
+      <w:bookmarkStart w:id="3" w:name="_Toc57920566"/>
+      <w:r>
+        <w:rPr>
+          <w:lang w:val="hu-HU"/>
+        </w:rPr>
+        <w:t>Rendszerkövetelmény</w:t>
+      </w:r>
+      <w:r>
+        <w:rPr>
+          <w:lang w:val="hu-HU"/>
+        </w:rPr>
+        <w:t>ek</w:t>
+      </w:r>
+      <w:bookmarkEnd w:id="3"/>
     </w:p>
     <w:p>
       <w:pPr>
         <w:pStyle w:val="Cmsor2"/>
         <w:numPr>
           <w:ilvl w:val="1"/>
-          <w:numId w:val="1"/>
+          <w:numId w:val="9"/>
         </w:numPr>
         <w:rPr>
           <w:lang w:val="hu-HU"/>
         </w:rPr>
       </w:pPr>
-      <w:bookmarkStart w:id="7" w:name="_Toc57834510"/>
-      <w:r>
-        <w:rPr>
-          <w:lang w:val="hu-HU"/>
-        </w:rPr>
+      <w:bookmarkStart w:id="4" w:name="_Toc57920567"/>
+      <w:r>
+        <w:rPr>
+          <w:lang w:val="hu-HU"/>
+        </w:rPr>
+        <w:t>Funkcionális követelmények</w:t>
+      </w:r>
+      <w:bookmarkEnd w:id="4"/>
+    </w:p>
+    <w:p>
+      <w:pPr>
+        <w:rPr>
+          <w:lang w:val="hu-HU"/>
+        </w:rPr>
+      </w:pPr>
+      <w:r>
+        <w:rPr>
+          <w:highlight w:val="yellow"/>
+          <w:lang w:val="hu-HU"/>
+        </w:rPr>
+        <w:t>(MEGJ: minden use case-nek van</w:t>
+      </w:r>
+      <w:r>
+        <w:rPr>
+          <w:highlight w:val="yellow"/>
+          <w:lang w:val="hu-HU"/>
+        </w:rPr>
+        <w:t>nak f</w:t>
+      </w:r>
+      <w:bookmarkStart w:id="5" w:name="_GoBack"/>
+      <w:bookmarkEnd w:id="5"/>
+      <w:r>
+        <w:rPr>
+          <w:highlight w:val="yellow"/>
+          <w:lang w:val="hu-HU"/>
+        </w:rPr>
+        <w:t>unkcionális követelményei</w:t>
+      </w:r>
+      <w:r>
+        <w:rPr>
+          <w:highlight w:val="yellow"/>
+          <w:lang w:val="hu-HU"/>
+        </w:rPr>
+        <w:t>, elvárások)</w:t>
+      </w:r>
+      <w:r>
+        <w:rPr>
+          <w:lang w:val="hu-HU"/>
+        </w:rPr>
+        <w:t xml:space="preserve"> </w:t>
+      </w:r>
+    </w:p>
+    <w:p>
+      <w:pPr>
+        <w:rPr>
+          <w:sz w:val="24"/>
+          <w:lang w:val="hu-HU"/>
+        </w:rPr>
+      </w:pPr>
+      <w:r>
+        <w:rPr>
+          <w:sz w:val="24"/>
+          <w:lang w:val="hu-HU"/>
+        </w:rPr>
+        <w:t>Úgy a</w:t>
+      </w:r>
+      <w:r>
+        <w:rPr>
+          <w:sz w:val="24"/>
+          <w:lang w:val="hu-HU"/>
+        </w:rPr>
+        <w:t xml:space="preserve"> vendég</w:t>
+      </w:r>
+      <w:r>
+        <w:rPr>
+          <w:sz w:val="24"/>
+          <w:lang w:val="hu-HU"/>
+        </w:rPr>
+        <w:t>, mint a bejelentkezett</w:t>
+      </w:r>
+      <w:r>
+        <w:rPr>
+          <w:sz w:val="24"/>
+          <w:lang w:val="hu-HU"/>
+        </w:rPr>
+        <w:t xml:space="preserve"> felh</w:t>
+      </w:r>
+      <w:r>
+        <w:rPr>
+          <w:sz w:val="24"/>
+          <w:lang w:val="hu-HU"/>
+        </w:rPr>
+        <w:t>asználó kezdőoldalán található egy</w:t>
+      </w:r>
+      <w:r>
+        <w:rPr>
+          <w:sz w:val="24"/>
+          <w:lang w:val="hu-HU"/>
+        </w:rPr>
+        <w:t xml:space="preserve"> játék elindító gomb, amely megnyomásával elindul a játék első szakasza, amikor a felhasználó elhelyezi a hajóit a játéktéren. Lehetősége van a hajók elforgatására egy</w:t>
+      </w:r>
+      <w:r>
+        <w:rPr>
+          <w:sz w:val="24"/>
+          <w:lang w:val="hu-HU"/>
+        </w:rPr>
+        <w:t xml:space="preserve"> </w:t>
+      </w:r>
+      <w:r>
+        <w:rPr>
+          <w:sz w:val="24"/>
+          <w:lang w:val="hu-HU"/>
+        </w:rPr>
+        <w:t xml:space="preserve"> gomb segítségével. Miután elhelyezte az összes hajót, megnyomhatja az indító gombot, ezzel elindul a játék második szakasza. A felhasználó számára láthatóvá válik a saját és az ellenfél játéktere, valamint egy játéküzeneteket megjelenítő doboz. A játékot a felhasználó kezdi, ezután felváltva támadhatják egymást, azonban amikor valakinek találatja van, akkor ismét ő következik. A program folyamatosan értesíti a felhasználót üzenetekkel: ki lőtt, hova lőtt és talált vagy sem. A játék akkor ér véget, amikor az egyik fél kilövi a másik összes hajóját, ezzel megnyeri a játékot. A játék végét egy felugró ablak jelzi, amelyen</w:t>
+      </w:r>
+      <w:r>
+        <w:rPr>
+          <w:sz w:val="24"/>
+          <w:lang w:val="hu-HU"/>
+        </w:rPr>
+        <w:t xml:space="preserve"> megjelenik a csata végkimenetele</w:t>
+      </w:r>
+      <w:r>
+        <w:rPr>
+          <w:sz w:val="24"/>
+          <w:lang w:val="hu-HU"/>
+        </w:rPr>
+        <w:t xml:space="preserve">, valamint a bejelentkezett felhasználók számára a frissen szerzett pontszámok. </w:t>
+      </w:r>
+      <w:r>
+        <w:rPr>
+          <w:sz w:val="24"/>
+          <w:lang w:val="hu-HU"/>
+        </w:rPr>
+        <w:t>Lehetőség adódik visszavágóra vagy visszatérésre a kezdőoldalra.</w:t>
+      </w:r>
+    </w:p>
+    <w:p>
+      <w:pPr>
+        <w:pStyle w:val="Cmsor2"/>
+        <w:numPr>
+          <w:ilvl w:val="1"/>
+          <w:numId w:val="9"/>
+        </w:numPr>
+        <w:rPr>
+          <w:lang w:val="hu-HU"/>
+        </w:rPr>
+      </w:pPr>
+      <w:bookmarkStart w:id="6" w:name="_Toc57920568"/>
+      <w:r>
+        <w:rPr>
+          <w:lang w:val="hu-HU"/>
+        </w:rPr>
+        <w:t>Nem funkcionális követelmények</w:t>
+      </w:r>
+      <w:bookmarkEnd w:id="6"/>
+    </w:p>
+    <w:p>
+      <w:pPr>
+        <w:rPr>
+          <w:lang w:val="hu-HU"/>
+        </w:rPr>
+      </w:pPr>
+      <w:r>
+        <w:rPr>
+          <w:highlight w:val="yellow"/>
+          <w:lang w:val="hu-HU"/>
+        </w:rPr>
+        <w:t xml:space="preserve">(MEGJ: </w:t>
+      </w:r>
+      <w:r>
+        <w:rPr>
+          <w:highlight w:val="yellow"/>
+          <w:lang w:val="hu-HU"/>
+        </w:rPr>
+        <w:t xml:space="preserve">coding standard, </w:t>
+      </w:r>
+      <w:r>
+        <w:rPr>
+          <w:highlight w:val="yellow"/>
+          <w:lang w:val="hu-HU"/>
+        </w:rPr>
+        <w:t>miben készült a projekt, pl. C++</w:t>
+      </w:r>
+      <w:r>
+        <w:rPr>
+          <w:highlight w:val="yellow"/>
+          <w:lang w:val="hu-HU"/>
+        </w:rPr>
+        <w:t>, verziók</w:t>
+      </w:r>
+      <w:r>
+        <w:rPr>
+          <w:highlight w:val="yellow"/>
+          <w:lang w:val="hu-HU"/>
+        </w:rPr>
+        <w:t>)</w:t>
+      </w:r>
+    </w:p>
+    <w:p>
+      <w:pPr>
+        <w:rPr>
+          <w:sz w:val="24"/>
+          <w:lang w:val="hu-HU"/>
+        </w:rPr>
+      </w:pPr>
+      <w:r>
+        <w:rPr>
+          <w:sz w:val="24"/>
+          <w:lang w:val="hu-HU"/>
+        </w:rPr>
+        <w:t>A weboldal használásához szükség van egy számítógépre, amely ren</w:t>
+      </w:r>
+      <w:r>
+        <w:rPr>
+          <w:sz w:val="24"/>
+          <w:lang w:val="hu-HU"/>
+        </w:rPr>
+        <w:t xml:space="preserve">delkezik internet hozzáféréssel és egy böngészővel, valamint 7.3 verziójú vagy frissebb PHP nyelvre a szerver futtatásához. (szerver futtatása terminálból: </w:t>
+      </w:r>
+      <w:r>
+        <w:rPr>
+          <w:b/>
+          <w:i/>
+          <w:sz w:val="24"/>
+          <w:lang w:val="hu-HU"/>
+        </w:rPr>
+        <w:t>php artisan serve</w:t>
+      </w:r>
+      <w:r>
+        <w:rPr>
+          <w:sz w:val="24"/>
+          <w:lang w:val="hu-HU"/>
+        </w:rPr>
+        <w:t>)</w:t>
+      </w:r>
+    </w:p>
+    <w:p>
+      <w:pPr>
+        <w:rPr>
+          <w:sz w:val="24"/>
+          <w:lang w:val="hu-HU"/>
+        </w:rPr>
+      </w:pPr>
+    </w:p>
+    <w:p>
+      <w:pPr>
+        <w:pStyle w:val="Cmsor1"/>
+        <w:numPr>
+          <w:ilvl w:val="0"/>
+          <w:numId w:val="9"/>
+        </w:numPr>
+        <w:rPr>
+          <w:lang w:val="hu-HU"/>
+        </w:rPr>
+      </w:pPr>
+      <w:bookmarkStart w:id="7" w:name="_Toc57920569"/>
+      <w:r>
+        <w:rPr>
+          <w:lang w:val="hu-HU"/>
+        </w:rPr>
+        <w:t>Tervezés</w:t>
+      </w:r>
+      <w:bookmarkEnd w:id="7"/>
+    </w:p>
+    <w:p>
+      <w:pPr>
+        <w:rPr>
+          <w:lang w:val="hu-HU"/>
+        </w:rPr>
+      </w:pPr>
+      <w:r>
+        <w:rPr>
+          <w:lang w:val="hu-HU"/>
+        </w:rPr>
+        <w:t xml:space="preserve">A projekt tervezését azzal kezdtük, hogy megbeszéltük a szoftver funkcióit, ezt követően készítettünk egy kezdetleges látványtervet. </w:t>
+      </w:r>
+    </w:p>
+    <w:p>
+      <w:pPr>
+        <w:pStyle w:val="Cmsor2"/>
+        <w:numPr>
+          <w:ilvl w:val="1"/>
+          <w:numId w:val="9"/>
+        </w:numPr>
+        <w:rPr>
+          <w:lang w:val="hu-HU"/>
+        </w:rPr>
+      </w:pPr>
+      <w:bookmarkStart w:id="8" w:name="_Toc57920570"/>
+      <w:r>
+        <w:rPr>
+          <w:lang w:val="hu-HU"/>
+        </w:rPr>
+        <w:t>Architektúra</w:t>
+      </w:r>
+      <w:bookmarkEnd w:id="8"/>
+    </w:p>
+    <w:p>
+      <w:pPr>
+        <w:rPr>
+          <w:lang w:val="hu-HU"/>
+        </w:rPr>
+      </w:pPr>
+      <w:r>
+        <w:rPr>
+          <w:highlight w:val="yellow"/>
+          <w:lang w:val="hu-HU"/>
+        </w:rPr>
+        <w:t>(TODO: architektúra)</w:t>
+      </w:r>
+    </w:p>
+    <w:p>
+      <w:pPr>
+        <w:pStyle w:val="Cmsor2"/>
+        <w:numPr>
+          <w:ilvl w:val="1"/>
+          <w:numId w:val="9"/>
+        </w:numPr>
+        <w:rPr>
+          <w:lang w:val="hu-HU"/>
+        </w:rPr>
+      </w:pPr>
+      <w:bookmarkStart w:id="9" w:name="_Toc57920571"/>
+      <w:r>
+        <w:rPr>
+          <w:lang w:val="hu-HU"/>
+        </w:rPr>
+        <w:lastRenderedPageBreak/>
         <w:t>Adatbázis</w:t>
       </w:r>
-      <w:bookmarkEnd w:id="7"/>
+      <w:bookmarkEnd w:id="9"/>
     </w:p>
     <w:p>
       <w:pPr>
@@ -1778,7 +2622,7 @@
           <w:noProof/>
         </w:rPr>
         <w:drawing>
-          <wp:anchor distT="0" distB="0" distL="114300" distR="114300" simplePos="0" relativeHeight="251660288" behindDoc="1" locked="0" layoutInCell="1" allowOverlap="1" wp14:anchorId="5B768C73" wp14:editId="6DF6ECAB">
+          <wp:anchor distT="0" distB="0" distL="114300" distR="114300" simplePos="0" relativeHeight="251660288" behindDoc="1" locked="0" layoutInCell="1" allowOverlap="1" wp14:anchorId="67F0DC16" wp14:editId="1E3832BA">
             <wp:simplePos x="0" y="0"/>
             <wp:positionH relativeFrom="column">
               <wp:posOffset>2540</wp:posOffset>
@@ -1801,7 +2645,7 @@
                     <pic:cNvPicPr/>
                   </pic:nvPicPr>
                   <pic:blipFill>
-                    <a:blip r:embed="rId10">
+                    <a:blip r:embed="rId11">
                       <a:extLst>
                         <a:ext uri="{28A0092B-C50C-407E-A947-70E740481C1C}">
                           <a14:useLocalDpi xmlns:a14="http://schemas.microsoft.com/office/drawing/2010/main" val="0"/>
@@ -1833,26 +2677,39 @@
         </w:rPr>
         <w:t>A szoftver az adatok tárolására sqlite adatbázist használ. Az adatokat két táblába szerveztük: Player és Game. A fenti ábrán láthatóak azok az adatok, amelyek el lesznek tárolva. A két tábla között egy a sokhoz kapcsolat van: egy felhasználóhoz több játék is tartozhat.</w:t>
       </w:r>
+      <w:r>
+        <w:rPr>
+          <w:lang w:val="hu-HU"/>
+        </w:rPr>
+        <w:t xml:space="preserve"> </w:t>
+      </w:r>
+      <w:r>
+        <w:rPr>
+          <w:highlight w:val="yellow"/>
+          <w:lang w:val="hu-HU"/>
+        </w:rPr>
+        <w:t>(TODO: miért sqlite?)</w:t>
+      </w:r>
     </w:p>
     <w:p>
       <w:pPr>
         <w:pStyle w:val="Cmsor2"/>
         <w:numPr>
           <w:ilvl w:val="1"/>
-          <w:numId w:val="1"/>
+          <w:numId w:val="9"/>
         </w:numPr>
         <w:rPr>
           <w:lang w:val="hu-HU"/>
         </w:rPr>
       </w:pPr>
-      <w:bookmarkStart w:id="8" w:name="_Toc57834511"/>
+      <w:bookmarkStart w:id="10" w:name="_Toc57920572"/>
       <w:r>
         <w:rPr>
           <w:noProof/>
         </w:rPr>
         <w:lastRenderedPageBreak/>
         <w:drawing>
-          <wp:anchor distT="0" distB="0" distL="114300" distR="114300" simplePos="0" relativeHeight="251661312" behindDoc="0" locked="0" layoutInCell="1" allowOverlap="1" wp14:anchorId="34E2549B" wp14:editId="69D49B24">
+          <wp:anchor distT="0" distB="0" distL="114300" distR="114300" simplePos="0" relativeHeight="251661312" behindDoc="0" locked="0" layoutInCell="1" allowOverlap="1" wp14:anchorId="6CFED146" wp14:editId="06AF641E">
             <wp:simplePos x="0" y="0"/>
             <wp:positionH relativeFrom="margin">
               <wp:align>center</wp:align>
@@ -1875,7 +2732,7 @@
                     <pic:cNvPicPr/>
                   </pic:nvPicPr>
                   <pic:blipFill>
-                    <a:blip r:embed="rId11">
+                    <a:blip r:embed="rId12">
                       <a:extLst>
                         <a:ext uri="{28A0092B-C50C-407E-A947-70E740481C1C}">
                           <a14:useLocalDpi xmlns:a14="http://schemas.microsoft.com/office/drawing/2010/main" val="0"/>
@@ -1911,9 +2768,15 @@
         <w:rPr>
           <w:lang w:val="hu-HU"/>
         </w:rPr>
-        <w:t>Sequence Diagram</w:t>
-      </w:r>
-      <w:bookmarkEnd w:id="8"/>
+        <w:t>Rendszer működése</w:t>
+      </w:r>
+      <w:bookmarkEnd w:id="10"/>
+      <w:r>
+        <w:rPr>
+          <w:lang w:val="hu-HU"/>
+        </w:rPr>
+        <w:t xml:space="preserve"> </w:t>
+      </w:r>
     </w:p>
     <w:p>
       <w:pPr>
@@ -1951,33 +2814,39 @@
         </w:rPr>
         <w:t>, szerveroldal és adatbázis közötti kommunikációt mutatja be.</w:t>
       </w:r>
-    </w:p>
-    <w:p>
-      <w:pPr>
-        <w:rPr>
-          <w:lang w:val="hu-HU"/>
-        </w:rPr>
-      </w:pPr>
-    </w:p>
+      <w:r>
+        <w:rPr>
+          <w:lang w:val="hu-HU"/>
+        </w:rPr>
+        <w:t xml:space="preserve"> </w:t>
+      </w:r>
+      <w:r>
+        <w:rPr>
+          <w:highlight w:val="yellow"/>
+        </w:rPr>
+        <w:t>(TODO: ábra feldarabolása + leírás)</w:t>
+      </w:r>
+    </w:p>
+    <w:p/>
     <w:p>
       <w:pPr>
         <w:pStyle w:val="Cmsor1"/>
         <w:numPr>
           <w:ilvl w:val="0"/>
-          <w:numId w:val="1"/>
+          <w:numId w:val="9"/>
         </w:numPr>
         <w:rPr>
           <w:lang w:val="hu-HU"/>
         </w:rPr>
       </w:pPr>
-      <w:bookmarkStart w:id="9" w:name="_Toc57834512"/>
+      <w:bookmarkStart w:id="11" w:name="_Toc57920573"/>
       <w:r>
         <w:rPr>
           <w:lang w:val="hu-HU"/>
         </w:rPr>
         <w:t>Kivitelezés</w:t>
       </w:r>
-      <w:bookmarkEnd w:id="9"/>
+      <w:bookmarkEnd w:id="11"/>
     </w:p>
     <w:p>
       <w:pPr>
@@ -2093,10 +2962,10 @@
       </w:r>
       <w:r>
         <w:rPr>
-          <w:lang w:val="hu-HU"/>
+          <w:noProof/>
         </w:rPr>
         <w:drawing>
-          <wp:inline distT="0" distB="0" distL="0" distR="0" wp14:anchorId="1C50B64E" wp14:editId="5F6E9C56">
+          <wp:inline distT="0" distB="0" distL="0" distR="0" wp14:anchorId="11A085C7" wp14:editId="5638E395">
             <wp:extent cx="5972810" cy="3527425"/>
             <wp:effectExtent l="0" t="0" r="8890" b="0"/>
             <wp:docPr id="6" name="Kép 6"/>
@@ -2111,7 +2980,7 @@
                     <pic:cNvPicPr/>
                   </pic:nvPicPr>
                   <pic:blipFill>
-                    <a:blip r:embed="rId12"/>
+                    <a:blip r:embed="rId13"/>
                     <a:stretch>
                       <a:fillRect/>
                     </a:stretch>
@@ -2149,39 +3018,64 @@
     </w:p>
     <w:p>
       <w:pPr>
-        <w:rPr>
-          <w:lang w:val="hu-HU"/>
-        </w:rPr>
-      </w:pPr>
-    </w:p>
-    <w:p>
-      <w:pPr>
         <w:pStyle w:val="Cmsor1"/>
         <w:numPr>
           <w:ilvl w:val="0"/>
-          <w:numId w:val="1"/>
+          <w:numId w:val="9"/>
         </w:numPr>
         <w:rPr>
           <w:lang w:val="hu-HU"/>
         </w:rPr>
       </w:pPr>
-      <w:bookmarkStart w:id="10" w:name="_Toc57834513"/>
-      <w:r>
-        <w:rPr>
-          <w:lang w:val="hu-HU"/>
-        </w:rPr>
-        <w:t>Bibliogáfia</w:t>
-      </w:r>
-      <w:bookmarkEnd w:id="10"/>
-    </w:p>
-    <w:p>
-      <w:pPr>
-        <w:rPr>
-          <w:sz w:val="24"/>
-          <w:lang w:val="hu-HU"/>
-        </w:rPr>
-      </w:pPr>
-      <w:hyperlink r:id="rId13" w:history="1">
+      <w:bookmarkStart w:id="12" w:name="_Toc57920574"/>
+      <w:r>
+        <w:rPr>
+          <w:lang w:val="hu-HU"/>
+        </w:rPr>
+        <w:t>Szoftver bemutatása</w:t>
+      </w:r>
+      <w:bookmarkEnd w:id="12"/>
+    </w:p>
+    <w:p>
+      <w:pPr>
+        <w:pStyle w:val="Cmsor1"/>
+        <w:numPr>
+          <w:ilvl w:val="0"/>
+          <w:numId w:val="9"/>
+        </w:numPr>
+        <w:rPr>
+          <w:lang w:val="hu-HU"/>
+        </w:rPr>
+      </w:pPr>
+      <w:bookmarkStart w:id="13" w:name="_Toc57920575"/>
+      <w:r>
+        <w:rPr>
+          <w:lang w:val="hu-HU"/>
+        </w:rPr>
+        <w:t>Bibliog</w:t>
+      </w:r>
+      <w:r>
+        <w:rPr>
+          <w:lang w:val="hu-HU"/>
+        </w:rPr>
+        <w:t>r</w:t>
+      </w:r>
+      <w:r>
+        <w:rPr>
+          <w:lang w:val="hu-HU"/>
+        </w:rPr>
+        <w:t>áfia</w:t>
+      </w:r>
+      <w:bookmarkEnd w:id="13"/>
+    </w:p>
+    <w:p>
+      <w:pPr>
+        <w:rPr>
+          <w:sz w:val="24"/>
+          <w:lang w:val="hu-HU"/>
+        </w:rPr>
+      </w:pPr>
+      <w:hyperlink r:id="rId14" w:history="1">
         <w:r>
           <w:rPr>
             <w:rStyle w:val="Hiperhivatkozs"/>
@@ -2199,7 +3093,7 @@
           <w:lang w:val="hu-HU"/>
         </w:rPr>
       </w:pPr>
-      <w:hyperlink r:id="rId14" w:history="1">
+      <w:hyperlink r:id="rId15" w:history="1">
         <w:r>
           <w:rPr>
             <w:rStyle w:val="Hiperhivatkozs"/>
@@ -2217,7 +3111,7 @@
           <w:lang w:val="hu-HU"/>
         </w:rPr>
       </w:pPr>
-      <w:hyperlink r:id="rId15" w:history="1">
+      <w:hyperlink r:id="rId16" w:history="1">
         <w:r>
           <w:rPr>
             <w:rStyle w:val="Hiperhivatkozs"/>
@@ -2235,7 +3129,7 @@
           <w:lang w:val="hu-HU"/>
         </w:rPr>
       </w:pPr>
-      <w:hyperlink r:id="rId16" w:history="1">
+      <w:hyperlink r:id="rId17" w:history="1">
         <w:r>
           <w:rPr>
             <w:rStyle w:val="Hiperhivatkozs"/>
@@ -2317,6 +3211,242 @@
 <file path=word/numbering.xml><?xml version="1.0" encoding="utf-8"?>
 <w:numbering xmlns:wpc="http://schemas.microsoft.com/office/word/2010/wordprocessingCanvas" xmlns:cx="http://schemas.microsoft.com/office/drawing/2014/chartex" xmlns:mc="http://schemas.openxmlformats.org/markup-compatibility/2006" xmlns:o="urn:schemas-microsoft-com:office:office" xmlns:r="http://schemas.openxmlformats.org/officeDocument/2006/relationships" xmlns:m="http://schemas.openxmlformats.org/officeDocument/2006/math" xmlns:v="urn:schemas-microsoft-com:vml" xmlns:wp14="http://schemas.microsoft.com/office/word/2010/wordprocessingDrawing" xmlns:wp="http://schemas.openxmlformats.org/drawingml/2006/wordprocessingDrawing" xmlns:w10="urn:schemas-microsoft-com:office:word" xmlns:w="http://schemas.openxmlformats.org/wordprocessingml/2006/main" xmlns:w14="http://schemas.microsoft.com/office/word/2010/wordml" xmlns:w15="http://schemas.microsoft.com/office/word/2012/wordml" xmlns:w16se="http://schemas.microsoft.com/office/word/2015/wordml/symex" xmlns:wpg="http://schemas.microsoft.com/office/word/2010/wordprocessingGroup" xmlns:wpi="http://schemas.microsoft.com/office/word/2010/wordprocessingInk" xmlns:wne="http://schemas.microsoft.com/office/word/2006/wordml" xmlns:wps="http://schemas.microsoft.com/office/word/2010/wordprocessingShape" mc:Ignorable="w14 w15 w16se wp14">
   <w:abstractNum w:abstractNumId="0" w15:restartNumberingAfterBreak="0">
+    <w:nsid w:val="040D103A"/>
+    <w:multiLevelType w:val="multilevel"/>
+    <w:tmpl w:val="C51C5B30"/>
+    <w:lvl w:ilvl="0">
+      <w:start w:val="1"/>
+      <w:numFmt w:val="decimal"/>
+      <w:lvlText w:val="%1."/>
+      <w:lvlJc w:val="left"/>
+      <w:pPr>
+        <w:ind w:left="360" w:hanging="360"/>
+      </w:pPr>
+    </w:lvl>
+    <w:lvl w:ilvl="1">
+      <w:start w:val="1"/>
+      <w:numFmt w:val="decimal"/>
+      <w:isLgl/>
+      <w:lvlText w:val="%1.%2"/>
+      <w:lvlJc w:val="left"/>
+      <w:pPr>
+        <w:ind w:left="384" w:hanging="384"/>
+      </w:pPr>
+      <w:rPr>
+        <w:rFonts w:hint="default"/>
+      </w:rPr>
+    </w:lvl>
+    <w:lvl w:ilvl="2">
+      <w:start w:val="1"/>
+      <w:numFmt w:val="decimal"/>
+      <w:isLgl/>
+      <w:lvlText w:val="%1.%2.%3"/>
+      <w:lvlJc w:val="left"/>
+      <w:pPr>
+        <w:ind w:left="720" w:hanging="720"/>
+      </w:pPr>
+      <w:rPr>
+        <w:rFonts w:hint="default"/>
+      </w:rPr>
+    </w:lvl>
+    <w:lvl w:ilvl="3">
+      <w:start w:val="1"/>
+      <w:numFmt w:val="decimal"/>
+      <w:isLgl/>
+      <w:lvlText w:val="%1.%2.%3.%4"/>
+      <w:lvlJc w:val="left"/>
+      <w:pPr>
+        <w:ind w:left="720" w:hanging="720"/>
+      </w:pPr>
+      <w:rPr>
+        <w:rFonts w:hint="default"/>
+      </w:rPr>
+    </w:lvl>
+    <w:lvl w:ilvl="4">
+      <w:start w:val="1"/>
+      <w:numFmt w:val="decimal"/>
+      <w:isLgl/>
+      <w:lvlText w:val="%1.%2.%3.%4.%5"/>
+      <w:lvlJc w:val="left"/>
+      <w:pPr>
+        <w:ind w:left="1080" w:hanging="1080"/>
+      </w:pPr>
+      <w:rPr>
+        <w:rFonts w:hint="default"/>
+      </w:rPr>
+    </w:lvl>
+    <w:lvl w:ilvl="5">
+      <w:start w:val="1"/>
+      <w:numFmt w:val="decimal"/>
+      <w:isLgl/>
+      <w:lvlText w:val="%1.%2.%3.%4.%5.%6"/>
+      <w:lvlJc w:val="left"/>
+      <w:pPr>
+        <w:ind w:left="1080" w:hanging="1080"/>
+      </w:pPr>
+      <w:rPr>
+        <w:rFonts w:hint="default"/>
+      </w:rPr>
+    </w:lvl>
+    <w:lvl w:ilvl="6">
+      <w:start w:val="1"/>
+      <w:numFmt w:val="decimal"/>
+      <w:isLgl/>
+      <w:lvlText w:val="%1.%2.%3.%4.%5.%6.%7"/>
+      <w:lvlJc w:val="left"/>
+      <w:pPr>
+        <w:ind w:left="1440" w:hanging="1440"/>
+      </w:pPr>
+      <w:rPr>
+        <w:rFonts w:hint="default"/>
+      </w:rPr>
+    </w:lvl>
+    <w:lvl w:ilvl="7">
+      <w:start w:val="1"/>
+      <w:numFmt w:val="decimal"/>
+      <w:isLgl/>
+      <w:lvlText w:val="%1.%2.%3.%4.%5.%6.%7.%8"/>
+      <w:lvlJc w:val="left"/>
+      <w:pPr>
+        <w:ind w:left="1440" w:hanging="1440"/>
+      </w:pPr>
+      <w:rPr>
+        <w:rFonts w:hint="default"/>
+      </w:rPr>
+    </w:lvl>
+    <w:lvl w:ilvl="8">
+      <w:start w:val="1"/>
+      <w:numFmt w:val="decimal"/>
+      <w:isLgl/>
+      <w:lvlText w:val="%1.%2.%3.%4.%5.%6.%7.%8.%9"/>
+      <w:lvlJc w:val="left"/>
+      <w:pPr>
+        <w:ind w:left="1440" w:hanging="1440"/>
+      </w:pPr>
+      <w:rPr>
+        <w:rFonts w:hint="default"/>
+      </w:rPr>
+    </w:lvl>
+  </w:abstractNum>
+  <w:abstractNum w:abstractNumId="1" w15:restartNumberingAfterBreak="0">
+    <w:nsid w:val="182622F6"/>
+    <w:multiLevelType w:val="multilevel"/>
+    <w:tmpl w:val="C51C5B30"/>
+    <w:lvl w:ilvl="0">
+      <w:start w:val="1"/>
+      <w:numFmt w:val="decimal"/>
+      <w:lvlText w:val="%1."/>
+      <w:lvlJc w:val="left"/>
+      <w:pPr>
+        <w:ind w:left="360" w:hanging="360"/>
+      </w:pPr>
+    </w:lvl>
+    <w:lvl w:ilvl="1">
+      <w:start w:val="1"/>
+      <w:numFmt w:val="decimal"/>
+      <w:isLgl/>
+      <w:lvlText w:val="%1.%2"/>
+      <w:lvlJc w:val="left"/>
+      <w:pPr>
+        <w:ind w:left="384" w:hanging="384"/>
+      </w:pPr>
+      <w:rPr>
+        <w:rFonts w:hint="default"/>
+      </w:rPr>
+    </w:lvl>
+    <w:lvl w:ilvl="2">
+      <w:start w:val="1"/>
+      <w:numFmt w:val="decimal"/>
+      <w:isLgl/>
+      <w:lvlText w:val="%1.%2.%3"/>
+      <w:lvlJc w:val="left"/>
+      <w:pPr>
+        <w:ind w:left="720" w:hanging="720"/>
+      </w:pPr>
+      <w:rPr>
+        <w:rFonts w:hint="default"/>
+      </w:rPr>
+    </w:lvl>
+    <w:lvl w:ilvl="3">
+      <w:start w:val="1"/>
+      <w:numFmt w:val="decimal"/>
+      <w:isLgl/>
+      <w:lvlText w:val="%1.%2.%3.%4"/>
+      <w:lvlJc w:val="left"/>
+      <w:pPr>
+        <w:ind w:left="720" w:hanging="720"/>
+      </w:pPr>
+      <w:rPr>
+        <w:rFonts w:hint="default"/>
+      </w:rPr>
+    </w:lvl>
+    <w:lvl w:ilvl="4">
+      <w:start w:val="1"/>
+      <w:numFmt w:val="decimal"/>
+      <w:isLgl/>
+      <w:lvlText w:val="%1.%2.%3.%4.%5"/>
+      <w:lvlJc w:val="left"/>
+      <w:pPr>
+        <w:ind w:left="1080" w:hanging="1080"/>
+      </w:pPr>
+      <w:rPr>
+        <w:rFonts w:hint="default"/>
+      </w:rPr>
+    </w:lvl>
+    <w:lvl w:ilvl="5">
+      <w:start w:val="1"/>
+      <w:numFmt w:val="decimal"/>
+      <w:isLgl/>
+      <w:lvlText w:val="%1.%2.%3.%4.%5.%6"/>
+      <w:lvlJc w:val="left"/>
+      <w:pPr>
+        <w:ind w:left="1080" w:hanging="1080"/>
+      </w:pPr>
+      <w:rPr>
+        <w:rFonts w:hint="default"/>
+      </w:rPr>
+    </w:lvl>
+    <w:lvl w:ilvl="6">
+      <w:start w:val="1"/>
+      <w:numFmt w:val="decimal"/>
+      <w:isLgl/>
+      <w:lvlText w:val="%1.%2.%3.%4.%5.%6.%7"/>
+      <w:lvlJc w:val="left"/>
+      <w:pPr>
+        <w:ind w:left="1440" w:hanging="1440"/>
+      </w:pPr>
+      <w:rPr>
+        <w:rFonts w:hint="default"/>
+      </w:rPr>
+    </w:lvl>
+    <w:lvl w:ilvl="7">
+      <w:start w:val="1"/>
+      <w:numFmt w:val="decimal"/>
+      <w:isLgl/>
+      <w:lvlText w:val="%1.%2.%3.%4.%5.%6.%7.%8"/>
+      <w:lvlJc w:val="left"/>
+      <w:pPr>
+        <w:ind w:left="1440" w:hanging="1440"/>
+      </w:pPr>
+      <w:rPr>
+        <w:rFonts w:hint="default"/>
+      </w:rPr>
+    </w:lvl>
+    <w:lvl w:ilvl="8">
+      <w:start w:val="1"/>
+      <w:numFmt w:val="decimal"/>
+      <w:isLgl/>
+      <w:lvlText w:val="%1.%2.%3.%4.%5.%6.%7.%8.%9"/>
+      <w:lvlJc w:val="left"/>
+      <w:pPr>
+        <w:ind w:left="1440" w:hanging="1440"/>
+      </w:pPr>
+      <w:rPr>
+        <w:rFonts w:hint="default"/>
+      </w:rPr>
+    </w:lvl>
+  </w:abstractNum>
+  <w:abstractNum w:abstractNumId="2" w15:restartNumberingAfterBreak="0">
     <w:nsid w:val="2AEC5EF0"/>
     <w:multiLevelType w:val="multilevel"/>
     <w:tmpl w:val="C51C5B30"/>
@@ -2434,7 +3564,7 @@
       </w:rPr>
     </w:lvl>
   </w:abstractNum>
-  <w:abstractNum w:abstractNumId="1" w15:restartNumberingAfterBreak="0">
+  <w:abstractNum w:abstractNumId="3" w15:restartNumberingAfterBreak="0">
     <w:nsid w:val="4FD67D59"/>
     <w:multiLevelType w:val="hybridMultilevel"/>
     <w:tmpl w:val="29A89324"/>
@@ -2547,7 +3677,361 @@
       </w:rPr>
     </w:lvl>
   </w:abstractNum>
-  <w:abstractNum w:abstractNumId="2" w15:restartNumberingAfterBreak="0">
+  <w:abstractNum w:abstractNumId="4" w15:restartNumberingAfterBreak="0">
+    <w:nsid w:val="5110079F"/>
+    <w:multiLevelType w:val="multilevel"/>
+    <w:tmpl w:val="C51C5B30"/>
+    <w:lvl w:ilvl="0">
+      <w:start w:val="1"/>
+      <w:numFmt w:val="decimal"/>
+      <w:lvlText w:val="%1."/>
+      <w:lvlJc w:val="left"/>
+      <w:pPr>
+        <w:ind w:left="360" w:hanging="360"/>
+      </w:pPr>
+    </w:lvl>
+    <w:lvl w:ilvl="1">
+      <w:start w:val="1"/>
+      <w:numFmt w:val="decimal"/>
+      <w:isLgl/>
+      <w:lvlText w:val="%1.%2"/>
+      <w:lvlJc w:val="left"/>
+      <w:pPr>
+        <w:ind w:left="384" w:hanging="384"/>
+      </w:pPr>
+      <w:rPr>
+        <w:rFonts w:hint="default"/>
+      </w:rPr>
+    </w:lvl>
+    <w:lvl w:ilvl="2">
+      <w:start w:val="1"/>
+      <w:numFmt w:val="decimal"/>
+      <w:isLgl/>
+      <w:lvlText w:val="%1.%2.%3"/>
+      <w:lvlJc w:val="left"/>
+      <w:pPr>
+        <w:ind w:left="720" w:hanging="720"/>
+      </w:pPr>
+      <w:rPr>
+        <w:rFonts w:hint="default"/>
+      </w:rPr>
+    </w:lvl>
+    <w:lvl w:ilvl="3">
+      <w:start w:val="1"/>
+      <w:numFmt w:val="decimal"/>
+      <w:isLgl/>
+      <w:lvlText w:val="%1.%2.%3.%4"/>
+      <w:lvlJc w:val="left"/>
+      <w:pPr>
+        <w:ind w:left="720" w:hanging="720"/>
+      </w:pPr>
+      <w:rPr>
+        <w:rFonts w:hint="default"/>
+      </w:rPr>
+    </w:lvl>
+    <w:lvl w:ilvl="4">
+      <w:start w:val="1"/>
+      <w:numFmt w:val="decimal"/>
+      <w:isLgl/>
+      <w:lvlText w:val="%1.%2.%3.%4.%5"/>
+      <w:lvlJc w:val="left"/>
+      <w:pPr>
+        <w:ind w:left="1080" w:hanging="1080"/>
+      </w:pPr>
+      <w:rPr>
+        <w:rFonts w:hint="default"/>
+      </w:rPr>
+    </w:lvl>
+    <w:lvl w:ilvl="5">
+      <w:start w:val="1"/>
+      <w:numFmt w:val="decimal"/>
+      <w:isLgl/>
+      <w:lvlText w:val="%1.%2.%3.%4.%5.%6"/>
+      <w:lvlJc w:val="left"/>
+      <w:pPr>
+        <w:ind w:left="1080" w:hanging="1080"/>
+      </w:pPr>
+      <w:rPr>
+        <w:rFonts w:hint="default"/>
+      </w:rPr>
+    </w:lvl>
+    <w:lvl w:ilvl="6">
+      <w:start w:val="1"/>
+      <w:numFmt w:val="decimal"/>
+      <w:isLgl/>
+      <w:lvlText w:val="%1.%2.%3.%4.%5.%6.%7"/>
+      <w:lvlJc w:val="left"/>
+      <w:pPr>
+        <w:ind w:left="1440" w:hanging="1440"/>
+      </w:pPr>
+      <w:rPr>
+        <w:rFonts w:hint="default"/>
+      </w:rPr>
+    </w:lvl>
+    <w:lvl w:ilvl="7">
+      <w:start w:val="1"/>
+      <w:numFmt w:val="decimal"/>
+      <w:isLgl/>
+      <w:lvlText w:val="%1.%2.%3.%4.%5.%6.%7.%8"/>
+      <w:lvlJc w:val="left"/>
+      <w:pPr>
+        <w:ind w:left="1440" w:hanging="1440"/>
+      </w:pPr>
+      <w:rPr>
+        <w:rFonts w:hint="default"/>
+      </w:rPr>
+    </w:lvl>
+    <w:lvl w:ilvl="8">
+      <w:start w:val="1"/>
+      <w:numFmt w:val="decimal"/>
+      <w:isLgl/>
+      <w:lvlText w:val="%1.%2.%3.%4.%5.%6.%7.%8.%9"/>
+      <w:lvlJc w:val="left"/>
+      <w:pPr>
+        <w:ind w:left="1440" w:hanging="1440"/>
+      </w:pPr>
+      <w:rPr>
+        <w:rFonts w:hint="default"/>
+      </w:rPr>
+    </w:lvl>
+  </w:abstractNum>
+  <w:abstractNum w:abstractNumId="5" w15:restartNumberingAfterBreak="0">
+    <w:nsid w:val="67A451A2"/>
+    <w:multiLevelType w:val="multilevel"/>
+    <w:tmpl w:val="C51C5B30"/>
+    <w:lvl w:ilvl="0">
+      <w:start w:val="1"/>
+      <w:numFmt w:val="decimal"/>
+      <w:lvlText w:val="%1."/>
+      <w:lvlJc w:val="left"/>
+      <w:pPr>
+        <w:ind w:left="360" w:hanging="360"/>
+      </w:pPr>
+    </w:lvl>
+    <w:lvl w:ilvl="1">
+      <w:start w:val="1"/>
+      <w:numFmt w:val="decimal"/>
+      <w:isLgl/>
+      <w:lvlText w:val="%1.%2"/>
+      <w:lvlJc w:val="left"/>
+      <w:pPr>
+        <w:ind w:left="384" w:hanging="384"/>
+      </w:pPr>
+      <w:rPr>
+        <w:rFonts w:hint="default"/>
+      </w:rPr>
+    </w:lvl>
+    <w:lvl w:ilvl="2">
+      <w:start w:val="1"/>
+      <w:numFmt w:val="decimal"/>
+      <w:isLgl/>
+      <w:lvlText w:val="%1.%2.%3"/>
+      <w:lvlJc w:val="left"/>
+      <w:pPr>
+        <w:ind w:left="720" w:hanging="720"/>
+      </w:pPr>
+      <w:rPr>
+        <w:rFonts w:hint="default"/>
+      </w:rPr>
+    </w:lvl>
+    <w:lvl w:ilvl="3">
+      <w:start w:val="1"/>
+      <w:numFmt w:val="decimal"/>
+      <w:isLgl/>
+      <w:lvlText w:val="%1.%2.%3.%4"/>
+      <w:lvlJc w:val="left"/>
+      <w:pPr>
+        <w:ind w:left="720" w:hanging="720"/>
+      </w:pPr>
+      <w:rPr>
+        <w:rFonts w:hint="default"/>
+      </w:rPr>
+    </w:lvl>
+    <w:lvl w:ilvl="4">
+      <w:start w:val="1"/>
+      <w:numFmt w:val="decimal"/>
+      <w:isLgl/>
+      <w:lvlText w:val="%1.%2.%3.%4.%5"/>
+      <w:lvlJc w:val="left"/>
+      <w:pPr>
+        <w:ind w:left="1080" w:hanging="1080"/>
+      </w:pPr>
+      <w:rPr>
+        <w:rFonts w:hint="default"/>
+      </w:rPr>
+    </w:lvl>
+    <w:lvl w:ilvl="5">
+      <w:start w:val="1"/>
+      <w:numFmt w:val="decimal"/>
+      <w:isLgl/>
+      <w:lvlText w:val="%1.%2.%3.%4.%5.%6"/>
+      <w:lvlJc w:val="left"/>
+      <w:pPr>
+        <w:ind w:left="1080" w:hanging="1080"/>
+      </w:pPr>
+      <w:rPr>
+        <w:rFonts w:hint="default"/>
+      </w:rPr>
+    </w:lvl>
+    <w:lvl w:ilvl="6">
+      <w:start w:val="1"/>
+      <w:numFmt w:val="decimal"/>
+      <w:isLgl/>
+      <w:lvlText w:val="%1.%2.%3.%4.%5.%6.%7"/>
+      <w:lvlJc w:val="left"/>
+      <w:pPr>
+        <w:ind w:left="1440" w:hanging="1440"/>
+      </w:pPr>
+      <w:rPr>
+        <w:rFonts w:hint="default"/>
+      </w:rPr>
+    </w:lvl>
+    <w:lvl w:ilvl="7">
+      <w:start w:val="1"/>
+      <w:numFmt w:val="decimal"/>
+      <w:isLgl/>
+      <w:lvlText w:val="%1.%2.%3.%4.%5.%6.%7.%8"/>
+      <w:lvlJc w:val="left"/>
+      <w:pPr>
+        <w:ind w:left="1440" w:hanging="1440"/>
+      </w:pPr>
+      <w:rPr>
+        <w:rFonts w:hint="default"/>
+      </w:rPr>
+    </w:lvl>
+    <w:lvl w:ilvl="8">
+      <w:start w:val="1"/>
+      <w:numFmt w:val="decimal"/>
+      <w:isLgl/>
+      <w:lvlText w:val="%1.%2.%3.%4.%5.%6.%7.%8.%9"/>
+      <w:lvlJc w:val="left"/>
+      <w:pPr>
+        <w:ind w:left="1440" w:hanging="1440"/>
+      </w:pPr>
+      <w:rPr>
+        <w:rFonts w:hint="default"/>
+      </w:rPr>
+    </w:lvl>
+  </w:abstractNum>
+  <w:abstractNum w:abstractNumId="6" w15:restartNumberingAfterBreak="0">
+    <w:nsid w:val="67A8560A"/>
+    <w:multiLevelType w:val="multilevel"/>
+    <w:tmpl w:val="C51C5B30"/>
+    <w:lvl w:ilvl="0">
+      <w:start w:val="1"/>
+      <w:numFmt w:val="decimal"/>
+      <w:lvlText w:val="%1."/>
+      <w:lvlJc w:val="left"/>
+      <w:pPr>
+        <w:ind w:left="360" w:hanging="360"/>
+      </w:pPr>
+    </w:lvl>
+    <w:lvl w:ilvl="1">
+      <w:start w:val="1"/>
+      <w:numFmt w:val="decimal"/>
+      <w:isLgl/>
+      <w:lvlText w:val="%1.%2"/>
+      <w:lvlJc w:val="left"/>
+      <w:pPr>
+        <w:ind w:left="384" w:hanging="384"/>
+      </w:pPr>
+      <w:rPr>
+        <w:rFonts w:hint="default"/>
+      </w:rPr>
+    </w:lvl>
+    <w:lvl w:ilvl="2">
+      <w:start w:val="1"/>
+      <w:numFmt w:val="decimal"/>
+      <w:isLgl/>
+      <w:lvlText w:val="%1.%2.%3"/>
+      <w:lvlJc w:val="left"/>
+      <w:pPr>
+        <w:ind w:left="720" w:hanging="720"/>
+      </w:pPr>
+      <w:rPr>
+        <w:rFonts w:hint="default"/>
+      </w:rPr>
+    </w:lvl>
+    <w:lvl w:ilvl="3">
+      <w:start w:val="1"/>
+      <w:numFmt w:val="decimal"/>
+      <w:isLgl/>
+      <w:lvlText w:val="%1.%2.%3.%4"/>
+      <w:lvlJc w:val="left"/>
+      <w:pPr>
+        <w:ind w:left="720" w:hanging="720"/>
+      </w:pPr>
+      <w:rPr>
+        <w:rFonts w:hint="default"/>
+      </w:rPr>
+    </w:lvl>
+    <w:lvl w:ilvl="4">
+      <w:start w:val="1"/>
+      <w:numFmt w:val="decimal"/>
+      <w:isLgl/>
+      <w:lvlText w:val="%1.%2.%3.%4.%5"/>
+      <w:lvlJc w:val="left"/>
+      <w:pPr>
+        <w:ind w:left="1080" w:hanging="1080"/>
+      </w:pPr>
+      <w:rPr>
+        <w:rFonts w:hint="default"/>
+      </w:rPr>
+    </w:lvl>
+    <w:lvl w:ilvl="5">
+      <w:start w:val="1"/>
+      <w:numFmt w:val="decimal"/>
+      <w:isLgl/>
+      <w:lvlText w:val="%1.%2.%3.%4.%5.%6"/>
+      <w:lvlJc w:val="left"/>
+      <w:pPr>
+        <w:ind w:left="1080" w:hanging="1080"/>
+      </w:pPr>
+      <w:rPr>
+        <w:rFonts w:hint="default"/>
+      </w:rPr>
+    </w:lvl>
+    <w:lvl w:ilvl="6">
+      <w:start w:val="1"/>
+      <w:numFmt w:val="decimal"/>
+      <w:isLgl/>
+      <w:lvlText w:val="%1.%2.%3.%4.%5.%6.%7"/>
+      <w:lvlJc w:val="left"/>
+      <w:pPr>
+        <w:ind w:left="1440" w:hanging="1440"/>
+      </w:pPr>
+      <w:rPr>
+        <w:rFonts w:hint="default"/>
+      </w:rPr>
+    </w:lvl>
+    <w:lvl w:ilvl="7">
+      <w:start w:val="1"/>
+      <w:numFmt w:val="decimal"/>
+      <w:isLgl/>
+      <w:lvlText w:val="%1.%2.%3.%4.%5.%6.%7.%8"/>
+      <w:lvlJc w:val="left"/>
+      <w:pPr>
+        <w:ind w:left="1440" w:hanging="1440"/>
+      </w:pPr>
+      <w:rPr>
+        <w:rFonts w:hint="default"/>
+      </w:rPr>
+    </w:lvl>
+    <w:lvl w:ilvl="8">
+      <w:start w:val="1"/>
+      <w:numFmt w:val="decimal"/>
+      <w:isLgl/>
+      <w:lvlText w:val="%1.%2.%3.%4.%5.%6.%7.%8.%9"/>
+      <w:lvlJc w:val="left"/>
+      <w:pPr>
+        <w:ind w:left="1440" w:hanging="1440"/>
+      </w:pPr>
+      <w:rPr>
+        <w:rFonts w:hint="default"/>
+      </w:rPr>
+    </w:lvl>
+  </w:abstractNum>
+  <w:abstractNum w:abstractNumId="7" w15:restartNumberingAfterBreak="0">
     <w:nsid w:val="6A1C10C2"/>
     <w:multiLevelType w:val="hybridMultilevel"/>
     <w:tmpl w:val="16AADB5E"/>
@@ -2660,7 +4144,7 @@
       </w:rPr>
     </w:lvl>
   </w:abstractNum>
-  <w:abstractNum w:abstractNumId="3" w15:restartNumberingAfterBreak="0">
+  <w:abstractNum w:abstractNumId="8" w15:restartNumberingAfterBreak="0">
     <w:nsid w:val="6C9B3734"/>
     <w:multiLevelType w:val="hybridMultilevel"/>
     <w:tmpl w:val="F858D034"/>
@@ -2774,16 +4258,31 @@
     </w:lvl>
   </w:abstractNum>
   <w:num w:numId="1">
-    <w:abstractNumId w:val="0"/>
+    <w:abstractNumId w:val="2"/>
   </w:num>
   <w:num w:numId="2">
+    <w:abstractNumId w:val="8"/>
+  </w:num>
+  <w:num w:numId="3">
     <w:abstractNumId w:val="3"/>
   </w:num>
-  <w:num w:numId="3">
+  <w:num w:numId="4">
+    <w:abstractNumId w:val="7"/>
+  </w:num>
+  <w:num w:numId="5">
+    <w:abstractNumId w:val="4"/>
+  </w:num>
+  <w:num w:numId="6">
     <w:abstractNumId w:val="1"/>
   </w:num>
-  <w:num w:numId="4">
-    <w:abstractNumId w:val="2"/>
+  <w:num w:numId="7">
+    <w:abstractNumId w:val="6"/>
+  </w:num>
+  <w:num w:numId="8">
+    <w:abstractNumId w:val="5"/>
+  </w:num>
+  <w:num w:numId="9">
+    <w:abstractNumId w:val="0"/>
   </w:num>
 </w:numbering>
 </file>
@@ -3225,9 +4724,32 @@
       <w:szCs w:val="26"/>
     </w:rPr>
   </w:style>
+  <w:style w:type="paragraph" w:styleId="Cmsor3">
+    <w:name w:val="heading 3"/>
+    <w:basedOn w:val="Norml"/>
+    <w:next w:val="Norml"/>
+    <w:link w:val="Cmsor3Char"/>
+    <w:uiPriority w:val="9"/>
+    <w:unhideWhenUsed/>
+    <w:qFormat/>
+    <w:rsid w:val="00AD0512"/>
+    <w:pPr>
+      <w:keepNext/>
+      <w:keepLines/>
+      <w:spacing w:before="40" w:after="0"/>
+      <w:outlineLvl w:val="2"/>
+    </w:pPr>
+    <w:rPr>
+      <w:rFonts w:asciiTheme="majorHAnsi" w:eastAsiaTheme="majorEastAsia" w:hAnsiTheme="majorHAnsi" w:cstheme="majorBidi"/>
+      <w:color w:val="1F4D78" w:themeColor="accent1" w:themeShade="7F"/>
+      <w:sz w:val="24"/>
+      <w:szCs w:val="24"/>
+    </w:rPr>
+  </w:style>
   <w:style w:type="character" w:default="1" w:styleId="Bekezdsalapbettpusa">
     <w:name w:val="Default Paragraph Font"/>
     <w:uiPriority w:val="1"/>
+    <w:semiHidden/>
     <w:unhideWhenUsed/>
   </w:style>
   <w:style w:type="table" w:default="1" w:styleId="Normltblzat">
@@ -3379,6 +4901,38 @@
       <w:spacing w:after="100"/>
       <w:ind w:left="220"/>
     </w:pPr>
+  </w:style>
+  <w:style w:type="character" w:customStyle="1" w:styleId="Cmsor3Char">
+    <w:name w:val="Címsor 3 Char"/>
+    <w:basedOn w:val="Bekezdsalapbettpusa"/>
+    <w:link w:val="Cmsor3"/>
+    <w:uiPriority w:val="9"/>
+    <w:rsid w:val="00AD0512"/>
+    <w:rPr>
+      <w:rFonts w:asciiTheme="majorHAnsi" w:eastAsiaTheme="majorEastAsia" w:hAnsiTheme="majorHAnsi" w:cstheme="majorBidi"/>
+      <w:color w:val="1F4D78" w:themeColor="accent1" w:themeShade="7F"/>
+      <w:sz w:val="24"/>
+      <w:szCs w:val="24"/>
+    </w:rPr>
+  </w:style>
+  <w:style w:type="paragraph" w:styleId="Kpalrs">
+    <w:name w:val="caption"/>
+    <w:basedOn w:val="Norml"/>
+    <w:next w:val="Norml"/>
+    <w:uiPriority w:val="35"/>
+    <w:unhideWhenUsed/>
+    <w:qFormat/>
+    <w:rsid w:val="00EB69FE"/>
+    <w:pPr>
+      <w:spacing w:after="200" w:line="240" w:lineRule="auto"/>
+    </w:pPr>
+    <w:rPr>
+      <w:i/>
+      <w:iCs/>
+      <w:color w:val="44546A" w:themeColor="text2"/>
+      <w:sz w:val="18"/>
+      <w:szCs w:val="18"/>
+    </w:rPr>
   </w:style>
 </w:styles>
 </file>
@@ -3649,7 +5203,7 @@
 </file>
 
 <file path=customXml/itemProps1.xml><?xml version="1.0" encoding="utf-8"?>
-<ds:datastoreItem xmlns:ds="http://schemas.openxmlformats.org/officeDocument/2006/customXml" ds:itemID="{DA00574D-41F7-401C-AD3E-77879E72DC4E}">
+<ds:datastoreItem xmlns:ds="http://schemas.openxmlformats.org/officeDocument/2006/customXml" ds:itemID="{8182AEAA-82C3-4B55-838F-CA38FD37748F}">
   <ds:schemaRefs>
     <ds:schemaRef ds:uri="http://schemas.openxmlformats.org/officeDocument/2006/bibliography"/>
   </ds:schemaRefs>

--- a/docs/documentation.docx
+++ b/docs/documentation.docx
@@ -342,6 +342,8 @@
           <w:lang w:val="hu-HU"/>
         </w:rPr>
       </w:pPr>
+      <w:bookmarkStart w:id="0" w:name="_GoBack"/>
+      <w:bookmarkEnd w:id="0"/>
     </w:p>
     <w:p>
       <w:pPr>
@@ -349,7 +351,6 @@
         <w:rPr>
           <w:rFonts w:asciiTheme="majorHAnsi" w:hAnsiTheme="majorHAnsi" w:cstheme="majorHAnsi"/>
           <w:sz w:val="36"/>
-          <w:lang w:val="hu-HU"/>
         </w:rPr>
       </w:pPr>
     </w:p>
@@ -421,7 +422,7 @@
             </w:rPr>
             <w:fldChar w:fldCharType="separate"/>
           </w:r>
-          <w:hyperlink w:anchor="_Toc57920563" w:history="1">
+          <w:hyperlink w:anchor="_Toc57976718" w:history="1">
             <w:r>
               <w:rPr>
                 <w:rStyle w:val="Hiperhivatkozs"/>
@@ -464,7 +465,7 @@
                 <w:noProof/>
                 <w:webHidden/>
               </w:rPr>
-              <w:instrText xml:space="preserve"> PAGEREF _Toc57920563 \h </w:instrText>
+              <w:instrText xml:space="preserve"> PAGEREF _Toc57976718 \h </w:instrText>
             </w:r>
             <w:r>
               <w:rPr>
@@ -507,7 +508,7 @@
               <w:noProof/>
             </w:rPr>
           </w:pPr>
-          <w:hyperlink w:anchor="_Toc57920564" w:history="1">
+          <w:hyperlink w:anchor="_Toc57976719" w:history="1">
             <w:r>
               <w:rPr>
                 <w:rStyle w:val="Hiperhivatkozs"/>
@@ -550,7 +551,7 @@
                 <w:noProof/>
                 <w:webHidden/>
               </w:rPr>
-              <w:instrText xml:space="preserve"> PAGEREF _Toc57920564 \h </w:instrText>
+              <w:instrText xml:space="preserve"> PAGEREF _Toc57976719 \h </w:instrText>
             </w:r>
             <w:r>
               <w:rPr>
@@ -593,7 +594,7 @@
               <w:noProof/>
             </w:rPr>
           </w:pPr>
-          <w:hyperlink w:anchor="_Toc57920565" w:history="1">
+          <w:hyperlink w:anchor="_Toc57976720" w:history="1">
             <w:r>
               <w:rPr>
                 <w:rStyle w:val="Hiperhivatkozs"/>
@@ -636,7 +637,7 @@
                 <w:noProof/>
                 <w:webHidden/>
               </w:rPr>
-              <w:instrText xml:space="preserve"> PAGEREF _Toc57920565 \h </w:instrText>
+              <w:instrText xml:space="preserve"> PAGEREF _Toc57976720 \h </w:instrText>
             </w:r>
             <w:r>
               <w:rPr>
@@ -679,7 +680,7 @@
               <w:noProof/>
             </w:rPr>
           </w:pPr>
-          <w:hyperlink w:anchor="_Toc57920566" w:history="1">
+          <w:hyperlink w:anchor="_Toc57976721" w:history="1">
             <w:r>
               <w:rPr>
                 <w:rStyle w:val="Hiperhivatkozs"/>
@@ -722,7 +723,7 @@
                 <w:noProof/>
                 <w:webHidden/>
               </w:rPr>
-              <w:instrText xml:space="preserve"> PAGEREF _Toc57920566 \h </w:instrText>
+              <w:instrText xml:space="preserve"> PAGEREF _Toc57976721 \h </w:instrText>
             </w:r>
             <w:r>
               <w:rPr>
@@ -765,7 +766,7 @@
               <w:noProof/>
             </w:rPr>
           </w:pPr>
-          <w:hyperlink w:anchor="_Toc57920567" w:history="1">
+          <w:hyperlink w:anchor="_Toc57976722" w:history="1">
             <w:r>
               <w:rPr>
                 <w:rStyle w:val="Hiperhivatkozs"/>
@@ -808,7 +809,7 @@
                 <w:noProof/>
                 <w:webHidden/>
               </w:rPr>
-              <w:instrText xml:space="preserve"> PAGEREF _Toc57920567 \h </w:instrText>
+              <w:instrText xml:space="preserve"> PAGEREF _Toc57976722 \h </w:instrText>
             </w:r>
             <w:r>
               <w:rPr>
@@ -851,7 +852,7 @@
               <w:noProof/>
             </w:rPr>
           </w:pPr>
-          <w:hyperlink w:anchor="_Toc57920568" w:history="1">
+          <w:hyperlink w:anchor="_Toc57976723" w:history="1">
             <w:r>
               <w:rPr>
                 <w:rStyle w:val="Hiperhivatkozs"/>
@@ -894,7 +895,7 @@
                 <w:noProof/>
                 <w:webHidden/>
               </w:rPr>
-              <w:instrText xml:space="preserve"> PAGEREF _Toc57920568 \h </w:instrText>
+              <w:instrText xml:space="preserve"> PAGEREF _Toc57976723 \h </w:instrText>
             </w:r>
             <w:r>
               <w:rPr>
@@ -937,7 +938,7 @@
               <w:noProof/>
             </w:rPr>
           </w:pPr>
-          <w:hyperlink w:anchor="_Toc57920569" w:history="1">
+          <w:hyperlink w:anchor="_Toc57976724" w:history="1">
             <w:r>
               <w:rPr>
                 <w:rStyle w:val="Hiperhivatkozs"/>
@@ -980,7 +981,7 @@
                 <w:noProof/>
                 <w:webHidden/>
               </w:rPr>
-              <w:instrText xml:space="preserve"> PAGEREF _Toc57920569 \h </w:instrText>
+              <w:instrText xml:space="preserve"> PAGEREF _Toc57976724 \h </w:instrText>
             </w:r>
             <w:r>
               <w:rPr>
@@ -1023,7 +1024,7 @@
               <w:noProof/>
             </w:rPr>
           </w:pPr>
-          <w:hyperlink w:anchor="_Toc57920570" w:history="1">
+          <w:hyperlink w:anchor="_Toc57976725" w:history="1">
             <w:r>
               <w:rPr>
                 <w:rStyle w:val="Hiperhivatkozs"/>
@@ -1066,7 +1067,7 @@
                 <w:noProof/>
                 <w:webHidden/>
               </w:rPr>
-              <w:instrText xml:space="preserve"> PAGEREF _Toc57920570 \h </w:instrText>
+              <w:instrText xml:space="preserve"> PAGEREF _Toc57976725 \h </w:instrText>
             </w:r>
             <w:r>
               <w:rPr>
@@ -1086,7 +1087,7 @@
                 <w:noProof/>
                 <w:webHidden/>
               </w:rPr>
-              <w:t>4</w:t>
+              <w:t>5</w:t>
             </w:r>
             <w:r>
               <w:rPr>
@@ -1109,7 +1110,7 @@
               <w:noProof/>
             </w:rPr>
           </w:pPr>
-          <w:hyperlink w:anchor="_Toc57920571" w:history="1">
+          <w:hyperlink w:anchor="_Toc57976726" w:history="1">
             <w:r>
               <w:rPr>
                 <w:rStyle w:val="Hiperhivatkozs"/>
@@ -1152,7 +1153,7 @@
                 <w:noProof/>
                 <w:webHidden/>
               </w:rPr>
-              <w:instrText xml:space="preserve"> PAGEREF _Toc57920571 \h </w:instrText>
+              <w:instrText xml:space="preserve"> PAGEREF _Toc57976726 \h </w:instrText>
             </w:r>
             <w:r>
               <w:rPr>
@@ -1172,7 +1173,7 @@
                 <w:noProof/>
                 <w:webHidden/>
               </w:rPr>
-              <w:t>4</w:t>
+              <w:t>5</w:t>
             </w:r>
             <w:r>
               <w:rPr>
@@ -1195,7 +1196,7 @@
               <w:noProof/>
             </w:rPr>
           </w:pPr>
-          <w:hyperlink w:anchor="_Toc57920572" w:history="1">
+          <w:hyperlink w:anchor="_Toc57976727" w:history="1">
             <w:r>
               <w:rPr>
                 <w:rStyle w:val="Hiperhivatkozs"/>
@@ -1238,7 +1239,7 @@
                 <w:noProof/>
                 <w:webHidden/>
               </w:rPr>
-              <w:instrText xml:space="preserve"> PAGEREF _Toc57920572 \h </w:instrText>
+              <w:instrText xml:space="preserve"> PAGEREF _Toc57976727 \h </w:instrText>
             </w:r>
             <w:r>
               <w:rPr>
@@ -1258,7 +1259,343 @@
                 <w:noProof/>
                 <w:webHidden/>
               </w:rPr>
-              <w:t>5</w:t>
+              <w:t>6</w:t>
+            </w:r>
+            <w:r>
+              <w:rPr>
+                <w:noProof/>
+                <w:webHidden/>
+              </w:rPr>
+              <w:fldChar w:fldCharType="end"/>
+            </w:r>
+          </w:hyperlink>
+        </w:p>
+        <w:p>
+          <w:pPr>
+            <w:pStyle w:val="TJ3"/>
+            <w:tabs>
+              <w:tab w:val="left" w:pos="1320"/>
+              <w:tab w:val="right" w:leader="dot" w:pos="9396"/>
+            </w:tabs>
+            <w:rPr>
+              <w:noProof/>
+            </w:rPr>
+          </w:pPr>
+          <w:hyperlink w:anchor="_Toc57976728" w:history="1">
+            <w:r>
+              <w:rPr>
+                <w:rStyle w:val="Hiperhivatkozs"/>
+                <w:noProof/>
+                <w:lang w:val="hu-HU"/>
+              </w:rPr>
+              <w:t>5.3.1</w:t>
+            </w:r>
+            <w:r>
+              <w:rPr>
+                <w:noProof/>
+              </w:rPr>
+              <w:tab/>
+            </w:r>
+            <w:r>
+              <w:rPr>
+                <w:rStyle w:val="Hiperhivatkozs"/>
+                <w:noProof/>
+                <w:lang w:val="hu-HU"/>
+              </w:rPr>
+              <w:t>Regisztráció</w:t>
+            </w:r>
+            <w:r>
+              <w:rPr>
+                <w:noProof/>
+                <w:webHidden/>
+              </w:rPr>
+              <w:tab/>
+            </w:r>
+            <w:r>
+              <w:rPr>
+                <w:noProof/>
+                <w:webHidden/>
+              </w:rPr>
+              <w:fldChar w:fldCharType="begin"/>
+            </w:r>
+            <w:r>
+              <w:rPr>
+                <w:noProof/>
+                <w:webHidden/>
+              </w:rPr>
+              <w:instrText xml:space="preserve"> PAGEREF _Toc57976728 \h </w:instrText>
+            </w:r>
+            <w:r>
+              <w:rPr>
+                <w:noProof/>
+                <w:webHidden/>
+              </w:rPr>
+            </w:r>
+            <w:r>
+              <w:rPr>
+                <w:noProof/>
+                <w:webHidden/>
+              </w:rPr>
+              <w:fldChar w:fldCharType="separate"/>
+            </w:r>
+            <w:r>
+              <w:rPr>
+                <w:noProof/>
+                <w:webHidden/>
+              </w:rPr>
+              <w:t>6</w:t>
+            </w:r>
+            <w:r>
+              <w:rPr>
+                <w:noProof/>
+                <w:webHidden/>
+              </w:rPr>
+              <w:fldChar w:fldCharType="end"/>
+            </w:r>
+          </w:hyperlink>
+        </w:p>
+        <w:p>
+          <w:pPr>
+            <w:pStyle w:val="TJ3"/>
+            <w:tabs>
+              <w:tab w:val="left" w:pos="1320"/>
+              <w:tab w:val="right" w:leader="dot" w:pos="9396"/>
+            </w:tabs>
+            <w:rPr>
+              <w:noProof/>
+            </w:rPr>
+          </w:pPr>
+          <w:hyperlink w:anchor="_Toc57976729" w:history="1">
+            <w:r>
+              <w:rPr>
+                <w:rStyle w:val="Hiperhivatkozs"/>
+                <w:noProof/>
+                <w:lang w:val="hu-HU"/>
+              </w:rPr>
+              <w:t>5.3.2</w:t>
+            </w:r>
+            <w:r>
+              <w:rPr>
+                <w:noProof/>
+              </w:rPr>
+              <w:tab/>
+            </w:r>
+            <w:r>
+              <w:rPr>
+                <w:rStyle w:val="Hiperhivatkozs"/>
+                <w:noProof/>
+                <w:lang w:val="hu-HU"/>
+              </w:rPr>
+              <w:t>Bejelentkezés</w:t>
+            </w:r>
+            <w:r>
+              <w:rPr>
+                <w:noProof/>
+                <w:webHidden/>
+              </w:rPr>
+              <w:tab/>
+            </w:r>
+            <w:r>
+              <w:rPr>
+                <w:noProof/>
+                <w:webHidden/>
+              </w:rPr>
+              <w:fldChar w:fldCharType="begin"/>
+            </w:r>
+            <w:r>
+              <w:rPr>
+                <w:noProof/>
+                <w:webHidden/>
+              </w:rPr>
+              <w:instrText xml:space="preserve"> PAGEREF _Toc57976729 \h </w:instrText>
+            </w:r>
+            <w:r>
+              <w:rPr>
+                <w:noProof/>
+                <w:webHidden/>
+              </w:rPr>
+            </w:r>
+            <w:r>
+              <w:rPr>
+                <w:noProof/>
+                <w:webHidden/>
+              </w:rPr>
+              <w:fldChar w:fldCharType="separate"/>
+            </w:r>
+            <w:r>
+              <w:rPr>
+                <w:noProof/>
+                <w:webHidden/>
+              </w:rPr>
+              <w:t>6</w:t>
+            </w:r>
+            <w:r>
+              <w:rPr>
+                <w:noProof/>
+                <w:webHidden/>
+              </w:rPr>
+              <w:fldChar w:fldCharType="end"/>
+            </w:r>
+          </w:hyperlink>
+        </w:p>
+        <w:p>
+          <w:pPr>
+            <w:pStyle w:val="TJ3"/>
+            <w:tabs>
+              <w:tab w:val="left" w:pos="1320"/>
+              <w:tab w:val="right" w:leader="dot" w:pos="9396"/>
+            </w:tabs>
+            <w:rPr>
+              <w:noProof/>
+            </w:rPr>
+          </w:pPr>
+          <w:hyperlink w:anchor="_Toc57976730" w:history="1">
+            <w:r>
+              <w:rPr>
+                <w:rStyle w:val="Hiperhivatkozs"/>
+                <w:noProof/>
+                <w:lang w:val="hu-HU"/>
+              </w:rPr>
+              <w:t>5.3.3</w:t>
+            </w:r>
+            <w:r>
+              <w:rPr>
+                <w:noProof/>
+              </w:rPr>
+              <w:tab/>
+            </w:r>
+            <w:r>
+              <w:rPr>
+                <w:rStyle w:val="Hiperhivatkozs"/>
+                <w:noProof/>
+                <w:lang w:val="hu-HU"/>
+              </w:rPr>
+              <w:t>Statisztika és profil</w:t>
+            </w:r>
+            <w:r>
+              <w:rPr>
+                <w:noProof/>
+                <w:webHidden/>
+              </w:rPr>
+              <w:tab/>
+            </w:r>
+            <w:r>
+              <w:rPr>
+                <w:noProof/>
+                <w:webHidden/>
+              </w:rPr>
+              <w:fldChar w:fldCharType="begin"/>
+            </w:r>
+            <w:r>
+              <w:rPr>
+                <w:noProof/>
+                <w:webHidden/>
+              </w:rPr>
+              <w:instrText xml:space="preserve"> PAGEREF _Toc57976730 \h </w:instrText>
+            </w:r>
+            <w:r>
+              <w:rPr>
+                <w:noProof/>
+                <w:webHidden/>
+              </w:rPr>
+            </w:r>
+            <w:r>
+              <w:rPr>
+                <w:noProof/>
+                <w:webHidden/>
+              </w:rPr>
+              <w:fldChar w:fldCharType="separate"/>
+            </w:r>
+            <w:r>
+              <w:rPr>
+                <w:noProof/>
+                <w:webHidden/>
+              </w:rPr>
+              <w:t>6</w:t>
+            </w:r>
+            <w:r>
+              <w:rPr>
+                <w:noProof/>
+                <w:webHidden/>
+              </w:rPr>
+              <w:fldChar w:fldCharType="end"/>
+            </w:r>
+          </w:hyperlink>
+        </w:p>
+        <w:p>
+          <w:pPr>
+            <w:pStyle w:val="TJ3"/>
+            <w:tabs>
+              <w:tab w:val="left" w:pos="1320"/>
+              <w:tab w:val="right" w:leader="dot" w:pos="9396"/>
+            </w:tabs>
+            <w:rPr>
+              <w:noProof/>
+            </w:rPr>
+          </w:pPr>
+          <w:hyperlink w:anchor="_Toc57976731" w:history="1">
+            <w:r>
+              <w:rPr>
+                <w:rStyle w:val="Hiperhivatkozs"/>
+                <w:noProof/>
+                <w:lang w:val="hu-HU"/>
+              </w:rPr>
+              <w:t>5.3.4</w:t>
+            </w:r>
+            <w:r>
+              <w:rPr>
+                <w:noProof/>
+              </w:rPr>
+              <w:tab/>
+            </w:r>
+            <w:r>
+              <w:rPr>
+                <w:rStyle w:val="Hiperhivatkozs"/>
+                <w:noProof/>
+                <w:lang w:val="hu-HU"/>
+              </w:rPr>
+              <w:t>Játék</w:t>
+            </w:r>
+            <w:r>
+              <w:rPr>
+                <w:noProof/>
+                <w:webHidden/>
+              </w:rPr>
+              <w:tab/>
+            </w:r>
+            <w:r>
+              <w:rPr>
+                <w:noProof/>
+                <w:webHidden/>
+              </w:rPr>
+              <w:fldChar w:fldCharType="begin"/>
+            </w:r>
+            <w:r>
+              <w:rPr>
+                <w:noProof/>
+                <w:webHidden/>
+              </w:rPr>
+              <w:instrText xml:space="preserve"> PAGEREF _Toc57976731 \h </w:instrText>
+            </w:r>
+            <w:r>
+              <w:rPr>
+                <w:noProof/>
+                <w:webHidden/>
+              </w:rPr>
+            </w:r>
+            <w:r>
+              <w:rPr>
+                <w:noProof/>
+                <w:webHidden/>
+              </w:rPr>
+              <w:fldChar w:fldCharType="separate"/>
+            </w:r>
+            <w:r>
+              <w:rPr>
+                <w:noProof/>
+                <w:webHidden/>
+              </w:rPr>
+              <w:t>7</w:t>
             </w:r>
             <w:r>
               <w:rPr>
@@ -1281,7 +1618,7 @@
               <w:noProof/>
             </w:rPr>
           </w:pPr>
-          <w:hyperlink w:anchor="_Toc57920573" w:history="1">
+          <w:hyperlink w:anchor="_Toc57976732" w:history="1">
             <w:r>
               <w:rPr>
                 <w:rStyle w:val="Hiperhivatkozs"/>
@@ -1324,7 +1661,7 @@
                 <w:noProof/>
                 <w:webHidden/>
               </w:rPr>
-              <w:instrText xml:space="preserve"> PAGEREF _Toc57920573 \h </w:instrText>
+              <w:instrText xml:space="preserve"> PAGEREF _Toc57976732 \h </w:instrText>
             </w:r>
             <w:r>
               <w:rPr>
@@ -1344,7 +1681,7 @@
                 <w:noProof/>
                 <w:webHidden/>
               </w:rPr>
-              <w:t>5</w:t>
+              <w:t>7</w:t>
             </w:r>
             <w:r>
               <w:rPr>
@@ -1367,7 +1704,7 @@
               <w:noProof/>
             </w:rPr>
           </w:pPr>
-          <w:hyperlink w:anchor="_Toc57920574" w:history="1">
+          <w:hyperlink w:anchor="_Toc57976733" w:history="1">
             <w:r>
               <w:rPr>
                 <w:rStyle w:val="Hiperhivatkozs"/>
@@ -1410,7 +1747,7 @@
                 <w:noProof/>
                 <w:webHidden/>
               </w:rPr>
-              <w:instrText xml:space="preserve"> PAGEREF _Toc57920574 \h </w:instrText>
+              <w:instrText xml:space="preserve"> PAGEREF _Toc57976733 \h </w:instrText>
             </w:r>
             <w:r>
               <w:rPr>
@@ -1430,7 +1767,7 @@
                 <w:noProof/>
                 <w:webHidden/>
               </w:rPr>
-              <w:t>6</w:t>
+              <w:t>8</w:t>
             </w:r>
             <w:r>
               <w:rPr>
@@ -1453,7 +1790,7 @@
               <w:noProof/>
             </w:rPr>
           </w:pPr>
-          <w:hyperlink w:anchor="_Toc57920575" w:history="1">
+          <w:hyperlink w:anchor="_Toc57976734" w:history="1">
             <w:r>
               <w:rPr>
                 <w:rStyle w:val="Hiperhivatkozs"/>
@@ -1496,7 +1833,7 @@
                 <w:noProof/>
                 <w:webHidden/>
               </w:rPr>
-              <w:instrText xml:space="preserve"> PAGEREF _Toc57920575 \h </w:instrText>
+              <w:instrText xml:space="preserve"> PAGEREF _Toc57976734 \h </w:instrText>
             </w:r>
             <w:r>
               <w:rPr>
@@ -1516,7 +1853,7 @@
                 <w:noProof/>
                 <w:webHidden/>
               </w:rPr>
-              <w:t>6</w:t>
+              <w:t>8</w:t>
             </w:r>
             <w:r>
               <w:rPr>
@@ -1596,7 +1933,7 @@
           <w:lang w:val="hu-HU"/>
         </w:rPr>
       </w:pPr>
-      <w:bookmarkStart w:id="0" w:name="_Toc57920563"/>
+      <w:bookmarkStart w:id="1" w:name="_Toc57976718"/>
       <w:r>
         <w:rPr>
           <w:lang w:val="hu-HU"/>
@@ -1604,7 +1941,7 @@
         <w:lastRenderedPageBreak/>
         <w:t>Bevezetés</w:t>
       </w:r>
-      <w:bookmarkEnd w:id="0"/>
+      <w:bookmarkEnd w:id="1"/>
     </w:p>
     <w:p>
       <w:pPr>
@@ -1723,14 +2060,7 @@
           <w:sz w:val="24"/>
           <w:lang w:val="hu-HU"/>
         </w:rPr>
-        <w:t>könnyen megérthető</w:t>
-      </w:r>
-      <w:r>
-        <w:rPr>
-          <w:sz w:val="24"/>
-          <w:lang w:val="hu-HU"/>
-        </w:rPr>
-        <w:t xml:space="preserve"> </w:t>
+        <w:t xml:space="preserve">könnyen megérthető </w:t>
       </w:r>
       <w:r>
         <w:rPr>
@@ -1800,14 +2130,14 @@
           <w:lang w:val="hu-HU"/>
         </w:rPr>
       </w:pPr>
-      <w:bookmarkStart w:id="1" w:name="_Toc57920564"/>
+      <w:bookmarkStart w:id="2" w:name="_Toc57976719"/>
       <w:r>
         <w:rPr>
           <w:lang w:val="hu-HU"/>
         </w:rPr>
         <w:t>Célkitűzések</w:t>
       </w:r>
-      <w:bookmarkEnd w:id="1"/>
+      <w:bookmarkEnd w:id="2"/>
     </w:p>
     <w:p>
       <w:pPr>
@@ -1851,14 +2181,14 @@
           <w:lang w:val="hu-HU"/>
         </w:rPr>
       </w:pPr>
-      <w:bookmarkStart w:id="2" w:name="_Toc57920565"/>
+      <w:bookmarkStart w:id="3" w:name="_Toc57976720"/>
       <w:r>
         <w:rPr>
           <w:lang w:val="hu-HU"/>
         </w:rPr>
         <w:t>Felhasználói követelmények</w:t>
       </w:r>
-      <w:bookmarkEnd w:id="2"/>
+      <w:bookmarkEnd w:id="3"/>
     </w:p>
     <w:p>
       <w:pPr>
@@ -1884,7 +2214,7 @@
           <w:noProof/>
         </w:rPr>
         <w:drawing>
-          <wp:inline distT="0" distB="0" distL="0" distR="0" wp14:anchorId="44E174DE" wp14:editId="184D48DC">
+          <wp:inline distT="0" distB="0" distL="0" distR="0" wp14:anchorId="2867E683" wp14:editId="3502EEE8">
             <wp:extent cx="5972810" cy="2430145"/>
             <wp:effectExtent l="0" t="0" r="8890" b="8255"/>
             <wp:docPr id="7" name="Kép 7"/>
@@ -1940,14 +2270,27 @@
       <w:r>
         <w:t xml:space="preserve"> </w:t>
       </w:r>
-      <w:fldSimple w:instr=" SEQ Ábra \* ARABIC ">
-        <w:r>
-          <w:rPr>
-            <w:noProof/>
-          </w:rPr>
-          <w:t>1</w:t>
-        </w:r>
-      </w:fldSimple>
+      <w:r>
+        <w:fldChar w:fldCharType="begin"/>
+      </w:r>
+      <w:r>
+        <w:instrText xml:space="preserve"> SEQ Ábra \* ARABIC </w:instrText>
+      </w:r>
+      <w:r>
+        <w:fldChar w:fldCharType="separate"/>
+      </w:r>
+      <w:r>
+        <w:rPr>
+          <w:noProof/>
+        </w:rPr>
+        <w:t>1</w:t>
+      </w:r>
+      <w:r>
+        <w:rPr>
+          <w:noProof/>
+        </w:rPr>
+        <w:fldChar w:fldCharType="end"/>
+      </w:r>
       <w:r>
         <w:t xml:space="preserve"> Use Case Diagram</w:t>
       </w:r>
@@ -2002,28 +2345,50 @@
       </w:r>
       <w:r>
         <w:rPr>
-          <w:color w:val="000000" w:themeColor="text1"/>
-          <w:sz w:val="24"/>
-          <w:lang w:val="hu-HU"/>
-        </w:rPr>
-        <w:t xml:space="preserve">, </w:t>
-      </w:r>
-      <w:r>
-        <w:rPr>
           <w:i/>
           <w:color w:val="000000" w:themeColor="text1"/>
           <w:sz w:val="24"/>
           <w:lang w:val="hu-HU"/>
         </w:rPr>
-        <w:t>e-mail cím</w:t>
+        <w:t xml:space="preserve"> </w:t>
       </w:r>
       <w:r>
         <w:rPr>
           <w:color w:val="000000" w:themeColor="text1"/>
           <w:sz w:val="24"/>
-          <w:lang w:val="hu-HU"/>
-        </w:rPr>
-        <w:t xml:space="preserve"> és </w:t>
+        </w:rPr>
+        <w:t xml:space="preserve">(minimum 3 </w:t>
+      </w:r>
+      <w:r>
+        <w:rPr>
+          <w:color w:val="000000" w:themeColor="text1"/>
+          <w:sz w:val="24"/>
+          <w:lang w:val="hu-HU"/>
+        </w:rPr>
+        <w:t>karakter, maximum 255 karakter</w:t>
+      </w:r>
+      <w:r>
+        <w:rPr>
+          <w:color w:val="000000" w:themeColor="text1"/>
+          <w:sz w:val="24"/>
+        </w:rPr>
+        <w:t>)</w:t>
+      </w:r>
+      <w:r>
+        <w:rPr>
+          <w:color w:val="000000" w:themeColor="text1"/>
+          <w:sz w:val="24"/>
+          <w:lang w:val="hu-HU"/>
+        </w:rPr>
+        <w:t>,</w:t>
+      </w:r>
+      <w:r>
+        <w:rPr>
+          <w:color w:val="000000" w:themeColor="text1"/>
+          <w:sz w:val="24"/>
+          <w:lang w:val="hu-HU"/>
+        </w:rPr>
+        <w:t xml:space="preserve"> </w:t>
       </w:r>
       <w:r>
         <w:rPr>
@@ -2032,7 +2397,7 @@
           <w:sz w:val="24"/>
           <w:lang w:val="hu-HU"/>
         </w:rPr>
-        <w:t>jelszó</w:t>
+        <w:t>e-mail cím</w:t>
       </w:r>
       <w:r>
         <w:rPr>
@@ -2040,23 +2405,7 @@
           <w:sz w:val="24"/>
           <w:lang w:val="hu-HU"/>
         </w:rPr>
-        <w:t xml:space="preserve">, a bejelentkezéshez </w:t>
-      </w:r>
-      <w:r>
-        <w:rPr>
-          <w:color w:val="000000" w:themeColor="text1"/>
-          <w:sz w:val="24"/>
-          <w:lang w:val="hu-HU"/>
-        </w:rPr>
-        <w:t xml:space="preserve">pedig </w:t>
-      </w:r>
-      <w:r>
-        <w:rPr>
-          <w:color w:val="000000" w:themeColor="text1"/>
-          <w:sz w:val="24"/>
-          <w:lang w:val="hu-HU"/>
-        </w:rPr>
-        <w:t xml:space="preserve">meg kell adni az </w:t>
+        <w:t xml:space="preserve"> és </w:t>
       </w:r>
       <w:r>
         <w:rPr>
@@ -2065,7 +2414,39 @@
           <w:sz w:val="24"/>
           <w:lang w:val="hu-HU"/>
         </w:rPr>
-        <w:t>e-</w:t>
+        <w:t>jelszó</w:t>
+      </w:r>
+      <w:r>
+        <w:rPr>
+          <w:color w:val="000000" w:themeColor="text1"/>
+          <w:sz w:val="24"/>
+          <w:lang w:val="hu-HU"/>
+        </w:rPr>
+        <w:t xml:space="preserve"> (minimum 8 karakter)</w:t>
+      </w:r>
+      <w:r>
+        <w:rPr>
+          <w:color w:val="000000" w:themeColor="text1"/>
+          <w:sz w:val="24"/>
+          <w:lang w:val="hu-HU"/>
+        </w:rPr>
+        <w:t xml:space="preserve">, a bejelentkezéshez </w:t>
+      </w:r>
+      <w:r>
+        <w:rPr>
+          <w:color w:val="000000" w:themeColor="text1"/>
+          <w:sz w:val="24"/>
+          <w:lang w:val="hu-HU"/>
+        </w:rPr>
+        <w:t xml:space="preserve">pedig </w:t>
+      </w:r>
+      <w:r>
+        <w:rPr>
+          <w:color w:val="000000" w:themeColor="text1"/>
+          <w:sz w:val="24"/>
+          <w:lang w:val="hu-HU"/>
+        </w:rPr>
+        <w:t xml:space="preserve">meg kell adni az </w:t>
       </w:r>
       <w:r>
         <w:rPr>
@@ -2074,15 +2455,7 @@
           <w:sz w:val="24"/>
           <w:lang w:val="hu-HU"/>
         </w:rPr>
-        <w:t>mail cím</w:t>
-      </w:r>
-      <w:r>
-        <w:rPr>
-          <w:color w:val="000000" w:themeColor="text1"/>
-          <w:sz w:val="24"/>
-          <w:lang w:val="hu-HU"/>
-        </w:rPr>
-        <w:t xml:space="preserve">et és a </w:t>
+        <w:t>e-</w:t>
       </w:r>
       <w:r>
         <w:rPr>
@@ -2091,6 +2464,23 @@
           <w:sz w:val="24"/>
           <w:lang w:val="hu-HU"/>
         </w:rPr>
+        <w:t>mail cím</w:t>
+      </w:r>
+      <w:r>
+        <w:rPr>
+          <w:color w:val="000000" w:themeColor="text1"/>
+          <w:sz w:val="24"/>
+          <w:lang w:val="hu-HU"/>
+        </w:rPr>
+        <w:t xml:space="preserve">et és a </w:t>
+      </w:r>
+      <w:r>
+        <w:rPr>
+          <w:i/>
+          <w:color w:val="000000" w:themeColor="text1"/>
+          <w:sz w:val="24"/>
+          <w:lang w:val="hu-HU"/>
+        </w:rPr>
         <w:t>jelszó</w:t>
       </w:r>
       <w:r>
@@ -2167,7 +2557,7 @@
           <w:szCs w:val="24"/>
           <w:lang w:val="hu-HU"/>
         </w:rPr>
-        <w:t xml:space="preserve"> </w:t>
+        <w:t xml:space="preserve"> azonban ez hátrányokkal jár, mert az adatai a játékairól nem mentődnek el, nem tud</w:t>
       </w:r>
       <w:r>
         <w:rPr>
@@ -2175,7 +2565,7 @@
           <w:szCs w:val="24"/>
           <w:lang w:val="hu-HU"/>
         </w:rPr>
-        <w:t>azonban ez hátrányokkal jár, mert az adatai a játékairól nem mentődnek el, nem tud</w:t>
+        <w:t xml:space="preserve"> a játékosokról</w:t>
       </w:r>
       <w:r>
         <w:rPr>
@@ -2183,7 +2573,7 @@
           <w:szCs w:val="24"/>
           <w:lang w:val="hu-HU"/>
         </w:rPr>
-        <w:t xml:space="preserve"> a játékosokról</w:t>
+        <w:t xml:space="preserve"> rangsort és </w:t>
       </w:r>
       <w:r>
         <w:rPr>
@@ -2191,7 +2581,7 @@
           <w:szCs w:val="24"/>
           <w:lang w:val="hu-HU"/>
         </w:rPr>
-        <w:t xml:space="preserve"> rangsort és </w:t>
+        <w:t xml:space="preserve">a játékairól </w:t>
       </w:r>
       <w:r>
         <w:rPr>
@@ -2199,23 +2589,7 @@
           <w:szCs w:val="24"/>
           <w:lang w:val="hu-HU"/>
         </w:rPr>
-        <w:t xml:space="preserve">a játékairól </w:t>
-      </w:r>
-      <w:r>
-        <w:rPr>
-          <w:sz w:val="24"/>
-          <w:szCs w:val="24"/>
-          <w:lang w:val="hu-HU"/>
-        </w:rPr>
-        <w:t>statisztikát megtekinteni.</w:t>
-      </w:r>
-      <w:r>
-        <w:rPr>
-          <w:sz w:val="24"/>
-          <w:szCs w:val="24"/>
-          <w:lang w:val="hu-HU"/>
-        </w:rPr>
-        <w:t xml:space="preserve"> </w:t>
+        <w:t xml:space="preserve">statisztikát megtekinteni. </w:t>
       </w:r>
     </w:p>
     <w:p>
@@ -2252,7 +2626,7 @@
           <w:lang w:val="hu-HU"/>
         </w:rPr>
       </w:pPr>
-      <w:bookmarkStart w:id="3" w:name="_Toc57920566"/>
+      <w:bookmarkStart w:id="4" w:name="_Toc57976721"/>
       <w:r>
         <w:rPr>
           <w:lang w:val="hu-HU"/>
@@ -2265,7 +2639,7 @@
         </w:rPr>
         <w:t>ek</w:t>
       </w:r>
-      <w:bookmarkEnd w:id="3"/>
+      <w:bookmarkEnd w:id="4"/>
     </w:p>
     <w:p>
       <w:pPr>
@@ -2278,56 +2652,91 @@
           <w:lang w:val="hu-HU"/>
         </w:rPr>
       </w:pPr>
-      <w:bookmarkStart w:id="4" w:name="_Toc57920567"/>
+      <w:bookmarkStart w:id="5" w:name="_Toc57976722"/>
       <w:r>
         <w:rPr>
           <w:lang w:val="hu-HU"/>
         </w:rPr>
         <w:t>Funkcionális követelmények</w:t>
       </w:r>
-      <w:bookmarkEnd w:id="4"/>
+      <w:bookmarkEnd w:id="5"/>
     </w:p>
     <w:p>
       <w:pPr>
         <w:rPr>
-          <w:lang w:val="hu-HU"/>
-        </w:rPr>
-      </w:pPr>
-      <w:r>
-        <w:rPr>
-          <w:highlight w:val="yellow"/>
-          <w:lang w:val="hu-HU"/>
-        </w:rPr>
-        <w:t>(MEGJ: minden use case-nek van</w:t>
-      </w:r>
-      <w:r>
-        <w:rPr>
-          <w:highlight w:val="yellow"/>
-          <w:lang w:val="hu-HU"/>
-        </w:rPr>
-        <w:t>nak f</w:t>
-      </w:r>
-      <w:bookmarkStart w:id="5" w:name="_GoBack"/>
-      <w:bookmarkEnd w:id="5"/>
-      <w:r>
-        <w:rPr>
-          <w:highlight w:val="yellow"/>
-          <w:lang w:val="hu-HU"/>
-        </w:rPr>
-        <w:t>unkcionális követelményei</w:t>
-      </w:r>
-      <w:r>
-        <w:rPr>
-          <w:highlight w:val="yellow"/>
-          <w:lang w:val="hu-HU"/>
-        </w:rPr>
-        <w:t>, elvárások)</w:t>
-      </w:r>
-      <w:r>
-        <w:rPr>
+          <w:sz w:val="24"/>
+          <w:lang w:val="hu-HU"/>
+        </w:rPr>
+      </w:pPr>
+      <w:r>
+        <w:rPr>
+          <w:sz w:val="24"/>
+          <w:lang w:val="hu-HU"/>
+        </w:rPr>
+        <w:t>Úgy a</w:t>
+      </w:r>
+      <w:r>
+        <w:rPr>
+          <w:sz w:val="24"/>
+          <w:lang w:val="hu-HU"/>
+        </w:rPr>
+        <w:t xml:space="preserve"> vendég</w:t>
+      </w:r>
+      <w:r>
+        <w:rPr>
+          <w:sz w:val="24"/>
+          <w:lang w:val="hu-HU"/>
+        </w:rPr>
+        <w:t>, mint a bejelentkezett</w:t>
+      </w:r>
+      <w:r>
+        <w:rPr>
+          <w:sz w:val="24"/>
+          <w:lang w:val="hu-HU"/>
+        </w:rPr>
+        <w:t xml:space="preserve"> felh</w:t>
+      </w:r>
+      <w:r>
+        <w:rPr>
+          <w:sz w:val="24"/>
+          <w:lang w:val="hu-HU"/>
+        </w:rPr>
+        <w:t>asználó kezdőoldalán található egy</w:t>
+      </w:r>
+      <w:r>
+        <w:rPr>
+          <w:sz w:val="24"/>
+          <w:lang w:val="hu-HU"/>
+        </w:rPr>
+        <w:t xml:space="preserve"> játék elindító gomb, amely megnyomásával elindul a játék első szakasza, amikor a felhasználó elhelyezi a hajóit a játéktéren. Lehetősége van a hajók elforgatására egy</w:t>
+      </w:r>
+      <w:r>
+        <w:rPr>
+          <w:sz w:val="24"/>
           <w:lang w:val="hu-HU"/>
         </w:rPr>
         <w:t xml:space="preserve"> </w:t>
+      </w:r>
+      <w:r>
+        <w:rPr>
+          <w:sz w:val="24"/>
+          <w:lang w:val="hu-HU"/>
+        </w:rPr>
+        <w:t xml:space="preserve"> gomb segítségével. Miután elhelyezte az összes hajót, megnyomhatja az indító gombot, ezzel elindul a játék második szakasza. A felhasználó számára láthatóvá válik a saját és az ellenfél játéktere, valamint egy játéküzeneteket megjelenítő doboz. A játékot a felhasználó kezdi, ezután felváltva támadhatják egymást, azonban amikor valakinek találatja van, akkor ismét ő következik. A program folyamatosan értesíti a felhasználót üzenetekkel: ki lőtt, hova lőtt és talált vagy sem. A játék akkor ér véget, amikor az egyik fél kilövi a másik összes hajóját, ezzel megnyeri a játékot. A játék végét egy felugró ablak jelzi, amelyen</w:t>
+      </w:r>
+      <w:r>
+        <w:rPr>
+          <w:sz w:val="24"/>
+          <w:lang w:val="hu-HU"/>
+        </w:rPr>
+        <w:t xml:space="preserve"> megjelenik a csata végkimenetele</w:t>
+      </w:r>
+      <w:r>
+        <w:rPr>
+          <w:sz w:val="24"/>
+          <w:lang w:val="hu-HU"/>
+        </w:rPr>
+        <w:t>, valamint a bejelentkezett felhasználók számára a frissen szerzett pontszámok. Lehetőség adódik visszavágóra vagy visszatérésre a kezdőoldalra.</w:t>
       </w:r>
     </w:p>
     <w:p>
@@ -2342,77 +2751,14 @@
           <w:sz w:val="24"/>
           <w:lang w:val="hu-HU"/>
         </w:rPr>
-        <w:t>Úgy a</w:t>
-      </w:r>
-      <w:r>
-        <w:rPr>
-          <w:sz w:val="24"/>
-          <w:lang w:val="hu-HU"/>
-        </w:rPr>
-        <w:t xml:space="preserve"> vendég</w:t>
-      </w:r>
-      <w:r>
-        <w:rPr>
-          <w:sz w:val="24"/>
-          <w:lang w:val="hu-HU"/>
-        </w:rPr>
-        <w:t>, mint a bejelentkezett</w:t>
-      </w:r>
-      <w:r>
-        <w:rPr>
-          <w:sz w:val="24"/>
-          <w:lang w:val="hu-HU"/>
-        </w:rPr>
-        <w:t xml:space="preserve"> felh</w:t>
-      </w:r>
-      <w:r>
-        <w:rPr>
-          <w:sz w:val="24"/>
-          <w:lang w:val="hu-HU"/>
-        </w:rPr>
-        <w:t>asználó kezdőoldalán található egy</w:t>
-      </w:r>
-      <w:r>
-        <w:rPr>
-          <w:sz w:val="24"/>
-          <w:lang w:val="hu-HU"/>
-        </w:rPr>
-        <w:t xml:space="preserve"> játék elindító gomb, amely megnyomásával elindul a játék első szakasza, amikor a felhasználó elhelyezi a hajóit a játéktéren. Lehetősége van a hajók elforgatására egy</w:t>
-      </w:r>
-      <w:r>
-        <w:rPr>
-          <w:sz w:val="24"/>
-          <w:lang w:val="hu-HU"/>
-        </w:rPr>
-        <w:t xml:space="preserve"> </w:t>
-      </w:r>
-      <w:r>
-        <w:rPr>
-          <w:sz w:val="24"/>
-          <w:lang w:val="hu-HU"/>
-        </w:rPr>
-        <w:t xml:space="preserve"> gomb segítségével. Miután elhelyezte az összes hajót, megnyomhatja az indító gombot, ezzel elindul a játék második szakasza. A felhasználó számára láthatóvá válik a saját és az ellenfél játéktere, valamint egy játéküzeneteket megjelenítő doboz. A játékot a felhasználó kezdi, ezután felváltva támadhatják egymást, azonban amikor valakinek találatja van, akkor ismét ő következik. A program folyamatosan értesíti a felhasználót üzenetekkel: ki lőtt, hova lőtt és talált vagy sem. A játék akkor ér véget, amikor az egyik fél kilövi a másik összes hajóját, ezzel megnyeri a játékot. A játék végét egy felugró ablak jelzi, amelyen</w:t>
-      </w:r>
-      <w:r>
-        <w:rPr>
-          <w:sz w:val="24"/>
-          <w:lang w:val="hu-HU"/>
-        </w:rPr>
-        <w:t xml:space="preserve"> megjelenik a csata végkimenetele</w:t>
-      </w:r>
-      <w:r>
-        <w:rPr>
-          <w:sz w:val="24"/>
-          <w:lang w:val="hu-HU"/>
-        </w:rPr>
-        <w:t xml:space="preserve">, valamint a bejelentkezett felhasználók számára a frissen szerzett pontszámok. </w:t>
-      </w:r>
-      <w:r>
-        <w:rPr>
-          <w:sz w:val="24"/>
-          <w:lang w:val="hu-HU"/>
-        </w:rPr>
-        <w:t>Lehetőség adódik visszavágóra vagy visszatérésre a kezdőoldalra.</w:t>
+        <w:t>Mindkét felhasználó esetében megtalálható egy menüsáv, ahol a bal oldalon egy logó helyezkedik el, amelyre kattintva megjelenik a főoldal. A menüsáv jobb oldalán egyéb funkciók találhatók attól függően, hogy a felhasználó be van jelentkezve vagy sem. A vendég felhasználó esetében van egy bejelentkezés és regisztráció funkció.</w:t>
+      </w:r>
+      <w:r>
+        <w:rPr>
+          <w:sz w:val="24"/>
+          <w:lang w:val="hu-HU"/>
+        </w:rPr>
+        <w:t xml:space="preserve"> A bejelentkezett felhasználók számára három funkció áll rendelkezésükre: profil, statisztika megtekintése, valamint a kijelentkezés.</w:t>
       </w:r>
     </w:p>
     <w:p>
@@ -2426,7 +2772,7 @@
           <w:lang w:val="hu-HU"/>
         </w:rPr>
       </w:pPr>
-      <w:bookmarkStart w:id="6" w:name="_Toc57920568"/>
+      <w:bookmarkStart w:id="6" w:name="_Toc57976723"/>
       <w:r>
         <w:rPr>
           <w:lang w:val="hu-HU"/>
@@ -2489,39 +2835,117 @@
           <w:sz w:val="24"/>
           <w:lang w:val="hu-HU"/>
         </w:rPr>
-        <w:t>A weboldal használásához szükség van egy számítógépre, amely ren</w:t>
-      </w:r>
-      <w:r>
-        <w:rPr>
-          <w:sz w:val="24"/>
-          <w:lang w:val="hu-HU"/>
-        </w:rPr>
-        <w:t xml:space="preserve">delkezik internet hozzáféréssel és egy böngészővel, valamint 7.3 verziójú vagy frissebb PHP nyelvre a szerver futtatásához. (szerver futtatása terminálból: </w:t>
-      </w:r>
-      <w:r>
-        <w:rPr>
-          <w:b/>
-          <w:i/>
-          <w:sz w:val="24"/>
-          <w:lang w:val="hu-HU"/>
-        </w:rPr>
-        <w:t>php artisan serve</w:t>
-      </w:r>
-      <w:r>
-        <w:rPr>
-          <w:sz w:val="24"/>
-          <w:lang w:val="hu-HU"/>
-        </w:rPr>
-        <w:t>)</w:t>
+        <w:t xml:space="preserve">A weboldalt Laravelben </w:t>
+      </w:r>
+      <w:r>
+        <w:rPr>
+          <w:sz w:val="24"/>
+          <w:lang w:val="hu-HU"/>
+        </w:rPr>
+        <w:t>készítettük</w:t>
+      </w:r>
+      <w:r>
+        <w:rPr>
+          <w:sz w:val="24"/>
+          <w:lang w:val="hu-HU"/>
+        </w:rPr>
+        <w:t>, ami egy PHP</w:t>
+      </w:r>
+      <w:r>
+        <w:rPr>
+          <w:sz w:val="24"/>
+          <w:lang w:val="hu-HU"/>
+        </w:rPr>
+        <w:t xml:space="preserve"> keretrendszer</w:t>
+      </w:r>
+      <w:r>
+        <w:rPr>
+          <w:sz w:val="24"/>
+          <w:lang w:val="hu-HU"/>
+        </w:rPr>
+        <w:t>, a kliensoldal elkészítéséhez HTML, CSS, JavaScript nyelvet használtunk. Az egyszerű JavaScript mellett használtunk Node.js-t, Vue komponenseket, a statisztikák elkészítéséhez pedig CanvasJS-t.</w:t>
       </w:r>
     </w:p>
     <w:p>
       <w:pPr>
         <w:rPr>
-          <w:sz w:val="24"/>
-          <w:lang w:val="hu-HU"/>
-        </w:rPr>
-      </w:pPr>
+          <w:strike/>
+          <w:sz w:val="24"/>
+          <w:lang w:val="hu-HU"/>
+        </w:rPr>
+      </w:pPr>
+      <w:r>
+        <w:rPr>
+          <w:sz w:val="24"/>
+          <w:lang w:val="hu-HU"/>
+        </w:rPr>
+        <w:t>A programozás során próbáltunk megfelelni a kódolási szabványoknak. A PHP esetében a Laravel saját kódolási szabványát vettük figyelembe. A HTML és CSS nyelveknél kötőjel</w:t>
+      </w:r>
+      <w:r>
+        <w:rPr>
+          <w:sz w:val="24"/>
+          <w:lang w:val="hu-HU"/>
+        </w:rPr>
+        <w:t>l</w:t>
+      </w:r>
+      <w:r>
+        <w:rPr>
+          <w:sz w:val="24"/>
+          <w:lang w:val="hu-HU"/>
+        </w:rPr>
+        <w:t xml:space="preserve">el elválasztott elnevezéseket használtunk, odafigyeltünk a tördelésekre, azért hogy minél átláthatóbb legyen a kód. A JavaScript használata közben igyekeztünk minden szabályt betartani, például: </w:t>
+      </w:r>
+      <w:r>
+        <w:rPr>
+          <w:sz w:val="24"/>
+          <w:lang w:val="hu-HU"/>
+        </w:rPr>
+        <w:t>„camelC</w:t>
+      </w:r>
+      <w:r>
+        <w:rPr>
+          <w:sz w:val="24"/>
+          <w:lang w:val="hu-HU"/>
+        </w:rPr>
+        <w:t>ase</w:t>
+      </w:r>
+      <w:r>
+        <w:rPr>
+          <w:sz w:val="24"/>
+          <w:lang w:val="hu-HU"/>
+        </w:rPr>
+        <w:t>”</w:t>
+      </w:r>
+      <w:r>
+        <w:rPr>
+          <w:sz w:val="24"/>
+          <w:lang w:val="hu-HU"/>
+        </w:rPr>
+        <w:t xml:space="preserve"> </w:t>
+      </w:r>
+      <w:r>
+        <w:rPr>
+          <w:sz w:val="24"/>
+          <w:lang w:val="hu-HU"/>
+        </w:rPr>
+        <w:t>elnevezési mód, sorvégi pontos vessző, zárójelezés.</w:t>
+      </w:r>
+    </w:p>
+    <w:p>
+      <w:pPr>
+        <w:rPr>
+          <w:sz w:val="24"/>
+          <w:lang w:val="hu-HU"/>
+        </w:rPr>
+      </w:pPr>
+      <w:r>
+        <w:rPr>
+          <w:sz w:val="24"/>
+          <w:highlight w:val="yellow"/>
+          <w:lang w:val="hu-HU"/>
+        </w:rPr>
+        <w:t>(TODO: befejezni)</w:t>
+      </w:r>
     </w:p>
     <w:p>
       <w:pPr>
@@ -2534,7 +2958,7 @@
           <w:lang w:val="hu-HU"/>
         </w:rPr>
       </w:pPr>
-      <w:bookmarkStart w:id="7" w:name="_Toc57920569"/>
+      <w:bookmarkStart w:id="7" w:name="_Toc57976724"/>
       <w:r>
         <w:rPr>
           <w:lang w:val="hu-HU"/>
@@ -2567,27 +2991,371 @@
           <w:lang w:val="hu-HU"/>
         </w:rPr>
       </w:pPr>
-      <w:bookmarkStart w:id="8" w:name="_Toc57920570"/>
-      <w:r>
-        <w:rPr>
-          <w:lang w:val="hu-HU"/>
-        </w:rPr>
+      <w:bookmarkStart w:id="8" w:name="_Toc57976725"/>
+      <w:r>
+        <w:rPr>
+          <w:lang w:val="hu-HU"/>
+        </w:rPr>
+        <w:lastRenderedPageBreak/>
         <w:t>Architektúra</w:t>
+      </w:r>
+      <w:r>
+        <w:rPr>
+          <w:noProof/>
+        </w:rPr>
+        <mc:AlternateContent>
+          <mc:Choice Requires="wps">
+            <w:drawing>
+              <wp:anchor distT="0" distB="0" distL="114300" distR="114300" simplePos="0" relativeHeight="251669504" behindDoc="0" locked="0" layoutInCell="1" allowOverlap="1" wp14:anchorId="4C94006A" wp14:editId="64E0BCF2">
+                <wp:simplePos x="0" y="0"/>
+                <wp:positionH relativeFrom="column">
+                  <wp:posOffset>-635</wp:posOffset>
+                </wp:positionH>
+                <wp:positionV relativeFrom="paragraph">
+                  <wp:posOffset>3078480</wp:posOffset>
+                </wp:positionV>
+                <wp:extent cx="5972810" cy="635"/>
+                <wp:effectExtent l="0" t="0" r="0" b="0"/>
+                <wp:wrapTopAndBottom/>
+                <wp:docPr id="14" name="Szövegdoboz 14"/>
+                <wp:cNvGraphicFramePr/>
+                <a:graphic xmlns:a="http://schemas.openxmlformats.org/drawingml/2006/main">
+                  <a:graphicData uri="http://schemas.microsoft.com/office/word/2010/wordprocessingShape">
+                    <wps:wsp>
+                      <wps:cNvSpPr txBox="1"/>
+                      <wps:spPr>
+                        <a:xfrm>
+                          <a:off x="0" y="0"/>
+                          <a:ext cx="5972810" cy="635"/>
+                        </a:xfrm>
+                        <a:prstGeom prst="rect">
+                          <a:avLst/>
+                        </a:prstGeom>
+                        <a:solidFill>
+                          <a:prstClr val="white"/>
+                        </a:solidFill>
+                        <a:ln>
+                          <a:noFill/>
+                        </a:ln>
+                      </wps:spPr>
+                      <wps:txbx>
+                        <w:txbxContent>
+                          <w:p>
+                            <w:pPr>
+                              <w:pStyle w:val="Kpalrs"/>
+                              <w:jc w:val="center"/>
+                              <w:rPr>
+                                <w:lang w:val="hu-HU"/>
+                              </w:rPr>
+                            </w:pPr>
+                            <w:r>
+                              <w:rPr>
+                                <w:lang w:val="hu-HU"/>
+                              </w:rPr>
+                              <w:t xml:space="preserve">Ábra </w:t>
+                            </w:r>
+                            <w:r>
+                              <w:rPr>
+                                <w:lang w:val="hu-HU"/>
+                              </w:rPr>
+                              <w:fldChar w:fldCharType="begin"/>
+                            </w:r>
+                            <w:r>
+                              <w:rPr>
+                                <w:lang w:val="hu-HU"/>
+                              </w:rPr>
+                              <w:instrText xml:space="preserve"> SEQ Ábra \* ARABIC </w:instrText>
+                            </w:r>
+                            <w:r>
+                              <w:rPr>
+                                <w:lang w:val="hu-HU"/>
+                              </w:rPr>
+                              <w:fldChar w:fldCharType="separate"/>
+                            </w:r>
+                            <w:r>
+                              <w:rPr>
+                                <w:noProof/>
+                                <w:lang w:val="hu-HU"/>
+                              </w:rPr>
+                              <w:t>2</w:t>
+                            </w:r>
+                            <w:r>
+                              <w:rPr>
+                                <w:lang w:val="hu-HU"/>
+                              </w:rPr>
+                              <w:fldChar w:fldCharType="end"/>
+                            </w:r>
+                            <w:r>
+                              <w:rPr>
+                                <w:lang w:val="hu-HU"/>
+                              </w:rPr>
+                              <w:t xml:space="preserve"> Rendszer architektúrája</w:t>
+                            </w:r>
+                          </w:p>
+                        </w:txbxContent>
+                      </wps:txbx>
+                      <wps:bodyPr rot="0" spcFirstLastPara="0" vertOverflow="overflow" horzOverflow="overflow" vert="horz" wrap="square" lIns="0" tIns="0" rIns="0" bIns="0" numCol="1" spcCol="0" rtlCol="0" fromWordArt="0" anchor="t" anchorCtr="0" forceAA="0" compatLnSpc="1">
+                        <a:prstTxWarp prst="textNoShape">
+                          <a:avLst/>
+                        </a:prstTxWarp>
+                        <a:spAutoFit/>
+                      </wps:bodyPr>
+                    </wps:wsp>
+                  </a:graphicData>
+                </a:graphic>
+              </wp:anchor>
+            </w:drawing>
+          </mc:Choice>
+          <mc:Fallback>
+            <w:pict>
+              <v:shapetype w14:anchorId="4C94006A" id="_x0000_t202" coordsize="21600,21600" o:spt="202" path="m,l,21600r21600,l21600,xe">
+                <v:stroke joinstyle="miter"/>
+                <v:path gradientshapeok="t" o:connecttype="rect"/>
+              </v:shapetype>
+              <v:shape id="Szövegdoboz 14" o:spid="_x0000_s1026" type="#_x0000_t202" style="position:absolute;left:0;text-align:left;margin-left:-.05pt;margin-top:242.4pt;width:470.3pt;height:.05pt;z-index:251669504;visibility:visible;mso-wrap-style:square;mso-wrap-distance-left:9pt;mso-wrap-distance-top:0;mso-wrap-distance-right:9pt;mso-wrap-distance-bottom:0;mso-position-horizontal:absolute;mso-position-horizontal-relative:text;mso-position-vertical:absolute;mso-position-vertical-relative:text;v-text-anchor:top" o:gfxdata="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" stroked="f">
+                <v:textbox style="mso-fit-shape-to-text:t" inset="0,0,0,0">
+                  <w:txbxContent>
+                    <w:p>
+                      <w:pPr>
+                        <w:pStyle w:val="Kpalrs"/>
+                        <w:jc w:val="center"/>
+                        <w:rPr>
+                          <w:lang w:val="hu-HU"/>
+                        </w:rPr>
+                      </w:pPr>
+                      <w:r>
+                        <w:rPr>
+                          <w:lang w:val="hu-HU"/>
+                        </w:rPr>
+                        <w:t xml:space="preserve">Ábra </w:t>
+                      </w:r>
+                      <w:r>
+                        <w:rPr>
+                          <w:lang w:val="hu-HU"/>
+                        </w:rPr>
+                        <w:fldChar w:fldCharType="begin"/>
+                      </w:r>
+                      <w:r>
+                        <w:rPr>
+                          <w:lang w:val="hu-HU"/>
+                        </w:rPr>
+                        <w:instrText xml:space="preserve"> SEQ Ábra \* ARABIC </w:instrText>
+                      </w:r>
+                      <w:r>
+                        <w:rPr>
+                          <w:lang w:val="hu-HU"/>
+                        </w:rPr>
+                        <w:fldChar w:fldCharType="separate"/>
+                      </w:r>
+                      <w:r>
+                        <w:rPr>
+                          <w:noProof/>
+                          <w:lang w:val="hu-HU"/>
+                        </w:rPr>
+                        <w:t>2</w:t>
+                      </w:r>
+                      <w:r>
+                        <w:rPr>
+                          <w:lang w:val="hu-HU"/>
+                        </w:rPr>
+                        <w:fldChar w:fldCharType="end"/>
+                      </w:r>
+                      <w:r>
+                        <w:rPr>
+                          <w:lang w:val="hu-HU"/>
+                        </w:rPr>
+                        <w:t xml:space="preserve"> Rendszer architektúrája</w:t>
+                      </w:r>
+                    </w:p>
+                  </w:txbxContent>
+                </v:textbox>
+                <w10:wrap type="topAndBottom"/>
+              </v:shape>
+            </w:pict>
+          </mc:Fallback>
+        </mc:AlternateContent>
+      </w:r>
+      <w:r>
+        <w:rPr>
+          <w:noProof/>
+        </w:rPr>
+        <w:drawing>
+          <wp:anchor distT="0" distB="0" distL="114300" distR="114300" simplePos="0" relativeHeight="251663360" behindDoc="0" locked="0" layoutInCell="1" allowOverlap="1" wp14:anchorId="1CBD72F9" wp14:editId="2AF072E1">
+            <wp:simplePos x="0" y="0"/>
+            <wp:positionH relativeFrom="margin">
+              <wp:posOffset>-635</wp:posOffset>
+            </wp:positionH>
+            <wp:positionV relativeFrom="paragraph">
+              <wp:posOffset>208280</wp:posOffset>
+            </wp:positionV>
+            <wp:extent cx="5972810" cy="2813050"/>
+            <wp:effectExtent l="0" t="0" r="8890" b="6350"/>
+            <wp:wrapTopAndBottom/>
+            <wp:docPr id="9" name="Kép 9"/>
+            <wp:cNvGraphicFramePr>
+              <a:graphicFrameLocks xmlns:a="http://schemas.openxmlformats.org/drawingml/2006/main" noChangeAspect="1"/>
+            </wp:cNvGraphicFramePr>
+            <a:graphic xmlns:a="http://schemas.openxmlformats.org/drawingml/2006/main">
+              <a:graphicData uri="http://schemas.openxmlformats.org/drawingml/2006/picture">
+                <pic:pic xmlns:pic="http://schemas.openxmlformats.org/drawingml/2006/picture">
+                  <pic:nvPicPr>
+                    <pic:cNvPr id="9" name="Architecture.png"/>
+                    <pic:cNvPicPr/>
+                  </pic:nvPicPr>
+                  <pic:blipFill>
+                    <a:blip r:embed="rId11" cstate="print">
+                      <a:extLst>
+                        <a:ext uri="{28A0092B-C50C-407E-A947-70E740481C1C}">
+                          <a14:useLocalDpi xmlns:a14="http://schemas.microsoft.com/office/drawing/2010/main" val="0"/>
+                        </a:ext>
+                      </a:extLst>
+                    </a:blip>
+                    <a:stretch>
+                      <a:fillRect/>
+                    </a:stretch>
+                  </pic:blipFill>
+                  <pic:spPr>
+                    <a:xfrm>
+                      <a:off x="0" y="0"/>
+                      <a:ext cx="5972810" cy="2813050"/>
+                    </a:xfrm>
+                    <a:prstGeom prst="rect">
+                      <a:avLst/>
+                    </a:prstGeom>
+                  </pic:spPr>
+                </pic:pic>
+              </a:graphicData>
+            </a:graphic>
+          </wp:anchor>
+        </w:drawing>
       </w:r>
       <w:bookmarkEnd w:id="8"/>
     </w:p>
     <w:p>
       <w:pPr>
-        <w:rPr>
-          <w:lang w:val="hu-HU"/>
-        </w:rPr>
-      </w:pPr>
-      <w:r>
-        <w:rPr>
-          <w:highlight w:val="yellow"/>
-          <w:lang w:val="hu-HU"/>
-        </w:rPr>
-        <w:t>(TODO: architektúra)</w:t>
+        <w:pStyle w:val="Listaszerbekezds"/>
+        <w:numPr>
+          <w:ilvl w:val="0"/>
+          <w:numId w:val="12"/>
+        </w:numPr>
+        <w:rPr>
+          <w:sz w:val="24"/>
+          <w:lang w:val="hu-HU"/>
+        </w:rPr>
+      </w:pPr>
+      <w:r>
+        <w:rPr>
+          <w:sz w:val="24"/>
+          <w:lang w:val="hu-HU"/>
+        </w:rPr>
+        <w:t>Felhasználói kérés küldése a szervernek</w:t>
+      </w:r>
+    </w:p>
+    <w:p>
+      <w:pPr>
+        <w:pStyle w:val="Listaszerbekezds"/>
+        <w:numPr>
+          <w:ilvl w:val="0"/>
+          <w:numId w:val="12"/>
+        </w:numPr>
+        <w:rPr>
+          <w:sz w:val="24"/>
+          <w:lang w:val="hu-HU"/>
+        </w:rPr>
+      </w:pPr>
+      <w:r>
+        <w:rPr>
+          <w:sz w:val="24"/>
+          <w:lang w:val="hu-HU"/>
+        </w:rPr>
+        <w:t>A megfelelő kontroller kiválasztása, amely le fogja kezelni a kérést</w:t>
+      </w:r>
+    </w:p>
+    <w:p>
+      <w:pPr>
+        <w:pStyle w:val="Listaszerbekezds"/>
+        <w:numPr>
+          <w:ilvl w:val="0"/>
+          <w:numId w:val="12"/>
+        </w:numPr>
+        <w:rPr>
+          <w:sz w:val="24"/>
+          <w:lang w:val="hu-HU"/>
+        </w:rPr>
+      </w:pPr>
+      <w:r>
+        <w:rPr>
+          <w:sz w:val="24"/>
+          <w:lang w:val="hu-HU"/>
+        </w:rPr>
+        <w:t>Együttműködés az adatmodell</w:t>
+      </w:r>
+      <w:r>
+        <w:rPr>
+          <w:sz w:val="24"/>
+          <w:lang w:val="hu-HU"/>
+        </w:rPr>
+        <w:t>el</w:t>
+      </w:r>
+    </w:p>
+    <w:p>
+      <w:pPr>
+        <w:pStyle w:val="Listaszerbekezds"/>
+        <w:numPr>
+          <w:ilvl w:val="0"/>
+          <w:numId w:val="12"/>
+        </w:numPr>
+        <w:rPr>
+          <w:sz w:val="24"/>
+          <w:lang w:val="hu-HU"/>
+        </w:rPr>
+      </w:pPr>
+      <w:r>
+        <w:rPr>
+          <w:sz w:val="24"/>
+          <w:lang w:val="hu-HU"/>
+        </w:rPr>
+        <w:t>Adatbázis kapcsolat</w:t>
+      </w:r>
+    </w:p>
+    <w:p>
+      <w:pPr>
+        <w:pStyle w:val="Listaszerbekezds"/>
+        <w:numPr>
+          <w:ilvl w:val="0"/>
+          <w:numId w:val="12"/>
+        </w:numPr>
+        <w:rPr>
+          <w:sz w:val="24"/>
+          <w:lang w:val="hu-HU"/>
+        </w:rPr>
+      </w:pPr>
+      <w:r>
+        <w:rPr>
+          <w:sz w:val="24"/>
+          <w:lang w:val="hu-HU"/>
+        </w:rPr>
+        <w:t>A kontroller meghívja a nézetet a megfelelő adatokkal</w:t>
+      </w:r>
+    </w:p>
+    <w:p>
+      <w:pPr>
+        <w:pStyle w:val="Listaszerbekezds"/>
+        <w:numPr>
+          <w:ilvl w:val="0"/>
+          <w:numId w:val="12"/>
+        </w:numPr>
+        <w:rPr>
+          <w:sz w:val="24"/>
+          <w:lang w:val="hu-HU"/>
+        </w:rPr>
+      </w:pPr>
+      <w:r>
+        <w:rPr>
+          <w:sz w:val="24"/>
+          <w:lang w:val="hu-HU"/>
+        </w:rPr>
+        <w:t>A nézet megjelenítése a böngészőben</w:t>
       </w:r>
     </w:p>
     <w:p>
@@ -2601,12 +3369,11 @@
           <w:lang w:val="hu-HU"/>
         </w:rPr>
       </w:pPr>
-      <w:bookmarkStart w:id="9" w:name="_Toc57920571"/>
-      <w:r>
-        <w:rPr>
-          <w:lang w:val="hu-HU"/>
-        </w:rPr>
-        <w:lastRenderedPageBreak/>
+      <w:bookmarkStart w:id="9" w:name="_Toc57976726"/>
+      <w:r>
+        <w:rPr>
+          <w:lang w:val="hu-HU"/>
+        </w:rPr>
         <w:t>Adatbázis</w:t>
       </w:r>
       <w:bookmarkEnd w:id="9"/>
@@ -2621,8 +3388,182 @@
         <w:rPr>
           <w:noProof/>
         </w:rPr>
+        <mc:AlternateContent>
+          <mc:Choice Requires="wps">
+            <w:drawing>
+              <wp:anchor distT="0" distB="0" distL="114300" distR="114300" simplePos="0" relativeHeight="251671552" behindDoc="0" locked="0" layoutInCell="1" allowOverlap="1" wp14:anchorId="6573F2F5" wp14:editId="2C3C9D50">
+                <wp:simplePos x="0" y="0"/>
+                <wp:positionH relativeFrom="column">
+                  <wp:posOffset>2540</wp:posOffset>
+                </wp:positionH>
+                <wp:positionV relativeFrom="paragraph">
+                  <wp:posOffset>2158365</wp:posOffset>
+                </wp:positionV>
+                <wp:extent cx="5972810" cy="635"/>
+                <wp:effectExtent l="0" t="0" r="0" b="0"/>
+                <wp:wrapTopAndBottom/>
+                <wp:docPr id="15" name="Szövegdoboz 15"/>
+                <wp:cNvGraphicFramePr/>
+                <a:graphic xmlns:a="http://schemas.openxmlformats.org/drawingml/2006/main">
+                  <a:graphicData uri="http://schemas.microsoft.com/office/word/2010/wordprocessingShape">
+                    <wps:wsp>
+                      <wps:cNvSpPr txBox="1"/>
+                      <wps:spPr>
+                        <a:xfrm>
+                          <a:off x="0" y="0"/>
+                          <a:ext cx="5972810" cy="635"/>
+                        </a:xfrm>
+                        <a:prstGeom prst="rect">
+                          <a:avLst/>
+                        </a:prstGeom>
+                        <a:solidFill>
+                          <a:prstClr val="white"/>
+                        </a:solidFill>
+                        <a:ln>
+                          <a:noFill/>
+                        </a:ln>
+                      </wps:spPr>
+                      <wps:txbx>
+                        <w:txbxContent>
+                          <w:p>
+                            <w:pPr>
+                              <w:pStyle w:val="Kpalrs"/>
+                              <w:jc w:val="center"/>
+                              <w:rPr>
+                                <w:noProof/>
+                                <w:lang w:val="hu-HU"/>
+                              </w:rPr>
+                            </w:pPr>
+                            <w:r>
+                              <w:rPr>
+                                <w:lang w:val="hu-HU"/>
+                              </w:rPr>
+                              <w:t xml:space="preserve">Ábra </w:t>
+                            </w:r>
+                            <w:r>
+                              <w:rPr>
+                                <w:lang w:val="hu-HU"/>
+                              </w:rPr>
+                              <w:fldChar w:fldCharType="begin"/>
+                            </w:r>
+                            <w:r>
+                              <w:rPr>
+                                <w:lang w:val="hu-HU"/>
+                              </w:rPr>
+                              <w:instrText xml:space="preserve"> SEQ Ábra \* ARABIC </w:instrText>
+                            </w:r>
+                            <w:r>
+                              <w:rPr>
+                                <w:lang w:val="hu-HU"/>
+                              </w:rPr>
+                              <w:fldChar w:fldCharType="separate"/>
+                            </w:r>
+                            <w:r>
+                              <w:rPr>
+                                <w:noProof/>
+                                <w:lang w:val="hu-HU"/>
+                              </w:rPr>
+                              <w:t>3</w:t>
+                            </w:r>
+                            <w:r>
+                              <w:rPr>
+                                <w:lang w:val="hu-HU"/>
+                              </w:rPr>
+                              <w:fldChar w:fldCharType="end"/>
+                            </w:r>
+                            <w:r>
+                              <w:rPr>
+                                <w:lang w:val="hu-HU"/>
+                              </w:rPr>
+                              <w:t xml:space="preserve"> Adatbázis szerkezete</w:t>
+                            </w:r>
+                          </w:p>
+                        </w:txbxContent>
+                      </wps:txbx>
+                      <wps:bodyPr rot="0" spcFirstLastPara="0" vertOverflow="overflow" horzOverflow="overflow" vert="horz" wrap="square" lIns="0" tIns="0" rIns="0" bIns="0" numCol="1" spcCol="0" rtlCol="0" fromWordArt="0" anchor="t" anchorCtr="0" forceAA="0" compatLnSpc="1">
+                        <a:prstTxWarp prst="textNoShape">
+                          <a:avLst/>
+                        </a:prstTxWarp>
+                        <a:spAutoFit/>
+                      </wps:bodyPr>
+                    </wps:wsp>
+                  </a:graphicData>
+                </a:graphic>
+              </wp:anchor>
+            </w:drawing>
+          </mc:Choice>
+          <mc:Fallback>
+            <w:pict>
+              <v:shape w14:anchorId="6573F2F5" id="Szövegdoboz 15" o:spid="_x0000_s1027" type="#_x0000_t202" style="position:absolute;margin-left:.2pt;margin-top:169.95pt;width:470.3pt;height:.05pt;z-index:251671552;visibility:visible;mso-wrap-style:square;mso-wrap-distance-left:9pt;mso-wrap-distance-top:0;mso-wrap-distance-right:9pt;mso-wrap-distance-bottom:0;mso-position-horizontal:absolute;mso-position-horizontal-relative:text;mso-position-vertical:absolute;mso-position-vertical-relative:text;v-text-anchor:top" o:gfxdata="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" stroked="f">
+                <v:textbox style="mso-fit-shape-to-text:t" inset="0,0,0,0">
+                  <w:txbxContent>
+                    <w:p>
+                      <w:pPr>
+                        <w:pStyle w:val="Kpalrs"/>
+                        <w:jc w:val="center"/>
+                        <w:rPr>
+                          <w:noProof/>
+                          <w:lang w:val="hu-HU"/>
+                        </w:rPr>
+                      </w:pPr>
+                      <w:r>
+                        <w:rPr>
+                          <w:lang w:val="hu-HU"/>
+                        </w:rPr>
+                        <w:t xml:space="preserve">Ábra </w:t>
+                      </w:r>
+                      <w:r>
+                        <w:rPr>
+                          <w:lang w:val="hu-HU"/>
+                        </w:rPr>
+                        <w:fldChar w:fldCharType="begin"/>
+                      </w:r>
+                      <w:r>
+                        <w:rPr>
+                          <w:lang w:val="hu-HU"/>
+                        </w:rPr>
+                        <w:instrText xml:space="preserve"> SEQ Ábra \* ARABIC </w:instrText>
+                      </w:r>
+                      <w:r>
+                        <w:rPr>
+                          <w:lang w:val="hu-HU"/>
+                        </w:rPr>
+                        <w:fldChar w:fldCharType="separate"/>
+                      </w:r>
+                      <w:r>
+                        <w:rPr>
+                          <w:noProof/>
+                          <w:lang w:val="hu-HU"/>
+                        </w:rPr>
+                        <w:t>3</w:t>
+                      </w:r>
+                      <w:r>
+                        <w:rPr>
+                          <w:lang w:val="hu-HU"/>
+                        </w:rPr>
+                        <w:fldChar w:fldCharType="end"/>
+                      </w:r>
+                      <w:r>
+                        <w:rPr>
+                          <w:lang w:val="hu-HU"/>
+                        </w:rPr>
+                        <w:t xml:space="preserve"> Adatbázis szerkezete</w:t>
+                      </w:r>
+                    </w:p>
+                  </w:txbxContent>
+                </v:textbox>
+                <w10:wrap type="topAndBottom"/>
+              </v:shape>
+            </w:pict>
+          </mc:Fallback>
+        </mc:AlternateContent>
+      </w:r>
+      <w:r>
+        <w:rPr>
+          <w:noProof/>
+        </w:rPr>
         <w:drawing>
-          <wp:anchor distT="0" distB="0" distL="114300" distR="114300" simplePos="0" relativeHeight="251660288" behindDoc="1" locked="0" layoutInCell="1" allowOverlap="1" wp14:anchorId="67F0DC16" wp14:editId="1E3832BA">
+          <wp:anchor distT="0" distB="0" distL="114300" distR="114300" simplePos="0" relativeHeight="251660288" behindDoc="1" locked="0" layoutInCell="1" allowOverlap="1" wp14:anchorId="2C6BC6A7" wp14:editId="3DB0BE2C">
             <wp:simplePos x="0" y="0"/>
             <wp:positionH relativeFrom="column">
               <wp:posOffset>2540</wp:posOffset>
@@ -2645,7 +3586,7 @@
                     <pic:cNvPicPr/>
                   </pic:nvPicPr>
                   <pic:blipFill>
-                    <a:blip r:embed="rId11">
+                    <a:blip r:embed="rId12">
                       <a:extLst>
                         <a:ext uri="{28A0092B-C50C-407E-A947-70E740481C1C}">
                           <a14:useLocalDpi xmlns:a14="http://schemas.microsoft.com/office/drawing/2010/main" val="0"/>
@@ -2675,20 +3616,61 @@
         <w:rPr>
           <w:lang w:val="hu-HU"/>
         </w:rPr>
-        <w:t>A szoftver az adatok tárolására sqlite adatbázist használ. Az adatokat két táblába szerveztük: Player és Game. A fenti ábrán láthatóak azok az adatok, amelyek el lesznek tárolva. A két tábla között egy a sokhoz kapcsolat van: egy felhasználóhoz több játék is tartozhat.</w:t>
+        <w:t>A s</w:t>
+      </w:r>
+      <w:r>
+        <w:rPr>
+          <w:lang w:val="hu-HU"/>
+        </w:rPr>
+        <w:t>zoftver az adatok tárolására SQL</w:t>
+      </w:r>
+      <w:r>
+        <w:rPr>
+          <w:lang w:val="hu-HU"/>
+        </w:rPr>
+        <w:t>ite adatbázist használ.</w:t>
+      </w:r>
+      <w:r>
+        <w:rPr>
+          <w:lang w:val="hu-HU"/>
+        </w:rPr>
+        <w:t xml:space="preserve"> Azért választottuk az SQLite adatbázist, mert kis erőforrásigénnyel rendelkezik, képes a megfelelő szolgáltatások biztosítására, egyszerűen hordozható, mert az egész adatbázist egyetlen fájlban tárolja.</w:t>
+      </w:r>
+      <w:r>
+        <w:rPr>
+          <w:lang w:val="hu-HU"/>
+        </w:rPr>
+        <w:t xml:space="preserve"> Az adatokat két táblába szerveztük: Player </w:t>
+      </w:r>
+      <w:r>
+        <w:rPr>
+          <w:lang w:val="hu-HU"/>
+        </w:rPr>
+        <w:t xml:space="preserve">(Felhasználó) </w:t>
+      </w:r>
+      <w:r>
+        <w:rPr>
+          <w:lang w:val="hu-HU"/>
+        </w:rPr>
+        <w:t>és Game</w:t>
+      </w:r>
+      <w:r>
+        <w:rPr>
+          <w:lang w:val="hu-HU"/>
+        </w:rPr>
+        <w:t xml:space="preserve"> (Játék)</w:t>
+      </w:r>
+      <w:r>
+        <w:rPr>
+          <w:lang w:val="hu-HU"/>
+        </w:rPr>
+        <w:t>. A két tábla között egy a sokhoz kapcsolat van: egy felhasználóhoz több játék is tartozhat.</w:t>
       </w:r>
       <w:r>
         <w:rPr>
           <w:lang w:val="hu-HU"/>
         </w:rPr>
         <w:t xml:space="preserve"> </w:t>
-      </w:r>
-      <w:r>
-        <w:rPr>
-          <w:highlight w:val="yellow"/>
-          <w:lang w:val="hu-HU"/>
-        </w:rPr>
-        <w:t>(TODO: miért sqlite?)</w:t>
       </w:r>
     </w:p>
     <w:p>
@@ -2702,25 +3684,225 @@
           <w:lang w:val="hu-HU"/>
         </w:rPr>
       </w:pPr>
-      <w:bookmarkStart w:id="10" w:name="_Toc57920572"/>
+      <w:bookmarkStart w:id="10" w:name="_Toc57976727"/>
+      <w:r>
+        <w:rPr>
+          <w:lang w:val="hu-HU"/>
+        </w:rPr>
+        <w:lastRenderedPageBreak/>
+        <w:t>Rendszer működése</w:t>
+      </w:r>
+      <w:bookmarkEnd w:id="10"/>
+      <w:r>
+        <w:rPr>
+          <w:lang w:val="hu-HU"/>
+        </w:rPr>
+        <w:t xml:space="preserve"> </w:t>
+      </w:r>
+    </w:p>
+    <w:p>
+      <w:pPr>
+        <w:pStyle w:val="Cmsor3"/>
+        <w:numPr>
+          <w:ilvl w:val="2"/>
+          <w:numId w:val="9"/>
+        </w:numPr>
+        <w:rPr>
+          <w:lang w:val="hu-HU"/>
+        </w:rPr>
+      </w:pPr>
+      <w:bookmarkStart w:id="11" w:name="_Toc57976728"/>
       <w:r>
         <w:rPr>
           <w:noProof/>
         </w:rPr>
-        <w:lastRenderedPageBreak/>
+        <mc:AlternateContent>
+          <mc:Choice Requires="wps">
+            <w:drawing>
+              <wp:anchor distT="0" distB="0" distL="114300" distR="114300" simplePos="0" relativeHeight="251673600" behindDoc="0" locked="0" layoutInCell="1" allowOverlap="1" wp14:anchorId="407C7F17" wp14:editId="03247EC9">
+                <wp:simplePos x="0" y="0"/>
+                <wp:positionH relativeFrom="margin">
+                  <wp:posOffset>-635</wp:posOffset>
+                </wp:positionH>
+                <wp:positionV relativeFrom="page">
+                  <wp:posOffset>3238500</wp:posOffset>
+                </wp:positionV>
+                <wp:extent cx="5972810" cy="266700"/>
+                <wp:effectExtent l="0" t="0" r="8890" b="0"/>
+                <wp:wrapTopAndBottom/>
+                <wp:docPr id="16" name="Szövegdoboz 16"/>
+                <wp:cNvGraphicFramePr/>
+                <a:graphic xmlns:a="http://schemas.openxmlformats.org/drawingml/2006/main">
+                  <a:graphicData uri="http://schemas.microsoft.com/office/word/2010/wordprocessingShape">
+                    <wps:wsp>
+                      <wps:cNvSpPr txBox="1"/>
+                      <wps:spPr>
+                        <a:xfrm>
+                          <a:off x="0" y="0"/>
+                          <a:ext cx="5972810" cy="266700"/>
+                        </a:xfrm>
+                        <a:prstGeom prst="rect">
+                          <a:avLst/>
+                        </a:prstGeom>
+                        <a:solidFill>
+                          <a:prstClr val="white"/>
+                        </a:solidFill>
+                        <a:ln>
+                          <a:noFill/>
+                        </a:ln>
+                      </wps:spPr>
+                      <wps:txbx>
+                        <w:txbxContent>
+                          <w:p>
+                            <w:pPr>
+                              <w:pStyle w:val="Kpalrs"/>
+                              <w:jc w:val="center"/>
+                              <w:rPr>
+                                <w:noProof/>
+                                <w:lang w:val="hu-HU"/>
+                              </w:rPr>
+                            </w:pPr>
+                            <w:r>
+                              <w:rPr>
+                                <w:lang w:val="hu-HU"/>
+                              </w:rPr>
+                              <w:t xml:space="preserve">Ábra </w:t>
+                            </w:r>
+                            <w:r>
+                              <w:rPr>
+                                <w:lang w:val="hu-HU"/>
+                              </w:rPr>
+                              <w:fldChar w:fldCharType="begin"/>
+                            </w:r>
+                            <w:r>
+                              <w:rPr>
+                                <w:lang w:val="hu-HU"/>
+                              </w:rPr>
+                              <w:instrText xml:space="preserve"> SEQ Ábra \* ARABIC </w:instrText>
+                            </w:r>
+                            <w:r>
+                              <w:rPr>
+                                <w:lang w:val="hu-HU"/>
+                              </w:rPr>
+                              <w:fldChar w:fldCharType="separate"/>
+                            </w:r>
+                            <w:r>
+                              <w:rPr>
+                                <w:noProof/>
+                                <w:lang w:val="hu-HU"/>
+                              </w:rPr>
+                              <w:t>4</w:t>
+                            </w:r>
+                            <w:r>
+                              <w:rPr>
+                                <w:lang w:val="hu-HU"/>
+                              </w:rPr>
+                              <w:fldChar w:fldCharType="end"/>
+                            </w:r>
+                            <w:r>
+                              <w:rPr>
+                                <w:lang w:val="hu-HU"/>
+                              </w:rPr>
+                              <w:t xml:space="preserve"> Szekvencia diagram, regisztráció</w:t>
+                            </w:r>
+                          </w:p>
+                        </w:txbxContent>
+                      </wps:txbx>
+                      <wps:bodyPr rot="0" spcFirstLastPara="0" vertOverflow="overflow" horzOverflow="overflow" vert="horz" wrap="square" lIns="0" tIns="0" rIns="0" bIns="0" numCol="1" spcCol="0" rtlCol="0" fromWordArt="0" anchor="t" anchorCtr="0" forceAA="0" compatLnSpc="1">
+                        <a:prstTxWarp prst="textNoShape">
+                          <a:avLst/>
+                        </a:prstTxWarp>
+                        <a:spAutoFit/>
+                      </wps:bodyPr>
+                    </wps:wsp>
+                  </a:graphicData>
+                </a:graphic>
+              </wp:anchor>
+            </w:drawing>
+          </mc:Choice>
+          <mc:Fallback>
+            <w:pict>
+              <v:shape w14:anchorId="407C7F17" id="Szövegdoboz 16" o:spid="_x0000_s1028" type="#_x0000_t202" style="position:absolute;left:0;text-align:left;margin-left:-.05pt;margin-top:255pt;width:470.3pt;height:21pt;z-index:251673600;visibility:visible;mso-wrap-style:square;mso-wrap-distance-left:9pt;mso-wrap-distance-top:0;mso-wrap-distance-right:9pt;mso-wrap-distance-bottom:0;mso-position-horizontal:absolute;mso-position-horizontal-relative:margin;mso-position-vertical:absolute;mso-position-vertical-relative:page;v-text-anchor:top" o:gfxdata="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" stroked="f">
+                <v:textbox style="mso-fit-shape-to-text:t" inset="0,0,0,0">
+                  <w:txbxContent>
+                    <w:p>
+                      <w:pPr>
+                        <w:pStyle w:val="Kpalrs"/>
+                        <w:jc w:val="center"/>
+                        <w:rPr>
+                          <w:noProof/>
+                          <w:lang w:val="hu-HU"/>
+                        </w:rPr>
+                      </w:pPr>
+                      <w:r>
+                        <w:rPr>
+                          <w:lang w:val="hu-HU"/>
+                        </w:rPr>
+                        <w:t xml:space="preserve">Ábra </w:t>
+                      </w:r>
+                      <w:r>
+                        <w:rPr>
+                          <w:lang w:val="hu-HU"/>
+                        </w:rPr>
+                        <w:fldChar w:fldCharType="begin"/>
+                      </w:r>
+                      <w:r>
+                        <w:rPr>
+                          <w:lang w:val="hu-HU"/>
+                        </w:rPr>
+                        <w:instrText xml:space="preserve"> SEQ Ábra \* ARABIC </w:instrText>
+                      </w:r>
+                      <w:r>
+                        <w:rPr>
+                          <w:lang w:val="hu-HU"/>
+                        </w:rPr>
+                        <w:fldChar w:fldCharType="separate"/>
+                      </w:r>
+                      <w:r>
+                        <w:rPr>
+                          <w:noProof/>
+                          <w:lang w:val="hu-HU"/>
+                        </w:rPr>
+                        <w:t>4</w:t>
+                      </w:r>
+                      <w:r>
+                        <w:rPr>
+                          <w:lang w:val="hu-HU"/>
+                        </w:rPr>
+                        <w:fldChar w:fldCharType="end"/>
+                      </w:r>
+                      <w:r>
+                        <w:rPr>
+                          <w:lang w:val="hu-HU"/>
+                        </w:rPr>
+                        <w:t xml:space="preserve"> Szekvencia diagram, regisztráció</w:t>
+                      </w:r>
+                    </w:p>
+                  </w:txbxContent>
+                </v:textbox>
+                <w10:wrap type="topAndBottom" anchorx="margin" anchory="page"/>
+              </v:shape>
+            </w:pict>
+          </mc:Fallback>
+        </mc:AlternateContent>
+      </w:r>
+      <w:r>
+        <w:rPr>
+          <w:noProof/>
+        </w:rPr>
         <w:drawing>
-          <wp:anchor distT="0" distB="0" distL="114300" distR="114300" simplePos="0" relativeHeight="251661312" behindDoc="0" locked="0" layoutInCell="1" allowOverlap="1" wp14:anchorId="6CFED146" wp14:editId="06AF641E">
+          <wp:anchor distT="0" distB="0" distL="114300" distR="114300" simplePos="0" relativeHeight="251664384" behindDoc="0" locked="0" layoutInCell="1" allowOverlap="1" wp14:anchorId="2A2087F0" wp14:editId="3D0BCE64">
             <wp:simplePos x="0" y="0"/>
             <wp:positionH relativeFrom="margin">
-              <wp:align>center</wp:align>
+              <wp:align>right</wp:align>
             </wp:positionH>
-            <wp:positionV relativeFrom="paragraph">
-              <wp:posOffset>272073</wp:posOffset>
+            <wp:positionV relativeFrom="page">
+              <wp:posOffset>1440180</wp:posOffset>
             </wp:positionV>
-            <wp:extent cx="5123180" cy="5650230"/>
-            <wp:effectExtent l="0" t="0" r="1270" b="7620"/>
+            <wp:extent cx="5972810" cy="1791970"/>
+            <wp:effectExtent l="0" t="0" r="8890" b="0"/>
             <wp:wrapTopAndBottom/>
-            <wp:docPr id="5" name="Kép 5"/>
+            <wp:docPr id="11" name="Kép 11"/>
             <wp:cNvGraphicFramePr>
               <a:graphicFrameLocks xmlns:a="http://schemas.openxmlformats.org/drawingml/2006/main" noChangeAspect="1"/>
             </wp:cNvGraphicFramePr>
@@ -2728,11 +3910,11 @@
               <a:graphicData uri="http://schemas.openxmlformats.org/drawingml/2006/picture">
                 <pic:pic xmlns:pic="http://schemas.openxmlformats.org/drawingml/2006/picture">
                   <pic:nvPicPr>
-                    <pic:cNvPr id="5" name="SequenceDiagram.png"/>
+                    <pic:cNvPr id="11" name="SDRegister.png"/>
                     <pic:cNvPicPr/>
                   </pic:nvPicPr>
                   <pic:blipFill>
-                    <a:blip r:embed="rId12">
+                    <a:blip r:embed="rId13">
                       <a:extLst>
                         <a:ext uri="{28A0092B-C50C-407E-A947-70E740481C1C}">
                           <a14:useLocalDpi xmlns:a14="http://schemas.microsoft.com/office/drawing/2010/main" val="0"/>
@@ -2746,7 +3928,7 @@
                   <pic:spPr>
                     <a:xfrm>
                       <a:off x="0" y="0"/>
-                      <a:ext cx="5123180" cy="5650230"/>
+                      <a:ext cx="5972810" cy="1791970"/>
                     </a:xfrm>
                     <a:prstGeom prst="rect">
                       <a:avLst/>
@@ -2755,12 +3937,6 @@
                 </pic:pic>
               </a:graphicData>
             </a:graphic>
-            <wp14:sizeRelH relativeFrom="margin">
-              <wp14:pctWidth>0</wp14:pctWidth>
-            </wp14:sizeRelH>
-            <wp14:sizeRelV relativeFrom="margin">
-              <wp14:pctHeight>0</wp14:pctHeight>
-            </wp14:sizeRelV>
           </wp:anchor>
         </w:drawing>
       </w:r>
@@ -2768,60 +3944,803 @@
         <w:rPr>
           <w:lang w:val="hu-HU"/>
         </w:rPr>
-        <w:t>Rendszer működése</w:t>
-      </w:r>
-      <w:bookmarkEnd w:id="10"/>
-      <w:r>
-        <w:rPr>
-          <w:lang w:val="hu-HU"/>
-        </w:rPr>
-        <w:t xml:space="preserve"> </w:t>
-      </w:r>
+        <w:t>Regisztráció</w:t>
+      </w:r>
+      <w:bookmarkEnd w:id="11"/>
     </w:p>
     <w:p>
       <w:pPr>
-        <w:rPr>
-          <w:lang w:val="hu-HU"/>
-        </w:rPr>
-      </w:pPr>
-      <w:r>
-        <w:rPr>
+        <w:pStyle w:val="Cmsor3"/>
+        <w:numPr>
+          <w:ilvl w:val="2"/>
+          <w:numId w:val="9"/>
+        </w:numPr>
+        <w:rPr>
+          <w:lang w:val="hu-HU"/>
+        </w:rPr>
+      </w:pPr>
+      <w:bookmarkStart w:id="12" w:name="_Toc57976729"/>
+      <w:r>
+        <w:rPr>
+          <w:noProof/>
+        </w:rPr>
+        <mc:AlternateContent>
+          <mc:Choice Requires="wps">
+            <w:drawing>
+              <wp:anchor distT="0" distB="0" distL="114300" distR="114300" simplePos="0" relativeHeight="251675648" behindDoc="0" locked="0" layoutInCell="1" allowOverlap="1" wp14:anchorId="08F9B8C2" wp14:editId="6F31A990">
+                <wp:simplePos x="0" y="0"/>
+                <wp:positionH relativeFrom="column">
+                  <wp:posOffset>-8255</wp:posOffset>
+                </wp:positionH>
+                <wp:positionV relativeFrom="page">
+                  <wp:posOffset>5852160</wp:posOffset>
+                </wp:positionV>
+                <wp:extent cx="5972810" cy="266700"/>
+                <wp:effectExtent l="0" t="0" r="8890" b="0"/>
+                <wp:wrapTopAndBottom/>
+                <wp:docPr id="17" name="Szövegdoboz 17"/>
+                <wp:cNvGraphicFramePr/>
+                <a:graphic xmlns:a="http://schemas.openxmlformats.org/drawingml/2006/main">
+                  <a:graphicData uri="http://schemas.microsoft.com/office/word/2010/wordprocessingShape">
+                    <wps:wsp>
+                      <wps:cNvSpPr txBox="1"/>
+                      <wps:spPr>
+                        <a:xfrm>
+                          <a:off x="0" y="0"/>
+                          <a:ext cx="5972810" cy="266700"/>
+                        </a:xfrm>
+                        <a:prstGeom prst="rect">
+                          <a:avLst/>
+                        </a:prstGeom>
+                        <a:solidFill>
+                          <a:prstClr val="white"/>
+                        </a:solidFill>
+                        <a:ln>
+                          <a:noFill/>
+                        </a:ln>
+                      </wps:spPr>
+                      <wps:txbx>
+                        <w:txbxContent>
+                          <w:p>
+                            <w:pPr>
+                              <w:pStyle w:val="Kpalrs"/>
+                              <w:jc w:val="center"/>
+                              <w:rPr>
+                                <w:noProof/>
+                                <w:lang w:val="hu-HU"/>
+                              </w:rPr>
+                            </w:pPr>
+                            <w:r>
+                              <w:rPr>
+                                <w:lang w:val="hu-HU"/>
+                              </w:rPr>
+                              <w:t xml:space="preserve">Ábra </w:t>
+                            </w:r>
+                            <w:r>
+                              <w:rPr>
+                                <w:lang w:val="hu-HU"/>
+                              </w:rPr>
+                              <w:fldChar w:fldCharType="begin"/>
+                            </w:r>
+                            <w:r>
+                              <w:rPr>
+                                <w:lang w:val="hu-HU"/>
+                              </w:rPr>
+                              <w:instrText xml:space="preserve"> SEQ Ábra \* ARABIC </w:instrText>
+                            </w:r>
+                            <w:r>
+                              <w:rPr>
+                                <w:lang w:val="hu-HU"/>
+                              </w:rPr>
+                              <w:fldChar w:fldCharType="separate"/>
+                            </w:r>
+                            <w:r>
+                              <w:rPr>
+                                <w:noProof/>
+                                <w:lang w:val="hu-HU"/>
+                              </w:rPr>
+                              <w:t>5</w:t>
+                            </w:r>
+                            <w:r>
+                              <w:rPr>
+                                <w:lang w:val="hu-HU"/>
+                              </w:rPr>
+                              <w:fldChar w:fldCharType="end"/>
+                            </w:r>
+                            <w:r>
+                              <w:rPr>
+                                <w:lang w:val="hu-HU"/>
+                              </w:rPr>
+                              <w:t xml:space="preserve"> Szekvencia diagram, bejelentkezés</w:t>
+                            </w:r>
+                          </w:p>
+                        </w:txbxContent>
+                      </wps:txbx>
+                      <wps:bodyPr rot="0" spcFirstLastPara="0" vertOverflow="overflow" horzOverflow="overflow" vert="horz" wrap="square" lIns="0" tIns="0" rIns="0" bIns="0" numCol="1" spcCol="0" rtlCol="0" fromWordArt="0" anchor="t" anchorCtr="0" forceAA="0" compatLnSpc="1">
+                        <a:prstTxWarp prst="textNoShape">
+                          <a:avLst/>
+                        </a:prstTxWarp>
+                        <a:spAutoFit/>
+                      </wps:bodyPr>
+                    </wps:wsp>
+                  </a:graphicData>
+                </a:graphic>
+              </wp:anchor>
+            </w:drawing>
+          </mc:Choice>
+          <mc:Fallback>
+            <w:pict>
+              <v:shape w14:anchorId="08F9B8C2" id="Szövegdoboz 17" o:spid="_x0000_s1029" type="#_x0000_t202" style="position:absolute;left:0;text-align:left;margin-left:-.65pt;margin-top:460.8pt;width:470.3pt;height:21pt;z-index:251675648;visibility:visible;mso-wrap-style:square;mso-wrap-distance-left:9pt;mso-wrap-distance-top:0;mso-wrap-distance-right:9pt;mso-wrap-distance-bottom:0;mso-position-horizontal:absolute;mso-position-horizontal-relative:text;mso-position-vertical:absolute;mso-position-vertical-relative:page;v-text-anchor:top" o:gfxdata="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" stroked="f">
+                <v:textbox style="mso-fit-shape-to-text:t" inset="0,0,0,0">
+                  <w:txbxContent>
+                    <w:p>
+                      <w:pPr>
+                        <w:pStyle w:val="Kpalrs"/>
+                        <w:jc w:val="center"/>
+                        <w:rPr>
+                          <w:noProof/>
+                          <w:lang w:val="hu-HU"/>
+                        </w:rPr>
+                      </w:pPr>
+                      <w:r>
+                        <w:rPr>
+                          <w:lang w:val="hu-HU"/>
+                        </w:rPr>
+                        <w:t xml:space="preserve">Ábra </w:t>
+                      </w:r>
+                      <w:r>
+                        <w:rPr>
+                          <w:lang w:val="hu-HU"/>
+                        </w:rPr>
+                        <w:fldChar w:fldCharType="begin"/>
+                      </w:r>
+                      <w:r>
+                        <w:rPr>
+                          <w:lang w:val="hu-HU"/>
+                        </w:rPr>
+                        <w:instrText xml:space="preserve"> SEQ Ábra \* ARABIC </w:instrText>
+                      </w:r>
+                      <w:r>
+                        <w:rPr>
+                          <w:lang w:val="hu-HU"/>
+                        </w:rPr>
+                        <w:fldChar w:fldCharType="separate"/>
+                      </w:r>
+                      <w:r>
+                        <w:rPr>
+                          <w:noProof/>
+                          <w:lang w:val="hu-HU"/>
+                        </w:rPr>
+                        <w:t>5</w:t>
+                      </w:r>
+                      <w:r>
+                        <w:rPr>
+                          <w:lang w:val="hu-HU"/>
+                        </w:rPr>
+                        <w:fldChar w:fldCharType="end"/>
+                      </w:r>
+                      <w:r>
+                        <w:rPr>
+                          <w:lang w:val="hu-HU"/>
+                        </w:rPr>
+                        <w:t xml:space="preserve"> Szekvencia diagram, bejelentkezés</w:t>
+                      </w:r>
+                    </w:p>
+                  </w:txbxContent>
+                </v:textbox>
+                <w10:wrap type="topAndBottom" anchory="page"/>
+              </v:shape>
+            </w:pict>
+          </mc:Fallback>
+        </mc:AlternateContent>
+      </w:r>
+      <w:r>
+        <w:rPr>
+          <w:noProof/>
+        </w:rPr>
+        <w:drawing>
+          <wp:anchor distT="0" distB="0" distL="114300" distR="114300" simplePos="0" relativeHeight="251665408" behindDoc="0" locked="0" layoutInCell="1" allowOverlap="1" wp14:anchorId="5F42F744" wp14:editId="2714D295">
+            <wp:simplePos x="0" y="0"/>
+            <wp:positionH relativeFrom="margin">
+              <wp:posOffset>-8255</wp:posOffset>
+            </wp:positionH>
+            <wp:positionV relativeFrom="page">
+              <wp:posOffset>3802380</wp:posOffset>
+            </wp:positionV>
+            <wp:extent cx="5972810" cy="1994535"/>
+            <wp:effectExtent l="0" t="0" r="8890" b="5715"/>
+            <wp:wrapTopAndBottom/>
+            <wp:docPr id="10" name="Kép 10"/>
+            <wp:cNvGraphicFramePr>
+              <a:graphicFrameLocks xmlns:a="http://schemas.openxmlformats.org/drawingml/2006/main" noChangeAspect="1"/>
+            </wp:cNvGraphicFramePr>
+            <a:graphic xmlns:a="http://schemas.openxmlformats.org/drawingml/2006/main">
+              <a:graphicData uri="http://schemas.openxmlformats.org/drawingml/2006/picture">
+                <pic:pic xmlns:pic="http://schemas.openxmlformats.org/drawingml/2006/picture">
+                  <pic:nvPicPr>
+                    <pic:cNvPr id="10" name="SDLogin.png"/>
+                    <pic:cNvPicPr/>
+                  </pic:nvPicPr>
+                  <pic:blipFill>
+                    <a:blip r:embed="rId14">
+                      <a:extLst>
+                        <a:ext uri="{28A0092B-C50C-407E-A947-70E740481C1C}">
+                          <a14:useLocalDpi xmlns:a14="http://schemas.microsoft.com/office/drawing/2010/main" val="0"/>
+                        </a:ext>
+                      </a:extLst>
+                    </a:blip>
+                    <a:stretch>
+                      <a:fillRect/>
+                    </a:stretch>
+                  </pic:blipFill>
+                  <pic:spPr>
+                    <a:xfrm>
+                      <a:off x="0" y="0"/>
+                      <a:ext cx="5972810" cy="1994535"/>
+                    </a:xfrm>
+                    <a:prstGeom prst="rect">
+                      <a:avLst/>
+                    </a:prstGeom>
+                  </pic:spPr>
+                </pic:pic>
+              </a:graphicData>
+            </a:graphic>
+          </wp:anchor>
+        </w:drawing>
+      </w:r>
+      <w:r>
+        <w:rPr>
+          <w:lang w:val="hu-HU"/>
+        </w:rPr>
+        <w:t>Bejelentkezés</w:t>
+      </w:r>
+      <w:bookmarkEnd w:id="12"/>
+    </w:p>
+    <w:p>
+      <w:pPr>
+        <w:pStyle w:val="Cmsor3"/>
+        <w:numPr>
+          <w:ilvl w:val="2"/>
+          <w:numId w:val="9"/>
+        </w:numPr>
+        <w:rPr>
+          <w:lang w:val="hu-HU"/>
+        </w:rPr>
+      </w:pPr>
+      <w:bookmarkStart w:id="13" w:name="_Toc57976730"/>
+      <w:r>
+        <w:rPr>
+          <w:noProof/>
+        </w:rPr>
+        <mc:AlternateContent>
+          <mc:Choice Requires="wps">
+            <w:drawing>
+              <wp:anchor distT="0" distB="0" distL="114300" distR="114300" simplePos="0" relativeHeight="251677696" behindDoc="0" locked="0" layoutInCell="1" allowOverlap="1" wp14:anchorId="64DF60AA" wp14:editId="688C3EFC">
+                <wp:simplePos x="0" y="0"/>
+                <wp:positionH relativeFrom="margin">
+                  <wp:align>right</wp:align>
+                </wp:positionH>
+                <wp:positionV relativeFrom="page">
+                  <wp:posOffset>9411335</wp:posOffset>
+                </wp:positionV>
+                <wp:extent cx="5972810" cy="266700"/>
+                <wp:effectExtent l="0" t="0" r="8890" b="0"/>
+                <wp:wrapTopAndBottom/>
+                <wp:docPr id="18" name="Szövegdoboz 18"/>
+                <wp:cNvGraphicFramePr/>
+                <a:graphic xmlns:a="http://schemas.openxmlformats.org/drawingml/2006/main">
+                  <a:graphicData uri="http://schemas.microsoft.com/office/word/2010/wordprocessingShape">
+                    <wps:wsp>
+                      <wps:cNvSpPr txBox="1"/>
+                      <wps:spPr>
+                        <a:xfrm>
+                          <a:off x="0" y="0"/>
+                          <a:ext cx="5972810" cy="266700"/>
+                        </a:xfrm>
+                        <a:prstGeom prst="rect">
+                          <a:avLst/>
+                        </a:prstGeom>
+                        <a:solidFill>
+                          <a:prstClr val="white"/>
+                        </a:solidFill>
+                        <a:ln>
+                          <a:noFill/>
+                        </a:ln>
+                      </wps:spPr>
+                      <wps:txbx>
+                        <w:txbxContent>
+                          <w:p>
+                            <w:pPr>
+                              <w:pStyle w:val="Kpalrs"/>
+                              <w:jc w:val="center"/>
+                              <w:rPr>
+                                <w:noProof/>
+                                <w:lang w:val="hu-HU"/>
+                              </w:rPr>
+                            </w:pPr>
+                            <w:r>
+                              <w:rPr>
+                                <w:lang w:val="hu-HU"/>
+                              </w:rPr>
+                              <w:t xml:space="preserve">Ábra </w:t>
+                            </w:r>
+                            <w:r>
+                              <w:rPr>
+                                <w:lang w:val="hu-HU"/>
+                              </w:rPr>
+                              <w:fldChar w:fldCharType="begin"/>
+                            </w:r>
+                            <w:r>
+                              <w:rPr>
+                                <w:lang w:val="hu-HU"/>
+                              </w:rPr>
+                              <w:instrText xml:space="preserve"> SEQ Ábra \* ARABIC </w:instrText>
+                            </w:r>
+                            <w:r>
+                              <w:rPr>
+                                <w:lang w:val="hu-HU"/>
+                              </w:rPr>
+                              <w:fldChar w:fldCharType="separate"/>
+                            </w:r>
+                            <w:r>
+                              <w:rPr>
+                                <w:noProof/>
+                                <w:lang w:val="hu-HU"/>
+                              </w:rPr>
+                              <w:t>6</w:t>
+                            </w:r>
+                            <w:r>
+                              <w:rPr>
+                                <w:lang w:val="hu-HU"/>
+                              </w:rPr>
+                              <w:fldChar w:fldCharType="end"/>
+                            </w:r>
+                            <w:r>
+                              <w:rPr>
+                                <w:lang w:val="hu-HU"/>
+                              </w:rPr>
+                              <w:t xml:space="preserve"> Szekvencia diagram, statisztika és profil</w:t>
+                            </w:r>
+                          </w:p>
+                        </w:txbxContent>
+                      </wps:txbx>
+                      <wps:bodyPr rot="0" spcFirstLastPara="0" vertOverflow="overflow" horzOverflow="overflow" vert="horz" wrap="square" lIns="0" tIns="0" rIns="0" bIns="0" numCol="1" spcCol="0" rtlCol="0" fromWordArt="0" anchor="t" anchorCtr="0" forceAA="0" compatLnSpc="1">
+                        <a:prstTxWarp prst="textNoShape">
+                          <a:avLst/>
+                        </a:prstTxWarp>
+                        <a:spAutoFit/>
+                      </wps:bodyPr>
+                    </wps:wsp>
+                  </a:graphicData>
+                </a:graphic>
+              </wp:anchor>
+            </w:drawing>
+          </mc:Choice>
+          <mc:Fallback>
+            <w:pict>
+              <v:shape w14:anchorId="64DF60AA" id="Szövegdoboz 18" o:spid="_x0000_s1030" type="#_x0000_t202" style="position:absolute;left:0;text-align:left;margin-left:419.1pt;margin-top:741.05pt;width:470.3pt;height:21pt;z-index:251677696;visibility:visible;mso-wrap-style:square;mso-wrap-distance-left:9pt;mso-wrap-distance-top:0;mso-wrap-distance-right:9pt;mso-wrap-distance-bottom:0;mso-position-horizontal:right;mso-position-horizontal-relative:margin;mso-position-vertical:absolute;mso-position-vertical-relative:page;v-text-anchor:top" o:gfxdata="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" stroked="f">
+                <v:textbox style="mso-fit-shape-to-text:t" inset="0,0,0,0">
+                  <w:txbxContent>
+                    <w:p>
+                      <w:pPr>
+                        <w:pStyle w:val="Kpalrs"/>
+                        <w:jc w:val="center"/>
+                        <w:rPr>
+                          <w:noProof/>
+                          <w:lang w:val="hu-HU"/>
+                        </w:rPr>
+                      </w:pPr>
+                      <w:r>
+                        <w:rPr>
+                          <w:lang w:val="hu-HU"/>
+                        </w:rPr>
+                        <w:t xml:space="preserve">Ábra </w:t>
+                      </w:r>
+                      <w:r>
+                        <w:rPr>
+                          <w:lang w:val="hu-HU"/>
+                        </w:rPr>
+                        <w:fldChar w:fldCharType="begin"/>
+                      </w:r>
+                      <w:r>
+                        <w:rPr>
+                          <w:lang w:val="hu-HU"/>
+                        </w:rPr>
+                        <w:instrText xml:space="preserve"> SEQ Ábra \* ARABIC </w:instrText>
+                      </w:r>
+                      <w:r>
+                        <w:rPr>
+                          <w:lang w:val="hu-HU"/>
+                        </w:rPr>
+                        <w:fldChar w:fldCharType="separate"/>
+                      </w:r>
+                      <w:r>
+                        <w:rPr>
+                          <w:noProof/>
+                          <w:lang w:val="hu-HU"/>
+                        </w:rPr>
+                        <w:t>6</w:t>
+                      </w:r>
+                      <w:r>
+                        <w:rPr>
+                          <w:lang w:val="hu-HU"/>
+                        </w:rPr>
+                        <w:fldChar w:fldCharType="end"/>
+                      </w:r>
+                      <w:r>
+                        <w:rPr>
+                          <w:lang w:val="hu-HU"/>
+                        </w:rPr>
+                        <w:t xml:space="preserve"> Szekvencia diagram, statisztika és profil</w:t>
+                      </w:r>
+                    </w:p>
+                  </w:txbxContent>
+                </v:textbox>
+                <w10:wrap type="topAndBottom" anchorx="margin" anchory="page"/>
+              </v:shape>
+            </w:pict>
+          </mc:Fallback>
+        </mc:AlternateContent>
+      </w:r>
+      <w:r>
+        <w:rPr>
+          <w:noProof/>
+        </w:rPr>
+        <w:drawing>
+          <wp:anchor distT="0" distB="0" distL="114300" distR="114300" simplePos="0" relativeHeight="251666432" behindDoc="0" locked="0" layoutInCell="1" allowOverlap="1" wp14:anchorId="67593298" wp14:editId="63F6E462">
+            <wp:simplePos x="0" y="0"/>
+            <wp:positionH relativeFrom="margin">
+              <wp:align>left</wp:align>
+            </wp:positionH>
+            <wp:positionV relativeFrom="page">
+              <wp:posOffset>6537960</wp:posOffset>
+            </wp:positionV>
+            <wp:extent cx="5972810" cy="2873375"/>
+            <wp:effectExtent l="0" t="0" r="8890" b="3175"/>
+            <wp:wrapTopAndBottom/>
+            <wp:docPr id="13" name="Kép 13"/>
+            <wp:cNvGraphicFramePr>
+              <a:graphicFrameLocks xmlns:a="http://schemas.openxmlformats.org/drawingml/2006/main" noChangeAspect="1"/>
+            </wp:cNvGraphicFramePr>
+            <a:graphic xmlns:a="http://schemas.openxmlformats.org/drawingml/2006/main">
+              <a:graphicData uri="http://schemas.openxmlformats.org/drawingml/2006/picture">
+                <pic:pic xmlns:pic="http://schemas.openxmlformats.org/drawingml/2006/picture">
+                  <pic:nvPicPr>
+                    <pic:cNvPr id="13" name="SDStatisticsProfile.png"/>
+                    <pic:cNvPicPr/>
+                  </pic:nvPicPr>
+                  <pic:blipFill>
+                    <a:blip r:embed="rId15">
+                      <a:extLst>
+                        <a:ext uri="{28A0092B-C50C-407E-A947-70E740481C1C}">
+                          <a14:useLocalDpi xmlns:a14="http://schemas.microsoft.com/office/drawing/2010/main" val="0"/>
+                        </a:ext>
+                      </a:extLst>
+                    </a:blip>
+                    <a:stretch>
+                      <a:fillRect/>
+                    </a:stretch>
+                  </pic:blipFill>
+                  <pic:spPr>
+                    <a:xfrm>
+                      <a:off x="0" y="0"/>
+                      <a:ext cx="5972810" cy="2873375"/>
+                    </a:xfrm>
+                    <a:prstGeom prst="rect">
+                      <a:avLst/>
+                    </a:prstGeom>
+                  </pic:spPr>
+                </pic:pic>
+              </a:graphicData>
+            </a:graphic>
+          </wp:anchor>
+        </w:drawing>
+      </w:r>
+      <w:r>
+        <w:rPr>
+          <w:lang w:val="hu-HU"/>
+        </w:rPr>
+        <w:t>Statisztika és profil</w:t>
+      </w:r>
+      <w:bookmarkEnd w:id="13"/>
+    </w:p>
+    <w:p>
+      <w:pPr>
+        <w:pStyle w:val="Cmsor3"/>
+        <w:numPr>
+          <w:ilvl w:val="2"/>
+          <w:numId w:val="9"/>
+        </w:numPr>
+        <w:rPr>
+          <w:lang w:val="hu-HU"/>
+        </w:rPr>
+      </w:pPr>
+      <w:bookmarkStart w:id="14" w:name="_Toc57976731"/>
+      <w:r>
+        <w:rPr>
+          <w:noProof/>
+        </w:rPr>
+        <w:lastRenderedPageBreak/>
+        <mc:AlternateContent>
+          <mc:Choice Requires="wps">
+            <w:drawing>
+              <wp:anchor distT="0" distB="0" distL="114300" distR="114300" simplePos="0" relativeHeight="251679744" behindDoc="0" locked="0" layoutInCell="1" allowOverlap="1" wp14:anchorId="11A46469" wp14:editId="6AACDDB1">
+                <wp:simplePos x="0" y="0"/>
+                <wp:positionH relativeFrom="margin">
+                  <wp:posOffset>-8255</wp:posOffset>
+                </wp:positionH>
+                <wp:positionV relativeFrom="page">
+                  <wp:posOffset>4549140</wp:posOffset>
+                </wp:positionV>
+                <wp:extent cx="5972810" cy="266700"/>
+                <wp:effectExtent l="0" t="0" r="8890" b="0"/>
+                <wp:wrapTopAndBottom/>
+                <wp:docPr id="19" name="Szövegdoboz 19"/>
+                <wp:cNvGraphicFramePr/>
+                <a:graphic xmlns:a="http://schemas.openxmlformats.org/drawingml/2006/main">
+                  <a:graphicData uri="http://schemas.microsoft.com/office/word/2010/wordprocessingShape">
+                    <wps:wsp>
+                      <wps:cNvSpPr txBox="1"/>
+                      <wps:spPr>
+                        <a:xfrm>
+                          <a:off x="0" y="0"/>
+                          <a:ext cx="5972810" cy="266700"/>
+                        </a:xfrm>
+                        <a:prstGeom prst="rect">
+                          <a:avLst/>
+                        </a:prstGeom>
+                        <a:solidFill>
+                          <a:prstClr val="white"/>
+                        </a:solidFill>
+                        <a:ln>
+                          <a:noFill/>
+                        </a:ln>
+                      </wps:spPr>
+                      <wps:txbx>
+                        <w:txbxContent>
+                          <w:p>
+                            <w:pPr>
+                              <w:pStyle w:val="Kpalrs"/>
+                              <w:jc w:val="center"/>
+                              <w:rPr>
+                                <w:lang w:val="hu-HU"/>
+                              </w:rPr>
+                            </w:pPr>
+                            <w:r>
+                              <w:rPr>
+                                <w:lang w:val="hu-HU"/>
+                              </w:rPr>
+                              <w:t xml:space="preserve">Ábra </w:t>
+                            </w:r>
+                            <w:r>
+                              <w:rPr>
+                                <w:lang w:val="hu-HU"/>
+                              </w:rPr>
+                              <w:fldChar w:fldCharType="begin"/>
+                            </w:r>
+                            <w:r>
+                              <w:rPr>
+                                <w:lang w:val="hu-HU"/>
+                              </w:rPr>
+                              <w:instrText xml:space="preserve"> SEQ Ábra \* ARABIC </w:instrText>
+                            </w:r>
+                            <w:r>
+                              <w:rPr>
+                                <w:lang w:val="hu-HU"/>
+                              </w:rPr>
+                              <w:fldChar w:fldCharType="separate"/>
+                            </w:r>
+                            <w:r>
+                              <w:rPr>
+                                <w:lang w:val="hu-HU"/>
+                              </w:rPr>
+                              <w:t>7</w:t>
+                            </w:r>
+                            <w:r>
+                              <w:rPr>
+                                <w:lang w:val="hu-HU"/>
+                              </w:rPr>
+                              <w:fldChar w:fldCharType="end"/>
+                            </w:r>
+                            <w:r>
+                              <w:rPr>
+                                <w:lang w:val="hu-HU"/>
+                              </w:rPr>
+                              <w:t xml:space="preserve"> Szekvencia diagram, játék</w:t>
+                            </w:r>
+                          </w:p>
+                        </w:txbxContent>
+                      </wps:txbx>
+                      <wps:bodyPr rot="0" spcFirstLastPara="0" vertOverflow="overflow" horzOverflow="overflow" vert="horz" wrap="square" lIns="0" tIns="0" rIns="0" bIns="0" numCol="1" spcCol="0" rtlCol="0" fromWordArt="0" anchor="t" anchorCtr="0" forceAA="0" compatLnSpc="1">
+                        <a:prstTxWarp prst="textNoShape">
+                          <a:avLst/>
+                        </a:prstTxWarp>
+                        <a:spAutoFit/>
+                      </wps:bodyPr>
+                    </wps:wsp>
+                  </a:graphicData>
+                </a:graphic>
+              </wp:anchor>
+            </w:drawing>
+          </mc:Choice>
+          <mc:Fallback>
+            <w:pict>
+              <v:shape w14:anchorId="11A46469" id="Szövegdoboz 19" o:spid="_x0000_s1031" type="#_x0000_t202" style="position:absolute;left:0;text-align:left;margin-left:-.65pt;margin-top:358.2pt;width:470.3pt;height:21pt;z-index:251679744;visibility:visible;mso-wrap-style:square;mso-wrap-distance-left:9pt;mso-wrap-distance-top:0;mso-wrap-distance-right:9pt;mso-wrap-distance-bottom:0;mso-position-horizontal:absolute;mso-position-horizontal-relative:margin;mso-position-vertical:absolute;mso-position-vertical-relative:page;v-text-anchor:top" o:gfxdata="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" stroked="f">
+                <v:textbox style="mso-fit-shape-to-text:t" inset="0,0,0,0">
+                  <w:txbxContent>
+                    <w:p>
+                      <w:pPr>
+                        <w:pStyle w:val="Kpalrs"/>
+                        <w:jc w:val="center"/>
+                        <w:rPr>
+                          <w:lang w:val="hu-HU"/>
+                        </w:rPr>
+                      </w:pPr>
+                      <w:r>
+                        <w:rPr>
+                          <w:lang w:val="hu-HU"/>
+                        </w:rPr>
+                        <w:t xml:space="preserve">Ábra </w:t>
+                      </w:r>
+                      <w:r>
+                        <w:rPr>
+                          <w:lang w:val="hu-HU"/>
+                        </w:rPr>
+                        <w:fldChar w:fldCharType="begin"/>
+                      </w:r>
+                      <w:r>
+                        <w:rPr>
+                          <w:lang w:val="hu-HU"/>
+                        </w:rPr>
+                        <w:instrText xml:space="preserve"> SEQ Ábra \* ARABIC </w:instrText>
+                      </w:r>
+                      <w:r>
+                        <w:rPr>
+                          <w:lang w:val="hu-HU"/>
+                        </w:rPr>
+                        <w:fldChar w:fldCharType="separate"/>
+                      </w:r>
+                      <w:r>
+                        <w:rPr>
+                          <w:lang w:val="hu-HU"/>
+                        </w:rPr>
+                        <w:t>7</w:t>
+                      </w:r>
+                      <w:r>
+                        <w:rPr>
+                          <w:lang w:val="hu-HU"/>
+                        </w:rPr>
+                        <w:fldChar w:fldCharType="end"/>
+                      </w:r>
+                      <w:r>
+                        <w:rPr>
+                          <w:lang w:val="hu-HU"/>
+                        </w:rPr>
+                        <w:t xml:space="preserve"> Szekvencia diagram, játék</w:t>
+                      </w:r>
+                    </w:p>
+                  </w:txbxContent>
+                </v:textbox>
+                <w10:wrap type="topAndBottom" anchorx="margin" anchory="page"/>
+              </v:shape>
+            </w:pict>
+          </mc:Fallback>
+        </mc:AlternateContent>
+      </w:r>
+      <w:r>
+        <w:rPr>
+          <w:noProof/>
+        </w:rPr>
+        <w:drawing>
+          <wp:anchor distT="0" distB="0" distL="114300" distR="114300" simplePos="0" relativeHeight="251667456" behindDoc="0" locked="0" layoutInCell="1" allowOverlap="1" wp14:anchorId="04C1CF6F" wp14:editId="1A3F79AB">
+            <wp:simplePos x="0" y="0"/>
+            <wp:positionH relativeFrom="margin">
+              <wp:posOffset>-8255</wp:posOffset>
+            </wp:positionH>
+            <wp:positionV relativeFrom="page">
+              <wp:posOffset>1226820</wp:posOffset>
+            </wp:positionV>
+            <wp:extent cx="5972810" cy="3248660"/>
+            <wp:effectExtent l="0" t="0" r="8890" b="8890"/>
+            <wp:wrapTopAndBottom/>
+            <wp:docPr id="12" name="Kép 12"/>
+            <wp:cNvGraphicFramePr>
+              <a:graphicFrameLocks xmlns:a="http://schemas.openxmlformats.org/drawingml/2006/main" noChangeAspect="1"/>
+            </wp:cNvGraphicFramePr>
+            <a:graphic xmlns:a="http://schemas.openxmlformats.org/drawingml/2006/main">
+              <a:graphicData uri="http://schemas.openxmlformats.org/drawingml/2006/picture">
+                <pic:pic xmlns:pic="http://schemas.openxmlformats.org/drawingml/2006/picture">
+                  <pic:nvPicPr>
+                    <pic:cNvPr id="12" name="SDSinngleplayer.png"/>
+                    <pic:cNvPicPr/>
+                  </pic:nvPicPr>
+                  <pic:blipFill>
+                    <a:blip r:embed="rId16">
+                      <a:extLst>
+                        <a:ext uri="{28A0092B-C50C-407E-A947-70E740481C1C}">
+                          <a14:useLocalDpi xmlns:a14="http://schemas.microsoft.com/office/drawing/2010/main" val="0"/>
+                        </a:ext>
+                      </a:extLst>
+                    </a:blip>
+                    <a:stretch>
+                      <a:fillRect/>
+                    </a:stretch>
+                  </pic:blipFill>
+                  <pic:spPr>
+                    <a:xfrm>
+                      <a:off x="0" y="0"/>
+                      <a:ext cx="5972810" cy="3248660"/>
+                    </a:xfrm>
+                    <a:prstGeom prst="rect">
+                      <a:avLst/>
+                    </a:prstGeom>
+                  </pic:spPr>
+                </pic:pic>
+              </a:graphicData>
+            </a:graphic>
+          </wp:anchor>
+        </w:drawing>
+      </w:r>
+      <w:r>
+        <w:rPr>
+          <w:lang w:val="hu-HU"/>
+        </w:rPr>
+        <w:t>Játék</w:t>
+      </w:r>
+      <w:bookmarkEnd w:id="14"/>
+    </w:p>
+    <w:p>
+      <w:pPr>
+        <w:rPr>
+          <w:sz w:val="24"/>
+          <w:lang w:val="hu-HU"/>
+        </w:rPr>
+      </w:pPr>
+      <w:r>
+        <w:rPr>
+          <w:sz w:val="24"/>
           <w:lang w:val="hu-HU"/>
         </w:rPr>
         <w:t>A fenti ábra tartalmazza azokat a folyamatokat, amelyek a háttérben zajlanak le. A</w:t>
       </w:r>
       <w:r>
         <w:rPr>
+          <w:sz w:val="24"/>
           <w:lang w:val="hu-HU"/>
         </w:rPr>
         <w:t xml:space="preserve"> felhasználó, </w:t>
       </w:r>
       <w:r>
         <w:rPr>
+          <w:sz w:val="24"/>
           <w:lang w:val="hu-HU"/>
         </w:rPr>
         <w:t>kliens</w:t>
       </w:r>
       <w:r>
         <w:rPr>
+          <w:sz w:val="24"/>
           <w:lang w:val="hu-HU"/>
         </w:rPr>
         <w:t>oldal</w:t>
       </w:r>
       <w:r>
         <w:rPr>
+          <w:sz w:val="24"/>
           <w:lang w:val="hu-HU"/>
         </w:rPr>
         <w:t>, szerveroldal és adatbázis közötti kommunikációt mutatja be.</w:t>
       </w:r>
       <w:r>
         <w:rPr>
+          <w:sz w:val="24"/>
           <w:lang w:val="hu-HU"/>
         </w:rPr>
         <w:t xml:space="preserve"> </w:t>
       </w:r>
       <w:r>
         <w:rPr>
+          <w:sz w:val="24"/>
           <w:highlight w:val="yellow"/>
         </w:rPr>
         <w:t>(TODO: ábra feldarabolása + leírás)</w:t>
@@ -2839,14 +4758,14 @@
           <w:lang w:val="hu-HU"/>
         </w:rPr>
       </w:pPr>
-      <w:bookmarkStart w:id="11" w:name="_Toc57920573"/>
+      <w:bookmarkStart w:id="15" w:name="_Toc57976732"/>
       <w:r>
         <w:rPr>
           <w:lang w:val="hu-HU"/>
         </w:rPr>
         <w:t>Kivitelezés</w:t>
       </w:r>
-      <w:bookmarkEnd w:id="11"/>
+      <w:bookmarkEnd w:id="15"/>
     </w:p>
     <w:p>
       <w:pPr>
@@ -2965,7 +4884,7 @@
           <w:noProof/>
         </w:rPr>
         <w:drawing>
-          <wp:inline distT="0" distB="0" distL="0" distR="0" wp14:anchorId="11A085C7" wp14:editId="5638E395">
+          <wp:inline distT="0" distB="0" distL="0" distR="0" wp14:anchorId="102B4C46" wp14:editId="6819C0EA">
             <wp:extent cx="5972810" cy="3527425"/>
             <wp:effectExtent l="0" t="0" r="8890" b="0"/>
             <wp:docPr id="6" name="Kép 6"/>
@@ -2980,7 +4899,7 @@
                     <pic:cNvPicPr/>
                   </pic:nvPicPr>
                   <pic:blipFill>
-                    <a:blip r:embed="rId13"/>
+                    <a:blip r:embed="rId17"/>
                     <a:stretch>
                       <a:fillRect/>
                     </a:stretch>
@@ -3003,21 +4922,6 @@
     </w:p>
     <w:p>
       <w:pPr>
-        <w:rPr>
-          <w:sz w:val="24"/>
-          <w:lang w:val="hu-HU"/>
-        </w:rPr>
-      </w:pPr>
-      <w:r>
-        <w:rPr>
-          <w:sz w:val="24"/>
-          <w:lang w:val="hu-HU"/>
-        </w:rPr>
-        <w:t>Az alkalmazásunkat Laravel keretrendszerben fejlesztettük. A backend php nyelven készült, a frontenden használtunk HTML, CSS, JavaScript (Vue.js, CanvasJS) nyelveket.</w:t>
-      </w:r>
-    </w:p>
-    <w:p>
-      <w:pPr>
         <w:pStyle w:val="Cmsor1"/>
         <w:numPr>
           <w:ilvl w:val="0"/>
@@ -3027,14 +4931,14 @@
           <w:lang w:val="hu-HU"/>
         </w:rPr>
       </w:pPr>
-      <w:bookmarkStart w:id="12" w:name="_Toc57920574"/>
+      <w:bookmarkStart w:id="16" w:name="_Toc57976733"/>
       <w:r>
         <w:rPr>
           <w:lang w:val="hu-HU"/>
         </w:rPr>
         <w:t>Szoftver bemutatása</w:t>
       </w:r>
-      <w:bookmarkEnd w:id="12"/>
+      <w:bookmarkEnd w:id="16"/>
     </w:p>
     <w:p>
       <w:pPr>
@@ -3047,7 +4951,7 @@
           <w:lang w:val="hu-HU"/>
         </w:rPr>
       </w:pPr>
-      <w:bookmarkStart w:id="13" w:name="_Toc57920575"/>
+      <w:bookmarkStart w:id="17" w:name="_Toc57976734"/>
       <w:r>
         <w:rPr>
           <w:lang w:val="hu-HU"/>
@@ -3066,7 +4970,7 @@
         </w:rPr>
         <w:t>áfia</w:t>
       </w:r>
-      <w:bookmarkEnd w:id="13"/>
+      <w:bookmarkEnd w:id="17"/>
     </w:p>
     <w:p>
       <w:pPr>
@@ -3075,7 +4979,7 @@
           <w:lang w:val="hu-HU"/>
         </w:rPr>
       </w:pPr>
-      <w:hyperlink r:id="rId14" w:history="1">
+      <w:hyperlink r:id="rId18" w:history="1">
         <w:r>
           <w:rPr>
             <w:rStyle w:val="Hiperhivatkozs"/>
@@ -3093,7 +4997,7 @@
           <w:lang w:val="hu-HU"/>
         </w:rPr>
       </w:pPr>
-      <w:hyperlink r:id="rId15" w:history="1">
+      <w:hyperlink r:id="rId19" w:history="1">
         <w:r>
           <w:rPr>
             <w:rStyle w:val="Hiperhivatkozs"/>
@@ -3111,7 +5015,7 @@
           <w:lang w:val="hu-HU"/>
         </w:rPr>
       </w:pPr>
-      <w:hyperlink r:id="rId16" w:history="1">
+      <w:hyperlink r:id="rId20" w:history="1">
         <w:r>
           <w:rPr>
             <w:rStyle w:val="Hiperhivatkozs"/>
@@ -3129,7 +5033,7 @@
           <w:lang w:val="hu-HU"/>
         </w:rPr>
       </w:pPr>
-      <w:hyperlink r:id="rId17" w:history="1">
+      <w:hyperlink r:id="rId21" w:history="1">
         <w:r>
           <w:rPr>
             <w:rStyle w:val="Hiperhivatkozs"/>
@@ -3329,6 +5233,274 @@
     </w:lvl>
   </w:abstractNum>
   <w:abstractNum w:abstractNumId="1" w15:restartNumberingAfterBreak="0">
+    <w:nsid w:val="08670EDC"/>
+    <w:multiLevelType w:val="hybridMultilevel"/>
+    <w:tmpl w:val="83EA1462"/>
+    <w:lvl w:ilvl="0" w:tplc="0409000F">
+      <w:start w:val="1"/>
+      <w:numFmt w:val="decimal"/>
+      <w:lvlText w:val="%1."/>
+      <w:lvlJc w:val="left"/>
+      <w:pPr>
+        <w:ind w:left="720" w:hanging="360"/>
+      </w:pPr>
+      <w:rPr>
+        <w:rFonts w:hint="default"/>
+      </w:rPr>
+    </w:lvl>
+    <w:lvl w:ilvl="1" w:tplc="04090019" w:tentative="1">
+      <w:start w:val="1"/>
+      <w:numFmt w:val="lowerLetter"/>
+      <w:lvlText w:val="%2."/>
+      <w:lvlJc w:val="left"/>
+      <w:pPr>
+        <w:ind w:left="1440" w:hanging="360"/>
+      </w:pPr>
+    </w:lvl>
+    <w:lvl w:ilvl="2" w:tplc="0409001B" w:tentative="1">
+      <w:start w:val="1"/>
+      <w:numFmt w:val="lowerRoman"/>
+      <w:lvlText w:val="%3."/>
+      <w:lvlJc w:val="right"/>
+      <w:pPr>
+        <w:ind w:left="2160" w:hanging="180"/>
+      </w:pPr>
+    </w:lvl>
+    <w:lvl w:ilvl="3" w:tplc="0409000F" w:tentative="1">
+      <w:start w:val="1"/>
+      <w:numFmt w:val="decimal"/>
+      <w:lvlText w:val="%4."/>
+      <w:lvlJc w:val="left"/>
+      <w:pPr>
+        <w:ind w:left="2880" w:hanging="360"/>
+      </w:pPr>
+    </w:lvl>
+    <w:lvl w:ilvl="4" w:tplc="04090019" w:tentative="1">
+      <w:start w:val="1"/>
+      <w:numFmt w:val="lowerLetter"/>
+      <w:lvlText w:val="%5."/>
+      <w:lvlJc w:val="left"/>
+      <w:pPr>
+        <w:ind w:left="3600" w:hanging="360"/>
+      </w:pPr>
+    </w:lvl>
+    <w:lvl w:ilvl="5" w:tplc="0409001B" w:tentative="1">
+      <w:start w:val="1"/>
+      <w:numFmt w:val="lowerRoman"/>
+      <w:lvlText w:val="%6."/>
+      <w:lvlJc w:val="right"/>
+      <w:pPr>
+        <w:ind w:left="4320" w:hanging="180"/>
+      </w:pPr>
+    </w:lvl>
+    <w:lvl w:ilvl="6" w:tplc="0409000F" w:tentative="1">
+      <w:start w:val="1"/>
+      <w:numFmt w:val="decimal"/>
+      <w:lvlText w:val="%7."/>
+      <w:lvlJc w:val="left"/>
+      <w:pPr>
+        <w:ind w:left="5040" w:hanging="360"/>
+      </w:pPr>
+    </w:lvl>
+    <w:lvl w:ilvl="7" w:tplc="04090019" w:tentative="1">
+      <w:start w:val="1"/>
+      <w:numFmt w:val="lowerLetter"/>
+      <w:lvlText w:val="%8."/>
+      <w:lvlJc w:val="left"/>
+      <w:pPr>
+        <w:ind w:left="5760" w:hanging="360"/>
+      </w:pPr>
+    </w:lvl>
+    <w:lvl w:ilvl="8" w:tplc="0409001B" w:tentative="1">
+      <w:start w:val="1"/>
+      <w:numFmt w:val="lowerRoman"/>
+      <w:lvlText w:val="%9."/>
+      <w:lvlJc w:val="right"/>
+      <w:pPr>
+        <w:ind w:left="6480" w:hanging="180"/>
+      </w:pPr>
+    </w:lvl>
+  </w:abstractNum>
+  <w:abstractNum w:abstractNumId="2" w15:restartNumberingAfterBreak="0">
+    <w:nsid w:val="0BC11B68"/>
+    <w:multiLevelType w:val="hybridMultilevel"/>
+    <w:tmpl w:val="CA686F7A"/>
+    <w:lvl w:ilvl="0" w:tplc="0409000F">
+      <w:start w:val="1"/>
+      <w:numFmt w:val="decimal"/>
+      <w:lvlText w:val="%1."/>
+      <w:lvlJc w:val="left"/>
+      <w:pPr>
+        <w:ind w:left="720" w:hanging="360"/>
+      </w:pPr>
+      <w:rPr>
+        <w:rFonts w:hint="default"/>
+      </w:rPr>
+    </w:lvl>
+    <w:lvl w:ilvl="1" w:tplc="04090019" w:tentative="1">
+      <w:start w:val="1"/>
+      <w:numFmt w:val="lowerLetter"/>
+      <w:lvlText w:val="%2."/>
+      <w:lvlJc w:val="left"/>
+      <w:pPr>
+        <w:ind w:left="1440" w:hanging="360"/>
+      </w:pPr>
+    </w:lvl>
+    <w:lvl w:ilvl="2" w:tplc="0409001B" w:tentative="1">
+      <w:start w:val="1"/>
+      <w:numFmt w:val="lowerRoman"/>
+      <w:lvlText w:val="%3."/>
+      <w:lvlJc w:val="right"/>
+      <w:pPr>
+        <w:ind w:left="2160" w:hanging="180"/>
+      </w:pPr>
+    </w:lvl>
+    <w:lvl w:ilvl="3" w:tplc="0409000F" w:tentative="1">
+      <w:start w:val="1"/>
+      <w:numFmt w:val="decimal"/>
+      <w:lvlText w:val="%4."/>
+      <w:lvlJc w:val="left"/>
+      <w:pPr>
+        <w:ind w:left="2880" w:hanging="360"/>
+      </w:pPr>
+    </w:lvl>
+    <w:lvl w:ilvl="4" w:tplc="04090019" w:tentative="1">
+      <w:start w:val="1"/>
+      <w:numFmt w:val="lowerLetter"/>
+      <w:lvlText w:val="%5."/>
+      <w:lvlJc w:val="left"/>
+      <w:pPr>
+        <w:ind w:left="3600" w:hanging="360"/>
+      </w:pPr>
+    </w:lvl>
+    <w:lvl w:ilvl="5" w:tplc="0409001B" w:tentative="1">
+      <w:start w:val="1"/>
+      <w:numFmt w:val="lowerRoman"/>
+      <w:lvlText w:val="%6."/>
+      <w:lvlJc w:val="right"/>
+      <w:pPr>
+        <w:ind w:left="4320" w:hanging="180"/>
+      </w:pPr>
+    </w:lvl>
+    <w:lvl w:ilvl="6" w:tplc="0409000F" w:tentative="1">
+      <w:start w:val="1"/>
+      <w:numFmt w:val="decimal"/>
+      <w:lvlText w:val="%7."/>
+      <w:lvlJc w:val="left"/>
+      <w:pPr>
+        <w:ind w:left="5040" w:hanging="360"/>
+      </w:pPr>
+    </w:lvl>
+    <w:lvl w:ilvl="7" w:tplc="04090019" w:tentative="1">
+      <w:start w:val="1"/>
+      <w:numFmt w:val="lowerLetter"/>
+      <w:lvlText w:val="%8."/>
+      <w:lvlJc w:val="left"/>
+      <w:pPr>
+        <w:ind w:left="5760" w:hanging="360"/>
+      </w:pPr>
+    </w:lvl>
+    <w:lvl w:ilvl="8" w:tplc="0409001B" w:tentative="1">
+      <w:start w:val="1"/>
+      <w:numFmt w:val="lowerRoman"/>
+      <w:lvlText w:val="%9."/>
+      <w:lvlJc w:val="right"/>
+      <w:pPr>
+        <w:ind w:left="6480" w:hanging="180"/>
+      </w:pPr>
+    </w:lvl>
+  </w:abstractNum>
+  <w:abstractNum w:abstractNumId="3" w15:restartNumberingAfterBreak="0">
+    <w:nsid w:val="166728E8"/>
+    <w:multiLevelType w:val="hybridMultilevel"/>
+    <w:tmpl w:val="23DAEE5E"/>
+    <w:lvl w:ilvl="0" w:tplc="DA92CB34">
+      <w:start w:val="1"/>
+      <w:numFmt w:val="decimal"/>
+      <w:lvlText w:val="%1."/>
+      <w:lvlJc w:val="left"/>
+      <w:pPr>
+        <w:ind w:left="720" w:hanging="360"/>
+      </w:pPr>
+      <w:rPr>
+        <w:rFonts w:hint="default"/>
+        <w:sz w:val="22"/>
+      </w:rPr>
+    </w:lvl>
+    <w:lvl w:ilvl="1" w:tplc="04090019" w:tentative="1">
+      <w:start w:val="1"/>
+      <w:numFmt w:val="lowerLetter"/>
+      <w:lvlText w:val="%2."/>
+      <w:lvlJc w:val="left"/>
+      <w:pPr>
+        <w:ind w:left="1440" w:hanging="360"/>
+      </w:pPr>
+    </w:lvl>
+    <w:lvl w:ilvl="2" w:tplc="0409001B" w:tentative="1">
+      <w:start w:val="1"/>
+      <w:numFmt w:val="lowerRoman"/>
+      <w:lvlText w:val="%3."/>
+      <w:lvlJc w:val="right"/>
+      <w:pPr>
+        <w:ind w:left="2160" w:hanging="180"/>
+      </w:pPr>
+    </w:lvl>
+    <w:lvl w:ilvl="3" w:tplc="0409000F" w:tentative="1">
+      <w:start w:val="1"/>
+      <w:numFmt w:val="decimal"/>
+      <w:lvlText w:val="%4."/>
+      <w:lvlJc w:val="left"/>
+      <w:pPr>
+        <w:ind w:left="2880" w:hanging="360"/>
+      </w:pPr>
+    </w:lvl>
+    <w:lvl w:ilvl="4" w:tplc="04090019" w:tentative="1">
+      <w:start w:val="1"/>
+      <w:numFmt w:val="lowerLetter"/>
+      <w:lvlText w:val="%5."/>
+      <w:lvlJc w:val="left"/>
+      <w:pPr>
+        <w:ind w:left="3600" w:hanging="360"/>
+      </w:pPr>
+    </w:lvl>
+    <w:lvl w:ilvl="5" w:tplc="0409001B" w:tentative="1">
+      <w:start w:val="1"/>
+      <w:numFmt w:val="lowerRoman"/>
+      <w:lvlText w:val="%6."/>
+      <w:lvlJc w:val="right"/>
+      <w:pPr>
+        <w:ind w:left="4320" w:hanging="180"/>
+      </w:pPr>
+    </w:lvl>
+    <w:lvl w:ilvl="6" w:tplc="0409000F" w:tentative="1">
+      <w:start w:val="1"/>
+      <w:numFmt w:val="decimal"/>
+      <w:lvlText w:val="%7."/>
+      <w:lvlJc w:val="left"/>
+      <w:pPr>
+        <w:ind w:left="5040" w:hanging="360"/>
+      </w:pPr>
+    </w:lvl>
+    <w:lvl w:ilvl="7" w:tplc="04090019" w:tentative="1">
+      <w:start w:val="1"/>
+      <w:numFmt w:val="lowerLetter"/>
+      <w:lvlText w:val="%8."/>
+      <w:lvlJc w:val="left"/>
+      <w:pPr>
+        <w:ind w:left="5760" w:hanging="360"/>
+      </w:pPr>
+    </w:lvl>
+    <w:lvl w:ilvl="8" w:tplc="0409001B" w:tentative="1">
+      <w:start w:val="1"/>
+      <w:numFmt w:val="lowerRoman"/>
+      <w:lvlText w:val="%9."/>
+      <w:lvlJc w:val="right"/>
+      <w:pPr>
+        <w:ind w:left="6480" w:hanging="180"/>
+      </w:pPr>
+    </w:lvl>
+  </w:abstractNum>
+  <w:abstractNum w:abstractNumId="4" w15:restartNumberingAfterBreak="0">
     <w:nsid w:val="182622F6"/>
     <w:multiLevelType w:val="multilevel"/>
     <w:tmpl w:val="C51C5B30"/>
@@ -3446,7 +5618,7 @@
       </w:rPr>
     </w:lvl>
   </w:abstractNum>
-  <w:abstractNum w:abstractNumId="2" w15:restartNumberingAfterBreak="0">
+  <w:abstractNum w:abstractNumId="5" w15:restartNumberingAfterBreak="0">
     <w:nsid w:val="2AEC5EF0"/>
     <w:multiLevelType w:val="multilevel"/>
     <w:tmpl w:val="C51C5B30"/>
@@ -3564,7 +5736,7 @@
       </w:rPr>
     </w:lvl>
   </w:abstractNum>
-  <w:abstractNum w:abstractNumId="3" w15:restartNumberingAfterBreak="0">
+  <w:abstractNum w:abstractNumId="6" w15:restartNumberingAfterBreak="0">
     <w:nsid w:val="4FD67D59"/>
     <w:multiLevelType w:val="hybridMultilevel"/>
     <w:tmpl w:val="29A89324"/>
@@ -3677,7 +5849,7 @@
       </w:rPr>
     </w:lvl>
   </w:abstractNum>
-  <w:abstractNum w:abstractNumId="4" w15:restartNumberingAfterBreak="0">
+  <w:abstractNum w:abstractNumId="7" w15:restartNumberingAfterBreak="0">
     <w:nsid w:val="5110079F"/>
     <w:multiLevelType w:val="multilevel"/>
     <w:tmpl w:val="C51C5B30"/>
@@ -3795,7 +5967,7 @@
       </w:rPr>
     </w:lvl>
   </w:abstractNum>
-  <w:abstractNum w:abstractNumId="5" w15:restartNumberingAfterBreak="0">
+  <w:abstractNum w:abstractNumId="8" w15:restartNumberingAfterBreak="0">
     <w:nsid w:val="67A451A2"/>
     <w:multiLevelType w:val="multilevel"/>
     <w:tmpl w:val="C51C5B30"/>
@@ -3913,7 +6085,7 @@
       </w:rPr>
     </w:lvl>
   </w:abstractNum>
-  <w:abstractNum w:abstractNumId="6" w15:restartNumberingAfterBreak="0">
+  <w:abstractNum w:abstractNumId="9" w15:restartNumberingAfterBreak="0">
     <w:nsid w:val="67A8560A"/>
     <w:multiLevelType w:val="multilevel"/>
     <w:tmpl w:val="C51C5B30"/>
@@ -4031,7 +6203,7 @@
       </w:rPr>
     </w:lvl>
   </w:abstractNum>
-  <w:abstractNum w:abstractNumId="7" w15:restartNumberingAfterBreak="0">
+  <w:abstractNum w:abstractNumId="10" w15:restartNumberingAfterBreak="0">
     <w:nsid w:val="6A1C10C2"/>
     <w:multiLevelType w:val="hybridMultilevel"/>
     <w:tmpl w:val="16AADB5E"/>
@@ -4144,7 +6316,7 @@
       </w:rPr>
     </w:lvl>
   </w:abstractNum>
-  <w:abstractNum w:abstractNumId="8" w15:restartNumberingAfterBreak="0">
+  <w:abstractNum w:abstractNumId="11" w15:restartNumberingAfterBreak="0">
     <w:nsid w:val="6C9B3734"/>
     <w:multiLevelType w:val="hybridMultilevel"/>
     <w:tmpl w:val="F858D034"/>
@@ -4258,31 +6430,40 @@
     </w:lvl>
   </w:abstractNum>
   <w:num w:numId="1">
-    <w:abstractNumId w:val="2"/>
+    <w:abstractNumId w:val="5"/>
   </w:num>
   <w:num w:numId="2">
-    <w:abstractNumId w:val="8"/>
+    <w:abstractNumId w:val="11"/>
   </w:num>
   <w:num w:numId="3">
-    <w:abstractNumId w:val="3"/>
+    <w:abstractNumId w:val="6"/>
   </w:num>
   <w:num w:numId="4">
+    <w:abstractNumId w:val="10"/>
+  </w:num>
+  <w:num w:numId="5">
     <w:abstractNumId w:val="7"/>
   </w:num>
-  <w:num w:numId="5">
+  <w:num w:numId="6">
     <w:abstractNumId w:val="4"/>
   </w:num>
-  <w:num w:numId="6">
-    <w:abstractNumId w:val="1"/>
-  </w:num>
   <w:num w:numId="7">
-    <w:abstractNumId w:val="6"/>
+    <w:abstractNumId w:val="9"/>
   </w:num>
   <w:num w:numId="8">
-    <w:abstractNumId w:val="5"/>
+    <w:abstractNumId w:val="8"/>
   </w:num>
   <w:num w:numId="9">
     <w:abstractNumId w:val="0"/>
+  </w:num>
+  <w:num w:numId="10">
+    <w:abstractNumId w:val="2"/>
+  </w:num>
+  <w:num w:numId="11">
+    <w:abstractNumId w:val="3"/>
+  </w:num>
+  <w:num w:numId="12">
+    <w:abstractNumId w:val="1"/>
   </w:num>
 </w:numbering>
 </file>
@@ -4749,7 +6930,6 @@
   <w:style w:type="character" w:default="1" w:styleId="Bekezdsalapbettpusa">
     <w:name w:val="Default Paragraph Font"/>
     <w:uiPriority w:val="1"/>
-    <w:semiHidden/>
     <w:unhideWhenUsed/>
   </w:style>
   <w:style w:type="table" w:default="1" w:styleId="Normltblzat">
@@ -4933,6 +7113,19 @@
       <w:sz w:val="18"/>
       <w:szCs w:val="18"/>
     </w:rPr>
+  </w:style>
+  <w:style w:type="paragraph" w:styleId="TJ3">
+    <w:name w:val="toc 3"/>
+    <w:basedOn w:val="Norml"/>
+    <w:next w:val="Norml"/>
+    <w:autoRedefine/>
+    <w:uiPriority w:val="39"/>
+    <w:unhideWhenUsed/>
+    <w:rsid w:val="0096778A"/>
+    <w:pPr>
+      <w:spacing w:after="100"/>
+      <w:ind w:left="440"/>
+    </w:pPr>
   </w:style>
 </w:styles>
 </file>
@@ -5203,7 +7396,7 @@
 </file>
 
 <file path=customXml/itemProps1.xml><?xml version="1.0" encoding="utf-8"?>
-<ds:datastoreItem xmlns:ds="http://schemas.openxmlformats.org/officeDocument/2006/customXml" ds:itemID="{8182AEAA-82C3-4B55-838F-CA38FD37748F}">
+<ds:datastoreItem xmlns:ds="http://schemas.openxmlformats.org/officeDocument/2006/customXml" ds:itemID="{CA8D8FC3-D1C7-4211-BA64-7535D9F05A1A}">
   <ds:schemaRefs>
     <ds:schemaRef ds:uri="http://schemas.openxmlformats.org/officeDocument/2006/bibliography"/>
   </ds:schemaRefs>

--- a/docs/documentation.docx
+++ b/docs/documentation.docx
@@ -19,16 +19,16 @@
           <w:sz w:val="48"/>
         </w:rPr>
         <w:drawing>
-          <wp:anchor distT="0" distB="0" distL="114300" distR="114300" simplePos="0" relativeHeight="251658240" behindDoc="1" locked="0" layoutInCell="1" allowOverlap="1" wp14:anchorId="0818885D" wp14:editId="3033FE99">
+          <wp:anchor distT="0" distB="0" distL="114300" distR="114300" simplePos="0" relativeHeight="251658240" behindDoc="1" locked="0" layoutInCell="1" allowOverlap="1" wp14:anchorId="40F7CF5E" wp14:editId="7DDB2E4C">
             <wp:simplePos x="0" y="0"/>
-            <wp:positionH relativeFrom="page">
-              <wp:posOffset>15240</wp:posOffset>
+            <wp:positionH relativeFrom="margin">
+              <wp:align>center</wp:align>
             </wp:positionH>
-            <wp:positionV relativeFrom="page">
-              <wp:posOffset>15240</wp:posOffset>
+            <wp:positionV relativeFrom="margin">
+              <wp:posOffset>1172210</wp:posOffset>
             </wp:positionV>
-            <wp:extent cx="7741920" cy="2623166"/>
-            <wp:effectExtent l="0" t="0" r="0" b="0"/>
+            <wp:extent cx="5402580" cy="1830070"/>
+            <wp:effectExtent l="0" t="0" r="7620" b="0"/>
             <wp:wrapTopAndBottom/>
             <wp:docPr id="1" name="Kép 1" descr="D:\Egyetem\3. év\I. félév\Szoftver rendszerek tervezése\OldButGold\Images\OldButGold_logo.png"/>
             <wp:cNvGraphicFramePr>
@@ -59,7 +59,7 @@
                   <pic:spPr bwMode="auto">
                     <a:xfrm>
                       <a:off x="0" y="0"/>
-                      <a:ext cx="7741920" cy="2623166"/>
+                      <a:ext cx="5402580" cy="1830070"/>
                     </a:xfrm>
                     <a:prstGeom prst="rect">
                       <a:avLst/>
@@ -81,187 +81,6 @@
           </wp:anchor>
         </w:drawing>
       </w:r>
-    </w:p>
-    <w:p>
-      <w:pPr>
-        <w:rPr>
-          <w:rFonts w:asciiTheme="majorHAnsi" w:hAnsiTheme="majorHAnsi" w:cstheme="majorHAnsi"/>
-          <w:b/>
-          <w:sz w:val="48"/>
-          <w:lang w:val="hu-HU"/>
-        </w:rPr>
-      </w:pPr>
-    </w:p>
-    <w:p/>
-    <w:p>
-      <w:pPr>
-        <w:jc w:val="center"/>
-        <w:rPr>
-          <w:rFonts w:asciiTheme="majorHAnsi" w:hAnsiTheme="majorHAnsi" w:cstheme="majorHAnsi"/>
-          <w:b/>
-          <w:sz w:val="56"/>
-          <w:lang w:val="hu-HU"/>
-        </w:rPr>
-      </w:pPr>
-      <w:r>
-        <w:rPr>
-          <w:rFonts w:asciiTheme="majorHAnsi" w:hAnsiTheme="majorHAnsi" w:cstheme="majorHAnsi"/>
-          <w:b/>
-          <w:sz w:val="56"/>
-          <w:lang w:val="hu-HU"/>
-        </w:rPr>
-        <w:t>PROJEKT DOKUMENTÁCIÓ</w:t>
-      </w:r>
-    </w:p>
-    <w:p>
-      <w:pPr>
-        <w:jc w:val="right"/>
-        <w:rPr>
-          <w:rFonts w:asciiTheme="majorHAnsi" w:hAnsiTheme="majorHAnsi" w:cstheme="majorHAnsi"/>
-          <w:sz w:val="36"/>
-          <w:lang w:val="hu-HU"/>
-        </w:rPr>
-      </w:pPr>
-    </w:p>
-    <w:p>
-      <w:pPr>
-        <w:jc w:val="right"/>
-        <w:rPr>
-          <w:rFonts w:asciiTheme="majorHAnsi" w:hAnsiTheme="majorHAnsi" w:cstheme="majorHAnsi"/>
-          <w:sz w:val="36"/>
-          <w:lang w:val="hu-HU"/>
-        </w:rPr>
-      </w:pPr>
-    </w:p>
-    <w:p>
-      <w:pPr>
-        <w:jc w:val="right"/>
-        <w:rPr>
-          <w:rFonts w:asciiTheme="majorHAnsi" w:hAnsiTheme="majorHAnsi" w:cstheme="majorHAnsi"/>
-          <w:sz w:val="36"/>
-          <w:lang w:val="hu-HU"/>
-        </w:rPr>
-      </w:pPr>
-      <w:r>
-        <w:rPr>
-          <w:rFonts w:asciiTheme="majorHAnsi" w:hAnsiTheme="majorHAnsi" w:cstheme="majorHAnsi"/>
-          <w:sz w:val="36"/>
-          <w:lang w:val="hu-HU"/>
-        </w:rPr>
-        <w:t>Készítette</w:t>
-      </w:r>
-      <w:r>
-        <w:rPr>
-          <w:rFonts w:asciiTheme="majorHAnsi" w:hAnsiTheme="majorHAnsi" w:cstheme="majorHAnsi"/>
-          <w:sz w:val="36"/>
-          <w:lang w:val="hu-HU"/>
-        </w:rPr>
-        <w:t>:</w:t>
-      </w:r>
-    </w:p>
-    <w:p>
-      <w:pPr>
-        <w:jc w:val="right"/>
-        <w:rPr>
-          <w:rFonts w:asciiTheme="majorHAnsi" w:hAnsiTheme="majorHAnsi" w:cstheme="majorHAnsi"/>
-          <w:i/>
-          <w:sz w:val="36"/>
-          <w:lang w:val="hu-HU"/>
-        </w:rPr>
-      </w:pPr>
-      <w:r>
-        <w:rPr>
-          <w:rFonts w:asciiTheme="majorHAnsi" w:hAnsiTheme="majorHAnsi" w:cstheme="majorHAnsi"/>
-          <w:i/>
-          <w:sz w:val="36"/>
-          <w:lang w:val="hu-HU"/>
-        </w:rPr>
-        <w:t>Kovács Norbert</w:t>
-      </w:r>
-    </w:p>
-    <w:p>
-      <w:pPr>
-        <w:jc w:val="right"/>
-        <w:rPr>
-          <w:rFonts w:asciiTheme="majorHAnsi" w:hAnsiTheme="majorHAnsi" w:cstheme="majorHAnsi"/>
-          <w:sz w:val="36"/>
-          <w:lang w:val="hu-HU"/>
-        </w:rPr>
-      </w:pPr>
-      <w:r>
-        <w:rPr>
-          <w:rFonts w:asciiTheme="majorHAnsi" w:hAnsiTheme="majorHAnsi" w:cstheme="majorHAnsi"/>
-          <w:i/>
-          <w:sz w:val="36"/>
-          <w:lang w:val="hu-HU"/>
-        </w:rPr>
-        <w:t xml:space="preserve"> Makkai Nándor</w:t>
-      </w:r>
-    </w:p>
-    <w:p>
-      <w:pPr>
-        <w:jc w:val="right"/>
-        <w:rPr>
-          <w:rFonts w:asciiTheme="majorHAnsi" w:hAnsiTheme="majorHAnsi" w:cstheme="majorHAnsi"/>
-          <w:b/>
-          <w:sz w:val="48"/>
-          <w:lang w:val="hu-HU"/>
-        </w:rPr>
-      </w:pPr>
-    </w:p>
-    <w:p>
-      <w:pPr>
-        <w:jc w:val="right"/>
-        <w:rPr>
-          <w:rFonts w:asciiTheme="majorHAnsi" w:hAnsiTheme="majorHAnsi" w:cstheme="majorHAnsi"/>
-          <w:sz w:val="36"/>
-          <w:lang w:val="hu-HU"/>
-        </w:rPr>
-      </w:pPr>
-      <w:r>
-        <w:rPr>
-          <w:rFonts w:asciiTheme="majorHAnsi" w:hAnsiTheme="majorHAnsi" w:cstheme="majorHAnsi"/>
-          <w:sz w:val="36"/>
-          <w:lang w:val="hu-HU"/>
-        </w:rPr>
-        <w:t>Szoftver rendszerek tervezése</w:t>
-      </w:r>
-    </w:p>
-    <w:p>
-      <w:pPr>
-        <w:jc w:val="right"/>
-        <w:rPr>
-          <w:rFonts w:asciiTheme="majorHAnsi" w:hAnsiTheme="majorHAnsi" w:cstheme="majorHAnsi"/>
-          <w:sz w:val="36"/>
-          <w:lang w:val="hu-HU"/>
-        </w:rPr>
-      </w:pPr>
-      <w:r>
-        <w:rPr>
-          <w:rFonts w:asciiTheme="majorHAnsi" w:hAnsiTheme="majorHAnsi" w:cstheme="majorHAnsi"/>
-          <w:sz w:val="24"/>
-          <w:lang w:val="hu-HU"/>
-        </w:rPr>
-        <w:tab/>
-      </w:r>
-      <w:r>
-        <w:rPr>
-          <w:rFonts w:asciiTheme="majorHAnsi" w:hAnsiTheme="majorHAnsi" w:cstheme="majorHAnsi"/>
-          <w:sz w:val="36"/>
-          <w:lang w:val="hu-HU"/>
-        </w:rPr>
-        <w:t>Sapientia EMTE</w:t>
-      </w:r>
-    </w:p>
-    <w:p>
-      <w:pPr>
-        <w:jc w:val="right"/>
-        <w:rPr>
-          <w:rFonts w:asciiTheme="majorHAnsi" w:hAnsiTheme="majorHAnsi" w:cstheme="majorHAnsi"/>
-          <w:sz w:val="36"/>
-          <w:lang w:val="hu-HU"/>
-        </w:rPr>
-      </w:pPr>
       <w:r>
         <w:rPr>
           <w:rFonts w:asciiTheme="majorHAnsi" w:hAnsiTheme="majorHAnsi" w:cstheme="majorHAnsi"/>
@@ -269,18 +88,18 @@
           <w:sz w:val="36"/>
         </w:rPr>
         <w:drawing>
-          <wp:anchor distT="0" distB="0" distL="114300" distR="114300" simplePos="0" relativeHeight="251662336" behindDoc="0" locked="0" layoutInCell="1" allowOverlap="1" wp14:anchorId="592E6148" wp14:editId="6356E9D6">
+          <wp:anchor distT="0" distB="0" distL="114300" distR="114300" simplePos="0" relativeHeight="251682816" behindDoc="0" locked="0" layoutInCell="1" allowOverlap="1" wp14:anchorId="58D34FDA" wp14:editId="3DAB3E54">
             <wp:simplePos x="0" y="0"/>
-            <wp:positionH relativeFrom="column">
-              <wp:posOffset>4045585</wp:posOffset>
+            <wp:positionH relativeFrom="page">
+              <wp:posOffset>2781935</wp:posOffset>
             </wp:positionH>
             <wp:positionV relativeFrom="paragraph">
-              <wp:posOffset>459740</wp:posOffset>
+              <wp:posOffset>0</wp:posOffset>
             </wp:positionV>
             <wp:extent cx="2011680" cy="974090"/>
             <wp:effectExtent l="0" t="0" r="7620" b="0"/>
             <wp:wrapTopAndBottom/>
-            <wp:docPr id="4" name="Kép 4"/>
+            <wp:docPr id="21" name="Kép 21"/>
             <wp:cNvGraphicFramePr>
               <a:graphicFrameLocks xmlns:a="http://schemas.openxmlformats.org/drawingml/2006/main" noChangeAspect="1"/>
             </wp:cNvGraphicFramePr>
@@ -324,14 +143,36 @@
           </wp:anchor>
         </w:drawing>
       </w:r>
-      <w:r>
+    </w:p>
+    <w:p/>
+    <w:p>
+      <w:pPr>
+        <w:jc w:val="center"/>
+        <w:rPr>
+          <w:rFonts w:asciiTheme="majorHAnsi" w:hAnsiTheme="majorHAnsi" w:cstheme="majorHAnsi"/>
+          <w:b/>
+          <w:sz w:val="56"/>
+          <w:lang w:val="hu-HU"/>
+        </w:rPr>
+      </w:pPr>
+      <w:r>
+        <w:rPr>
+          <w:rFonts w:asciiTheme="majorHAnsi" w:hAnsiTheme="majorHAnsi" w:cstheme="majorHAnsi"/>
+          <w:b/>
+          <w:sz w:val="56"/>
+          <w:lang w:val="hu-HU"/>
+        </w:rPr>
+        <w:t>PROJEKT DOKUMENTÁCIÓ</w:t>
+      </w:r>
+    </w:p>
+    <w:p>
+      <w:pPr>
         <w:rPr>
           <w:rFonts w:asciiTheme="majorHAnsi" w:hAnsiTheme="majorHAnsi" w:cstheme="majorHAnsi"/>
           <w:sz w:val="36"/>
           <w:lang w:val="hu-HU"/>
         </w:rPr>
-        <w:t>2020</w:t>
-      </w:r>
+      </w:pPr>
     </w:p>
     <w:p>
       <w:pPr>
@@ -342,8 +183,165 @@
           <w:lang w:val="hu-HU"/>
         </w:rPr>
       </w:pPr>
-      <w:bookmarkStart w:id="0" w:name="_GoBack"/>
-      <w:bookmarkEnd w:id="0"/>
+      <w:r>
+        <w:rPr>
+          <w:rFonts w:asciiTheme="majorHAnsi" w:hAnsiTheme="majorHAnsi" w:cstheme="majorHAnsi"/>
+          <w:sz w:val="36"/>
+          <w:lang w:val="hu-HU"/>
+        </w:rPr>
+        <w:t>Készítette</w:t>
+      </w:r>
+      <w:r>
+        <w:rPr>
+          <w:rFonts w:asciiTheme="majorHAnsi" w:hAnsiTheme="majorHAnsi" w:cstheme="majorHAnsi"/>
+          <w:sz w:val="36"/>
+          <w:lang w:val="hu-HU"/>
+        </w:rPr>
+        <w:t>:</w:t>
+      </w:r>
+    </w:p>
+    <w:p>
+      <w:pPr>
+        <w:jc w:val="right"/>
+        <w:rPr>
+          <w:rFonts w:asciiTheme="majorHAnsi" w:hAnsiTheme="majorHAnsi" w:cstheme="majorHAnsi"/>
+          <w:i/>
+          <w:sz w:val="36"/>
+          <w:lang w:val="hu-HU"/>
+        </w:rPr>
+      </w:pPr>
+      <w:r>
+        <w:rPr>
+          <w:rFonts w:asciiTheme="majorHAnsi" w:hAnsiTheme="majorHAnsi" w:cstheme="majorHAnsi"/>
+          <w:i/>
+          <w:sz w:val="36"/>
+          <w:lang w:val="hu-HU"/>
+        </w:rPr>
+        <w:t>Kovács Norbert</w:t>
+      </w:r>
+    </w:p>
+    <w:p>
+      <w:pPr>
+        <w:jc w:val="right"/>
+        <w:rPr>
+          <w:rFonts w:asciiTheme="majorHAnsi" w:hAnsiTheme="majorHAnsi" w:cstheme="majorHAnsi"/>
+          <w:i/>
+          <w:sz w:val="36"/>
+          <w:lang w:val="hu-HU"/>
+        </w:rPr>
+      </w:pPr>
+      <w:r>
+        <w:rPr>
+          <w:rFonts w:asciiTheme="majorHAnsi" w:hAnsiTheme="majorHAnsi" w:cstheme="majorHAnsi"/>
+          <w:i/>
+          <w:sz w:val="36"/>
+          <w:lang w:val="hu-HU"/>
+        </w:rPr>
+        <w:t xml:space="preserve"> Makkai Nándor</w:t>
+      </w:r>
+    </w:p>
+    <w:p>
+      <w:pPr>
+        <w:jc w:val="right"/>
+        <w:rPr>
+          <w:rFonts w:asciiTheme="majorHAnsi" w:hAnsiTheme="majorHAnsi" w:cstheme="majorHAnsi"/>
+          <w:i/>
+          <w:sz w:val="36"/>
+          <w:lang w:val="hu-HU"/>
+        </w:rPr>
+      </w:pPr>
+      <w:r>
+        <w:rPr>
+          <w:rFonts w:asciiTheme="majorHAnsi" w:hAnsiTheme="majorHAnsi" w:cstheme="majorHAnsi"/>
+          <w:i/>
+          <w:sz w:val="36"/>
+          <w:lang w:val="hu-HU"/>
+        </w:rPr>
+        <w:t>(Informatika III. év)</w:t>
+      </w:r>
+    </w:p>
+    <w:p>
+      <w:pPr>
+        <w:jc w:val="right"/>
+        <w:rPr>
+          <w:rFonts w:asciiTheme="majorHAnsi" w:hAnsiTheme="majorHAnsi" w:cstheme="majorHAnsi"/>
+          <w:b/>
+          <w:sz w:val="48"/>
+          <w:lang w:val="hu-HU"/>
+        </w:rPr>
+      </w:pPr>
+    </w:p>
+    <w:p>
+      <w:pPr>
+        <w:jc w:val="right"/>
+        <w:rPr>
+          <w:rFonts w:asciiTheme="majorHAnsi" w:hAnsiTheme="majorHAnsi" w:cstheme="majorHAnsi"/>
+          <w:sz w:val="36"/>
+          <w:lang w:val="hu-HU"/>
+        </w:rPr>
+      </w:pPr>
+      <w:r>
+        <w:rPr>
+          <w:rFonts w:asciiTheme="majorHAnsi" w:hAnsiTheme="majorHAnsi" w:cstheme="majorHAnsi"/>
+          <w:sz w:val="36"/>
+          <w:lang w:val="hu-HU"/>
+        </w:rPr>
+        <w:t>Szoftver rendszerek tervezése</w:t>
+      </w:r>
+    </w:p>
+    <w:p>
+      <w:pPr>
+        <w:jc w:val="right"/>
+        <w:rPr>
+          <w:rFonts w:asciiTheme="majorHAnsi" w:hAnsiTheme="majorHAnsi" w:cstheme="majorHAnsi"/>
+          <w:sz w:val="36"/>
+          <w:lang w:val="hu-HU"/>
+        </w:rPr>
+      </w:pPr>
+      <w:r>
+        <w:rPr>
+          <w:rFonts w:asciiTheme="majorHAnsi" w:hAnsiTheme="majorHAnsi" w:cstheme="majorHAnsi"/>
+          <w:sz w:val="24"/>
+          <w:lang w:val="hu-HU"/>
+        </w:rPr>
+        <w:tab/>
+      </w:r>
+      <w:r>
+        <w:rPr>
+          <w:rFonts w:asciiTheme="majorHAnsi" w:hAnsiTheme="majorHAnsi" w:cstheme="majorHAnsi"/>
+          <w:sz w:val="36"/>
+          <w:lang w:val="hu-HU"/>
+        </w:rPr>
+        <w:t>Sapientia EMTE</w:t>
+      </w:r>
+    </w:p>
+    <w:p>
+      <w:pPr>
+        <w:jc w:val="right"/>
+        <w:rPr>
+          <w:rFonts w:asciiTheme="majorHAnsi" w:hAnsiTheme="majorHAnsi" w:cstheme="majorHAnsi"/>
+          <w:sz w:val="36"/>
+          <w:lang w:val="hu-HU"/>
+        </w:rPr>
+      </w:pPr>
+      <w:r>
+        <w:rPr>
+          <w:rFonts w:asciiTheme="majorHAnsi" w:hAnsiTheme="majorHAnsi" w:cstheme="majorHAnsi"/>
+          <w:sz w:val="36"/>
+          <w:lang w:val="hu-HU"/>
+        </w:rPr>
+        <w:t>2020</w:t>
+      </w:r>
+    </w:p>
+    <w:p>
+      <w:pPr>
+        <w:jc w:val="right"/>
+        <w:rPr>
+          <w:rFonts w:asciiTheme="majorHAnsi" w:hAnsiTheme="majorHAnsi" w:cstheme="majorHAnsi"/>
+          <w:sz w:val="36"/>
+          <w:lang w:val="hu-HU"/>
+        </w:rPr>
+      </w:pPr>
     </w:p>
     <w:p>
       <w:pPr>
@@ -422,7 +420,7 @@
             </w:rPr>
             <w:fldChar w:fldCharType="separate"/>
           </w:r>
-          <w:hyperlink w:anchor="_Toc57976718" w:history="1">
+          <w:hyperlink w:anchor="_Toc58056298" w:history="1">
             <w:r>
               <w:rPr>
                 <w:rStyle w:val="Hiperhivatkozs"/>
@@ -465,7 +463,7 @@
                 <w:noProof/>
                 <w:webHidden/>
               </w:rPr>
-              <w:instrText xml:space="preserve"> PAGEREF _Toc57976718 \h </w:instrText>
+              <w:instrText xml:space="preserve"> PAGEREF _Toc58056298 \h </w:instrText>
             </w:r>
             <w:r>
               <w:rPr>
@@ -508,7 +506,7 @@
               <w:noProof/>
             </w:rPr>
           </w:pPr>
-          <w:hyperlink w:anchor="_Toc57976719" w:history="1">
+          <w:hyperlink w:anchor="_Toc58056299" w:history="1">
             <w:r>
               <w:rPr>
                 <w:rStyle w:val="Hiperhivatkozs"/>
@@ -551,7 +549,7 @@
                 <w:noProof/>
                 <w:webHidden/>
               </w:rPr>
-              <w:instrText xml:space="preserve"> PAGEREF _Toc57976719 \h </w:instrText>
+              <w:instrText xml:space="preserve"> PAGEREF _Toc58056299 \h </w:instrText>
             </w:r>
             <w:r>
               <w:rPr>
@@ -594,7 +592,7 @@
               <w:noProof/>
             </w:rPr>
           </w:pPr>
-          <w:hyperlink w:anchor="_Toc57976720" w:history="1">
+          <w:hyperlink w:anchor="_Toc58056300" w:history="1">
             <w:r>
               <w:rPr>
                 <w:rStyle w:val="Hiperhivatkozs"/>
@@ -637,7 +635,7 @@
                 <w:noProof/>
                 <w:webHidden/>
               </w:rPr>
-              <w:instrText xml:space="preserve"> PAGEREF _Toc57976720 \h </w:instrText>
+              <w:instrText xml:space="preserve"> PAGEREF _Toc58056300 \h </w:instrText>
             </w:r>
             <w:r>
               <w:rPr>
@@ -680,7 +678,7 @@
               <w:noProof/>
             </w:rPr>
           </w:pPr>
-          <w:hyperlink w:anchor="_Toc57976721" w:history="1">
+          <w:hyperlink w:anchor="_Toc58056301" w:history="1">
             <w:r>
               <w:rPr>
                 <w:rStyle w:val="Hiperhivatkozs"/>
@@ -723,7 +721,7 @@
                 <w:noProof/>
                 <w:webHidden/>
               </w:rPr>
-              <w:instrText xml:space="preserve"> PAGEREF _Toc57976721 \h </w:instrText>
+              <w:instrText xml:space="preserve"> PAGEREF _Toc58056301 \h </w:instrText>
             </w:r>
             <w:r>
               <w:rPr>
@@ -766,7 +764,7 @@
               <w:noProof/>
             </w:rPr>
           </w:pPr>
-          <w:hyperlink w:anchor="_Toc57976722" w:history="1">
+          <w:hyperlink w:anchor="_Toc58056302" w:history="1">
             <w:r>
               <w:rPr>
                 <w:rStyle w:val="Hiperhivatkozs"/>
@@ -809,7 +807,7 @@
                 <w:noProof/>
                 <w:webHidden/>
               </w:rPr>
-              <w:instrText xml:space="preserve"> PAGEREF _Toc57976722 \h </w:instrText>
+              <w:instrText xml:space="preserve"> PAGEREF _Toc58056302 \h </w:instrText>
             </w:r>
             <w:r>
               <w:rPr>
@@ -852,7 +850,7 @@
               <w:noProof/>
             </w:rPr>
           </w:pPr>
-          <w:hyperlink w:anchor="_Toc57976723" w:history="1">
+          <w:hyperlink w:anchor="_Toc58056303" w:history="1">
             <w:r>
               <w:rPr>
                 <w:rStyle w:val="Hiperhivatkozs"/>
@@ -895,7 +893,7 @@
                 <w:noProof/>
                 <w:webHidden/>
               </w:rPr>
-              <w:instrText xml:space="preserve"> PAGEREF _Toc57976723 \h </w:instrText>
+              <w:instrText xml:space="preserve"> PAGEREF _Toc58056303 \h </w:instrText>
             </w:r>
             <w:r>
               <w:rPr>
@@ -938,7 +936,7 @@
               <w:noProof/>
             </w:rPr>
           </w:pPr>
-          <w:hyperlink w:anchor="_Toc57976724" w:history="1">
+          <w:hyperlink w:anchor="_Toc58056304" w:history="1">
             <w:r>
               <w:rPr>
                 <w:rStyle w:val="Hiperhivatkozs"/>
@@ -981,7 +979,7 @@
                 <w:noProof/>
                 <w:webHidden/>
               </w:rPr>
-              <w:instrText xml:space="preserve"> PAGEREF _Toc57976724 \h </w:instrText>
+              <w:instrText xml:space="preserve"> PAGEREF _Toc58056304 \h </w:instrText>
             </w:r>
             <w:r>
               <w:rPr>
@@ -1001,7 +999,7 @@
                 <w:noProof/>
                 <w:webHidden/>
               </w:rPr>
-              <w:t>4</w:t>
+              <w:t>5</w:t>
             </w:r>
             <w:r>
               <w:rPr>
@@ -1024,7 +1022,7 @@
               <w:noProof/>
             </w:rPr>
           </w:pPr>
-          <w:hyperlink w:anchor="_Toc57976725" w:history="1">
+          <w:hyperlink w:anchor="_Toc58056305" w:history="1">
             <w:r>
               <w:rPr>
                 <w:rStyle w:val="Hiperhivatkozs"/>
@@ -1067,7 +1065,7 @@
                 <w:noProof/>
                 <w:webHidden/>
               </w:rPr>
-              <w:instrText xml:space="preserve"> PAGEREF _Toc57976725 \h </w:instrText>
+              <w:instrText xml:space="preserve"> PAGEREF _Toc58056305 \h </w:instrText>
             </w:r>
             <w:r>
               <w:rPr>
@@ -1110,7 +1108,7 @@
               <w:noProof/>
             </w:rPr>
           </w:pPr>
-          <w:hyperlink w:anchor="_Toc57976726" w:history="1">
+          <w:hyperlink w:anchor="_Toc58056306" w:history="1">
             <w:r>
               <w:rPr>
                 <w:rStyle w:val="Hiperhivatkozs"/>
@@ -1153,7 +1151,7 @@
                 <w:noProof/>
                 <w:webHidden/>
               </w:rPr>
-              <w:instrText xml:space="preserve"> PAGEREF _Toc57976726 \h </w:instrText>
+              <w:instrText xml:space="preserve"> PAGEREF _Toc58056306 \h </w:instrText>
             </w:r>
             <w:r>
               <w:rPr>
@@ -1173,7 +1171,7 @@
                 <w:noProof/>
                 <w:webHidden/>
               </w:rPr>
-              <w:t>5</w:t>
+              <w:t>6</w:t>
             </w:r>
             <w:r>
               <w:rPr>
@@ -1196,7 +1194,7 @@
               <w:noProof/>
             </w:rPr>
           </w:pPr>
-          <w:hyperlink w:anchor="_Toc57976727" w:history="1">
+          <w:hyperlink w:anchor="_Toc58056307" w:history="1">
             <w:r>
               <w:rPr>
                 <w:rStyle w:val="Hiperhivatkozs"/>
@@ -1239,7 +1237,7 @@
                 <w:noProof/>
                 <w:webHidden/>
               </w:rPr>
-              <w:instrText xml:space="preserve"> PAGEREF _Toc57976727 \h </w:instrText>
+              <w:instrText xml:space="preserve"> PAGEREF _Toc58056307 \h </w:instrText>
             </w:r>
             <w:r>
               <w:rPr>
@@ -1278,10 +1276,11 @@
               <w:tab w:val="right" w:leader="dot" w:pos="9396"/>
             </w:tabs>
             <w:rPr>
+              <w:rFonts w:eastAsiaTheme="minorEastAsia"/>
               <w:noProof/>
             </w:rPr>
           </w:pPr>
-          <w:hyperlink w:anchor="_Toc57976728" w:history="1">
+          <w:hyperlink w:anchor="_Toc58056308" w:history="1">
             <w:r>
               <w:rPr>
                 <w:rStyle w:val="Hiperhivatkozs"/>
@@ -1292,6 +1291,7 @@
             </w:r>
             <w:r>
               <w:rPr>
+                <w:rFonts w:eastAsiaTheme="minorEastAsia"/>
                 <w:noProof/>
               </w:rPr>
               <w:tab/>
@@ -1323,7 +1323,7 @@
                 <w:noProof/>
                 <w:webHidden/>
               </w:rPr>
-              <w:instrText xml:space="preserve"> PAGEREF _Toc57976728 \h </w:instrText>
+              <w:instrText xml:space="preserve"> PAGEREF _Toc58056308 \h </w:instrText>
             </w:r>
             <w:r>
               <w:rPr>
@@ -1362,10 +1362,11 @@
               <w:tab w:val="right" w:leader="dot" w:pos="9396"/>
             </w:tabs>
             <w:rPr>
+              <w:rFonts w:eastAsiaTheme="minorEastAsia"/>
               <w:noProof/>
             </w:rPr>
           </w:pPr>
-          <w:hyperlink w:anchor="_Toc57976729" w:history="1">
+          <w:hyperlink w:anchor="_Toc58056309" w:history="1">
             <w:r>
               <w:rPr>
                 <w:rStyle w:val="Hiperhivatkozs"/>
@@ -1376,6 +1377,7 @@
             </w:r>
             <w:r>
               <w:rPr>
+                <w:rFonts w:eastAsiaTheme="minorEastAsia"/>
                 <w:noProof/>
               </w:rPr>
               <w:tab/>
@@ -1407,7 +1409,7 @@
                 <w:noProof/>
                 <w:webHidden/>
               </w:rPr>
-              <w:instrText xml:space="preserve"> PAGEREF _Toc57976729 \h </w:instrText>
+              <w:instrText xml:space="preserve"> PAGEREF _Toc58056309 \h </w:instrText>
             </w:r>
             <w:r>
               <w:rPr>
@@ -1427,7 +1429,7 @@
                 <w:noProof/>
                 <w:webHidden/>
               </w:rPr>
-              <w:t>6</w:t>
+              <w:t>7</w:t>
             </w:r>
             <w:r>
               <w:rPr>
@@ -1446,10 +1448,11 @@
               <w:tab w:val="right" w:leader="dot" w:pos="9396"/>
             </w:tabs>
             <w:rPr>
+              <w:rFonts w:eastAsiaTheme="minorEastAsia"/>
               <w:noProof/>
             </w:rPr>
           </w:pPr>
-          <w:hyperlink w:anchor="_Toc57976730" w:history="1">
+          <w:hyperlink w:anchor="_Toc58056310" w:history="1">
             <w:r>
               <w:rPr>
                 <w:rStyle w:val="Hiperhivatkozs"/>
@@ -1460,6 +1463,7 @@
             </w:r>
             <w:r>
               <w:rPr>
+                <w:rFonts w:eastAsiaTheme="minorEastAsia"/>
                 <w:noProof/>
               </w:rPr>
               <w:tab/>
@@ -1491,7 +1495,7 @@
                 <w:noProof/>
                 <w:webHidden/>
               </w:rPr>
-              <w:instrText xml:space="preserve"> PAGEREF _Toc57976730 \h </w:instrText>
+              <w:instrText xml:space="preserve"> PAGEREF _Toc58056310 \h </w:instrText>
             </w:r>
             <w:r>
               <w:rPr>
@@ -1511,7 +1515,7 @@
                 <w:noProof/>
                 <w:webHidden/>
               </w:rPr>
-              <w:t>6</w:t>
+              <w:t>7</w:t>
             </w:r>
             <w:r>
               <w:rPr>
@@ -1530,10 +1534,11 @@
               <w:tab w:val="right" w:leader="dot" w:pos="9396"/>
             </w:tabs>
             <w:rPr>
+              <w:rFonts w:eastAsiaTheme="minorEastAsia"/>
               <w:noProof/>
             </w:rPr>
           </w:pPr>
-          <w:hyperlink w:anchor="_Toc57976731" w:history="1">
+          <w:hyperlink w:anchor="_Toc58056311" w:history="1">
             <w:r>
               <w:rPr>
                 <w:rStyle w:val="Hiperhivatkozs"/>
@@ -1544,6 +1549,7 @@
             </w:r>
             <w:r>
               <w:rPr>
+                <w:rFonts w:eastAsiaTheme="minorEastAsia"/>
                 <w:noProof/>
               </w:rPr>
               <w:tab/>
@@ -1575,7 +1581,7 @@
                 <w:noProof/>
                 <w:webHidden/>
               </w:rPr>
-              <w:instrText xml:space="preserve"> PAGEREF _Toc57976731 \h </w:instrText>
+              <w:instrText xml:space="preserve"> PAGEREF _Toc58056311 \h </w:instrText>
             </w:r>
             <w:r>
               <w:rPr>
@@ -1595,7 +1601,7 @@
                 <w:noProof/>
                 <w:webHidden/>
               </w:rPr>
-              <w:t>7</w:t>
+              <w:t>8</w:t>
             </w:r>
             <w:r>
               <w:rPr>
@@ -1618,7 +1624,7 @@
               <w:noProof/>
             </w:rPr>
           </w:pPr>
-          <w:hyperlink w:anchor="_Toc57976732" w:history="1">
+          <w:hyperlink w:anchor="_Toc58056312" w:history="1">
             <w:r>
               <w:rPr>
                 <w:rStyle w:val="Hiperhivatkozs"/>
@@ -1661,7 +1667,7 @@
                 <w:noProof/>
                 <w:webHidden/>
               </w:rPr>
-              <w:instrText xml:space="preserve"> PAGEREF _Toc57976732 \h </w:instrText>
+              <w:instrText xml:space="preserve"> PAGEREF _Toc58056312 \h </w:instrText>
             </w:r>
             <w:r>
               <w:rPr>
@@ -1681,7 +1687,7 @@
                 <w:noProof/>
                 <w:webHidden/>
               </w:rPr>
-              <w:t>7</w:t>
+              <w:t>8</w:t>
             </w:r>
             <w:r>
               <w:rPr>
@@ -1704,7 +1710,7 @@
               <w:noProof/>
             </w:rPr>
           </w:pPr>
-          <w:hyperlink w:anchor="_Toc57976733" w:history="1">
+          <w:hyperlink w:anchor="_Toc58056313" w:history="1">
             <w:r>
               <w:rPr>
                 <w:rStyle w:val="Hiperhivatkozs"/>
@@ -1747,7 +1753,7 @@
                 <w:noProof/>
                 <w:webHidden/>
               </w:rPr>
-              <w:instrText xml:space="preserve"> PAGEREF _Toc57976733 \h </w:instrText>
+              <w:instrText xml:space="preserve"> PAGEREF _Toc58056313 \h </w:instrText>
             </w:r>
             <w:r>
               <w:rPr>
@@ -1767,7 +1773,7 @@
                 <w:noProof/>
                 <w:webHidden/>
               </w:rPr>
-              <w:t>8</w:t>
+              <w:t>9</w:t>
             </w:r>
             <w:r>
               <w:rPr>
@@ -1790,7 +1796,7 @@
               <w:noProof/>
             </w:rPr>
           </w:pPr>
-          <w:hyperlink w:anchor="_Toc57976734" w:history="1">
+          <w:hyperlink w:anchor="_Toc58056314" w:history="1">
             <w:r>
               <w:rPr>
                 <w:rStyle w:val="Hiperhivatkozs"/>
@@ -1833,7 +1839,7 @@
                 <w:noProof/>
                 <w:webHidden/>
               </w:rPr>
-              <w:instrText xml:space="preserve"> PAGEREF _Toc57976734 \h </w:instrText>
+              <w:instrText xml:space="preserve"> PAGEREF _Toc58056314 \h </w:instrText>
             </w:r>
             <w:r>
               <w:rPr>
@@ -1853,7 +1859,7 @@
                 <w:noProof/>
                 <w:webHidden/>
               </w:rPr>
-              <w:t>8</w:t>
+              <w:t>9</w:t>
             </w:r>
             <w:r>
               <w:rPr>
@@ -1933,7 +1939,7 @@
           <w:lang w:val="hu-HU"/>
         </w:rPr>
       </w:pPr>
-      <w:bookmarkStart w:id="1" w:name="_Toc57976718"/>
+      <w:bookmarkStart w:id="0" w:name="_Toc58056298"/>
       <w:r>
         <w:rPr>
           <w:lang w:val="hu-HU"/>
@@ -1941,7 +1947,7 @@
         <w:lastRenderedPageBreak/>
         <w:t>Bevezetés</w:t>
       </w:r>
-      <w:bookmarkEnd w:id="1"/>
+      <w:bookmarkEnd w:id="0"/>
     </w:p>
     <w:p>
       <w:pPr>
@@ -1978,12 +1984,21 @@
         </w:rPr>
         <w:t xml:space="preserve">ezáltal a régi, </w:t>
       </w:r>
-      <w:r>
-        <w:rPr>
-          <w:sz w:val="24"/>
-          <w:lang w:val="hu-HU"/>
-        </w:rPr>
-        <w:t>klasszikus játékok feledésbe merülnek.</w:t>
+      <w:proofErr w:type="gramStart"/>
+      <w:r>
+        <w:rPr>
+          <w:sz w:val="24"/>
+          <w:lang w:val="hu-HU"/>
+        </w:rPr>
+        <w:t>klasszikus</w:t>
+      </w:r>
+      <w:proofErr w:type="gramEnd"/>
+      <w:r>
+        <w:rPr>
+          <w:sz w:val="24"/>
+          <w:lang w:val="hu-HU"/>
+        </w:rPr>
+        <w:t xml:space="preserve"> játékok feledésbe merülnek.</w:t>
       </w:r>
       <w:r>
         <w:rPr>
@@ -2011,8 +2026,17 @@
           <w:sz w:val="24"/>
           <w:lang w:val="hu-HU"/>
         </w:rPr>
-        <w:t xml:space="preserve"> klasszikus</w:t>
-      </w:r>
+        <w:t xml:space="preserve"> </w:t>
+      </w:r>
+      <w:proofErr w:type="gramStart"/>
+      <w:r>
+        <w:rPr>
+          <w:sz w:val="24"/>
+          <w:lang w:val="hu-HU"/>
+        </w:rPr>
+        <w:t>klasszikus</w:t>
+      </w:r>
+      <w:proofErr w:type="gramEnd"/>
       <w:r>
         <w:rPr>
           <w:sz w:val="24"/>
@@ -2130,44 +2154,167 @@
           <w:lang w:val="hu-HU"/>
         </w:rPr>
       </w:pPr>
-      <w:bookmarkStart w:id="2" w:name="_Toc57976719"/>
+      <w:bookmarkStart w:id="1" w:name="_Toc58056299"/>
       <w:r>
         <w:rPr>
           <w:lang w:val="hu-HU"/>
         </w:rPr>
         <w:t>Célkitűzések</w:t>
       </w:r>
-      <w:bookmarkEnd w:id="2"/>
+      <w:bookmarkEnd w:id="1"/>
     </w:p>
     <w:p>
       <w:pPr>
-        <w:rPr>
-          <w:sz w:val="24"/>
-          <w:lang w:val="hu-HU"/>
-        </w:rPr>
-      </w:pPr>
-      <w:r>
-        <w:rPr>
-          <w:sz w:val="24"/>
-          <w:lang w:val="hu-HU"/>
-        </w:rPr>
-        <w:t xml:space="preserve">Céljaink egyike, hogy a kissé feledésbe merült Torpedó játékot népszerűsítsük. </w:t>
+        <w:pStyle w:val="Listaszerbekezds"/>
+        <w:numPr>
+          <w:ilvl w:val="0"/>
+          <w:numId w:val="15"/>
+        </w:numPr>
+        <w:rPr>
+          <w:sz w:val="24"/>
+          <w:lang w:val="hu-HU"/>
+        </w:rPr>
+      </w:pPr>
+      <w:r>
+        <w:rPr>
+          <w:sz w:val="24"/>
+          <w:lang w:val="hu-HU"/>
+        </w:rPr>
+        <w:t>Népszerűsíteni a</w:t>
+      </w:r>
+      <w:r>
+        <w:rPr>
+          <w:sz w:val="24"/>
+          <w:lang w:val="hu-HU"/>
+        </w:rPr>
+        <w:t xml:space="preserve"> régi, </w:t>
+      </w:r>
+      <w:proofErr w:type="gramStart"/>
+      <w:r>
+        <w:rPr>
+          <w:sz w:val="24"/>
+          <w:lang w:val="hu-HU"/>
+        </w:rPr>
+        <w:t>klasszikus</w:t>
+      </w:r>
+      <w:proofErr w:type="gramEnd"/>
+      <w:r>
+        <w:rPr>
+          <w:sz w:val="24"/>
+          <w:lang w:val="hu-HU"/>
+        </w:rPr>
+        <w:t xml:space="preserve"> Torpedó játékot</w:t>
       </w:r>
     </w:p>
     <w:p>
       <w:pPr>
-        <w:rPr>
-          <w:sz w:val="24"/>
-          <w:lang w:val="hu-HU"/>
-        </w:rPr>
-      </w:pPr>
-      <w:r>
-        <w:rPr>
-          <w:sz w:val="24"/>
-          <w:highlight w:val="yellow"/>
-          <w:lang w:val="hu-HU"/>
-        </w:rPr>
-        <w:t>(TODO: kiegészíteni)</w:t>
+        <w:pStyle w:val="Listaszerbekezds"/>
+        <w:numPr>
+          <w:ilvl w:val="0"/>
+          <w:numId w:val="15"/>
+        </w:numPr>
+        <w:rPr>
+          <w:sz w:val="24"/>
+          <w:lang w:val="hu-HU"/>
+        </w:rPr>
+      </w:pPr>
+      <w:r>
+        <w:rPr>
+          <w:sz w:val="24"/>
+          <w:lang w:val="hu-HU"/>
+        </w:rPr>
+        <w:t xml:space="preserve">A szoftver </w:t>
+      </w:r>
+      <w:proofErr w:type="gramStart"/>
+      <w:r>
+        <w:rPr>
+          <w:sz w:val="24"/>
+          <w:lang w:val="hu-HU"/>
+        </w:rPr>
+        <w:t>funkciói</w:t>
+      </w:r>
+      <w:proofErr w:type="gramEnd"/>
+      <w:r>
+        <w:rPr>
+          <w:sz w:val="24"/>
+          <w:lang w:val="hu-HU"/>
+        </w:rPr>
+        <w:t xml:space="preserve"> 2-3 </w:t>
+      </w:r>
+      <w:r>
+        <w:rPr>
+          <w:sz w:val="24"/>
+          <w:lang w:val="hu-HU"/>
+        </w:rPr>
+        <w:t>kattintáson</w:t>
+      </w:r>
+      <w:r>
+        <w:rPr>
+          <w:sz w:val="24"/>
+          <w:lang w:val="hu-HU"/>
+        </w:rPr>
+        <w:t xml:space="preserve"> belül legyenek elérhetők a felhasználó számára</w:t>
+      </w:r>
+    </w:p>
+    <w:p>
+      <w:pPr>
+        <w:pStyle w:val="Listaszerbekezds"/>
+        <w:numPr>
+          <w:ilvl w:val="0"/>
+          <w:numId w:val="15"/>
+        </w:numPr>
+        <w:rPr>
+          <w:sz w:val="24"/>
+          <w:lang w:val="hu-HU"/>
+        </w:rPr>
+      </w:pPr>
+      <w:r>
+        <w:rPr>
+          <w:sz w:val="24"/>
+          <w:lang w:val="hu-HU"/>
+        </w:rPr>
+        <w:t xml:space="preserve">A képernyő </w:t>
+      </w:r>
+      <w:r>
+        <w:rPr>
+          <w:sz w:val="24"/>
+          <w:lang w:val="hu-HU"/>
+        </w:rPr>
+        <w:t>túl</w:t>
+      </w:r>
+      <w:r>
+        <w:rPr>
+          <w:sz w:val="24"/>
+          <w:lang w:val="hu-HU"/>
+        </w:rPr>
+        <w:t xml:space="preserve">zsúfoltságának elkerülése érdekében </w:t>
+      </w:r>
+      <w:r>
+        <w:rPr>
+          <w:sz w:val="24"/>
+          <w:lang w:val="hu-HU"/>
+        </w:rPr>
+        <w:t>a rendelkezésre álló terület legfeljebb 60 százalékának használata</w:t>
+      </w:r>
+    </w:p>
+    <w:p>
+      <w:pPr>
+        <w:pStyle w:val="Listaszerbekezds"/>
+        <w:numPr>
+          <w:ilvl w:val="0"/>
+          <w:numId w:val="15"/>
+        </w:numPr>
+        <w:rPr>
+          <w:sz w:val="24"/>
+          <w:lang w:val="hu-HU"/>
+        </w:rPr>
+      </w:pPr>
+      <w:r>
+        <w:rPr>
+          <w:sz w:val="24"/>
+          <w:lang w:val="hu-HU"/>
+        </w:rPr>
+        <w:t>Saját tudásunk gyarapítása, általunk eddig ismeretlen keretrendszerek megismerése</w:t>
       </w:r>
     </w:p>
     <w:p>
@@ -2181,14 +2328,14 @@
           <w:lang w:val="hu-HU"/>
         </w:rPr>
       </w:pPr>
-      <w:bookmarkStart w:id="3" w:name="_Toc57976720"/>
+      <w:bookmarkStart w:id="2" w:name="_Toc58056300"/>
       <w:r>
         <w:rPr>
           <w:lang w:val="hu-HU"/>
         </w:rPr>
         <w:t>Felhasználói követelmények</w:t>
       </w:r>
-      <w:bookmarkEnd w:id="3"/>
+      <w:bookmarkEnd w:id="2"/>
     </w:p>
     <w:p>
       <w:pPr>
@@ -2214,7 +2361,7 @@
           <w:noProof/>
         </w:rPr>
         <w:drawing>
-          <wp:inline distT="0" distB="0" distL="0" distR="0" wp14:anchorId="2867E683" wp14:editId="3502EEE8">
+          <wp:inline distT="0" distB="0" distL="0" distR="0" wp14:anchorId="44680766" wp14:editId="65F0A0B4">
             <wp:extent cx="5972810" cy="2430145"/>
             <wp:effectExtent l="0" t="0" r="8890" b="8255"/>
             <wp:docPr id="7" name="Kép 7"/>
@@ -2359,13 +2506,31 @@
         </w:rPr>
         <w:t xml:space="preserve">(minimum 3 </w:t>
       </w:r>
+      <w:proofErr w:type="gramStart"/>
       <w:r>
         <w:rPr>
           <w:color w:val="000000" w:themeColor="text1"/>
           <w:sz w:val="24"/>
           <w:lang w:val="hu-HU"/>
         </w:rPr>
-        <w:t>karakter, maximum 255 karakter</w:t>
+        <w:t>karakter</w:t>
+      </w:r>
+      <w:proofErr w:type="gramEnd"/>
+      <w:r>
+        <w:rPr>
+          <w:color w:val="000000" w:themeColor="text1"/>
+          <w:sz w:val="24"/>
+          <w:lang w:val="hu-HU"/>
+        </w:rPr>
+        <w:t>, maximum 2</w:t>
+      </w:r>
+      <w:r>
+        <w:rPr>
+          <w:color w:val="000000" w:themeColor="text1"/>
+          <w:sz w:val="24"/>
+          <w:lang w:val="hu-HU"/>
+        </w:rPr>
+        <w:t>5 karakter</w:t>
       </w:r>
       <w:r>
         <w:rPr>
@@ -2531,6 +2696,7 @@
           <w:szCs w:val="24"/>
           <w:lang w:val="hu-HU"/>
         </w:rPr>
+        <w:lastRenderedPageBreak/>
         <w:t>A vendég felhasználó gond nélkül játszhat</w:t>
       </w:r>
       <w:r>
@@ -2604,7 +2770,6 @@
           <w:sz w:val="24"/>
           <w:lang w:val="hu-HU"/>
         </w:rPr>
-        <w:lastRenderedPageBreak/>
         <w:t>A bejelentkezett felhaszn</w:t>
       </w:r>
       <w:r>
@@ -2612,7 +2777,23 @@
           <w:sz w:val="24"/>
           <w:lang w:val="hu-HU"/>
         </w:rPr>
-        <w:t>álók játékai elmentésre kerülnek a vendég felhasználókkal szemben. Az ebből készült statisztikákat, valamint a játékosok rangsorát könnyedén elérheti. Rendelkezik egy profillal, ahol szemügyre veheti a személyes adatait, pontszámait.</w:t>
+        <w:t xml:space="preserve">álók játékai elmentésre kerülnek a vendég felhasználókkal szemben. Az ebből készült statisztikákat, valamint a játékosok rangsorát könnyedén elérheti. Rendelkezik egy </w:t>
+      </w:r>
+      <w:proofErr w:type="gramStart"/>
+      <w:r>
+        <w:rPr>
+          <w:sz w:val="24"/>
+          <w:lang w:val="hu-HU"/>
+        </w:rPr>
+        <w:t>profillal</w:t>
+      </w:r>
+      <w:proofErr w:type="gramEnd"/>
+      <w:r>
+        <w:rPr>
+          <w:sz w:val="24"/>
+          <w:lang w:val="hu-HU"/>
+        </w:rPr>
+        <w:t>, ahol szemügyre veheti a személyes adatait, pontszámait.</w:t>
       </w:r>
     </w:p>
     <w:p>
@@ -2626,7 +2807,7 @@
           <w:lang w:val="hu-HU"/>
         </w:rPr>
       </w:pPr>
-      <w:bookmarkStart w:id="4" w:name="_Toc57976721"/>
+      <w:bookmarkStart w:id="3" w:name="_Toc58056301"/>
       <w:r>
         <w:rPr>
           <w:lang w:val="hu-HU"/>
@@ -2639,7 +2820,7 @@
         </w:rPr>
         <w:t>ek</w:t>
       </w:r>
-      <w:bookmarkEnd w:id="4"/>
+      <w:bookmarkEnd w:id="3"/>
     </w:p>
     <w:p>
       <w:pPr>
@@ -2652,14 +2833,22 @@
           <w:lang w:val="hu-HU"/>
         </w:rPr>
       </w:pPr>
-      <w:bookmarkStart w:id="5" w:name="_Toc57976722"/>
-      <w:r>
-        <w:rPr>
-          <w:lang w:val="hu-HU"/>
-        </w:rPr>
-        <w:t>Funkcionális követelmények</w:t>
-      </w:r>
-      <w:bookmarkEnd w:id="5"/>
+      <w:bookmarkStart w:id="4" w:name="_Toc58056302"/>
+      <w:proofErr w:type="gramStart"/>
+      <w:r>
+        <w:rPr>
+          <w:lang w:val="hu-HU"/>
+        </w:rPr>
+        <w:t>Funkcionális</w:t>
+      </w:r>
+      <w:proofErr w:type="gramEnd"/>
+      <w:r>
+        <w:rPr>
+          <w:lang w:val="hu-HU"/>
+        </w:rPr>
+        <w:t xml:space="preserve"> követelmények</w:t>
+      </w:r>
+      <w:bookmarkEnd w:id="4"/>
     </w:p>
     <w:p>
       <w:pPr>
@@ -2708,7 +2897,15 @@
           <w:sz w:val="24"/>
           <w:lang w:val="hu-HU"/>
         </w:rPr>
-        <w:t xml:space="preserve"> játék elindító gomb, amely megnyomásával elindul a játék első szakasza, amikor a felhasználó elhelyezi a hajóit a játéktéren. Lehetősége van a hajók elforgatására egy</w:t>
+        <w:t xml:space="preserve"> játék elindító gomb, amely megnyomásával elindul a játék első szakasza, amikor a felhasználó elhelyezi a hajóit a játéktéren. Lehetősége van a hajók elforgatására </w:t>
+      </w:r>
+      <w:proofErr w:type="gramStart"/>
+      <w:r>
+        <w:rPr>
+          <w:sz w:val="24"/>
+          <w:lang w:val="hu-HU"/>
+        </w:rPr>
+        <w:t>egy</w:t>
       </w:r>
       <w:r>
         <w:rPr>
@@ -2722,7 +2919,47 @@
           <w:sz w:val="24"/>
           <w:lang w:val="hu-HU"/>
         </w:rPr>
-        <w:t xml:space="preserve"> gomb segítségével. Miután elhelyezte az összes hajót, megnyomhatja az indító gombot, ezzel elindul a játék második szakasza. A felhasználó számára láthatóvá válik a saját és az ellenfél játéktere, valamint egy játéküzeneteket megjelenítő doboz. A játékot a felhasználó kezdi, ezután felváltva támadhatják egymást, azonban amikor valakinek találatja van, akkor ismét ő következik. A program folyamatosan értesíti a felhasználót üzenetekkel: ki lőtt, hova lőtt és talált vagy sem. A játék akkor ér véget, amikor az egyik fél kilövi a másik összes hajóját, ezzel megnyeri a játékot. A játék végét egy felugró ablak jelzi, amelyen</w:t>
+        <w:t xml:space="preserve"> gomb</w:t>
+      </w:r>
+      <w:proofErr w:type="gramEnd"/>
+      <w:r>
+        <w:rPr>
+          <w:sz w:val="24"/>
+          <w:lang w:val="hu-HU"/>
+        </w:rPr>
+        <w:t xml:space="preserve"> segítségével. Miután elhelyezte az összes hajót, megnyomhatja az indító gombot, ezzel elindul a játék második szakasza. A felhasználó számára láthatóvá válik a saját és az ellenfél játéktere, valamint egy játéküzeneteket megjelenítő doboz. A játékot a felhasználó kezdi, ezután felváltva támadhatják egymást, azonban amikor valakinek </w:t>
+      </w:r>
+      <w:proofErr w:type="spellStart"/>
+      <w:r>
+        <w:rPr>
+          <w:sz w:val="24"/>
+          <w:lang w:val="hu-HU"/>
+        </w:rPr>
+        <w:t>találatja</w:t>
+      </w:r>
+      <w:proofErr w:type="spellEnd"/>
+      <w:r>
+        <w:rPr>
+          <w:sz w:val="24"/>
+          <w:lang w:val="hu-HU"/>
+        </w:rPr>
+        <w:t xml:space="preserve"> van, akkor ismét ő következik. A program folyamatosan értesíti a felhasználót üzenetekkel: ki lőtt, hova lőtt és talált vagy sem. A játék akkor ér véget, amikor az egyik fél </w:t>
+      </w:r>
+      <w:proofErr w:type="spellStart"/>
+      <w:r>
+        <w:rPr>
+          <w:sz w:val="24"/>
+          <w:lang w:val="hu-HU"/>
+        </w:rPr>
+        <w:t>kilövi</w:t>
+      </w:r>
+      <w:proofErr w:type="spellEnd"/>
+      <w:r>
+        <w:rPr>
+          <w:sz w:val="24"/>
+          <w:lang w:val="hu-HU"/>
+        </w:rPr>
+        <w:t xml:space="preserve"> a másik összes hajóját, ezzel megnyeri a játékot. A játék végét egy felugró ablak jelzi, amelyen</w:t>
       </w:r>
       <w:r>
         <w:rPr>
@@ -2736,7 +2973,23 @@
           <w:sz w:val="24"/>
           <w:lang w:val="hu-HU"/>
         </w:rPr>
-        <w:t>, valamint a bejelentkezett felhasználók számára a frissen szerzett pontszámok. Lehetőség adódik visszavágóra vagy visszatérésre a kezdőoldalra.</w:t>
+        <w:t xml:space="preserve">, valamint a bejelentkezett felhasználók számára a frissen szerzett pontszámok. Lehetőség adódik visszavágóra vagy </w:t>
+      </w:r>
+      <w:proofErr w:type="gramStart"/>
+      <w:r>
+        <w:rPr>
+          <w:sz w:val="24"/>
+          <w:lang w:val="hu-HU"/>
+        </w:rPr>
+        <w:t>visszatérésre</w:t>
+      </w:r>
+      <w:proofErr w:type="gramEnd"/>
+      <w:r>
+        <w:rPr>
+          <w:sz w:val="24"/>
+          <w:lang w:val="hu-HU"/>
+        </w:rPr>
+        <w:t xml:space="preserve"> a kezdőoldalra.</w:t>
       </w:r>
     </w:p>
     <w:p>
@@ -2751,14 +3004,94 @@
           <w:sz w:val="24"/>
           <w:lang w:val="hu-HU"/>
         </w:rPr>
-        <w:t>Mindkét felhasználó esetében megtalálható egy menüsáv, ahol a bal oldalon egy logó helyezkedik el, amelyre kattintva megjelenik a főoldal. A menüsáv jobb oldalán egyéb funkciók találhatók attól függően, hogy a felhasználó be van jelentkezve vagy sem. A vendég felhasználó esetében van egy bejelentkezés és regisztráció funkció.</w:t>
-      </w:r>
-      <w:r>
-        <w:rPr>
-          <w:sz w:val="24"/>
-          <w:lang w:val="hu-HU"/>
-        </w:rPr>
-        <w:t xml:space="preserve"> A bejelentkezett felhasználók számára három funkció áll rendelkezésükre: profil, statisztika megtekintése, valamint a kijelentkezés.</w:t>
+        <w:t xml:space="preserve">Mindkét felhasználó esetében megtalálható egy menüsáv, ahol a </w:t>
+      </w:r>
+      <w:proofErr w:type="gramStart"/>
+      <w:r>
+        <w:rPr>
+          <w:sz w:val="24"/>
+          <w:lang w:val="hu-HU"/>
+        </w:rPr>
+        <w:t>bal oldalon</w:t>
+      </w:r>
+      <w:proofErr w:type="gramEnd"/>
+      <w:r>
+        <w:rPr>
+          <w:sz w:val="24"/>
+          <w:lang w:val="hu-HU"/>
+        </w:rPr>
+        <w:t xml:space="preserve"> egy logó helyezkedik el, amelyre kattintva megjelenik a </w:t>
+      </w:r>
+      <w:proofErr w:type="spellStart"/>
+      <w:r>
+        <w:rPr>
+          <w:sz w:val="24"/>
+          <w:lang w:val="hu-HU"/>
+        </w:rPr>
+        <w:t>főoldal</w:t>
+      </w:r>
+      <w:proofErr w:type="spellEnd"/>
+      <w:r>
+        <w:rPr>
+          <w:sz w:val="24"/>
+          <w:lang w:val="hu-HU"/>
+        </w:rPr>
+        <w:t xml:space="preserve">. A menüsáv jobb oldalán egyéb </w:t>
+      </w:r>
+      <w:proofErr w:type="gramStart"/>
+      <w:r>
+        <w:rPr>
+          <w:sz w:val="24"/>
+          <w:lang w:val="hu-HU"/>
+        </w:rPr>
+        <w:t>funkciók</w:t>
+      </w:r>
+      <w:proofErr w:type="gramEnd"/>
+      <w:r>
+        <w:rPr>
+          <w:sz w:val="24"/>
+          <w:lang w:val="hu-HU"/>
+        </w:rPr>
+        <w:t xml:space="preserve"> találhatók attól függően, hogy a felhasználó be van jelentkezve vagy sem. A vendég felhasználó esetében van egy bejelentkezés és regisztráció </w:t>
+      </w:r>
+      <w:proofErr w:type="gramStart"/>
+      <w:r>
+        <w:rPr>
+          <w:sz w:val="24"/>
+          <w:lang w:val="hu-HU"/>
+        </w:rPr>
+        <w:t>funkció</w:t>
+      </w:r>
+      <w:proofErr w:type="gramEnd"/>
+      <w:r>
+        <w:rPr>
+          <w:sz w:val="24"/>
+          <w:lang w:val="hu-HU"/>
+        </w:rPr>
+        <w:t>.</w:t>
+      </w:r>
+      <w:r>
+        <w:rPr>
+          <w:sz w:val="24"/>
+          <w:lang w:val="hu-HU"/>
+        </w:rPr>
+        <w:t xml:space="preserve"> A bejelentkezett felhasználók számára három </w:t>
+      </w:r>
+      <w:proofErr w:type="gramStart"/>
+      <w:r>
+        <w:rPr>
+          <w:sz w:val="24"/>
+          <w:lang w:val="hu-HU"/>
+        </w:rPr>
+        <w:t>funkció</w:t>
+      </w:r>
+      <w:proofErr w:type="gramEnd"/>
+      <w:r>
+        <w:rPr>
+          <w:sz w:val="24"/>
+          <w:lang w:val="hu-HU"/>
+        </w:rPr>
+        <w:t xml:space="preserve"> áll rendelkezésükre: profil, statisztika megtekintése, valamint a kijelentkezés.</w:t>
       </w:r>
     </w:p>
     <w:p>
@@ -2772,103 +3105,125 @@
           <w:lang w:val="hu-HU"/>
         </w:rPr>
       </w:pPr>
-      <w:bookmarkStart w:id="6" w:name="_Toc57976723"/>
-      <w:r>
-        <w:rPr>
-          <w:lang w:val="hu-HU"/>
-        </w:rPr>
-        <w:t>Nem funkcionális követelmények</w:t>
-      </w:r>
-      <w:bookmarkEnd w:id="6"/>
+      <w:bookmarkStart w:id="5" w:name="_Toc58056303"/>
+      <w:r>
+        <w:rPr>
+          <w:lang w:val="hu-HU"/>
+        </w:rPr>
+        <w:t xml:space="preserve">Nem </w:t>
+      </w:r>
+      <w:proofErr w:type="gramStart"/>
+      <w:r>
+        <w:rPr>
+          <w:lang w:val="hu-HU"/>
+        </w:rPr>
+        <w:t>funkcionális</w:t>
+      </w:r>
+      <w:proofErr w:type="gramEnd"/>
+      <w:r>
+        <w:rPr>
+          <w:lang w:val="hu-HU"/>
+        </w:rPr>
+        <w:t xml:space="preserve"> követelmények</w:t>
+      </w:r>
+      <w:bookmarkEnd w:id="5"/>
     </w:p>
     <w:p>
       <w:pPr>
         <w:rPr>
-          <w:lang w:val="hu-HU"/>
-        </w:rPr>
-      </w:pPr>
-      <w:r>
-        <w:rPr>
-          <w:highlight w:val="yellow"/>
-          <w:lang w:val="hu-HU"/>
-        </w:rPr>
-        <w:t xml:space="preserve">(MEGJ: </w:t>
-      </w:r>
-      <w:r>
-        <w:rPr>
-          <w:highlight w:val="yellow"/>
-          <w:lang w:val="hu-HU"/>
-        </w:rPr>
-        <w:t xml:space="preserve">coding standard, </w:t>
-      </w:r>
-      <w:r>
-        <w:rPr>
-          <w:highlight w:val="yellow"/>
-          <w:lang w:val="hu-HU"/>
-        </w:rPr>
-        <w:t>miben készült a projekt, pl. C++</w:t>
-      </w:r>
-      <w:r>
-        <w:rPr>
-          <w:highlight w:val="yellow"/>
-          <w:lang w:val="hu-HU"/>
-        </w:rPr>
-        <w:t>, verziók</w:t>
-      </w:r>
-      <w:r>
-        <w:rPr>
-          <w:highlight w:val="yellow"/>
-          <w:lang w:val="hu-HU"/>
-        </w:rPr>
-        <w:t>)</w:t>
+          <w:sz w:val="24"/>
+          <w:lang w:val="hu-HU"/>
+        </w:rPr>
+      </w:pPr>
+      <w:r>
+        <w:rPr>
+          <w:sz w:val="24"/>
+          <w:lang w:val="hu-HU"/>
+        </w:rPr>
+        <w:t xml:space="preserve">A weboldalt </w:t>
+      </w:r>
+      <w:proofErr w:type="spellStart"/>
+      <w:r>
+        <w:rPr>
+          <w:sz w:val="24"/>
+          <w:lang w:val="hu-HU"/>
+        </w:rPr>
+        <w:t>Laravelben</w:t>
+      </w:r>
+      <w:proofErr w:type="spellEnd"/>
+      <w:r>
+        <w:rPr>
+          <w:sz w:val="24"/>
+          <w:lang w:val="hu-HU"/>
+        </w:rPr>
+        <w:t xml:space="preserve"> készítettük, ami egy PHP</w:t>
+      </w:r>
+      <w:r>
+        <w:rPr>
+          <w:sz w:val="24"/>
+          <w:lang w:val="hu-HU"/>
+        </w:rPr>
+        <w:t xml:space="preserve"> keretrendszer</w:t>
+      </w:r>
+      <w:r>
+        <w:rPr>
+          <w:sz w:val="24"/>
+          <w:lang w:val="hu-HU"/>
+        </w:rPr>
+        <w:t xml:space="preserve">, a kliensoldal elkészítéséhez HTML, CSS, JavaScript nyelvet használtunk. Az egyszerű JavaScript mellett használtunk Node.js-t, </w:t>
+      </w:r>
+      <w:proofErr w:type="spellStart"/>
+      <w:r>
+        <w:rPr>
+          <w:sz w:val="24"/>
+          <w:lang w:val="hu-HU"/>
+        </w:rPr>
+        <w:t>Vue</w:t>
+      </w:r>
+      <w:proofErr w:type="spellEnd"/>
+      <w:r>
+        <w:rPr>
+          <w:sz w:val="24"/>
+          <w:lang w:val="hu-HU"/>
+        </w:rPr>
+        <w:t xml:space="preserve"> </w:t>
+      </w:r>
+      <w:proofErr w:type="gramStart"/>
+      <w:r>
+        <w:rPr>
+          <w:sz w:val="24"/>
+          <w:lang w:val="hu-HU"/>
+        </w:rPr>
+        <w:t>komponenseket</w:t>
+      </w:r>
+      <w:proofErr w:type="gramEnd"/>
+      <w:r>
+        <w:rPr>
+          <w:sz w:val="24"/>
+          <w:lang w:val="hu-HU"/>
+        </w:rPr>
+        <w:t xml:space="preserve">, a statisztikák elkészítéséhez pedig </w:t>
+      </w:r>
+      <w:proofErr w:type="spellStart"/>
+      <w:r>
+        <w:rPr>
+          <w:sz w:val="24"/>
+          <w:lang w:val="hu-HU"/>
+        </w:rPr>
+        <w:t>CanvasJS</w:t>
+      </w:r>
+      <w:proofErr w:type="spellEnd"/>
+      <w:r>
+        <w:rPr>
+          <w:sz w:val="24"/>
+          <w:lang w:val="hu-HU"/>
+        </w:rPr>
+        <w:t>-t.</w:t>
       </w:r>
     </w:p>
     <w:p>
       <w:pPr>
         <w:rPr>
-          <w:sz w:val="24"/>
-          <w:lang w:val="hu-HU"/>
-        </w:rPr>
-      </w:pPr>
-      <w:r>
-        <w:rPr>
-          <w:sz w:val="24"/>
-          <w:lang w:val="hu-HU"/>
-        </w:rPr>
-        <w:t xml:space="preserve">A weboldalt Laravelben </w:t>
-      </w:r>
-      <w:r>
-        <w:rPr>
-          <w:sz w:val="24"/>
-          <w:lang w:val="hu-HU"/>
-        </w:rPr>
-        <w:t>készítettük</w:t>
-      </w:r>
-      <w:r>
-        <w:rPr>
-          <w:sz w:val="24"/>
-          <w:lang w:val="hu-HU"/>
-        </w:rPr>
-        <w:t>, ami egy PHP</w:t>
-      </w:r>
-      <w:r>
-        <w:rPr>
-          <w:sz w:val="24"/>
-          <w:lang w:val="hu-HU"/>
-        </w:rPr>
-        <w:t xml:space="preserve"> keretrendszer</w:t>
-      </w:r>
-      <w:r>
-        <w:rPr>
-          <w:sz w:val="24"/>
-          <w:lang w:val="hu-HU"/>
-        </w:rPr>
-        <w:t>, a kliensoldal elkészítéséhez HTML, CSS, JavaScript nyelvet használtunk. Az egyszerű JavaScript mellett használtunk Node.js-t, Vue komponenseket, a statisztikák elkészítéséhez pedig CanvasJS-t.</w:t>
-      </w:r>
-    </w:p>
-    <w:p>
-      <w:pPr>
-        <w:rPr>
           <w:strike/>
           <w:sz w:val="24"/>
           <w:lang w:val="hu-HU"/>
@@ -2879,7 +3234,23 @@
           <w:sz w:val="24"/>
           <w:lang w:val="hu-HU"/>
         </w:rPr>
-        <w:t>A programozás során próbáltunk megfelelni a kódolási szabványoknak. A PHP esetében a Laravel saját kódolási szabványát vettük figyelembe. A HTML és CSS nyelveknél kötőjel</w:t>
+        <w:t xml:space="preserve">A programozás során próbáltunk megfelelni a kódolási szabványoknak. A PHP esetében a </w:t>
+      </w:r>
+      <w:proofErr w:type="spellStart"/>
+      <w:r>
+        <w:rPr>
+          <w:sz w:val="24"/>
+          <w:lang w:val="hu-HU"/>
+        </w:rPr>
+        <w:t>Laravel</w:t>
+      </w:r>
+      <w:proofErr w:type="spellEnd"/>
+      <w:r>
+        <w:rPr>
+          <w:sz w:val="24"/>
+          <w:lang w:val="hu-HU"/>
+        </w:rPr>
+        <w:t xml:space="preserve"> saját kódolási szabványát vettük figyelembe. A HTML és CSS nyelveknél kötőjel</w:t>
       </w:r>
       <w:r>
         <w:rPr>
@@ -2900,7 +3271,15 @@
           <w:sz w:val="24"/>
           <w:lang w:val="hu-HU"/>
         </w:rPr>
-        <w:t>„camelC</w:t>
+        <w:t>„</w:t>
+      </w:r>
+      <w:proofErr w:type="spellStart"/>
+      <w:r>
+        <w:rPr>
+          <w:sz w:val="24"/>
+          <w:lang w:val="hu-HU"/>
+        </w:rPr>
+        <w:t>camelC</w:t>
       </w:r>
       <w:r>
         <w:rPr>
@@ -2909,6 +3288,7 @@
         </w:rPr>
         <w:t>ase</w:t>
       </w:r>
+      <w:proofErr w:type="spellEnd"/>
       <w:r>
         <w:rPr>
           <w:sz w:val="24"/>
@@ -2929,22 +3309,6 @@
           <w:lang w:val="hu-HU"/>
         </w:rPr>
         <w:t>elnevezési mód, sorvégi pontos vessző, zárójelezés.</w:t>
-      </w:r>
-    </w:p>
-    <w:p>
-      <w:pPr>
-        <w:rPr>
-          <w:sz w:val="24"/>
-          <w:lang w:val="hu-HU"/>
-        </w:rPr>
-      </w:pPr>
-      <w:r>
-        <w:rPr>
-          <w:sz w:val="24"/>
-          <w:highlight w:val="yellow"/>
-          <w:lang w:val="hu-HU"/>
-        </w:rPr>
-        <w:t>(TODO: befejezni)</w:t>
       </w:r>
     </w:p>
     <w:p>
@@ -2958,26 +3322,68 @@
           <w:lang w:val="hu-HU"/>
         </w:rPr>
       </w:pPr>
-      <w:bookmarkStart w:id="7" w:name="_Toc57976724"/>
-      <w:r>
-        <w:rPr>
-          <w:lang w:val="hu-HU"/>
-        </w:rPr>
+      <w:bookmarkStart w:id="6" w:name="_Toc58056304"/>
+      <w:r>
+        <w:rPr>
+          <w:lang w:val="hu-HU"/>
+        </w:rPr>
+        <w:lastRenderedPageBreak/>
         <w:t>Tervezés</w:t>
       </w:r>
-      <w:bookmarkEnd w:id="7"/>
+      <w:bookmarkEnd w:id="6"/>
     </w:p>
     <w:p>
       <w:pPr>
         <w:rPr>
-          <w:lang w:val="hu-HU"/>
-        </w:rPr>
-      </w:pPr>
-      <w:r>
-        <w:rPr>
-          <w:lang w:val="hu-HU"/>
-        </w:rPr>
-        <w:t xml:space="preserve">A projekt tervezését azzal kezdtük, hogy megbeszéltük a szoftver funkcióit, ezt követően készítettünk egy kezdetleges látványtervet. </w:t>
+          <w:sz w:val="24"/>
+          <w:lang w:val="hu-HU"/>
+        </w:rPr>
+      </w:pPr>
+      <w:r>
+        <w:rPr>
+          <w:sz w:val="24"/>
+          <w:lang w:val="hu-HU"/>
+        </w:rPr>
+        <w:t xml:space="preserve">A projekt tervezését azzal kezdtük, hogy megbeszéltük a szoftver </w:t>
+      </w:r>
+      <w:proofErr w:type="gramStart"/>
+      <w:r>
+        <w:rPr>
+          <w:sz w:val="24"/>
+          <w:lang w:val="hu-HU"/>
+        </w:rPr>
+        <w:t>funkcióit</w:t>
+      </w:r>
+      <w:proofErr w:type="gramEnd"/>
+      <w:r>
+        <w:rPr>
+          <w:sz w:val="24"/>
+          <w:lang w:val="hu-HU"/>
+        </w:rPr>
+        <w:t>, ezt követően készítettünk</w:t>
+      </w:r>
+      <w:r>
+        <w:rPr>
+          <w:sz w:val="24"/>
+          <w:lang w:val="hu-HU"/>
+        </w:rPr>
+        <w:t xml:space="preserve"> egy </w:t>
+      </w:r>
+      <w:proofErr w:type="gramStart"/>
+      <w:r>
+        <w:rPr>
+          <w:sz w:val="24"/>
+          <w:lang w:val="hu-HU"/>
+        </w:rPr>
+        <w:t>kezdetleges</w:t>
+      </w:r>
+      <w:proofErr w:type="gramEnd"/>
+      <w:r>
+        <w:rPr>
+          <w:sz w:val="24"/>
+          <w:lang w:val="hu-HU"/>
+        </w:rPr>
+        <w:t xml:space="preserve"> látványtervet és a megfelelő diagramokat. Ezek után megbeszéltük mindenkinek a feladatkörét, hogy ki milyen feladattal fog foglalkozni. Kitűztük a határidőket és elkezdtük a szoftver implementálását.</w:t>
       </w:r>
     </w:p>
     <w:p>
@@ -2991,12 +3397,11 @@
           <w:lang w:val="hu-HU"/>
         </w:rPr>
       </w:pPr>
-      <w:bookmarkStart w:id="8" w:name="_Toc57976725"/>
-      <w:r>
-        <w:rPr>
-          <w:lang w:val="hu-HU"/>
-        </w:rPr>
-        <w:lastRenderedPageBreak/>
+      <w:bookmarkStart w:id="7" w:name="_Toc58056305"/>
+      <w:r>
+        <w:rPr>
+          <w:lang w:val="hu-HU"/>
+        </w:rPr>
         <w:t>Architektúra</w:t>
       </w:r>
       <w:r>
@@ -3006,7 +3411,7 @@
         <mc:AlternateContent>
           <mc:Choice Requires="wps">
             <w:drawing>
-              <wp:anchor distT="0" distB="0" distL="114300" distR="114300" simplePos="0" relativeHeight="251669504" behindDoc="0" locked="0" layoutInCell="1" allowOverlap="1" wp14:anchorId="4C94006A" wp14:editId="64E0BCF2">
+              <wp:anchor distT="0" distB="0" distL="114300" distR="114300" simplePos="0" relativeHeight="251669504" behindDoc="0" locked="0" layoutInCell="1" allowOverlap="1" wp14:anchorId="1A9094F2" wp14:editId="37AEC009">
                 <wp:simplePos x="0" y="0"/>
                 <wp:positionH relativeFrom="column">
                   <wp:posOffset>-635</wp:posOffset>
@@ -3108,7 +3513,7 @@
           </mc:Choice>
           <mc:Fallback>
             <w:pict>
-              <v:shapetype w14:anchorId="4C94006A" id="_x0000_t202" coordsize="21600,21600" o:spt="202" path="m,l,21600r21600,l21600,xe">
+              <v:shapetype w14:anchorId="1A9094F2" id="_x0000_t202" coordsize="21600,21600" o:spt="202" path="m,l,21600r21600,l21600,xe">
                 <v:stroke joinstyle="miter"/>
                 <v:path gradientshapeok="t" o:connecttype="rect"/>
               </v:shapetype>
@@ -3180,7 +3585,7 @@
           <w:noProof/>
         </w:rPr>
         <w:drawing>
-          <wp:anchor distT="0" distB="0" distL="114300" distR="114300" simplePos="0" relativeHeight="251663360" behindDoc="0" locked="0" layoutInCell="1" allowOverlap="1" wp14:anchorId="1CBD72F9" wp14:editId="2AF072E1">
+          <wp:anchor distT="0" distB="0" distL="114300" distR="114300" simplePos="0" relativeHeight="251663360" behindDoc="0" locked="0" layoutInCell="1" allowOverlap="1" wp14:anchorId="4609F4FB" wp14:editId="0708279D">
             <wp:simplePos x="0" y="0"/>
             <wp:positionH relativeFrom="margin">
               <wp:posOffset>-635</wp:posOffset>
@@ -3229,7 +3634,7 @@
           </wp:anchor>
         </w:drawing>
       </w:r>
-      <w:bookmarkEnd w:id="8"/>
+      <w:bookmarkEnd w:id="7"/>
     </w:p>
     <w:p>
       <w:pPr>
@@ -3288,7 +3693,15 @@
           <w:sz w:val="24"/>
           <w:lang w:val="hu-HU"/>
         </w:rPr>
-        <w:t>Együttműködés az adatmodell</w:t>
+        <w:t xml:space="preserve">Együttműködés az </w:t>
+      </w:r>
+      <w:proofErr w:type="spellStart"/>
+      <w:r>
+        <w:rPr>
+          <w:sz w:val="24"/>
+          <w:lang w:val="hu-HU"/>
+        </w:rPr>
+        <w:t>adatmodell</w:t>
       </w:r>
       <w:r>
         <w:rPr>
@@ -3297,6 +3710,7 @@
         </w:rPr>
         <w:t>el</w:t>
       </w:r>
+      <w:proofErr w:type="spellEnd"/>
     </w:p>
     <w:p>
       <w:pPr>
@@ -3369,29 +3783,32 @@
           <w:lang w:val="hu-HU"/>
         </w:rPr>
       </w:pPr>
-      <w:bookmarkStart w:id="9" w:name="_Toc57976726"/>
-      <w:r>
-        <w:rPr>
-          <w:lang w:val="hu-HU"/>
-        </w:rPr>
+      <w:bookmarkStart w:id="8" w:name="_Toc58056306"/>
+      <w:r>
+        <w:rPr>
+          <w:lang w:val="hu-HU"/>
+        </w:rPr>
+        <w:lastRenderedPageBreak/>
         <w:t>Adatbázis</w:t>
       </w:r>
-      <w:bookmarkEnd w:id="9"/>
+      <w:bookmarkEnd w:id="8"/>
     </w:p>
     <w:p>
       <w:pPr>
         <w:rPr>
+          <w:sz w:val="24"/>
           <w:lang w:val="hu-HU"/>
         </w:rPr>
       </w:pPr>
       <w:r>
         <w:rPr>
           <w:noProof/>
+          <w:sz w:val="24"/>
         </w:rPr>
         <mc:AlternateContent>
           <mc:Choice Requires="wps">
             <w:drawing>
-              <wp:anchor distT="0" distB="0" distL="114300" distR="114300" simplePos="0" relativeHeight="251671552" behindDoc="0" locked="0" layoutInCell="1" allowOverlap="1" wp14:anchorId="6573F2F5" wp14:editId="2C3C9D50">
+              <wp:anchor distT="0" distB="0" distL="114300" distR="114300" simplePos="0" relativeHeight="251671552" behindDoc="0" locked="0" layoutInCell="1" allowOverlap="1" wp14:anchorId="42770C81" wp14:editId="6C278B60">
                 <wp:simplePos x="0" y="0"/>
                 <wp:positionH relativeFrom="column">
                   <wp:posOffset>2540</wp:posOffset>
@@ -3494,7 +3911,7 @@
           </mc:Choice>
           <mc:Fallback>
             <w:pict>
-              <v:shape w14:anchorId="6573F2F5" id="Szövegdoboz 15" o:spid="_x0000_s1027" type="#_x0000_t202" style="position:absolute;margin-left:.2pt;margin-top:169.95pt;width:470.3pt;height:.05pt;z-index:251671552;visibility:visible;mso-wrap-style:square;mso-wrap-distance-left:9pt;mso-wrap-distance-top:0;mso-wrap-distance-right:9pt;mso-wrap-distance-bottom:0;mso-position-horizontal:absolute;mso-position-horizontal-relative:text;mso-position-vertical:absolute;mso-position-vertical-relative:text;v-text-anchor:top" o:gfxdata="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" stroked="f">
+              <v:shape w14:anchorId="42770C81" id="Szövegdoboz 15" o:spid="_x0000_s1027" type="#_x0000_t202" style="position:absolute;margin-left:.2pt;margin-top:169.95pt;width:470.3pt;height:.05pt;z-index:251671552;visibility:visible;mso-wrap-style:square;mso-wrap-distance-left:9pt;mso-wrap-distance-top:0;mso-wrap-distance-right:9pt;mso-wrap-distance-bottom:0;mso-position-horizontal:absolute;mso-position-horizontal-relative:text;mso-position-vertical:absolute;mso-position-vertical-relative:text;v-text-anchor:top" o:gfxdata="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" stroked="f">
                 <v:textbox style="mso-fit-shape-to-text:t" inset="0,0,0,0">
                   <w:txbxContent>
                     <w:p>
@@ -3561,9 +3978,10 @@
       <w:r>
         <w:rPr>
           <w:noProof/>
+          <w:sz w:val="24"/>
         </w:rPr>
         <w:drawing>
-          <wp:anchor distT="0" distB="0" distL="114300" distR="114300" simplePos="0" relativeHeight="251660288" behindDoc="1" locked="0" layoutInCell="1" allowOverlap="1" wp14:anchorId="2C6BC6A7" wp14:editId="3DB0BE2C">
+          <wp:anchor distT="0" distB="0" distL="114300" distR="114300" simplePos="0" relativeHeight="251660288" behindDoc="1" locked="0" layoutInCell="1" allowOverlap="1" wp14:anchorId="441ACBE6" wp14:editId="530D114B">
             <wp:simplePos x="0" y="0"/>
             <wp:positionH relativeFrom="column">
               <wp:posOffset>2540</wp:posOffset>
@@ -3614,60 +4032,134 @@
       </w:r>
       <w:r>
         <w:rPr>
+          <w:sz w:val="24"/>
           <w:lang w:val="hu-HU"/>
         </w:rPr>
         <w:t>A s</w:t>
       </w:r>
       <w:r>
         <w:rPr>
-          <w:lang w:val="hu-HU"/>
-        </w:rPr>
-        <w:t>zoftver az adatok tárolására SQL</w:t>
-      </w:r>
-      <w:r>
-        <w:rPr>
-          <w:lang w:val="hu-HU"/>
-        </w:rPr>
-        <w:t>ite adatbázist használ.</w:t>
-      </w:r>
-      <w:r>
-        <w:rPr>
-          <w:lang w:val="hu-HU"/>
-        </w:rPr>
-        <w:t xml:space="preserve"> Azért választottuk az SQLite adatbázist, mert kis erőforrásigénnyel rendelkezik, képes a megfelelő szolgáltatások biztosítására, egyszerűen hordozható, mert az egész adatbázist egyetlen fájlban tárolja.</w:t>
-      </w:r>
-      <w:r>
-        <w:rPr>
-          <w:lang w:val="hu-HU"/>
-        </w:rPr>
-        <w:t xml:space="preserve"> Az adatokat két táblába szerveztük: Player </w:t>
-      </w:r>
-      <w:r>
-        <w:rPr>
+          <w:sz w:val="24"/>
+          <w:lang w:val="hu-HU"/>
+        </w:rPr>
+        <w:t xml:space="preserve">zoftver az adatok tárolására </w:t>
+      </w:r>
+      <w:proofErr w:type="spellStart"/>
+      <w:r>
+        <w:rPr>
+          <w:sz w:val="24"/>
+          <w:lang w:val="hu-HU"/>
+        </w:rPr>
+        <w:t>SQL</w:t>
+      </w:r>
+      <w:r>
+        <w:rPr>
+          <w:sz w:val="24"/>
+          <w:lang w:val="hu-HU"/>
+        </w:rPr>
+        <w:t>ite</w:t>
+      </w:r>
+      <w:proofErr w:type="spellEnd"/>
+      <w:r>
+        <w:rPr>
+          <w:sz w:val="24"/>
+          <w:lang w:val="hu-HU"/>
+        </w:rPr>
+        <w:t xml:space="preserve"> adatbázist használ.</w:t>
+      </w:r>
+      <w:r>
+        <w:rPr>
+          <w:sz w:val="24"/>
+          <w:lang w:val="hu-HU"/>
+        </w:rPr>
+        <w:t xml:space="preserve"> Azért választottuk az </w:t>
+      </w:r>
+      <w:proofErr w:type="spellStart"/>
+      <w:r>
+        <w:rPr>
+          <w:sz w:val="24"/>
+          <w:lang w:val="hu-HU"/>
+        </w:rPr>
+        <w:t>SQLite</w:t>
+      </w:r>
+      <w:proofErr w:type="spellEnd"/>
+      <w:r>
+        <w:rPr>
+          <w:sz w:val="24"/>
+          <w:lang w:val="hu-HU"/>
+        </w:rPr>
+        <w:t xml:space="preserve"> adatbázist, mert kis erőforrásigénnyel rendelkezik, képes a megfelelő szolgáltatások biztosítására, egyszerűen hordozható, mert az egész adatbázist egyetlen </w:t>
+      </w:r>
+      <w:proofErr w:type="gramStart"/>
+      <w:r>
+        <w:rPr>
+          <w:sz w:val="24"/>
+          <w:lang w:val="hu-HU"/>
+        </w:rPr>
+        <w:t>fájlban</w:t>
+      </w:r>
+      <w:proofErr w:type="gramEnd"/>
+      <w:r>
+        <w:rPr>
+          <w:sz w:val="24"/>
+          <w:lang w:val="hu-HU"/>
+        </w:rPr>
+        <w:t xml:space="preserve"> tárolja.</w:t>
+      </w:r>
+      <w:r>
+        <w:rPr>
+          <w:sz w:val="24"/>
+          <w:lang w:val="hu-HU"/>
+        </w:rPr>
+        <w:t xml:space="preserve"> Az adatokat két táblába szerveztük: </w:t>
+      </w:r>
+      <w:proofErr w:type="spellStart"/>
+      <w:r>
+        <w:rPr>
+          <w:sz w:val="24"/>
+          <w:lang w:val="hu-HU"/>
+        </w:rPr>
+        <w:t>Player</w:t>
+      </w:r>
+      <w:proofErr w:type="spellEnd"/>
+      <w:r>
+        <w:rPr>
+          <w:sz w:val="24"/>
+          <w:lang w:val="hu-HU"/>
+        </w:rPr>
+        <w:t xml:space="preserve"> </w:t>
+      </w:r>
+      <w:r>
+        <w:rPr>
+          <w:sz w:val="24"/>
           <w:lang w:val="hu-HU"/>
         </w:rPr>
         <w:t xml:space="preserve">(Felhasználó) </w:t>
       </w:r>
       <w:r>
         <w:rPr>
+          <w:sz w:val="24"/>
           <w:lang w:val="hu-HU"/>
         </w:rPr>
         <w:t>és Game</w:t>
       </w:r>
       <w:r>
         <w:rPr>
+          <w:sz w:val="24"/>
           <w:lang w:val="hu-HU"/>
         </w:rPr>
         <w:t xml:space="preserve"> (Játék)</w:t>
       </w:r>
       <w:r>
         <w:rPr>
+          <w:sz w:val="24"/>
           <w:lang w:val="hu-HU"/>
         </w:rPr>
         <w:t>. A két tábla között egy a sokhoz kapcsolat van: egy felhasználóhoz több játék is tartozhat.</w:t>
       </w:r>
       <w:r>
         <w:rPr>
+          <w:sz w:val="24"/>
           <w:lang w:val="hu-HU"/>
         </w:rPr>
         <w:t xml:space="preserve"> </w:t>
@@ -3684,15 +4176,14 @@
           <w:lang w:val="hu-HU"/>
         </w:rPr>
       </w:pPr>
-      <w:bookmarkStart w:id="10" w:name="_Toc57976727"/>
-      <w:r>
-        <w:rPr>
-          <w:lang w:val="hu-HU"/>
-        </w:rPr>
-        <w:lastRenderedPageBreak/>
+      <w:bookmarkStart w:id="9" w:name="_Toc58056307"/>
+      <w:r>
+        <w:rPr>
+          <w:lang w:val="hu-HU"/>
+        </w:rPr>
         <w:t>Rendszer működése</w:t>
       </w:r>
-      <w:bookmarkEnd w:id="10"/>
+      <w:bookmarkEnd w:id="9"/>
       <w:r>
         <w:rPr>
           <w:lang w:val="hu-HU"/>
@@ -3711,7 +4202,7 @@
           <w:lang w:val="hu-HU"/>
         </w:rPr>
       </w:pPr>
-      <w:bookmarkStart w:id="11" w:name="_Toc57976728"/>
+      <w:bookmarkStart w:id="10" w:name="_Toc58056308"/>
       <w:r>
         <w:rPr>
           <w:noProof/>
@@ -3719,13 +4210,13 @@
         <mc:AlternateContent>
           <mc:Choice Requires="wps">
             <w:drawing>
-              <wp:anchor distT="0" distB="0" distL="114300" distR="114300" simplePos="0" relativeHeight="251673600" behindDoc="0" locked="0" layoutInCell="1" allowOverlap="1" wp14:anchorId="407C7F17" wp14:editId="03247EC9">
+              <wp:anchor distT="0" distB="0" distL="114300" distR="114300" simplePos="0" relativeHeight="251673600" behindDoc="0" locked="0" layoutInCell="1" allowOverlap="1" wp14:anchorId="3AE549D8" wp14:editId="094EA5EF">
                 <wp:simplePos x="0" y="0"/>
                 <wp:positionH relativeFrom="margin">
-                  <wp:posOffset>-635</wp:posOffset>
+                  <wp:align>right</wp:align>
                 </wp:positionH>
                 <wp:positionV relativeFrom="page">
-                  <wp:posOffset>3238500</wp:posOffset>
+                  <wp:posOffset>6911340</wp:posOffset>
                 </wp:positionV>
                 <wp:extent cx="5972810" cy="266700"/>
                 <wp:effectExtent l="0" t="0" r="8890" b="0"/>
@@ -3822,7 +4313,7 @@
           </mc:Choice>
           <mc:Fallback>
             <w:pict>
-              <v:shape w14:anchorId="407C7F17" id="Szövegdoboz 16" o:spid="_x0000_s1028" type="#_x0000_t202" style="position:absolute;left:0;text-align:left;margin-left:-.05pt;margin-top:255pt;width:470.3pt;height:21pt;z-index:251673600;visibility:visible;mso-wrap-style:square;mso-wrap-distance-left:9pt;mso-wrap-distance-top:0;mso-wrap-distance-right:9pt;mso-wrap-distance-bottom:0;mso-position-horizontal:absolute;mso-position-horizontal-relative:margin;mso-position-vertical:absolute;mso-position-vertical-relative:page;v-text-anchor:top" o:gfxdata="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" stroked="f">
+              <v:shape w14:anchorId="3AE549D8" id="Szövegdoboz 16" o:spid="_x0000_s1028" type="#_x0000_t202" style="position:absolute;left:0;text-align:left;margin-left:419.1pt;margin-top:544.2pt;width:470.3pt;height:21pt;z-index:251673600;visibility:visible;mso-wrap-style:square;mso-wrap-distance-left:9pt;mso-wrap-distance-top:0;mso-wrap-distance-right:9pt;mso-wrap-distance-bottom:0;mso-position-horizontal:right;mso-position-horizontal-relative:margin;mso-position-vertical:absolute;mso-position-vertical-relative:page;v-text-anchor:top" o:gfxdata="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" stroked="f">
                 <v:textbox style="mso-fit-shape-to-text:t" inset="0,0,0,0">
                   <w:txbxContent>
                     <w:p>
@@ -3891,13 +4382,13 @@
           <w:noProof/>
         </w:rPr>
         <w:drawing>
-          <wp:anchor distT="0" distB="0" distL="114300" distR="114300" simplePos="0" relativeHeight="251664384" behindDoc="0" locked="0" layoutInCell="1" allowOverlap="1" wp14:anchorId="2A2087F0" wp14:editId="3D0BCE64">
+          <wp:anchor distT="0" distB="0" distL="114300" distR="114300" simplePos="0" relativeHeight="251664384" behindDoc="0" locked="0" layoutInCell="1" allowOverlap="1" wp14:anchorId="294079B9" wp14:editId="298A7504">
             <wp:simplePos x="0" y="0"/>
             <wp:positionH relativeFrom="margin">
               <wp:align>right</wp:align>
             </wp:positionH>
             <wp:positionV relativeFrom="page">
-              <wp:posOffset>1440180</wp:posOffset>
+              <wp:posOffset>5135880</wp:posOffset>
             </wp:positionV>
             <wp:extent cx="5972810" cy="1791970"/>
             <wp:effectExtent l="0" t="0" r="8890" b="0"/>
@@ -3946,7 +4437,230 @@
         </w:rPr>
         <w:t>Regisztráció</w:t>
       </w:r>
-      <w:bookmarkEnd w:id="11"/>
+      <w:bookmarkEnd w:id="10"/>
+    </w:p>
+    <w:p>
+      <w:pPr>
+        <w:rPr>
+          <w:color w:val="000000" w:themeColor="text1"/>
+          <w:sz w:val="24"/>
+          <w:szCs w:val="24"/>
+          <w:lang w:val="hu-HU"/>
+        </w:rPr>
+      </w:pPr>
+      <w:r>
+        <w:rPr>
+          <w:sz w:val="24"/>
+          <w:szCs w:val="24"/>
+          <w:lang w:val="hu-HU"/>
+        </w:rPr>
+        <w:t>A felhasználó a regisztráció során megadja szükséges adatait, amelyek a szerveroldalon lesznek leellenőrizve</w:t>
+      </w:r>
+      <w:r>
+        <w:rPr>
+          <w:color w:val="000000" w:themeColor="text1"/>
+          <w:sz w:val="24"/>
+          <w:szCs w:val="24"/>
+          <w:lang w:val="hu-HU"/>
+        </w:rPr>
+        <w:t>:</w:t>
+      </w:r>
+    </w:p>
+    <w:p>
+      <w:pPr>
+        <w:pStyle w:val="Listaszerbekezds"/>
+        <w:numPr>
+          <w:ilvl w:val="0"/>
+          <w:numId w:val="13"/>
+        </w:numPr>
+        <w:rPr>
+          <w:color w:val="000000" w:themeColor="text1"/>
+          <w:sz w:val="24"/>
+          <w:lang w:val="hu-HU"/>
+        </w:rPr>
+      </w:pPr>
+      <w:r>
+        <w:rPr>
+          <w:color w:val="000000" w:themeColor="text1"/>
+          <w:sz w:val="24"/>
+          <w:lang w:val="hu-HU"/>
+        </w:rPr>
+        <w:t xml:space="preserve">Felhasználónév – minimum 3 </w:t>
+      </w:r>
+      <w:proofErr w:type="gramStart"/>
+      <w:r>
+        <w:rPr>
+          <w:color w:val="000000" w:themeColor="text1"/>
+          <w:sz w:val="24"/>
+          <w:lang w:val="hu-HU"/>
+        </w:rPr>
+        <w:t>karakter</w:t>
+      </w:r>
+      <w:proofErr w:type="gramEnd"/>
+      <w:r>
+        <w:rPr>
+          <w:color w:val="000000" w:themeColor="text1"/>
+          <w:sz w:val="24"/>
+          <w:lang w:val="hu-HU"/>
+        </w:rPr>
+        <w:t>, maximum 25 karakter, tartalmazhat bármilyen karaktert</w:t>
+      </w:r>
+    </w:p>
+    <w:p>
+      <w:pPr>
+        <w:pStyle w:val="Listaszerbekezds"/>
+        <w:numPr>
+          <w:ilvl w:val="0"/>
+          <w:numId w:val="13"/>
+        </w:numPr>
+        <w:rPr>
+          <w:color w:val="000000" w:themeColor="text1"/>
+          <w:sz w:val="24"/>
+          <w:lang w:val="hu-HU"/>
+        </w:rPr>
+      </w:pPr>
+      <w:r>
+        <w:rPr>
+          <w:color w:val="000000" w:themeColor="text1"/>
+          <w:sz w:val="24"/>
+          <w:lang w:val="hu-HU"/>
+        </w:rPr>
+        <w:t xml:space="preserve">E-mail cím – helyes formátuma </w:t>
+      </w:r>
+      <w:proofErr w:type="gramStart"/>
+      <w:r>
+        <w:rPr>
+          <w:color w:val="000000" w:themeColor="text1"/>
+          <w:sz w:val="24"/>
+          <w:lang w:val="hu-HU"/>
+        </w:rPr>
+        <w:t>kell</w:t>
+      </w:r>
+      <w:proofErr w:type="gramEnd"/>
+      <w:r>
+        <w:rPr>
+          <w:color w:val="000000" w:themeColor="text1"/>
+          <w:sz w:val="24"/>
+          <w:lang w:val="hu-HU"/>
+        </w:rPr>
+        <w:t xml:space="preserve"> legyen</w:t>
+      </w:r>
+    </w:p>
+    <w:p>
+      <w:pPr>
+        <w:pStyle w:val="Listaszerbekezds"/>
+        <w:numPr>
+          <w:ilvl w:val="0"/>
+          <w:numId w:val="13"/>
+        </w:numPr>
+        <w:rPr>
+          <w:color w:val="000000" w:themeColor="text1"/>
+          <w:sz w:val="24"/>
+          <w:lang w:val="hu-HU"/>
+        </w:rPr>
+      </w:pPr>
+      <w:r>
+        <w:rPr>
+          <w:color w:val="000000" w:themeColor="text1"/>
+          <w:sz w:val="24"/>
+          <w:lang w:val="hu-HU"/>
+        </w:rPr>
+        <w:t xml:space="preserve">Jelszó – minimum 8 </w:t>
+      </w:r>
+      <w:proofErr w:type="gramStart"/>
+      <w:r>
+        <w:rPr>
+          <w:color w:val="000000" w:themeColor="text1"/>
+          <w:sz w:val="24"/>
+          <w:lang w:val="hu-HU"/>
+        </w:rPr>
+        <w:t>karakter</w:t>
+      </w:r>
+      <w:proofErr w:type="gramEnd"/>
+      <w:r>
+        <w:rPr>
+          <w:color w:val="000000" w:themeColor="text1"/>
+          <w:sz w:val="24"/>
+          <w:lang w:val="hu-HU"/>
+        </w:rPr>
+        <w:t>, nincsenek kötelező karakterek</w:t>
+      </w:r>
+    </w:p>
+    <w:p>
+      <w:pPr>
+        <w:pStyle w:val="Listaszerbekezds"/>
+        <w:numPr>
+          <w:ilvl w:val="0"/>
+          <w:numId w:val="13"/>
+        </w:numPr>
+        <w:rPr>
+          <w:color w:val="000000" w:themeColor="text1"/>
+          <w:sz w:val="24"/>
+          <w:lang w:val="hu-HU"/>
+        </w:rPr>
+      </w:pPr>
+      <w:r>
+        <w:rPr>
+          <w:color w:val="000000" w:themeColor="text1"/>
+          <w:sz w:val="24"/>
+          <w:lang w:val="hu-HU"/>
+        </w:rPr>
+        <w:t>Jelszó megerősítése</w:t>
+      </w:r>
+    </w:p>
+    <w:p>
+      <w:pPr>
+        <w:rPr>
+          <w:color w:val="000000" w:themeColor="text1"/>
+          <w:sz w:val="24"/>
+          <w:lang w:val="hu-HU"/>
+        </w:rPr>
+      </w:pPr>
+      <w:r>
+        <w:rPr>
+          <w:color w:val="000000" w:themeColor="text1"/>
+          <w:sz w:val="24"/>
+          <w:lang w:val="hu-HU"/>
+        </w:rPr>
+        <w:lastRenderedPageBreak/>
+        <w:t xml:space="preserve">Ha a szerver valami </w:t>
+      </w:r>
+      <w:proofErr w:type="gramStart"/>
+      <w:r>
+        <w:rPr>
+          <w:color w:val="000000" w:themeColor="text1"/>
+          <w:sz w:val="24"/>
+          <w:lang w:val="hu-HU"/>
+        </w:rPr>
+        <w:t>problémát</w:t>
+      </w:r>
+      <w:proofErr w:type="gramEnd"/>
+      <w:r>
+        <w:rPr>
+          <w:color w:val="000000" w:themeColor="text1"/>
+          <w:sz w:val="24"/>
+          <w:lang w:val="hu-HU"/>
+        </w:rPr>
+        <w:t xml:space="preserve"> észlel, akkor jelzi a felhasználónak. Ellenkező esetben eltárolja a felhasználó adatait és </w:t>
+      </w:r>
+      <w:proofErr w:type="gramStart"/>
+      <w:r>
+        <w:rPr>
+          <w:color w:val="000000" w:themeColor="text1"/>
+          <w:sz w:val="24"/>
+          <w:lang w:val="hu-HU"/>
+        </w:rPr>
+        <w:t>automatikusan</w:t>
+      </w:r>
+      <w:proofErr w:type="gramEnd"/>
+      <w:r>
+        <w:rPr>
+          <w:color w:val="000000" w:themeColor="text1"/>
+          <w:sz w:val="24"/>
+          <w:lang w:val="hu-HU"/>
+        </w:rPr>
+        <w:t xml:space="preserve"> bejelentkezik.</w:t>
+      </w:r>
     </w:p>
     <w:p>
       <w:pPr>
@@ -3959,7 +4673,7 @@
           <w:lang w:val="hu-HU"/>
         </w:rPr>
       </w:pPr>
-      <w:bookmarkStart w:id="12" w:name="_Toc57976729"/>
+      <w:bookmarkStart w:id="11" w:name="_Toc58056309"/>
       <w:r>
         <w:rPr>
           <w:noProof/>
@@ -3967,13 +4681,13 @@
         <mc:AlternateContent>
           <mc:Choice Requires="wps">
             <w:drawing>
-              <wp:anchor distT="0" distB="0" distL="114300" distR="114300" simplePos="0" relativeHeight="251675648" behindDoc="0" locked="0" layoutInCell="1" allowOverlap="1" wp14:anchorId="08F9B8C2" wp14:editId="6F31A990">
+              <wp:anchor distT="0" distB="0" distL="114300" distR="114300" simplePos="0" relativeHeight="251675648" behindDoc="0" locked="0" layoutInCell="1" allowOverlap="1" wp14:anchorId="3FB7E6E1" wp14:editId="0D212A12">
                 <wp:simplePos x="0" y="0"/>
-                <wp:positionH relativeFrom="column">
-                  <wp:posOffset>-8255</wp:posOffset>
+                <wp:positionH relativeFrom="margin">
+                  <wp:align>right</wp:align>
                 </wp:positionH>
-                <wp:positionV relativeFrom="page">
-                  <wp:posOffset>5852160</wp:posOffset>
+                <wp:positionV relativeFrom="bottomMargin">
+                  <wp:posOffset>-5511165</wp:posOffset>
                 </wp:positionV>
                 <wp:extent cx="5972810" cy="266700"/>
                 <wp:effectExtent l="0" t="0" r="8890" b="0"/>
@@ -4070,7 +4784,7 @@
           </mc:Choice>
           <mc:Fallback>
             <w:pict>
-              <v:shape w14:anchorId="08F9B8C2" id="Szövegdoboz 17" o:spid="_x0000_s1029" type="#_x0000_t202" style="position:absolute;left:0;text-align:left;margin-left:-.65pt;margin-top:460.8pt;width:470.3pt;height:21pt;z-index:251675648;visibility:visible;mso-wrap-style:square;mso-wrap-distance-left:9pt;mso-wrap-distance-top:0;mso-wrap-distance-right:9pt;mso-wrap-distance-bottom:0;mso-position-horizontal:absolute;mso-position-horizontal-relative:text;mso-position-vertical:absolute;mso-position-vertical-relative:page;v-text-anchor:top" o:gfxdata="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" stroked="f">
+              <v:shape w14:anchorId="3FB7E6E1" id="Szövegdoboz 17" o:spid="_x0000_s1029" type="#_x0000_t202" style="position:absolute;left:0;text-align:left;margin-left:419.1pt;margin-top:-433.95pt;width:470.3pt;height:21pt;z-index:251675648;visibility:visible;mso-wrap-style:square;mso-wrap-distance-left:9pt;mso-wrap-distance-top:0;mso-wrap-distance-right:9pt;mso-wrap-distance-bottom:0;mso-position-horizontal:right;mso-position-horizontal-relative:margin;mso-position-vertical:absolute;mso-position-vertical-relative:bottom-margin-area;v-text-anchor:top" o:gfxdata="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" stroked="f">
                 <v:textbox style="mso-fit-shape-to-text:t" inset="0,0,0,0">
                   <w:txbxContent>
                     <w:p>
@@ -4128,7 +4842,7 @@
                     </w:p>
                   </w:txbxContent>
                 </v:textbox>
-                <w10:wrap type="topAndBottom" anchory="page"/>
+                <w10:wrap type="topAndBottom" anchorx="margin" anchory="margin"/>
               </v:shape>
             </w:pict>
           </mc:Fallback>
@@ -4139,13 +4853,13 @@
           <w:noProof/>
         </w:rPr>
         <w:drawing>
-          <wp:anchor distT="0" distB="0" distL="114300" distR="114300" simplePos="0" relativeHeight="251665408" behindDoc="0" locked="0" layoutInCell="1" allowOverlap="1" wp14:anchorId="5F42F744" wp14:editId="2714D295">
+          <wp:anchor distT="0" distB="0" distL="114300" distR="114300" simplePos="0" relativeHeight="251665408" behindDoc="0" locked="0" layoutInCell="1" allowOverlap="1" wp14:anchorId="4C57B055" wp14:editId="5B1484C5">
             <wp:simplePos x="0" y="0"/>
             <wp:positionH relativeFrom="margin">
-              <wp:posOffset>-8255</wp:posOffset>
+              <wp:align>left</wp:align>
             </wp:positionH>
-            <wp:positionV relativeFrom="page">
-              <wp:posOffset>3802380</wp:posOffset>
+            <wp:positionV relativeFrom="paragraph">
+              <wp:posOffset>224790</wp:posOffset>
             </wp:positionV>
             <wp:extent cx="5972810" cy="1994535"/>
             <wp:effectExtent l="0" t="0" r="8890" b="5715"/>
@@ -4194,7 +4908,93 @@
         </w:rPr>
         <w:t>Bejelentkezés</w:t>
       </w:r>
-      <w:bookmarkEnd w:id="12"/>
+      <w:bookmarkEnd w:id="11"/>
+    </w:p>
+    <w:p>
+      <w:pPr>
+        <w:rPr>
+          <w:sz w:val="24"/>
+          <w:lang w:val="hu-HU"/>
+        </w:rPr>
+      </w:pPr>
+      <w:r>
+        <w:rPr>
+          <w:sz w:val="24"/>
+          <w:lang w:val="hu-HU"/>
+        </w:rPr>
+        <w:t xml:space="preserve">A bejelentkezéshez a felhasználónak meg kell adnia a szükséges adatokat: </w:t>
+      </w:r>
+    </w:p>
+    <w:p>
+      <w:pPr>
+        <w:pStyle w:val="Listaszerbekezds"/>
+        <w:numPr>
+          <w:ilvl w:val="0"/>
+          <w:numId w:val="14"/>
+        </w:numPr>
+        <w:rPr>
+          <w:sz w:val="24"/>
+          <w:lang w:val="hu-HU"/>
+        </w:rPr>
+      </w:pPr>
+      <w:r>
+        <w:rPr>
+          <w:sz w:val="24"/>
+          <w:lang w:val="hu-HU"/>
+        </w:rPr>
+        <w:t>E-mail cím</w:t>
+      </w:r>
+    </w:p>
+    <w:p>
+      <w:pPr>
+        <w:pStyle w:val="Listaszerbekezds"/>
+        <w:numPr>
+          <w:ilvl w:val="0"/>
+          <w:numId w:val="14"/>
+        </w:numPr>
+        <w:rPr>
+          <w:sz w:val="24"/>
+          <w:lang w:val="hu-HU"/>
+        </w:rPr>
+      </w:pPr>
+      <w:r>
+        <w:rPr>
+          <w:sz w:val="24"/>
+          <w:lang w:val="hu-HU"/>
+        </w:rPr>
+        <w:t>Jelszó</w:t>
+      </w:r>
+    </w:p>
+    <w:p>
+      <w:pPr>
+        <w:rPr>
+          <w:sz w:val="24"/>
+          <w:lang w:val="hu-HU"/>
+        </w:rPr>
+      </w:pPr>
+      <w:r>
+        <w:rPr>
+          <w:sz w:val="24"/>
+          <w:lang w:val="hu-HU"/>
+        </w:rPr>
+        <w:t xml:space="preserve">A megadott adatok által a szerver </w:t>
+      </w:r>
+      <w:proofErr w:type="spellStart"/>
+      <w:r>
+        <w:rPr>
+          <w:sz w:val="24"/>
+          <w:lang w:val="hu-HU"/>
+        </w:rPr>
+        <w:t>leellenőrzi</w:t>
+      </w:r>
+      <w:proofErr w:type="spellEnd"/>
+      <w:r>
+        <w:rPr>
+          <w:sz w:val="24"/>
+          <w:lang w:val="hu-HU"/>
+        </w:rPr>
+        <w:t>, hogy létezik-e az adatbázisban az adott felhasználó, ha nem, akkor hibaüzenetet küld, más esetben bejelentkezteti a felhasználót.</w:t>
+      </w:r>
     </w:p>
     <w:p>
       <w:pPr>
@@ -4207,7 +5007,7 @@
           <w:lang w:val="hu-HU"/>
         </w:rPr>
       </w:pPr>
-      <w:bookmarkStart w:id="13" w:name="_Toc57976730"/>
+      <w:bookmarkStart w:id="12" w:name="_Toc58056310"/>
       <w:r>
         <w:rPr>
           <w:noProof/>
@@ -4215,13 +5015,13 @@
         <mc:AlternateContent>
           <mc:Choice Requires="wps">
             <w:drawing>
-              <wp:anchor distT="0" distB="0" distL="114300" distR="114300" simplePos="0" relativeHeight="251677696" behindDoc="0" locked="0" layoutInCell="1" allowOverlap="1" wp14:anchorId="64DF60AA" wp14:editId="688C3EFC">
+              <wp:anchor distT="0" distB="0" distL="114300" distR="114300" simplePos="0" relativeHeight="251677696" behindDoc="0" locked="0" layoutInCell="1" allowOverlap="1" wp14:anchorId="3D3655E1" wp14:editId="68896A2F">
                 <wp:simplePos x="0" y="0"/>
                 <wp:positionH relativeFrom="margin">
-                  <wp:align>right</wp:align>
+                  <wp:posOffset>0</wp:posOffset>
                 </wp:positionH>
                 <wp:positionV relativeFrom="page">
-                  <wp:posOffset>9411335</wp:posOffset>
+                  <wp:posOffset>8406130</wp:posOffset>
                 </wp:positionV>
                 <wp:extent cx="5972810" cy="266700"/>
                 <wp:effectExtent l="0" t="0" r="8890" b="0"/>
@@ -4299,8 +5099,16 @@
                               <w:rPr>
                                 <w:lang w:val="hu-HU"/>
                               </w:rPr>
-                              <w:t xml:space="preserve"> Szekvencia diagram, statisztika és profil</w:t>
+                              <w:t xml:space="preserve"> Szekvencia diagram, statisztika és </w:t>
                             </w:r>
+                            <w:proofErr w:type="gramStart"/>
+                            <w:r>
+                              <w:rPr>
+                                <w:lang w:val="hu-HU"/>
+                              </w:rPr>
+                              <w:t>profil</w:t>
+                            </w:r>
+                            <w:proofErr w:type="gramEnd"/>
                           </w:p>
                         </w:txbxContent>
                       </wps:txbx>
@@ -4318,7 +5126,7 @@
           </mc:Choice>
           <mc:Fallback>
             <w:pict>
-              <v:shape w14:anchorId="64DF60AA" id="Szövegdoboz 18" o:spid="_x0000_s1030" type="#_x0000_t202" style="position:absolute;left:0;text-align:left;margin-left:419.1pt;margin-top:741.05pt;width:470.3pt;height:21pt;z-index:251677696;visibility:visible;mso-wrap-style:square;mso-wrap-distance-left:9pt;mso-wrap-distance-top:0;mso-wrap-distance-right:9pt;mso-wrap-distance-bottom:0;mso-position-horizontal:right;mso-position-horizontal-relative:margin;mso-position-vertical:absolute;mso-position-vertical-relative:page;v-text-anchor:top" o:gfxdata="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" stroked="f">
+              <v:shape w14:anchorId="3D3655E1" id="Szövegdoboz 18" o:spid="_x0000_s1030" type="#_x0000_t202" style="position:absolute;left:0;text-align:left;margin-left:0;margin-top:661.9pt;width:470.3pt;height:21pt;z-index:251677696;visibility:visible;mso-wrap-style:square;mso-wrap-distance-left:9pt;mso-wrap-distance-top:0;mso-wrap-distance-right:9pt;mso-wrap-distance-bottom:0;mso-position-horizontal:absolute;mso-position-horizontal-relative:margin;mso-position-vertical:absolute;mso-position-vertical-relative:page;v-text-anchor:top" o:gfxdata="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" stroked="f">
                 <v:textbox style="mso-fit-shape-to-text:t" inset="0,0,0,0">
                   <w:txbxContent>
                     <w:p>
@@ -4371,8 +5179,16 @@
                         <w:rPr>
                           <w:lang w:val="hu-HU"/>
                         </w:rPr>
-                        <w:t xml:space="preserve"> Szekvencia diagram, statisztika és profil</w:t>
+                        <w:t xml:space="preserve"> Szekvencia diagram, statisztika és </w:t>
                       </w:r>
+                      <w:proofErr w:type="gramStart"/>
+                      <w:r>
+                        <w:rPr>
+                          <w:lang w:val="hu-HU"/>
+                        </w:rPr>
+                        <w:t>profil</w:t>
+                      </w:r>
+                      <w:proofErr w:type="gramEnd"/>
                     </w:p>
                   </w:txbxContent>
                 </v:textbox>
@@ -4387,13 +5203,13 @@
           <w:noProof/>
         </w:rPr>
         <w:drawing>
-          <wp:anchor distT="0" distB="0" distL="114300" distR="114300" simplePos="0" relativeHeight="251666432" behindDoc="0" locked="0" layoutInCell="1" allowOverlap="1" wp14:anchorId="67593298" wp14:editId="63F6E462">
+          <wp:anchor distT="0" distB="0" distL="114300" distR="114300" simplePos="0" relativeHeight="251666432" behindDoc="0" locked="0" layoutInCell="1" allowOverlap="1" wp14:anchorId="7ABB77EB" wp14:editId="04F47354">
             <wp:simplePos x="0" y="0"/>
             <wp:positionH relativeFrom="margin">
-              <wp:align>left</wp:align>
+              <wp:align>right</wp:align>
             </wp:positionH>
             <wp:positionV relativeFrom="page">
-              <wp:posOffset>6537960</wp:posOffset>
+              <wp:posOffset>5501640</wp:posOffset>
             </wp:positionV>
             <wp:extent cx="5972810" cy="2873375"/>
             <wp:effectExtent l="0" t="0" r="8890" b="3175"/>
@@ -4440,9 +5256,48 @@
         <w:rPr>
           <w:lang w:val="hu-HU"/>
         </w:rPr>
-        <w:t>Statisztika és profil</w:t>
-      </w:r>
-      <w:bookmarkEnd w:id="13"/>
+        <w:t xml:space="preserve">Statisztika és </w:t>
+      </w:r>
+      <w:proofErr w:type="gramStart"/>
+      <w:r>
+        <w:rPr>
+          <w:lang w:val="hu-HU"/>
+        </w:rPr>
+        <w:t>profil</w:t>
+      </w:r>
+      <w:bookmarkEnd w:id="12"/>
+      <w:proofErr w:type="gramEnd"/>
+    </w:p>
+    <w:p>
+      <w:pPr>
+        <w:rPr>
+          <w:sz w:val="24"/>
+          <w:lang w:val="hu-HU"/>
+        </w:rPr>
+      </w:pPr>
+      <w:r>
+        <w:rPr>
+          <w:sz w:val="24"/>
+          <w:lang w:val="hu-HU"/>
+        </w:rPr>
+        <w:t xml:space="preserve">A statisztika és </w:t>
+      </w:r>
+      <w:proofErr w:type="gramStart"/>
+      <w:r>
+        <w:rPr>
+          <w:sz w:val="24"/>
+          <w:lang w:val="hu-HU"/>
+        </w:rPr>
+        <w:t>profil</w:t>
+      </w:r>
+      <w:proofErr w:type="gramEnd"/>
+      <w:r>
+        <w:rPr>
+          <w:sz w:val="24"/>
+          <w:lang w:val="hu-HU"/>
+        </w:rPr>
+        <w:t xml:space="preserve"> megtekintéséhez a szerver lekéri a felhasználó adatait az adatbázisból, ezeket visszaküldi a kliensoldalra, amely elvégzi az adatok megjelenítését a megfelelő módon.</w:t>
+      </w:r>
     </w:p>
     <w:p>
       <w:pPr>
@@ -4455,7 +5310,7 @@
           <w:lang w:val="hu-HU"/>
         </w:rPr>
       </w:pPr>
-      <w:bookmarkStart w:id="14" w:name="_Toc57976731"/>
+      <w:bookmarkStart w:id="13" w:name="_Toc58056311"/>
       <w:r>
         <w:rPr>
           <w:noProof/>
@@ -4464,13 +5319,13 @@
         <mc:AlternateContent>
           <mc:Choice Requires="wps">
             <w:drawing>
-              <wp:anchor distT="0" distB="0" distL="114300" distR="114300" simplePos="0" relativeHeight="251679744" behindDoc="0" locked="0" layoutInCell="1" allowOverlap="1" wp14:anchorId="11A46469" wp14:editId="6AACDDB1">
+              <wp:anchor distT="0" distB="0" distL="114300" distR="114300" simplePos="0" relativeHeight="251679744" behindDoc="0" locked="0" layoutInCell="1" allowOverlap="1" wp14:anchorId="30F901DB" wp14:editId="5BC90C11">
                 <wp:simplePos x="0" y="0"/>
                 <wp:positionH relativeFrom="margin">
-                  <wp:posOffset>-8255</wp:posOffset>
+                  <wp:align>right</wp:align>
                 </wp:positionH>
-                <wp:positionV relativeFrom="page">
-                  <wp:posOffset>4549140</wp:posOffset>
+                <wp:positionV relativeFrom="margin">
+                  <wp:posOffset>3531235</wp:posOffset>
                 </wp:positionV>
                 <wp:extent cx="5972810" cy="266700"/>
                 <wp:effectExtent l="0" t="0" r="8890" b="0"/>
@@ -4532,6 +5387,7 @@
                             </w:r>
                             <w:r>
                               <w:rPr>
+                                <w:noProof/>
                                 <w:lang w:val="hu-HU"/>
                               </w:rPr>
                               <w:t>7</w:t>
@@ -4565,7 +5421,7 @@
           </mc:Choice>
           <mc:Fallback>
             <w:pict>
-              <v:shape w14:anchorId="11A46469" id="Szövegdoboz 19" o:spid="_x0000_s1031" type="#_x0000_t202" style="position:absolute;left:0;text-align:left;margin-left:-.65pt;margin-top:358.2pt;width:470.3pt;height:21pt;z-index:251679744;visibility:visible;mso-wrap-style:square;mso-wrap-distance-left:9pt;mso-wrap-distance-top:0;mso-wrap-distance-right:9pt;mso-wrap-distance-bottom:0;mso-position-horizontal:absolute;mso-position-horizontal-relative:margin;mso-position-vertical:absolute;mso-position-vertical-relative:page;v-text-anchor:top" o:gfxdata="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" stroked="f">
+              <v:shape w14:anchorId="30F901DB" id="Szövegdoboz 19" o:spid="_x0000_s1031" type="#_x0000_t202" style="position:absolute;left:0;text-align:left;margin-left:419.1pt;margin-top:278.05pt;width:470.3pt;height:21pt;z-index:251679744;visibility:visible;mso-wrap-style:square;mso-wrap-distance-left:9pt;mso-wrap-distance-top:0;mso-wrap-distance-right:9pt;mso-wrap-distance-bottom:0;mso-position-horizontal:right;mso-position-horizontal-relative:margin;mso-position-vertical:absolute;mso-position-vertical-relative:margin;v-text-anchor:top" o:gfxdata="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" stroked="f">
                 <v:textbox style="mso-fit-shape-to-text:t" inset="0,0,0,0">
                   <w:txbxContent>
                     <w:p>
@@ -4602,6 +5458,7 @@
                       </w:r>
                       <w:r>
                         <w:rPr>
+                          <w:noProof/>
                           <w:lang w:val="hu-HU"/>
                         </w:rPr>
                         <w:t>7</w:t>
@@ -4621,7 +5478,7 @@
                     </w:p>
                   </w:txbxContent>
                 </v:textbox>
-                <w10:wrap type="topAndBottom" anchorx="margin" anchory="page"/>
+                <w10:wrap type="topAndBottom" anchorx="margin" anchory="margin"/>
               </v:shape>
             </w:pict>
           </mc:Fallback>
@@ -4632,13 +5489,13 @@
           <w:noProof/>
         </w:rPr>
         <w:drawing>
-          <wp:anchor distT="0" distB="0" distL="114300" distR="114300" simplePos="0" relativeHeight="251667456" behindDoc="0" locked="0" layoutInCell="1" allowOverlap="1" wp14:anchorId="04C1CF6F" wp14:editId="1A3F79AB">
+          <wp:anchor distT="0" distB="0" distL="114300" distR="114300" simplePos="0" relativeHeight="251667456" behindDoc="0" locked="0" layoutInCell="1" allowOverlap="1" wp14:anchorId="4AE0DC64" wp14:editId="2F73B79B">
             <wp:simplePos x="0" y="0"/>
             <wp:positionH relativeFrom="margin">
-              <wp:posOffset>-8255</wp:posOffset>
+              <wp:align>left</wp:align>
             </wp:positionH>
-            <wp:positionV relativeFrom="page">
-              <wp:posOffset>1226820</wp:posOffset>
+            <wp:positionV relativeFrom="margin">
+              <wp:posOffset>267970</wp:posOffset>
             </wp:positionV>
             <wp:extent cx="5972810" cy="3248660"/>
             <wp:effectExtent l="0" t="0" r="8890" b="8890"/>
@@ -4687,7 +5544,7 @@
         </w:rPr>
         <w:t>Játék</w:t>
       </w:r>
-      <w:bookmarkEnd w:id="14"/>
+      <w:bookmarkEnd w:id="13"/>
     </w:p>
     <w:p>
       <w:pPr>
@@ -4701,52 +5558,9 @@
           <w:sz w:val="24"/>
           <w:lang w:val="hu-HU"/>
         </w:rPr>
-        <w:t>A fenti ábra tartalmazza azokat a folyamatokat, amelyek a háttérben zajlanak le. A</w:t>
-      </w:r>
-      <w:r>
-        <w:rPr>
-          <w:sz w:val="24"/>
-          <w:lang w:val="hu-HU"/>
-        </w:rPr>
-        <w:t xml:space="preserve"> felhasználó, </w:t>
-      </w:r>
-      <w:r>
-        <w:rPr>
-          <w:sz w:val="24"/>
-          <w:lang w:val="hu-HU"/>
-        </w:rPr>
-        <w:t>kliens</w:t>
-      </w:r>
-      <w:r>
-        <w:rPr>
-          <w:sz w:val="24"/>
-          <w:lang w:val="hu-HU"/>
-        </w:rPr>
-        <w:t>oldal</w:t>
-      </w:r>
-      <w:r>
-        <w:rPr>
-          <w:sz w:val="24"/>
-          <w:lang w:val="hu-HU"/>
-        </w:rPr>
-        <w:t>, szerveroldal és adatbázis közötti kommunikációt mutatja be.</w:t>
-      </w:r>
-      <w:r>
-        <w:rPr>
-          <w:sz w:val="24"/>
-          <w:lang w:val="hu-HU"/>
-        </w:rPr>
-        <w:t xml:space="preserve"> </w:t>
-      </w:r>
-      <w:r>
-        <w:rPr>
-          <w:sz w:val="24"/>
-          <w:highlight w:val="yellow"/>
-        </w:rPr>
-        <w:t>(TODO: ábra feldarabolása + leírás)</w:t>
+        <w:t>A játék kezdete után kliensoldalon elindul játékelőkészítés szakasz, ezt követi maga a játék menete. A játék végén elküldésre kerülnek az adatok, amelyeket a szerveroldal elment az adatbázisban.</w:t>
       </w:r>
     </w:p>
-    <w:p/>
     <w:p>
       <w:pPr>
         <w:pStyle w:val="Cmsor1"/>
@@ -4758,14 +5572,14 @@
           <w:lang w:val="hu-HU"/>
         </w:rPr>
       </w:pPr>
-      <w:bookmarkStart w:id="15" w:name="_Toc57976732"/>
+      <w:bookmarkStart w:id="14" w:name="_Toc58056312"/>
       <w:r>
         <w:rPr>
           <w:lang w:val="hu-HU"/>
         </w:rPr>
         <w:t>Kivitelezés</w:t>
       </w:r>
-      <w:bookmarkEnd w:id="15"/>
+      <w:bookmarkEnd w:id="14"/>
     </w:p>
     <w:p>
       <w:pPr>
@@ -4775,119 +5589,167 @@
       </w:pPr>
       <w:r>
         <w:rPr>
-          <w:sz w:val="24"/>
-          <w:lang w:val="hu-HU"/>
-        </w:rPr>
-        <w:t>Mielőtt belekezdtünk volna a weboldal létrehozásába, lét</w:t>
-      </w:r>
-      <w:r>
-        <w:rPr>
-          <w:sz w:val="24"/>
-          <w:lang w:val="hu-HU"/>
-        </w:rPr>
-        <w:t>rehoztunk egy GitHub repository</w:t>
-      </w:r>
-      <w:r>
-        <w:rPr>
-          <w:sz w:val="24"/>
-          <w:lang w:val="hu-HU"/>
-        </w:rPr>
-        <w:t>-</w:t>
-      </w:r>
-      <w:r>
-        <w:rPr>
-          <w:sz w:val="24"/>
-          <w:lang w:val="hu-HU"/>
-        </w:rPr>
-        <w:t xml:space="preserve">t, </w:t>
-      </w:r>
-      <w:r>
-        <w:rPr>
-          <w:sz w:val="24"/>
-          <w:lang w:val="hu-HU"/>
-        </w:rPr>
-        <w:t>amihez hozzáadtuk a p</w:t>
-      </w:r>
-      <w:r>
-        <w:rPr>
-          <w:sz w:val="24"/>
-          <w:lang w:val="hu-HU"/>
-        </w:rPr>
-        <w:t xml:space="preserve">rojektben résztvevő személyeket. </w:t>
-      </w:r>
-      <w:r>
-        <w:rPr>
-          <w:sz w:val="24"/>
-          <w:lang w:val="hu-HU"/>
-        </w:rPr>
-        <w:t>Ezen</w:t>
-      </w:r>
-      <w:r>
-        <w:rPr>
-          <w:sz w:val="24"/>
-          <w:lang w:val="hu-HU"/>
-        </w:rPr>
-        <w:t xml:space="preserve"> belül</w:t>
-      </w:r>
-      <w:r>
-        <w:rPr>
-          <w:sz w:val="24"/>
-          <w:lang w:val="hu-HU"/>
-        </w:rPr>
-        <w:t xml:space="preserve"> készítettünk</w:t>
-      </w:r>
-      <w:r>
-        <w:rPr>
-          <w:sz w:val="24"/>
-          <w:lang w:val="hu-HU"/>
-        </w:rPr>
-        <w:t xml:space="preserve"> </w:t>
-      </w:r>
-      <w:r>
-        <w:rPr>
-          <w:sz w:val="24"/>
-          <w:lang w:val="hu-HU"/>
-        </w:rPr>
-        <w:t>egy projektet, ahol nyomon tudtuk követni az elvég</w:t>
-      </w:r>
-      <w:r>
-        <w:rPr>
-          <w:sz w:val="24"/>
-          <w:lang w:val="hu-HU"/>
-        </w:rPr>
-        <w:t>zendő, a folyamatban lév</w:t>
-      </w:r>
-      <w:r>
-        <w:rPr>
-          <w:sz w:val="24"/>
-          <w:lang w:val="hu-HU"/>
-        </w:rPr>
-        <w:t xml:space="preserve">ő, </w:t>
-      </w:r>
-      <w:r>
-        <w:rPr>
-          <w:sz w:val="24"/>
-          <w:lang w:val="hu-HU"/>
-        </w:rPr>
-        <w:t xml:space="preserve">illetve a befejezett </w:t>
-      </w:r>
-      <w:r>
-        <w:rPr>
-          <w:sz w:val="24"/>
-          <w:lang w:val="hu-HU"/>
-        </w:rPr>
-        <w:lastRenderedPageBreak/>
-        <w:t>feladatainkat.</w:t>
-      </w:r>
-      <w:r>
-        <w:rPr>
           <w:noProof/>
         </w:rPr>
+        <mc:AlternateContent>
+          <mc:Choice Requires="wps">
+            <w:drawing>
+              <wp:anchor distT="0" distB="0" distL="114300" distR="114300" simplePos="0" relativeHeight="251684864" behindDoc="0" locked="0" layoutInCell="1" allowOverlap="1" wp14:anchorId="6785D264" wp14:editId="13E527BD">
+                <wp:simplePos x="0" y="0"/>
+                <wp:positionH relativeFrom="margin">
+                  <wp:align>right</wp:align>
+                </wp:positionH>
+                <wp:positionV relativeFrom="paragraph">
+                  <wp:posOffset>3168650</wp:posOffset>
+                </wp:positionV>
+                <wp:extent cx="5972810" cy="635"/>
+                <wp:effectExtent l="0" t="0" r="8890" b="0"/>
+                <wp:wrapTopAndBottom/>
+                <wp:docPr id="22" name="Szövegdoboz 22"/>
+                <wp:cNvGraphicFramePr/>
+                <a:graphic xmlns:a="http://schemas.openxmlformats.org/drawingml/2006/main">
+                  <a:graphicData uri="http://schemas.microsoft.com/office/word/2010/wordprocessingShape">
+                    <wps:wsp>
+                      <wps:cNvSpPr txBox="1"/>
+                      <wps:spPr>
+                        <a:xfrm>
+                          <a:off x="0" y="0"/>
+                          <a:ext cx="5972810" cy="635"/>
+                        </a:xfrm>
+                        <a:prstGeom prst="rect">
+                          <a:avLst/>
+                        </a:prstGeom>
+                        <a:solidFill>
+                          <a:prstClr val="white"/>
+                        </a:solidFill>
+                        <a:ln>
+                          <a:noFill/>
+                        </a:ln>
+                      </wps:spPr>
+                      <wps:txbx>
+                        <w:txbxContent>
+                          <w:p>
+                            <w:pPr>
+                              <w:pStyle w:val="Kpalrs"/>
+                              <w:jc w:val="center"/>
+                              <w:rPr>
+                                <w:lang w:val="hu-HU"/>
+                              </w:rPr>
+                            </w:pPr>
+                            <w:r>
+                              <w:rPr>
+                                <w:lang w:val="hu-HU"/>
+                              </w:rPr>
+                              <w:t>Ábra</w:t>
+                            </w:r>
+                            <w:r>
+                              <w:t xml:space="preserve"> </w:t>
+                            </w:r>
+                            <w:r>
+                              <w:fldChar w:fldCharType="begin"/>
+                            </w:r>
+                            <w:r>
+                              <w:instrText xml:space="preserve"> SEQ Ábra \* ARABIC </w:instrText>
+                            </w:r>
+                            <w:r>
+                              <w:fldChar w:fldCharType="separate"/>
+                            </w:r>
+                            <w:r>
+                              <w:rPr>
+                                <w:noProof/>
+                              </w:rPr>
+                              <w:t>8</w:t>
+                            </w:r>
+                            <w:r>
+                              <w:fldChar w:fldCharType="end"/>
+                            </w:r>
+                            <w:r>
+                              <w:t xml:space="preserve"> GitHub Kanban board</w:t>
+                            </w:r>
+                          </w:p>
+                        </w:txbxContent>
+                      </wps:txbx>
+                      <wps:bodyPr rot="0" spcFirstLastPara="0" vertOverflow="overflow" horzOverflow="overflow" vert="horz" wrap="square" lIns="0" tIns="0" rIns="0" bIns="0" numCol="1" spcCol="0" rtlCol="0" fromWordArt="0" anchor="t" anchorCtr="0" forceAA="0" compatLnSpc="1">
+                        <a:prstTxWarp prst="textNoShape">
+                          <a:avLst/>
+                        </a:prstTxWarp>
+                        <a:spAutoFit/>
+                      </wps:bodyPr>
+                    </wps:wsp>
+                  </a:graphicData>
+                </a:graphic>
+              </wp:anchor>
+            </w:drawing>
+          </mc:Choice>
+          <mc:Fallback>
+            <w:pict>
+              <v:shape w14:anchorId="6785D264" id="Szövegdoboz 22" o:spid="_x0000_s1032" type="#_x0000_t202" style="position:absolute;margin-left:419.1pt;margin-top:249.5pt;width:470.3pt;height:.05pt;z-index:251684864;visibility:visible;mso-wrap-style:square;mso-wrap-distance-left:9pt;mso-wrap-distance-top:0;mso-wrap-distance-right:9pt;mso-wrap-distance-bottom:0;mso-position-horizontal:right;mso-position-horizontal-relative:margin;mso-position-vertical:absolute;mso-position-vertical-relative:text;v-text-anchor:top" o:gfxdata="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" stroked="f">
+                <v:textbox style="mso-fit-shape-to-text:t" inset="0,0,0,0">
+                  <w:txbxContent>
+                    <w:p>
+                      <w:pPr>
+                        <w:pStyle w:val="Kpalrs"/>
+                        <w:jc w:val="center"/>
+                        <w:rPr>
+                          <w:lang w:val="hu-HU"/>
+                        </w:rPr>
+                      </w:pPr>
+                      <w:r>
+                        <w:rPr>
+                          <w:lang w:val="hu-HU"/>
+                        </w:rPr>
+                        <w:t>Ábra</w:t>
+                      </w:r>
+                      <w:r>
+                        <w:t xml:space="preserve"> </w:t>
+                      </w:r>
+                      <w:r>
+                        <w:fldChar w:fldCharType="begin"/>
+                      </w:r>
+                      <w:r>
+                        <w:instrText xml:space="preserve"> SEQ Ábra \* ARABIC </w:instrText>
+                      </w:r>
+                      <w:r>
+                        <w:fldChar w:fldCharType="separate"/>
+                      </w:r>
+                      <w:r>
+                        <w:rPr>
+                          <w:noProof/>
+                        </w:rPr>
+                        <w:t>8</w:t>
+                      </w:r>
+                      <w:r>
+                        <w:fldChar w:fldCharType="end"/>
+                      </w:r>
+                      <w:r>
+                        <w:t xml:space="preserve"> GitHub Kanban board</w:t>
+                      </w:r>
+                    </w:p>
+                  </w:txbxContent>
+                </v:textbox>
+                <w10:wrap type="topAndBottom" anchorx="margin"/>
+              </v:shape>
+            </w:pict>
+          </mc:Fallback>
+        </mc:AlternateContent>
+      </w:r>
+      <w:r>
+        <w:rPr>
+          <w:lang w:val="hu-HU"/>
+        </w:rPr>
         <w:drawing>
-          <wp:inline distT="0" distB="0" distL="0" distR="0" wp14:anchorId="102B4C46" wp14:editId="6819C0EA">
-            <wp:extent cx="5972810" cy="3527425"/>
+          <wp:anchor distT="0" distB="0" distL="114300" distR="114300" simplePos="0" relativeHeight="251680768" behindDoc="0" locked="0" layoutInCell="1" allowOverlap="1" wp14:anchorId="559865D6" wp14:editId="5287952A">
+            <wp:simplePos x="0" y="0"/>
+            <wp:positionH relativeFrom="margin">
+              <wp:posOffset>22225</wp:posOffset>
+            </wp:positionH>
+            <wp:positionV relativeFrom="paragraph">
+              <wp:posOffset>867410</wp:posOffset>
+            </wp:positionV>
+            <wp:extent cx="5972810" cy="2270125"/>
             <wp:effectExtent l="0" t="0" r="8890" b="0"/>
-            <wp:docPr id="6" name="Kép 6"/>
+            <wp:wrapTopAndBottom/>
+            <wp:docPr id="5" name="Kép 5"/>
             <wp:cNvGraphicFramePr>
               <a:graphicFrameLocks xmlns:a="http://schemas.openxmlformats.org/drawingml/2006/main" noChangeAspect="1"/>
             </wp:cNvGraphicFramePr>
@@ -4899,7 +5761,13 @@
                     <pic:cNvPicPr/>
                   </pic:nvPicPr>
                   <pic:blipFill>
-                    <a:blip r:embed="rId17"/>
+                    <a:blip r:embed="rId17">
+                      <a:extLst>
+                        <a:ext uri="{28A0092B-C50C-407E-A947-70E740481C1C}">
+                          <a14:useLocalDpi xmlns:a14="http://schemas.microsoft.com/office/drawing/2010/main" val="0"/>
+                        </a:ext>
+                      </a:extLst>
+                    </a:blip>
                     <a:stretch>
                       <a:fillRect/>
                     </a:stretch>
@@ -4907,7 +5775,7 @@
                   <pic:spPr>
                     <a:xfrm>
                       <a:off x="0" y="0"/>
-                      <a:ext cx="5972810" cy="3527425"/>
+                      <a:ext cx="5972810" cy="2270125"/>
                     </a:xfrm>
                     <a:prstGeom prst="rect">
                       <a:avLst/>
@@ -4916,8 +5784,145 @@
                 </pic:pic>
               </a:graphicData>
             </a:graphic>
-          </wp:inline>
+          </wp:anchor>
         </w:drawing>
+      </w:r>
+      <w:r>
+        <w:rPr>
+          <w:sz w:val="24"/>
+          <w:lang w:val="hu-HU"/>
+        </w:rPr>
+        <w:t>Mielőtt belekezdtünk volna a weboldal létrehozásába, lét</w:t>
+      </w:r>
+      <w:r>
+        <w:rPr>
+          <w:sz w:val="24"/>
+          <w:lang w:val="hu-HU"/>
+        </w:rPr>
+        <w:t xml:space="preserve">rehoztunk egy </w:t>
+      </w:r>
+      <w:proofErr w:type="spellStart"/>
+      <w:r>
+        <w:rPr>
+          <w:sz w:val="24"/>
+          <w:lang w:val="hu-HU"/>
+        </w:rPr>
+        <w:t>GitHub</w:t>
+      </w:r>
+      <w:proofErr w:type="spellEnd"/>
+      <w:r>
+        <w:rPr>
+          <w:sz w:val="24"/>
+          <w:lang w:val="hu-HU"/>
+        </w:rPr>
+        <w:t xml:space="preserve"> </w:t>
+      </w:r>
+      <w:proofErr w:type="spellStart"/>
+      <w:r>
+        <w:rPr>
+          <w:sz w:val="24"/>
+          <w:lang w:val="hu-HU"/>
+        </w:rPr>
+        <w:t>repository</w:t>
+      </w:r>
+      <w:proofErr w:type="spellEnd"/>
+      <w:r>
+        <w:rPr>
+          <w:sz w:val="24"/>
+          <w:lang w:val="hu-HU"/>
+        </w:rPr>
+        <w:t>-</w:t>
+      </w:r>
+      <w:r>
+        <w:rPr>
+          <w:sz w:val="24"/>
+          <w:lang w:val="hu-HU"/>
+        </w:rPr>
+        <w:t xml:space="preserve">t, </w:t>
+      </w:r>
+      <w:r>
+        <w:rPr>
+          <w:sz w:val="24"/>
+          <w:lang w:val="hu-HU"/>
+        </w:rPr>
+        <w:t>amihez hozzáadtuk a p</w:t>
+      </w:r>
+      <w:r>
+        <w:rPr>
+          <w:sz w:val="24"/>
+          <w:lang w:val="hu-HU"/>
+        </w:rPr>
+        <w:t xml:space="preserve">rojektben résztvevő személyeket. </w:t>
+      </w:r>
+      <w:r>
+        <w:rPr>
+          <w:sz w:val="24"/>
+          <w:lang w:val="hu-HU"/>
+        </w:rPr>
+        <w:t>Ezen</w:t>
+      </w:r>
+      <w:r>
+        <w:rPr>
+          <w:sz w:val="24"/>
+          <w:lang w:val="hu-HU"/>
+        </w:rPr>
+        <w:t xml:space="preserve"> belül</w:t>
+      </w:r>
+      <w:r>
+        <w:rPr>
+          <w:sz w:val="24"/>
+          <w:lang w:val="hu-HU"/>
+        </w:rPr>
+        <w:t xml:space="preserve"> készítettünk</w:t>
+      </w:r>
+      <w:r>
+        <w:rPr>
+          <w:sz w:val="24"/>
+          <w:lang w:val="hu-HU"/>
+        </w:rPr>
+        <w:t xml:space="preserve"> </w:t>
+      </w:r>
+      <w:r>
+        <w:rPr>
+          <w:sz w:val="24"/>
+          <w:lang w:val="hu-HU"/>
+        </w:rPr>
+        <w:t>egy projektet, ahol nyomon tudtuk követni az elvég</w:t>
+      </w:r>
+      <w:r>
+        <w:rPr>
+          <w:sz w:val="24"/>
+          <w:lang w:val="hu-HU"/>
+        </w:rPr>
+        <w:t>zendő, a folyamatban lév</w:t>
+      </w:r>
+      <w:r>
+        <w:rPr>
+          <w:sz w:val="24"/>
+          <w:lang w:val="hu-HU"/>
+        </w:rPr>
+        <w:t xml:space="preserve">ő, </w:t>
+      </w:r>
+      <w:r>
+        <w:rPr>
+          <w:sz w:val="24"/>
+          <w:lang w:val="hu-HU"/>
+        </w:rPr>
+        <w:t xml:space="preserve">illetve a befejezett </w:t>
+      </w:r>
+      <w:r>
+        <w:rPr>
+          <w:sz w:val="24"/>
+          <w:lang w:val="hu-HU"/>
+        </w:rPr>
+        <w:t>fe</w:t>
+      </w:r>
+      <w:r>
+        <w:rPr>
+          <w:sz w:val="24"/>
+          <w:lang w:val="hu-HU"/>
+        </w:rPr>
+        <w:t>ladatainkat.</w:t>
       </w:r>
     </w:p>
     <w:p>
@@ -4931,13 +5936,16 @@
           <w:lang w:val="hu-HU"/>
         </w:rPr>
       </w:pPr>
-      <w:bookmarkStart w:id="16" w:name="_Toc57976733"/>
-      <w:r>
-        <w:rPr>
-          <w:lang w:val="hu-HU"/>
-        </w:rPr>
+      <w:bookmarkStart w:id="15" w:name="_Toc58056313"/>
+      <w:r>
+        <w:rPr>
+          <w:lang w:val="hu-HU"/>
+        </w:rPr>
+        <w:lastRenderedPageBreak/>
         <w:t>Szoftver bemutatása</w:t>
       </w:r>
+      <w:bookmarkStart w:id="16" w:name="_GoBack"/>
+      <w:bookmarkEnd w:id="15"/>
       <w:bookmarkEnd w:id="16"/>
     </w:p>
     <w:p>
@@ -4951,7 +5959,7 @@
           <w:lang w:val="hu-HU"/>
         </w:rPr>
       </w:pPr>
-      <w:bookmarkStart w:id="17" w:name="_Toc57976734"/>
+      <w:bookmarkStart w:id="17" w:name="_Toc58056314"/>
       <w:r>
         <w:rPr>
           <w:lang w:val="hu-HU"/>
@@ -5056,6 +6064,7 @@
       <w:pgSz w:w="12240" w:h="15840"/>
       <w:pgMar w:top="1417" w:right="1417" w:bottom="1417" w:left="1417" w:header="708" w:footer="708" w:gutter="0"/>
       <w:cols w:space="708"/>
+      <w:titlePg/>
       <w:docGrid w:linePitch="360"/>
     </w:sectPr>
   </w:body>
@@ -5322,6 +6331,119 @@
     </w:lvl>
   </w:abstractNum>
   <w:abstractNum w:abstractNumId="2" w15:restartNumberingAfterBreak="0">
+    <w:nsid w:val="0B712099"/>
+    <w:multiLevelType w:val="hybridMultilevel"/>
+    <w:tmpl w:val="6C88345E"/>
+    <w:lvl w:ilvl="0" w:tplc="04090001">
+      <w:start w:val="1"/>
+      <w:numFmt w:val="bullet"/>
+      <w:lvlText w:val=""/>
+      <w:lvlJc w:val="left"/>
+      <w:pPr>
+        <w:ind w:left="720" w:hanging="360"/>
+      </w:pPr>
+      <w:rPr>
+        <w:rFonts w:ascii="Symbol" w:hAnsi="Symbol" w:hint="default"/>
+      </w:rPr>
+    </w:lvl>
+    <w:lvl w:ilvl="1" w:tplc="04090003" w:tentative="1">
+      <w:start w:val="1"/>
+      <w:numFmt w:val="bullet"/>
+      <w:lvlText w:val="o"/>
+      <w:lvlJc w:val="left"/>
+      <w:pPr>
+        <w:ind w:left="1440" w:hanging="360"/>
+      </w:pPr>
+      <w:rPr>
+        <w:rFonts w:ascii="Courier New" w:hAnsi="Courier New" w:cs="Courier New" w:hint="default"/>
+      </w:rPr>
+    </w:lvl>
+    <w:lvl w:ilvl="2" w:tplc="04090005" w:tentative="1">
+      <w:start w:val="1"/>
+      <w:numFmt w:val="bullet"/>
+      <w:lvlText w:val=""/>
+      <w:lvlJc w:val="left"/>
+      <w:pPr>
+        <w:ind w:left="2160" w:hanging="360"/>
+      </w:pPr>
+      <w:rPr>
+        <w:rFonts w:ascii="Wingdings" w:hAnsi="Wingdings" w:hint="default"/>
+      </w:rPr>
+    </w:lvl>
+    <w:lvl w:ilvl="3" w:tplc="04090001" w:tentative="1">
+      <w:start w:val="1"/>
+      <w:numFmt w:val="bullet"/>
+      <w:lvlText w:val=""/>
+      <w:lvlJc w:val="left"/>
+      <w:pPr>
+        <w:ind w:left="2880" w:hanging="360"/>
+      </w:pPr>
+      <w:rPr>
+        <w:rFonts w:ascii="Symbol" w:hAnsi="Symbol" w:hint="default"/>
+      </w:rPr>
+    </w:lvl>
+    <w:lvl w:ilvl="4" w:tplc="04090003" w:tentative="1">
+      <w:start w:val="1"/>
+      <w:numFmt w:val="bullet"/>
+      <w:lvlText w:val="o"/>
+      <w:lvlJc w:val="left"/>
+      <w:pPr>
+        <w:ind w:left="3600" w:hanging="360"/>
+      </w:pPr>
+      <w:rPr>
+        <w:rFonts w:ascii="Courier New" w:hAnsi="Courier New" w:cs="Courier New" w:hint="default"/>
+      </w:rPr>
+    </w:lvl>
+    <w:lvl w:ilvl="5" w:tplc="04090005" w:tentative="1">
+      <w:start w:val="1"/>
+      <w:numFmt w:val="bullet"/>
+      <w:lvlText w:val=""/>
+      <w:lvlJc w:val="left"/>
+      <w:pPr>
+        <w:ind w:left="4320" w:hanging="360"/>
+      </w:pPr>
+      <w:rPr>
+        <w:rFonts w:ascii="Wingdings" w:hAnsi="Wingdings" w:hint="default"/>
+      </w:rPr>
+    </w:lvl>
+    <w:lvl w:ilvl="6" w:tplc="04090001" w:tentative="1">
+      <w:start w:val="1"/>
+      <w:numFmt w:val="bullet"/>
+      <w:lvlText w:val=""/>
+      <w:lvlJc w:val="left"/>
+      <w:pPr>
+        <w:ind w:left="5040" w:hanging="360"/>
+      </w:pPr>
+      <w:rPr>
+        <w:rFonts w:ascii="Symbol" w:hAnsi="Symbol" w:hint="default"/>
+      </w:rPr>
+    </w:lvl>
+    <w:lvl w:ilvl="7" w:tplc="04090003" w:tentative="1">
+      <w:start w:val="1"/>
+      <w:numFmt w:val="bullet"/>
+      <w:lvlText w:val="o"/>
+      <w:lvlJc w:val="left"/>
+      <w:pPr>
+        <w:ind w:left="5760" w:hanging="360"/>
+      </w:pPr>
+      <w:rPr>
+        <w:rFonts w:ascii="Courier New" w:hAnsi="Courier New" w:cs="Courier New" w:hint="default"/>
+      </w:rPr>
+    </w:lvl>
+    <w:lvl w:ilvl="8" w:tplc="04090005" w:tentative="1">
+      <w:start w:val="1"/>
+      <w:numFmt w:val="bullet"/>
+      <w:lvlText w:val=""/>
+      <w:lvlJc w:val="left"/>
+      <w:pPr>
+        <w:ind w:left="6480" w:hanging="360"/>
+      </w:pPr>
+      <w:rPr>
+        <w:rFonts w:ascii="Wingdings" w:hAnsi="Wingdings" w:hint="default"/>
+      </w:rPr>
+    </w:lvl>
+  </w:abstractNum>
+  <w:abstractNum w:abstractNumId="3" w15:restartNumberingAfterBreak="0">
     <w:nsid w:val="0BC11B68"/>
     <w:multiLevelType w:val="hybridMultilevel"/>
     <w:tmpl w:val="CA686F7A"/>
@@ -5410,7 +6532,7 @@
       </w:pPr>
     </w:lvl>
   </w:abstractNum>
-  <w:abstractNum w:abstractNumId="3" w15:restartNumberingAfterBreak="0">
+  <w:abstractNum w:abstractNumId="4" w15:restartNumberingAfterBreak="0">
     <w:nsid w:val="166728E8"/>
     <w:multiLevelType w:val="hybridMultilevel"/>
     <w:tmpl w:val="23DAEE5E"/>
@@ -5500,7 +6622,7 @@
       </w:pPr>
     </w:lvl>
   </w:abstractNum>
-  <w:abstractNum w:abstractNumId="4" w15:restartNumberingAfterBreak="0">
+  <w:abstractNum w:abstractNumId="5" w15:restartNumberingAfterBreak="0">
     <w:nsid w:val="182622F6"/>
     <w:multiLevelType w:val="multilevel"/>
     <w:tmpl w:val="C51C5B30"/>
@@ -5618,7 +6740,120 @@
       </w:rPr>
     </w:lvl>
   </w:abstractNum>
-  <w:abstractNum w:abstractNumId="5" w15:restartNumberingAfterBreak="0">
+  <w:abstractNum w:abstractNumId="6" w15:restartNumberingAfterBreak="0">
+    <w:nsid w:val="18D42E3A"/>
+    <w:multiLevelType w:val="hybridMultilevel"/>
+    <w:tmpl w:val="67ACAEE6"/>
+    <w:lvl w:ilvl="0" w:tplc="04090001">
+      <w:start w:val="1"/>
+      <w:numFmt w:val="bullet"/>
+      <w:lvlText w:val=""/>
+      <w:lvlJc w:val="left"/>
+      <w:pPr>
+        <w:ind w:left="720" w:hanging="360"/>
+      </w:pPr>
+      <w:rPr>
+        <w:rFonts w:ascii="Symbol" w:hAnsi="Symbol" w:hint="default"/>
+      </w:rPr>
+    </w:lvl>
+    <w:lvl w:ilvl="1" w:tplc="04090003" w:tentative="1">
+      <w:start w:val="1"/>
+      <w:numFmt w:val="bullet"/>
+      <w:lvlText w:val="o"/>
+      <w:lvlJc w:val="left"/>
+      <w:pPr>
+        <w:ind w:left="1440" w:hanging="360"/>
+      </w:pPr>
+      <w:rPr>
+        <w:rFonts w:ascii="Courier New" w:hAnsi="Courier New" w:cs="Courier New" w:hint="default"/>
+      </w:rPr>
+    </w:lvl>
+    <w:lvl w:ilvl="2" w:tplc="04090005" w:tentative="1">
+      <w:start w:val="1"/>
+      <w:numFmt w:val="bullet"/>
+      <w:lvlText w:val=""/>
+      <w:lvlJc w:val="left"/>
+      <w:pPr>
+        <w:ind w:left="2160" w:hanging="360"/>
+      </w:pPr>
+      <w:rPr>
+        <w:rFonts w:ascii="Wingdings" w:hAnsi="Wingdings" w:hint="default"/>
+      </w:rPr>
+    </w:lvl>
+    <w:lvl w:ilvl="3" w:tplc="04090001" w:tentative="1">
+      <w:start w:val="1"/>
+      <w:numFmt w:val="bullet"/>
+      <w:lvlText w:val=""/>
+      <w:lvlJc w:val="left"/>
+      <w:pPr>
+        <w:ind w:left="2880" w:hanging="360"/>
+      </w:pPr>
+      <w:rPr>
+        <w:rFonts w:ascii="Symbol" w:hAnsi="Symbol" w:hint="default"/>
+      </w:rPr>
+    </w:lvl>
+    <w:lvl w:ilvl="4" w:tplc="04090003" w:tentative="1">
+      <w:start w:val="1"/>
+      <w:numFmt w:val="bullet"/>
+      <w:lvlText w:val="o"/>
+      <w:lvlJc w:val="left"/>
+      <w:pPr>
+        <w:ind w:left="3600" w:hanging="360"/>
+      </w:pPr>
+      <w:rPr>
+        <w:rFonts w:ascii="Courier New" w:hAnsi="Courier New" w:cs="Courier New" w:hint="default"/>
+      </w:rPr>
+    </w:lvl>
+    <w:lvl w:ilvl="5" w:tplc="04090005" w:tentative="1">
+      <w:start w:val="1"/>
+      <w:numFmt w:val="bullet"/>
+      <w:lvlText w:val=""/>
+      <w:lvlJc w:val="left"/>
+      <w:pPr>
+        <w:ind w:left="4320" w:hanging="360"/>
+      </w:pPr>
+      <w:rPr>
+        <w:rFonts w:ascii="Wingdings" w:hAnsi="Wingdings" w:hint="default"/>
+      </w:rPr>
+    </w:lvl>
+    <w:lvl w:ilvl="6" w:tplc="04090001" w:tentative="1">
+      <w:start w:val="1"/>
+      <w:numFmt w:val="bullet"/>
+      <w:lvlText w:val=""/>
+      <w:lvlJc w:val="left"/>
+      <w:pPr>
+        <w:ind w:left="5040" w:hanging="360"/>
+      </w:pPr>
+      <w:rPr>
+        <w:rFonts w:ascii="Symbol" w:hAnsi="Symbol" w:hint="default"/>
+      </w:rPr>
+    </w:lvl>
+    <w:lvl w:ilvl="7" w:tplc="04090003" w:tentative="1">
+      <w:start w:val="1"/>
+      <w:numFmt w:val="bullet"/>
+      <w:lvlText w:val="o"/>
+      <w:lvlJc w:val="left"/>
+      <w:pPr>
+        <w:ind w:left="5760" w:hanging="360"/>
+      </w:pPr>
+      <w:rPr>
+        <w:rFonts w:ascii="Courier New" w:hAnsi="Courier New" w:cs="Courier New" w:hint="default"/>
+      </w:rPr>
+    </w:lvl>
+    <w:lvl w:ilvl="8" w:tplc="04090005" w:tentative="1">
+      <w:start w:val="1"/>
+      <w:numFmt w:val="bullet"/>
+      <w:lvlText w:val=""/>
+      <w:lvlJc w:val="left"/>
+      <w:pPr>
+        <w:ind w:left="6480" w:hanging="360"/>
+      </w:pPr>
+      <w:rPr>
+        <w:rFonts w:ascii="Wingdings" w:hAnsi="Wingdings" w:hint="default"/>
+      </w:rPr>
+    </w:lvl>
+  </w:abstractNum>
+  <w:abstractNum w:abstractNumId="7" w15:restartNumberingAfterBreak="0">
     <w:nsid w:val="2AEC5EF0"/>
     <w:multiLevelType w:val="multilevel"/>
     <w:tmpl w:val="C51C5B30"/>
@@ -5736,7 +6971,120 @@
       </w:rPr>
     </w:lvl>
   </w:abstractNum>
-  <w:abstractNum w:abstractNumId="6" w15:restartNumberingAfterBreak="0">
+  <w:abstractNum w:abstractNumId="8" w15:restartNumberingAfterBreak="0">
+    <w:nsid w:val="358E58EF"/>
+    <w:multiLevelType w:val="hybridMultilevel"/>
+    <w:tmpl w:val="3E1AF592"/>
+    <w:lvl w:ilvl="0" w:tplc="0409000B">
+      <w:start w:val="1"/>
+      <w:numFmt w:val="bullet"/>
+      <w:lvlText w:val=""/>
+      <w:lvlJc w:val="left"/>
+      <w:pPr>
+        <w:ind w:left="720" w:hanging="360"/>
+      </w:pPr>
+      <w:rPr>
+        <w:rFonts w:ascii="Wingdings" w:hAnsi="Wingdings" w:hint="default"/>
+      </w:rPr>
+    </w:lvl>
+    <w:lvl w:ilvl="1" w:tplc="04090003" w:tentative="1">
+      <w:start w:val="1"/>
+      <w:numFmt w:val="bullet"/>
+      <w:lvlText w:val="o"/>
+      <w:lvlJc w:val="left"/>
+      <w:pPr>
+        <w:ind w:left="1440" w:hanging="360"/>
+      </w:pPr>
+      <w:rPr>
+        <w:rFonts w:ascii="Courier New" w:hAnsi="Courier New" w:cs="Courier New" w:hint="default"/>
+      </w:rPr>
+    </w:lvl>
+    <w:lvl w:ilvl="2" w:tplc="04090005" w:tentative="1">
+      <w:start w:val="1"/>
+      <w:numFmt w:val="bullet"/>
+      <w:lvlText w:val=""/>
+      <w:lvlJc w:val="left"/>
+      <w:pPr>
+        <w:ind w:left="2160" w:hanging="360"/>
+      </w:pPr>
+      <w:rPr>
+        <w:rFonts w:ascii="Wingdings" w:hAnsi="Wingdings" w:hint="default"/>
+      </w:rPr>
+    </w:lvl>
+    <w:lvl w:ilvl="3" w:tplc="04090001" w:tentative="1">
+      <w:start w:val="1"/>
+      <w:numFmt w:val="bullet"/>
+      <w:lvlText w:val=""/>
+      <w:lvlJc w:val="left"/>
+      <w:pPr>
+        <w:ind w:left="2880" w:hanging="360"/>
+      </w:pPr>
+      <w:rPr>
+        <w:rFonts w:ascii="Symbol" w:hAnsi="Symbol" w:hint="default"/>
+      </w:rPr>
+    </w:lvl>
+    <w:lvl w:ilvl="4" w:tplc="04090003" w:tentative="1">
+      <w:start w:val="1"/>
+      <w:numFmt w:val="bullet"/>
+      <w:lvlText w:val="o"/>
+      <w:lvlJc w:val="left"/>
+      <w:pPr>
+        <w:ind w:left="3600" w:hanging="360"/>
+      </w:pPr>
+      <w:rPr>
+        <w:rFonts w:ascii="Courier New" w:hAnsi="Courier New" w:cs="Courier New" w:hint="default"/>
+      </w:rPr>
+    </w:lvl>
+    <w:lvl w:ilvl="5" w:tplc="04090005" w:tentative="1">
+      <w:start w:val="1"/>
+      <w:numFmt w:val="bullet"/>
+      <w:lvlText w:val=""/>
+      <w:lvlJc w:val="left"/>
+      <w:pPr>
+        <w:ind w:left="4320" w:hanging="360"/>
+      </w:pPr>
+      <w:rPr>
+        <w:rFonts w:ascii="Wingdings" w:hAnsi="Wingdings" w:hint="default"/>
+      </w:rPr>
+    </w:lvl>
+    <w:lvl w:ilvl="6" w:tplc="04090001" w:tentative="1">
+      <w:start w:val="1"/>
+      <w:numFmt w:val="bullet"/>
+      <w:lvlText w:val=""/>
+      <w:lvlJc w:val="left"/>
+      <w:pPr>
+        <w:ind w:left="5040" w:hanging="360"/>
+      </w:pPr>
+      <w:rPr>
+        <w:rFonts w:ascii="Symbol" w:hAnsi="Symbol" w:hint="default"/>
+      </w:rPr>
+    </w:lvl>
+    <w:lvl w:ilvl="7" w:tplc="04090003" w:tentative="1">
+      <w:start w:val="1"/>
+      <w:numFmt w:val="bullet"/>
+      <w:lvlText w:val="o"/>
+      <w:lvlJc w:val="left"/>
+      <w:pPr>
+        <w:ind w:left="5760" w:hanging="360"/>
+      </w:pPr>
+      <w:rPr>
+        <w:rFonts w:ascii="Courier New" w:hAnsi="Courier New" w:cs="Courier New" w:hint="default"/>
+      </w:rPr>
+    </w:lvl>
+    <w:lvl w:ilvl="8" w:tplc="04090005" w:tentative="1">
+      <w:start w:val="1"/>
+      <w:numFmt w:val="bullet"/>
+      <w:lvlText w:val=""/>
+      <w:lvlJc w:val="left"/>
+      <w:pPr>
+        <w:ind w:left="6480" w:hanging="360"/>
+      </w:pPr>
+      <w:rPr>
+        <w:rFonts w:ascii="Wingdings" w:hAnsi="Wingdings" w:hint="default"/>
+      </w:rPr>
+    </w:lvl>
+  </w:abstractNum>
+  <w:abstractNum w:abstractNumId="9" w15:restartNumberingAfterBreak="0">
     <w:nsid w:val="4FD67D59"/>
     <w:multiLevelType w:val="hybridMultilevel"/>
     <w:tmpl w:val="29A89324"/>
@@ -5849,7 +7197,7 @@
       </w:rPr>
     </w:lvl>
   </w:abstractNum>
-  <w:abstractNum w:abstractNumId="7" w15:restartNumberingAfterBreak="0">
+  <w:abstractNum w:abstractNumId="10" w15:restartNumberingAfterBreak="0">
     <w:nsid w:val="5110079F"/>
     <w:multiLevelType w:val="multilevel"/>
     <w:tmpl w:val="C51C5B30"/>
@@ -5967,7 +7315,7 @@
       </w:rPr>
     </w:lvl>
   </w:abstractNum>
-  <w:abstractNum w:abstractNumId="8" w15:restartNumberingAfterBreak="0">
+  <w:abstractNum w:abstractNumId="11" w15:restartNumberingAfterBreak="0">
     <w:nsid w:val="67A451A2"/>
     <w:multiLevelType w:val="multilevel"/>
     <w:tmpl w:val="C51C5B30"/>
@@ -6085,7 +7433,7 @@
       </w:rPr>
     </w:lvl>
   </w:abstractNum>
-  <w:abstractNum w:abstractNumId="9" w15:restartNumberingAfterBreak="0">
+  <w:abstractNum w:abstractNumId="12" w15:restartNumberingAfterBreak="0">
     <w:nsid w:val="67A8560A"/>
     <w:multiLevelType w:val="multilevel"/>
     <w:tmpl w:val="C51C5B30"/>
@@ -6203,7 +7551,7 @@
       </w:rPr>
     </w:lvl>
   </w:abstractNum>
-  <w:abstractNum w:abstractNumId="10" w15:restartNumberingAfterBreak="0">
+  <w:abstractNum w:abstractNumId="13" w15:restartNumberingAfterBreak="0">
     <w:nsid w:val="6A1C10C2"/>
     <w:multiLevelType w:val="hybridMultilevel"/>
     <w:tmpl w:val="16AADB5E"/>
@@ -6316,7 +7664,7 @@
       </w:rPr>
     </w:lvl>
   </w:abstractNum>
-  <w:abstractNum w:abstractNumId="11" w15:restartNumberingAfterBreak="0">
+  <w:abstractNum w:abstractNumId="14" w15:restartNumberingAfterBreak="0">
     <w:nsid w:val="6C9B3734"/>
     <w:multiLevelType w:val="hybridMultilevel"/>
     <w:tmpl w:val="F858D034"/>
@@ -6430,40 +7778,49 @@
     </w:lvl>
   </w:abstractNum>
   <w:num w:numId="1">
+    <w:abstractNumId w:val="7"/>
+  </w:num>
+  <w:num w:numId="2">
+    <w:abstractNumId w:val="14"/>
+  </w:num>
+  <w:num w:numId="3">
+    <w:abstractNumId w:val="9"/>
+  </w:num>
+  <w:num w:numId="4">
+    <w:abstractNumId w:val="13"/>
+  </w:num>
+  <w:num w:numId="5">
+    <w:abstractNumId w:val="10"/>
+  </w:num>
+  <w:num w:numId="6">
     <w:abstractNumId w:val="5"/>
   </w:num>
-  <w:num w:numId="2">
-    <w:abstractNumId w:val="11"/>
-  </w:num>
-  <w:num w:numId="3">
-    <w:abstractNumId w:val="6"/>
-  </w:num>
-  <w:num w:numId="4">
-    <w:abstractNumId w:val="10"/>
-  </w:num>
-  <w:num w:numId="5">
-    <w:abstractNumId w:val="7"/>
-  </w:num>
-  <w:num w:numId="6">
-    <w:abstractNumId w:val="4"/>
-  </w:num>
   <w:num w:numId="7">
-    <w:abstractNumId w:val="9"/>
+    <w:abstractNumId w:val="12"/>
   </w:num>
   <w:num w:numId="8">
-    <w:abstractNumId w:val="8"/>
+    <w:abstractNumId w:val="11"/>
   </w:num>
   <w:num w:numId="9">
     <w:abstractNumId w:val="0"/>
   </w:num>
   <w:num w:numId="10">
-    <w:abstractNumId w:val="2"/>
+    <w:abstractNumId w:val="3"/>
   </w:num>
   <w:num w:numId="11">
-    <w:abstractNumId w:val="3"/>
+    <w:abstractNumId w:val="4"/>
   </w:num>
   <w:num w:numId="12">
     <w:abstractNumId w:val="1"/>
+  </w:num>
+  <w:num w:numId="13">
+    <w:abstractNumId w:val="6"/>
+  </w:num>
+  <w:num w:numId="14">
+    <w:abstractNumId w:val="2"/>
+  </w:num>
+  <w:num w:numId="15">
+    <w:abstractNumId w:val="8"/>
   </w:num>
 </w:numbering>
 </file>
@@ -6930,6 +8287,7 @@
   <w:style w:type="character" w:default="1" w:styleId="Bekezdsalapbettpusa">
     <w:name w:val="Default Paragraph Font"/>
     <w:uiPriority w:val="1"/>
+    <w:semiHidden/>
     <w:unhideWhenUsed/>
   </w:style>
   <w:style w:type="table" w:default="1" w:styleId="Normltblzat">
@@ -7396,7 +8754,7 @@
 </file>
 
 <file path=customXml/itemProps1.xml><?xml version="1.0" encoding="utf-8"?>
-<ds:datastoreItem xmlns:ds="http://schemas.openxmlformats.org/officeDocument/2006/customXml" ds:itemID="{CA8D8FC3-D1C7-4211-BA64-7535D9F05A1A}">
+<ds:datastoreItem xmlns:ds="http://schemas.openxmlformats.org/officeDocument/2006/customXml" ds:itemID="{93A892D2-E298-4D55-8AD3-4E74759048D9}">
   <ds:schemaRefs>
     <ds:schemaRef ds:uri="http://schemas.openxmlformats.org/officeDocument/2006/bibliography"/>
   </ds:schemaRefs>

--- a/docs/documentation.docx
+++ b/docs/documentation.docx
@@ -11,6 +11,8 @@
           <w:lang w:val="hu-HU"/>
         </w:rPr>
       </w:pPr>
+      <w:bookmarkStart w:id="0" w:name="_GoBack"/>
+      <w:bookmarkEnd w:id="0"/>
       <w:r>
         <w:rPr>
           <w:rFonts w:asciiTheme="majorHAnsi" w:hAnsiTheme="majorHAnsi" w:cstheme="majorHAnsi"/>
@@ -420,7 +422,7 @@
             </w:rPr>
             <w:fldChar w:fldCharType="separate"/>
           </w:r>
-          <w:hyperlink w:anchor="_Toc58056298" w:history="1">
+          <w:hyperlink w:anchor="_Toc58063239" w:history="1">
             <w:r>
               <w:rPr>
                 <w:rStyle w:val="Hiperhivatkozs"/>
@@ -463,7 +465,7 @@
                 <w:noProof/>
                 <w:webHidden/>
               </w:rPr>
-              <w:instrText xml:space="preserve"> PAGEREF _Toc58056298 \h </w:instrText>
+              <w:instrText xml:space="preserve"> PAGEREF _Toc58063239 \h </w:instrText>
             </w:r>
             <w:r>
               <w:rPr>
@@ -506,7 +508,7 @@
               <w:noProof/>
             </w:rPr>
           </w:pPr>
-          <w:hyperlink w:anchor="_Toc58056299" w:history="1">
+          <w:hyperlink w:anchor="_Toc58063240" w:history="1">
             <w:r>
               <w:rPr>
                 <w:rStyle w:val="Hiperhivatkozs"/>
@@ -549,7 +551,7 @@
                 <w:noProof/>
                 <w:webHidden/>
               </w:rPr>
-              <w:instrText xml:space="preserve"> PAGEREF _Toc58056299 \h </w:instrText>
+              <w:instrText xml:space="preserve"> PAGEREF _Toc58063240 \h </w:instrText>
             </w:r>
             <w:r>
               <w:rPr>
@@ -592,7 +594,7 @@
               <w:noProof/>
             </w:rPr>
           </w:pPr>
-          <w:hyperlink w:anchor="_Toc58056300" w:history="1">
+          <w:hyperlink w:anchor="_Toc58063241" w:history="1">
             <w:r>
               <w:rPr>
                 <w:rStyle w:val="Hiperhivatkozs"/>
@@ -635,7 +637,7 @@
                 <w:noProof/>
                 <w:webHidden/>
               </w:rPr>
-              <w:instrText xml:space="preserve"> PAGEREF _Toc58056300 \h </w:instrText>
+              <w:instrText xml:space="preserve"> PAGEREF _Toc58063241 \h </w:instrText>
             </w:r>
             <w:r>
               <w:rPr>
@@ -678,7 +680,7 @@
               <w:noProof/>
             </w:rPr>
           </w:pPr>
-          <w:hyperlink w:anchor="_Toc58056301" w:history="1">
+          <w:hyperlink w:anchor="_Toc58063242" w:history="1">
             <w:r>
               <w:rPr>
                 <w:rStyle w:val="Hiperhivatkozs"/>
@@ -721,7 +723,7 @@
                 <w:noProof/>
                 <w:webHidden/>
               </w:rPr>
-              <w:instrText xml:space="preserve"> PAGEREF _Toc58056301 \h </w:instrText>
+              <w:instrText xml:space="preserve"> PAGEREF _Toc58063242 \h </w:instrText>
             </w:r>
             <w:r>
               <w:rPr>
@@ -764,7 +766,7 @@
               <w:noProof/>
             </w:rPr>
           </w:pPr>
-          <w:hyperlink w:anchor="_Toc58056302" w:history="1">
+          <w:hyperlink w:anchor="_Toc58063243" w:history="1">
             <w:r>
               <w:rPr>
                 <w:rStyle w:val="Hiperhivatkozs"/>
@@ -807,7 +809,7 @@
                 <w:noProof/>
                 <w:webHidden/>
               </w:rPr>
-              <w:instrText xml:space="preserve"> PAGEREF _Toc58056302 \h </w:instrText>
+              <w:instrText xml:space="preserve"> PAGEREF _Toc58063243 \h </w:instrText>
             </w:r>
             <w:r>
               <w:rPr>
@@ -850,7 +852,7 @@
               <w:noProof/>
             </w:rPr>
           </w:pPr>
-          <w:hyperlink w:anchor="_Toc58056303" w:history="1">
+          <w:hyperlink w:anchor="_Toc58063244" w:history="1">
             <w:r>
               <w:rPr>
                 <w:rStyle w:val="Hiperhivatkozs"/>
@@ -893,7 +895,7 @@
                 <w:noProof/>
                 <w:webHidden/>
               </w:rPr>
-              <w:instrText xml:space="preserve"> PAGEREF _Toc58056303 \h </w:instrText>
+              <w:instrText xml:space="preserve"> PAGEREF _Toc58063244 \h </w:instrText>
             </w:r>
             <w:r>
               <w:rPr>
@@ -936,7 +938,7 @@
               <w:noProof/>
             </w:rPr>
           </w:pPr>
-          <w:hyperlink w:anchor="_Toc58056304" w:history="1">
+          <w:hyperlink w:anchor="_Toc58063245" w:history="1">
             <w:r>
               <w:rPr>
                 <w:rStyle w:val="Hiperhivatkozs"/>
@@ -979,7 +981,7 @@
                 <w:noProof/>
                 <w:webHidden/>
               </w:rPr>
-              <w:instrText xml:space="preserve"> PAGEREF _Toc58056304 \h </w:instrText>
+              <w:instrText xml:space="preserve"> PAGEREF _Toc58063245 \h </w:instrText>
             </w:r>
             <w:r>
               <w:rPr>
@@ -1022,7 +1024,7 @@
               <w:noProof/>
             </w:rPr>
           </w:pPr>
-          <w:hyperlink w:anchor="_Toc58056305" w:history="1">
+          <w:hyperlink w:anchor="_Toc58063246" w:history="1">
             <w:r>
               <w:rPr>
                 <w:rStyle w:val="Hiperhivatkozs"/>
@@ -1065,7 +1067,7 @@
                 <w:noProof/>
                 <w:webHidden/>
               </w:rPr>
-              <w:instrText xml:space="preserve"> PAGEREF _Toc58056305 \h </w:instrText>
+              <w:instrText xml:space="preserve"> PAGEREF _Toc58063246 \h </w:instrText>
             </w:r>
             <w:r>
               <w:rPr>
@@ -1108,7 +1110,7 @@
               <w:noProof/>
             </w:rPr>
           </w:pPr>
-          <w:hyperlink w:anchor="_Toc58056306" w:history="1">
+          <w:hyperlink w:anchor="_Toc58063247" w:history="1">
             <w:r>
               <w:rPr>
                 <w:rStyle w:val="Hiperhivatkozs"/>
@@ -1151,7 +1153,7 @@
                 <w:noProof/>
                 <w:webHidden/>
               </w:rPr>
-              <w:instrText xml:space="preserve"> PAGEREF _Toc58056306 \h </w:instrText>
+              <w:instrText xml:space="preserve"> PAGEREF _Toc58063247 \h </w:instrText>
             </w:r>
             <w:r>
               <w:rPr>
@@ -1194,7 +1196,7 @@
               <w:noProof/>
             </w:rPr>
           </w:pPr>
-          <w:hyperlink w:anchor="_Toc58056307" w:history="1">
+          <w:hyperlink w:anchor="_Toc58063248" w:history="1">
             <w:r>
               <w:rPr>
                 <w:rStyle w:val="Hiperhivatkozs"/>
@@ -1237,7 +1239,7 @@
                 <w:noProof/>
                 <w:webHidden/>
               </w:rPr>
-              <w:instrText xml:space="preserve"> PAGEREF _Toc58056307 \h </w:instrText>
+              <w:instrText xml:space="preserve"> PAGEREF _Toc58063248 \h </w:instrText>
             </w:r>
             <w:r>
               <w:rPr>
@@ -1280,7 +1282,7 @@
               <w:noProof/>
             </w:rPr>
           </w:pPr>
-          <w:hyperlink w:anchor="_Toc58056308" w:history="1">
+          <w:hyperlink w:anchor="_Toc58063249" w:history="1">
             <w:r>
               <w:rPr>
                 <w:rStyle w:val="Hiperhivatkozs"/>
@@ -1323,7 +1325,7 @@
                 <w:noProof/>
                 <w:webHidden/>
               </w:rPr>
-              <w:instrText xml:space="preserve"> PAGEREF _Toc58056308 \h </w:instrText>
+              <w:instrText xml:space="preserve"> PAGEREF _Toc58063249 \h </w:instrText>
             </w:r>
             <w:r>
               <w:rPr>
@@ -1366,7 +1368,7 @@
               <w:noProof/>
             </w:rPr>
           </w:pPr>
-          <w:hyperlink w:anchor="_Toc58056309" w:history="1">
+          <w:hyperlink w:anchor="_Toc58063250" w:history="1">
             <w:r>
               <w:rPr>
                 <w:rStyle w:val="Hiperhivatkozs"/>
@@ -1409,7 +1411,7 @@
                 <w:noProof/>
                 <w:webHidden/>
               </w:rPr>
-              <w:instrText xml:space="preserve"> PAGEREF _Toc58056309 \h </w:instrText>
+              <w:instrText xml:space="preserve"> PAGEREF _Toc58063250 \h </w:instrText>
             </w:r>
             <w:r>
               <w:rPr>
@@ -1452,7 +1454,7 @@
               <w:noProof/>
             </w:rPr>
           </w:pPr>
-          <w:hyperlink w:anchor="_Toc58056310" w:history="1">
+          <w:hyperlink w:anchor="_Toc58063251" w:history="1">
             <w:r>
               <w:rPr>
                 <w:rStyle w:val="Hiperhivatkozs"/>
@@ -1495,7 +1497,7 @@
                 <w:noProof/>
                 <w:webHidden/>
               </w:rPr>
-              <w:instrText xml:space="preserve"> PAGEREF _Toc58056310 \h </w:instrText>
+              <w:instrText xml:space="preserve"> PAGEREF _Toc58063251 \h </w:instrText>
             </w:r>
             <w:r>
               <w:rPr>
@@ -1538,7 +1540,7 @@
               <w:noProof/>
             </w:rPr>
           </w:pPr>
-          <w:hyperlink w:anchor="_Toc58056311" w:history="1">
+          <w:hyperlink w:anchor="_Toc58063252" w:history="1">
             <w:r>
               <w:rPr>
                 <w:rStyle w:val="Hiperhivatkozs"/>
@@ -1581,7 +1583,7 @@
                 <w:noProof/>
                 <w:webHidden/>
               </w:rPr>
-              <w:instrText xml:space="preserve"> PAGEREF _Toc58056311 \h </w:instrText>
+              <w:instrText xml:space="preserve"> PAGEREF _Toc58063252 \h </w:instrText>
             </w:r>
             <w:r>
               <w:rPr>
@@ -1624,7 +1626,7 @@
               <w:noProof/>
             </w:rPr>
           </w:pPr>
-          <w:hyperlink w:anchor="_Toc58056312" w:history="1">
+          <w:hyperlink w:anchor="_Toc58063253" w:history="1">
             <w:r>
               <w:rPr>
                 <w:rStyle w:val="Hiperhivatkozs"/>
@@ -1667,7 +1669,7 @@
                 <w:noProof/>
                 <w:webHidden/>
               </w:rPr>
-              <w:instrText xml:space="preserve"> PAGEREF _Toc58056312 \h </w:instrText>
+              <w:instrText xml:space="preserve"> PAGEREF _Toc58063253 \h </w:instrText>
             </w:r>
             <w:r>
               <w:rPr>
@@ -1710,7 +1712,7 @@
               <w:noProof/>
             </w:rPr>
           </w:pPr>
-          <w:hyperlink w:anchor="_Toc58056313" w:history="1">
+          <w:hyperlink w:anchor="_Toc58063254" w:history="1">
             <w:r>
               <w:rPr>
                 <w:rStyle w:val="Hiperhivatkozs"/>
@@ -1753,7 +1755,7 @@
                 <w:noProof/>
                 <w:webHidden/>
               </w:rPr>
-              <w:instrText xml:space="preserve"> PAGEREF _Toc58056313 \h </w:instrText>
+              <w:instrText xml:space="preserve"> PAGEREF _Toc58063254 \h </w:instrText>
             </w:r>
             <w:r>
               <w:rPr>
@@ -1796,7 +1798,7 @@
               <w:noProof/>
             </w:rPr>
           </w:pPr>
-          <w:hyperlink w:anchor="_Toc58056314" w:history="1">
+          <w:hyperlink w:anchor="_Toc58063255" w:history="1">
             <w:r>
               <w:rPr>
                 <w:rStyle w:val="Hiperhivatkozs"/>
@@ -1818,6 +1820,92 @@
                 <w:noProof/>
                 <w:lang w:val="hu-HU"/>
               </w:rPr>
+              <w:t>Összegzés és jövőbeli tervek</w:t>
+            </w:r>
+            <w:r>
+              <w:rPr>
+                <w:noProof/>
+                <w:webHidden/>
+              </w:rPr>
+              <w:tab/>
+            </w:r>
+            <w:r>
+              <w:rPr>
+                <w:noProof/>
+                <w:webHidden/>
+              </w:rPr>
+              <w:fldChar w:fldCharType="begin"/>
+            </w:r>
+            <w:r>
+              <w:rPr>
+                <w:noProof/>
+                <w:webHidden/>
+              </w:rPr>
+              <w:instrText xml:space="preserve"> PAGEREF _Toc58063255 \h </w:instrText>
+            </w:r>
+            <w:r>
+              <w:rPr>
+                <w:noProof/>
+                <w:webHidden/>
+              </w:rPr>
+            </w:r>
+            <w:r>
+              <w:rPr>
+                <w:noProof/>
+                <w:webHidden/>
+              </w:rPr>
+              <w:fldChar w:fldCharType="separate"/>
+            </w:r>
+            <w:r>
+              <w:rPr>
+                <w:noProof/>
+                <w:webHidden/>
+              </w:rPr>
+              <w:t>10</w:t>
+            </w:r>
+            <w:r>
+              <w:rPr>
+                <w:noProof/>
+                <w:webHidden/>
+              </w:rPr>
+              <w:fldChar w:fldCharType="end"/>
+            </w:r>
+          </w:hyperlink>
+        </w:p>
+        <w:p>
+          <w:pPr>
+            <w:pStyle w:val="TJ1"/>
+            <w:tabs>
+              <w:tab w:val="left" w:pos="440"/>
+              <w:tab w:val="right" w:leader="dot" w:pos="9396"/>
+            </w:tabs>
+            <w:rPr>
+              <w:rFonts w:eastAsiaTheme="minorEastAsia"/>
+              <w:noProof/>
+            </w:rPr>
+          </w:pPr>
+          <w:hyperlink w:anchor="_Toc58063256" w:history="1">
+            <w:r>
+              <w:rPr>
+                <w:rStyle w:val="Hiperhivatkozs"/>
+                <w:noProof/>
+                <w:lang w:val="hu-HU"/>
+              </w:rPr>
+              <w:t>9.</w:t>
+            </w:r>
+            <w:r>
+              <w:rPr>
+                <w:rFonts w:eastAsiaTheme="minorEastAsia"/>
+                <w:noProof/>
+              </w:rPr>
+              <w:tab/>
+            </w:r>
+            <w:r>
+              <w:rPr>
+                <w:rStyle w:val="Hiperhivatkozs"/>
+                <w:noProof/>
+                <w:lang w:val="hu-HU"/>
+              </w:rPr>
               <w:t>Bibliográfia</w:t>
             </w:r>
             <w:r>
@@ -1839,7 +1927,7 @@
                 <w:noProof/>
                 <w:webHidden/>
               </w:rPr>
-              <w:instrText xml:space="preserve"> PAGEREF _Toc58056314 \h </w:instrText>
+              <w:instrText xml:space="preserve"> PAGEREF _Toc58063256 \h </w:instrText>
             </w:r>
             <w:r>
               <w:rPr>
@@ -1859,7 +1947,7 @@
                 <w:noProof/>
                 <w:webHidden/>
               </w:rPr>
-              <w:t>9</w:t>
+              <w:t>11</w:t>
             </w:r>
             <w:r>
               <w:rPr>
@@ -1939,7 +2027,7 @@
           <w:lang w:val="hu-HU"/>
         </w:rPr>
       </w:pPr>
-      <w:bookmarkStart w:id="0" w:name="_Toc58056298"/>
+      <w:bookmarkStart w:id="1" w:name="_Toc58063239"/>
       <w:r>
         <w:rPr>
           <w:lang w:val="hu-HU"/>
@@ -1947,7 +2035,7 @@
         <w:lastRenderedPageBreak/>
         <w:t>Bevezetés</w:t>
       </w:r>
-      <w:bookmarkEnd w:id="0"/>
+      <w:bookmarkEnd w:id="1"/>
     </w:p>
     <w:p>
       <w:pPr>
@@ -1975,6 +2063,20 @@
           <w:sz w:val="24"/>
           <w:lang w:val="hu-HU"/>
         </w:rPr>
+        <w:t xml:space="preserve">ezáltal a régi, </w:t>
+      </w:r>
+      <w:r>
+        <w:rPr>
+          <w:sz w:val="24"/>
+          <w:lang w:val="hu-HU"/>
+        </w:rPr>
+        <w:t>klasszikus játékok feledésbe merülnek.</w:t>
+      </w:r>
+      <w:r>
+        <w:rPr>
+          <w:sz w:val="24"/>
+          <w:lang w:val="hu-HU"/>
+        </w:rPr>
         <w:t xml:space="preserve"> </w:t>
       </w:r>
       <w:r>
@@ -1982,36 +2084,6 @@
           <w:sz w:val="24"/>
           <w:lang w:val="hu-HU"/>
         </w:rPr>
-        <w:t xml:space="preserve">ezáltal a régi, </w:t>
-      </w:r>
-      <w:proofErr w:type="gramStart"/>
-      <w:r>
-        <w:rPr>
-          <w:sz w:val="24"/>
-          <w:lang w:val="hu-HU"/>
-        </w:rPr>
-        <w:t>klasszikus</w:t>
-      </w:r>
-      <w:proofErr w:type="gramEnd"/>
-      <w:r>
-        <w:rPr>
-          <w:sz w:val="24"/>
-          <w:lang w:val="hu-HU"/>
-        </w:rPr>
-        <w:t xml:space="preserve"> játékok feledésbe merülnek.</w:t>
-      </w:r>
-      <w:r>
-        <w:rPr>
-          <w:sz w:val="24"/>
-          <w:lang w:val="hu-HU"/>
-        </w:rPr>
-        <w:t xml:space="preserve"> </w:t>
-      </w:r>
-      <w:r>
-        <w:rPr>
-          <w:sz w:val="24"/>
-          <w:lang w:val="hu-HU"/>
-        </w:rPr>
         <w:t>Biztosan sokan hallottak m</w:t>
       </w:r>
       <w:r>
@@ -2026,17 +2098,8 @@
           <w:sz w:val="24"/>
           <w:lang w:val="hu-HU"/>
         </w:rPr>
-        <w:t xml:space="preserve"> </w:t>
-      </w:r>
-      <w:proofErr w:type="gramStart"/>
-      <w:r>
-        <w:rPr>
-          <w:sz w:val="24"/>
-          <w:lang w:val="hu-HU"/>
-        </w:rPr>
-        <w:t>klasszikus</w:t>
-      </w:r>
-      <w:proofErr w:type="gramEnd"/>
+        <w:t xml:space="preserve"> klasszikus</w:t>
+      </w:r>
       <w:r>
         <w:rPr>
           <w:sz w:val="24"/>
@@ -2154,14 +2217,14 @@
           <w:lang w:val="hu-HU"/>
         </w:rPr>
       </w:pPr>
-      <w:bookmarkStart w:id="1" w:name="_Toc58056299"/>
+      <w:bookmarkStart w:id="2" w:name="_Toc58063240"/>
       <w:r>
         <w:rPr>
           <w:lang w:val="hu-HU"/>
         </w:rPr>
         <w:t>Célkitűzések</w:t>
       </w:r>
-      <w:bookmarkEnd w:id="1"/>
+      <w:bookmarkEnd w:id="2"/>
     </w:p>
     <w:p>
       <w:pPr>
@@ -2187,17 +2250,8 @@
           <w:sz w:val="24"/>
           <w:lang w:val="hu-HU"/>
         </w:rPr>
-        <w:t xml:space="preserve"> régi, </w:t>
-      </w:r>
-      <w:proofErr w:type="gramStart"/>
-      <w:r>
-        <w:rPr>
-          <w:sz w:val="24"/>
-          <w:lang w:val="hu-HU"/>
-        </w:rPr>
-        <w:t>klasszikus</w:t>
-      </w:r>
-      <w:proofErr w:type="gramEnd"/>
+        <w:t xml:space="preserve"> régi, klasszikus</w:t>
+      </w:r>
       <w:r>
         <w:rPr>
           <w:sz w:val="24"/>
@@ -2223,23 +2277,7 @@
           <w:sz w:val="24"/>
           <w:lang w:val="hu-HU"/>
         </w:rPr>
-        <w:t xml:space="preserve">A szoftver </w:t>
-      </w:r>
-      <w:proofErr w:type="gramStart"/>
-      <w:r>
-        <w:rPr>
-          <w:sz w:val="24"/>
-          <w:lang w:val="hu-HU"/>
-        </w:rPr>
-        <w:t>funkciói</w:t>
-      </w:r>
-      <w:proofErr w:type="gramEnd"/>
-      <w:r>
-        <w:rPr>
-          <w:sz w:val="24"/>
-          <w:lang w:val="hu-HU"/>
-        </w:rPr>
-        <w:t xml:space="preserve"> 2-3 </w:t>
+        <w:t xml:space="preserve">A szoftver funkciói 2-3 </w:t>
       </w:r>
       <w:r>
         <w:rPr>
@@ -2328,14 +2366,14 @@
           <w:lang w:val="hu-HU"/>
         </w:rPr>
       </w:pPr>
-      <w:bookmarkStart w:id="2" w:name="_Toc58056300"/>
+      <w:bookmarkStart w:id="3" w:name="_Toc58063241"/>
       <w:r>
         <w:rPr>
           <w:lang w:val="hu-HU"/>
         </w:rPr>
         <w:t>Felhasználói követelmények</w:t>
       </w:r>
-      <w:bookmarkEnd w:id="2"/>
+      <w:bookmarkEnd w:id="3"/>
     </w:p>
     <w:p>
       <w:pPr>
@@ -2349,7 +2387,21 @@
           <w:sz w:val="24"/>
           <w:lang w:val="hu-HU"/>
         </w:rPr>
-        <w:t>A felhasználók számára egyelőre csak az egyszemélyes játékmód érhető el, ahol a Számítógéppel küzdhetnek meg.</w:t>
+        <w:t>A felhasználók számára egyelőre csak az egyszemél</w:t>
+      </w:r>
+      <w:r>
+        <w:rPr>
+          <w:sz w:val="24"/>
+          <w:lang w:val="hu-HU"/>
+        </w:rPr>
+        <w:t>yes játékmód érhető el, ahol a s</w:t>
+      </w:r>
+      <w:r>
+        <w:rPr>
+          <w:sz w:val="24"/>
+          <w:lang w:val="hu-HU"/>
+        </w:rPr>
+        <w:t>zámítógéppel küzdhetnek meg.</w:t>
       </w:r>
     </w:p>
     <w:p>
@@ -2361,7 +2413,7 @@
           <w:noProof/>
         </w:rPr>
         <w:drawing>
-          <wp:inline distT="0" distB="0" distL="0" distR="0" wp14:anchorId="44680766" wp14:editId="65F0A0B4">
+          <wp:inline distT="0" distB="0" distL="0" distR="0" wp14:anchorId="3F1BF939" wp14:editId="2F34D2F4">
             <wp:extent cx="5972810" cy="2430145"/>
             <wp:effectExtent l="0" t="0" r="8890" b="8255"/>
             <wp:docPr id="7" name="Kép 7"/>
@@ -2417,27 +2469,14 @@
       <w:r>
         <w:t xml:space="preserve"> </w:t>
       </w:r>
-      <w:r>
-        <w:fldChar w:fldCharType="begin"/>
-      </w:r>
-      <w:r>
-        <w:instrText xml:space="preserve"> SEQ Ábra \* ARABIC </w:instrText>
-      </w:r>
-      <w:r>
-        <w:fldChar w:fldCharType="separate"/>
-      </w:r>
-      <w:r>
-        <w:rPr>
-          <w:noProof/>
-        </w:rPr>
-        <w:t>1</w:t>
-      </w:r>
-      <w:r>
-        <w:rPr>
-          <w:noProof/>
-        </w:rPr>
-        <w:fldChar w:fldCharType="end"/>
-      </w:r>
+      <w:fldSimple w:instr=" SEQ Ábra \* ARABIC ">
+        <w:r>
+          <w:rPr>
+            <w:noProof/>
+          </w:rPr>
+          <w:t>1</w:t>
+        </w:r>
+      </w:fldSimple>
       <w:r>
         <w:t xml:space="preserve"> Use Case Diagram</w:t>
       </w:r>
@@ -2506,23 +2545,13 @@
         </w:rPr>
         <w:t xml:space="preserve">(minimum 3 </w:t>
       </w:r>
-      <w:proofErr w:type="gramStart"/>
       <w:r>
         <w:rPr>
           <w:color w:val="000000" w:themeColor="text1"/>
           <w:sz w:val="24"/>
           <w:lang w:val="hu-HU"/>
         </w:rPr>
-        <w:t>karakter</w:t>
-      </w:r>
-      <w:proofErr w:type="gramEnd"/>
-      <w:r>
-        <w:rPr>
-          <w:color w:val="000000" w:themeColor="text1"/>
-          <w:sz w:val="24"/>
-          <w:lang w:val="hu-HU"/>
-        </w:rPr>
-        <w:t>, maximum 2</w:t>
+        <w:t>karakter, maximum 2</w:t>
       </w:r>
       <w:r>
         <w:rPr>
@@ -2777,23 +2806,7 @@
           <w:sz w:val="24"/>
           <w:lang w:val="hu-HU"/>
         </w:rPr>
-        <w:t xml:space="preserve">álók játékai elmentésre kerülnek a vendég felhasználókkal szemben. Az ebből készült statisztikákat, valamint a játékosok rangsorát könnyedén elérheti. Rendelkezik egy </w:t>
-      </w:r>
-      <w:proofErr w:type="gramStart"/>
-      <w:r>
-        <w:rPr>
-          <w:sz w:val="24"/>
-          <w:lang w:val="hu-HU"/>
-        </w:rPr>
-        <w:t>profillal</w:t>
-      </w:r>
-      <w:proofErr w:type="gramEnd"/>
-      <w:r>
-        <w:rPr>
-          <w:sz w:val="24"/>
-          <w:lang w:val="hu-HU"/>
-        </w:rPr>
-        <w:t>, ahol szemügyre veheti a személyes adatait, pontszámait.</w:t>
+        <w:t>álók játékai elmentésre kerülnek a vendég felhasználókkal szemben. Az ebből készült statisztikákat, valamint a játékosok rangsorát könnyedén elérheti. Rendelkezik egy profillal, ahol szemügyre veheti a személyes adatait, pontszámait.</w:t>
       </w:r>
     </w:p>
     <w:p>
@@ -2807,7 +2820,7 @@
           <w:lang w:val="hu-HU"/>
         </w:rPr>
       </w:pPr>
-      <w:bookmarkStart w:id="3" w:name="_Toc58056301"/>
+      <w:bookmarkStart w:id="4" w:name="_Toc58063242"/>
       <w:r>
         <w:rPr>
           <w:lang w:val="hu-HU"/>
@@ -2820,7 +2833,7 @@
         </w:rPr>
         <w:t>ek</w:t>
       </w:r>
-      <w:bookmarkEnd w:id="3"/>
+      <w:bookmarkEnd w:id="4"/>
     </w:p>
     <w:p>
       <w:pPr>
@@ -2833,22 +2846,14 @@
           <w:lang w:val="hu-HU"/>
         </w:rPr>
       </w:pPr>
-      <w:bookmarkStart w:id="4" w:name="_Toc58056302"/>
-      <w:proofErr w:type="gramStart"/>
-      <w:r>
-        <w:rPr>
-          <w:lang w:val="hu-HU"/>
-        </w:rPr>
-        <w:t>Funkcionális</w:t>
-      </w:r>
-      <w:proofErr w:type="gramEnd"/>
-      <w:r>
-        <w:rPr>
-          <w:lang w:val="hu-HU"/>
-        </w:rPr>
-        <w:t xml:space="preserve"> követelmények</w:t>
-      </w:r>
-      <w:bookmarkEnd w:id="4"/>
+      <w:bookmarkStart w:id="5" w:name="_Toc58063243"/>
+      <w:r>
+        <w:rPr>
+          <w:lang w:val="hu-HU"/>
+        </w:rPr>
+        <w:t>Funkcionális követelmények</w:t>
+      </w:r>
+      <w:bookmarkEnd w:id="5"/>
     </w:p>
     <w:p>
       <w:pPr>
@@ -2890,22 +2895,28 @@
           <w:sz w:val="24"/>
           <w:lang w:val="hu-HU"/>
         </w:rPr>
-        <w:t>asználó kezdőoldalán található egy</w:t>
-      </w:r>
-      <w:r>
-        <w:rPr>
-          <w:sz w:val="24"/>
-          <w:lang w:val="hu-HU"/>
-        </w:rPr>
-        <w:t xml:space="preserve"> játék elindító gomb, amely megnyomásával elindul a játék első szakasza, amikor a felhasználó elhelyezi a hajóit a játéktéren. Lehetősége van a hajók elforgatására </w:t>
-      </w:r>
-      <w:proofErr w:type="gramStart"/>
-      <w:r>
-        <w:rPr>
-          <w:sz w:val="24"/>
-          <w:lang w:val="hu-HU"/>
-        </w:rPr>
-        <w:t>egy</w:t>
+        <w:t xml:space="preserve">asználó </w:t>
+      </w:r>
+      <w:r>
+        <w:rPr>
+          <w:sz w:val="24"/>
+          <w:lang w:val="hu-HU"/>
+        </w:rPr>
+        <w:t>főoldal</w:t>
+      </w:r>
+      <w:r>
+        <w:rPr>
+          <w:sz w:val="24"/>
+          <w:lang w:val="hu-HU"/>
+        </w:rPr>
+        <w:t>án található egy</w:t>
+      </w:r>
+      <w:r>
+        <w:rPr>
+          <w:sz w:val="24"/>
+          <w:lang w:val="hu-HU"/>
+        </w:rPr>
+        <w:t xml:space="preserve"> játék elindító gomb, amely megnyomásával elindul a játék első szakasza, amikor a felhasználó elhelyezi a hajóit a játéktéren. Lehetősége van a hajók elforgatására egy</w:t>
       </w:r>
       <w:r>
         <w:rPr>
@@ -2919,47 +2930,21 @@
           <w:sz w:val="24"/>
           <w:lang w:val="hu-HU"/>
         </w:rPr>
-        <w:t xml:space="preserve"> gomb</w:t>
-      </w:r>
-      <w:proofErr w:type="gramEnd"/>
-      <w:r>
-        <w:rPr>
-          <w:sz w:val="24"/>
-          <w:lang w:val="hu-HU"/>
-        </w:rPr>
-        <w:t xml:space="preserve"> segítségével. Miután elhelyezte az összes hajót, megnyomhatja az indító gombot, ezzel elindul a játék második szakasza. A felhasználó számára láthatóvá válik a saját és az ellenfél játéktere, valamint egy játéküzeneteket megjelenítő doboz. A játékot a felhasználó kezdi, ezután felváltva támadhatják egymást, azonban amikor valakinek </w:t>
-      </w:r>
-      <w:proofErr w:type="spellStart"/>
-      <w:r>
-        <w:rPr>
-          <w:sz w:val="24"/>
-          <w:lang w:val="hu-HU"/>
-        </w:rPr>
-        <w:t>találatja</w:t>
-      </w:r>
-      <w:proofErr w:type="spellEnd"/>
-      <w:r>
-        <w:rPr>
-          <w:sz w:val="24"/>
-          <w:lang w:val="hu-HU"/>
-        </w:rPr>
-        <w:t xml:space="preserve"> van, akkor ismét ő következik. A program folyamatosan értesíti a felhasználót üzenetekkel: ki lőtt, hova lőtt és talált vagy sem. A játék akkor ér véget, amikor az egyik fél </w:t>
-      </w:r>
-      <w:proofErr w:type="spellStart"/>
-      <w:r>
-        <w:rPr>
-          <w:sz w:val="24"/>
-          <w:lang w:val="hu-HU"/>
-        </w:rPr>
-        <w:t>kilövi</w:t>
-      </w:r>
-      <w:proofErr w:type="spellEnd"/>
-      <w:r>
-        <w:rPr>
-          <w:sz w:val="24"/>
-          <w:lang w:val="hu-HU"/>
-        </w:rPr>
-        <w:t xml:space="preserve"> a másik összes hajóját, ezzel megnyeri a játékot. A játék végét egy felugró ablak jelzi, amelyen</w:t>
+        <w:t>gomb segítségével. Miután elhelyezte az összes hajót, megnyomhatja az indító gombot, ezzel elindul a játék második szakasza. A felhasználó számára láthatóvá válik a saját és az ellenfél játéktere, valamint egy játéküzeneteket megjelenítő doboz. A játékot a felhasználó kezdi, ezután felváltva támadhatják egymást, a</w:t>
+      </w:r>
+      <w:r>
+        <w:rPr>
+          <w:sz w:val="24"/>
+          <w:lang w:val="hu-HU"/>
+        </w:rPr>
+        <w:t>zonban amikor valakinek találat</w:t>
+      </w:r>
+      <w:r>
+        <w:rPr>
+          <w:sz w:val="24"/>
+          <w:lang w:val="hu-HU"/>
+        </w:rPr>
+        <w:t>a van, akkor ismét ő következik. A program folyamatosan értesíti a felhasználót üzenetekkel: ki lőtt, hova lőtt és talált vagy sem. A játék akkor ér véget, amikor az egyik fél kilövi a másik összes hajóját, ezzel megnyeri a játékot. A játék végét egy felugró ablak jelzi, amelyen</w:t>
       </w:r>
       <w:r>
         <w:rPr>
@@ -2973,23 +2958,35 @@
           <w:sz w:val="24"/>
           <w:lang w:val="hu-HU"/>
         </w:rPr>
-        <w:t xml:space="preserve">, valamint a bejelentkezett felhasználók számára a frissen szerzett pontszámok. Lehetőség adódik visszavágóra vagy </w:t>
-      </w:r>
-      <w:proofErr w:type="gramStart"/>
-      <w:r>
-        <w:rPr>
-          <w:sz w:val="24"/>
-          <w:lang w:val="hu-HU"/>
-        </w:rPr>
-        <w:t>visszatérésre</w:t>
-      </w:r>
-      <w:proofErr w:type="gramEnd"/>
-      <w:r>
-        <w:rPr>
-          <w:sz w:val="24"/>
-          <w:lang w:val="hu-HU"/>
-        </w:rPr>
-        <w:t xml:space="preserve"> a kezdőoldalra.</w:t>
+        <w:t>, valamint a bejelentkezett felhasználók számára a frissen szerzett pontszámok. Lehetőség adódik visszavágóra</w:t>
+      </w:r>
+      <w:r>
+        <w:rPr>
+          <w:sz w:val="24"/>
+          <w:lang w:val="hu-HU"/>
+        </w:rPr>
+        <w:t>,</w:t>
+      </w:r>
+      <w:r>
+        <w:rPr>
+          <w:sz w:val="24"/>
+          <w:lang w:val="hu-HU"/>
+        </w:rPr>
+        <w:t xml:space="preserve"> vagy visszatérésre a </w:t>
+      </w:r>
+      <w:r>
+        <w:rPr>
+          <w:sz w:val="24"/>
+          <w:lang w:val="hu-HU"/>
+        </w:rPr>
+        <w:t>főoldal</w:t>
+      </w:r>
+      <w:r>
+        <w:rPr>
+          <w:sz w:val="24"/>
+          <w:lang w:val="hu-HU"/>
+        </w:rPr>
+        <w:t>ra.</w:t>
       </w:r>
     </w:p>
     <w:p>
@@ -3004,94 +3001,56 @@
           <w:sz w:val="24"/>
           <w:lang w:val="hu-HU"/>
         </w:rPr>
-        <w:t xml:space="preserve">Mindkét felhasználó esetében megtalálható egy menüsáv, ahol a </w:t>
-      </w:r>
-      <w:proofErr w:type="gramStart"/>
-      <w:r>
-        <w:rPr>
-          <w:sz w:val="24"/>
-          <w:lang w:val="hu-HU"/>
-        </w:rPr>
-        <w:t>bal oldalon</w:t>
-      </w:r>
-      <w:proofErr w:type="gramEnd"/>
-      <w:r>
-        <w:rPr>
-          <w:sz w:val="24"/>
-          <w:lang w:val="hu-HU"/>
-        </w:rPr>
-        <w:t xml:space="preserve"> egy logó helyezkedik el, amelyre kattintva megjelenik a </w:t>
-      </w:r>
-      <w:proofErr w:type="spellStart"/>
-      <w:r>
-        <w:rPr>
-          <w:sz w:val="24"/>
-          <w:lang w:val="hu-HU"/>
-        </w:rPr>
-        <w:t>főoldal</w:t>
-      </w:r>
-      <w:proofErr w:type="spellEnd"/>
-      <w:r>
-        <w:rPr>
-          <w:sz w:val="24"/>
-          <w:lang w:val="hu-HU"/>
-        </w:rPr>
-        <w:t xml:space="preserve">. A menüsáv jobb oldalán egyéb </w:t>
-      </w:r>
-      <w:proofErr w:type="gramStart"/>
-      <w:r>
-        <w:rPr>
-          <w:sz w:val="24"/>
-          <w:lang w:val="hu-HU"/>
-        </w:rPr>
-        <w:t>funkciók</w:t>
-      </w:r>
-      <w:proofErr w:type="gramEnd"/>
-      <w:r>
-        <w:rPr>
-          <w:sz w:val="24"/>
-          <w:lang w:val="hu-HU"/>
-        </w:rPr>
-        <w:t xml:space="preserve"> találhatók attól függően, hogy a felhasználó be van jelentkezve vagy sem. A vendég felhasználó esetében van egy bejelentkezés és regisztráció </w:t>
-      </w:r>
-      <w:proofErr w:type="gramStart"/>
-      <w:r>
-        <w:rPr>
-          <w:sz w:val="24"/>
-          <w:lang w:val="hu-HU"/>
-        </w:rPr>
-        <w:t>funkció</w:t>
-      </w:r>
-      <w:proofErr w:type="gramEnd"/>
-      <w:r>
-        <w:rPr>
-          <w:sz w:val="24"/>
-          <w:lang w:val="hu-HU"/>
-        </w:rPr>
-        <w:t>.</w:t>
-      </w:r>
-      <w:r>
-        <w:rPr>
-          <w:sz w:val="24"/>
-          <w:lang w:val="hu-HU"/>
-        </w:rPr>
-        <w:t xml:space="preserve"> A bejelentkezett felhasználók számára három </w:t>
-      </w:r>
-      <w:proofErr w:type="gramStart"/>
-      <w:r>
-        <w:rPr>
-          <w:sz w:val="24"/>
-          <w:lang w:val="hu-HU"/>
-        </w:rPr>
-        <w:t>funkció</w:t>
-      </w:r>
-      <w:proofErr w:type="gramEnd"/>
-      <w:r>
-        <w:rPr>
-          <w:sz w:val="24"/>
-          <w:lang w:val="hu-HU"/>
-        </w:rPr>
-        <w:t xml:space="preserve"> áll rendelkezésükre: profil, statisztika megtekintése, valamint a kijelentkezés.</w:t>
+        <w:t>Mindkét felhasználó esetében megta</w:t>
+      </w:r>
+      <w:r>
+        <w:rPr>
+          <w:sz w:val="24"/>
+          <w:lang w:val="hu-HU"/>
+        </w:rPr>
+        <w:t xml:space="preserve">lálható egy menüsáv a képernyő tetején, ahol a bal </w:t>
+      </w:r>
+      <w:r>
+        <w:rPr>
+          <w:sz w:val="24"/>
+          <w:lang w:val="hu-HU"/>
+        </w:rPr>
+        <w:t xml:space="preserve">oldalon egy logó helyezkedik el, amelyre kattintva megjelenik a főoldal. A menüsáv jobb oldalán egyéb funkciók találhatók attól függően, hogy a felhasználó be van jelentkezve vagy sem. A vendég felhasználó esetében van egy bejelentkezés és </w:t>
+      </w:r>
+      <w:r>
+        <w:rPr>
+          <w:sz w:val="24"/>
+          <w:lang w:val="hu-HU"/>
+        </w:rPr>
+        <w:t xml:space="preserve">egy </w:t>
+      </w:r>
+      <w:r>
+        <w:rPr>
+          <w:sz w:val="24"/>
+          <w:lang w:val="hu-HU"/>
+        </w:rPr>
+        <w:t>regisztráció funkció.</w:t>
+      </w:r>
+      <w:r>
+        <w:rPr>
+          <w:sz w:val="24"/>
+          <w:lang w:val="hu-HU"/>
+        </w:rPr>
+        <w:t xml:space="preserve"> A bejelentkezett felhasználók számára</w:t>
+      </w:r>
+      <w:r>
+        <w:rPr>
+          <w:sz w:val="24"/>
+          <w:lang w:val="hu-HU"/>
+        </w:rPr>
+        <w:t xml:space="preserve"> három funkció áll rendelkezés</w:t>
+      </w:r>
+      <w:r>
+        <w:rPr>
+          <w:sz w:val="24"/>
+          <w:lang w:val="hu-HU"/>
+        </w:rPr>
+        <w:t>re: profil, statisztika megtekintése, valamint a kijelentkezés.</w:t>
       </w:r>
     </w:p>
     <w:p>
@@ -3105,28 +3064,14 @@
           <w:lang w:val="hu-HU"/>
         </w:rPr>
       </w:pPr>
-      <w:bookmarkStart w:id="5" w:name="_Toc58056303"/>
-      <w:r>
-        <w:rPr>
-          <w:lang w:val="hu-HU"/>
-        </w:rPr>
-        <w:t xml:space="preserve">Nem </w:t>
-      </w:r>
-      <w:proofErr w:type="gramStart"/>
-      <w:r>
-        <w:rPr>
-          <w:lang w:val="hu-HU"/>
-        </w:rPr>
-        <w:t>funkcionális</w:t>
-      </w:r>
-      <w:proofErr w:type="gramEnd"/>
-      <w:r>
-        <w:rPr>
-          <w:lang w:val="hu-HU"/>
-        </w:rPr>
-        <w:t xml:space="preserve"> követelmények</w:t>
-      </w:r>
-      <w:bookmarkEnd w:id="5"/>
+      <w:bookmarkStart w:id="6" w:name="_Toc58063244"/>
+      <w:r>
+        <w:rPr>
+          <w:lang w:val="hu-HU"/>
+        </w:rPr>
+        <w:t>Nem funkcionális követelmények</w:t>
+      </w:r>
+      <w:bookmarkEnd w:id="6"/>
     </w:p>
     <w:p>
       <w:pPr>
@@ -3140,23 +3085,7 @@
           <w:sz w:val="24"/>
           <w:lang w:val="hu-HU"/>
         </w:rPr>
-        <w:t xml:space="preserve">A weboldalt </w:t>
-      </w:r>
-      <w:proofErr w:type="spellStart"/>
-      <w:r>
-        <w:rPr>
-          <w:sz w:val="24"/>
-          <w:lang w:val="hu-HU"/>
-        </w:rPr>
-        <w:t>Laravelben</w:t>
-      </w:r>
-      <w:proofErr w:type="spellEnd"/>
-      <w:r>
-        <w:rPr>
-          <w:sz w:val="24"/>
-          <w:lang w:val="hu-HU"/>
-        </w:rPr>
-        <w:t xml:space="preserve"> készítettük, ami egy PHP</w:t>
+        <w:t>A weboldalt Laravelben készítettük, ami egy PHP</w:t>
       </w:r>
       <w:r>
         <w:rPr>
@@ -3170,55 +3099,7 @@
           <w:sz w:val="24"/>
           <w:lang w:val="hu-HU"/>
         </w:rPr>
-        <w:t xml:space="preserve">, a kliensoldal elkészítéséhez HTML, CSS, JavaScript nyelvet használtunk. Az egyszerű JavaScript mellett használtunk Node.js-t, </w:t>
-      </w:r>
-      <w:proofErr w:type="spellStart"/>
-      <w:r>
-        <w:rPr>
-          <w:sz w:val="24"/>
-          <w:lang w:val="hu-HU"/>
-        </w:rPr>
-        <w:t>Vue</w:t>
-      </w:r>
-      <w:proofErr w:type="spellEnd"/>
-      <w:r>
-        <w:rPr>
-          <w:sz w:val="24"/>
-          <w:lang w:val="hu-HU"/>
-        </w:rPr>
-        <w:t xml:space="preserve"> </w:t>
-      </w:r>
-      <w:proofErr w:type="gramStart"/>
-      <w:r>
-        <w:rPr>
-          <w:sz w:val="24"/>
-          <w:lang w:val="hu-HU"/>
-        </w:rPr>
-        <w:t>komponenseket</w:t>
-      </w:r>
-      <w:proofErr w:type="gramEnd"/>
-      <w:r>
-        <w:rPr>
-          <w:sz w:val="24"/>
-          <w:lang w:val="hu-HU"/>
-        </w:rPr>
-        <w:t xml:space="preserve">, a statisztikák elkészítéséhez pedig </w:t>
-      </w:r>
-      <w:proofErr w:type="spellStart"/>
-      <w:r>
-        <w:rPr>
-          <w:sz w:val="24"/>
-          <w:lang w:val="hu-HU"/>
-        </w:rPr>
-        <w:t>CanvasJS</w:t>
-      </w:r>
-      <w:proofErr w:type="spellEnd"/>
-      <w:r>
-        <w:rPr>
-          <w:sz w:val="24"/>
-          <w:lang w:val="hu-HU"/>
-        </w:rPr>
-        <w:t>-t.</w:t>
+        <w:t>, a kliensoldal elkészítéséhez HTML, CSS, JavaScript nyelvet használtunk. Az egyszerű JavaScript mellett használtunk Node.js-t, Vue komponenseket, a statisztikák elkészítéséhez pedig CanvasJS-t.</w:t>
       </w:r>
     </w:p>
     <w:p>
@@ -3234,23 +3115,7 @@
           <w:sz w:val="24"/>
           <w:lang w:val="hu-HU"/>
         </w:rPr>
-        <w:t xml:space="preserve">A programozás során próbáltunk megfelelni a kódolási szabványoknak. A PHP esetében a </w:t>
-      </w:r>
-      <w:proofErr w:type="spellStart"/>
-      <w:r>
-        <w:rPr>
-          <w:sz w:val="24"/>
-          <w:lang w:val="hu-HU"/>
-        </w:rPr>
-        <w:t>Laravel</w:t>
-      </w:r>
-      <w:proofErr w:type="spellEnd"/>
-      <w:r>
-        <w:rPr>
-          <w:sz w:val="24"/>
-          <w:lang w:val="hu-HU"/>
-        </w:rPr>
-        <w:t xml:space="preserve"> saját kódolási szabványát vettük figyelembe. A HTML és CSS nyelveknél kötőjel</w:t>
+        <w:t>A programozás során próbáltunk megfelelni a kódolási szabványoknak. A PHP esetében a Laravel saját kódolási szabványát vettük figyelembe. A HTML és CSS nyelveknél kötőjel</w:t>
       </w:r>
       <w:r>
         <w:rPr>
@@ -3271,15 +3136,7 @@
           <w:sz w:val="24"/>
           <w:lang w:val="hu-HU"/>
         </w:rPr>
-        <w:t>„</w:t>
-      </w:r>
-      <w:proofErr w:type="spellStart"/>
-      <w:r>
-        <w:rPr>
-          <w:sz w:val="24"/>
-          <w:lang w:val="hu-HU"/>
-        </w:rPr>
-        <w:t>camelC</w:t>
+        <w:t>„camelC</w:t>
       </w:r>
       <w:r>
         <w:rPr>
@@ -3288,7 +3145,6 @@
         </w:rPr>
         <w:t>ase</w:t>
       </w:r>
-      <w:proofErr w:type="spellEnd"/>
       <w:r>
         <w:rPr>
           <w:sz w:val="24"/>
@@ -3322,7 +3178,7 @@
           <w:lang w:val="hu-HU"/>
         </w:rPr>
       </w:pPr>
-      <w:bookmarkStart w:id="6" w:name="_Toc58056304"/>
+      <w:bookmarkStart w:id="7" w:name="_Toc58063245"/>
       <w:r>
         <w:rPr>
           <w:lang w:val="hu-HU"/>
@@ -3330,7 +3186,7 @@
         <w:lastRenderedPageBreak/>
         <w:t>Tervezés</w:t>
       </w:r>
-      <w:bookmarkEnd w:id="6"/>
+      <w:bookmarkEnd w:id="7"/>
     </w:p>
     <w:p>
       <w:pPr>
@@ -3344,46 +3200,14 @@
           <w:sz w:val="24"/>
           <w:lang w:val="hu-HU"/>
         </w:rPr>
-        <w:t xml:space="preserve">A projekt tervezését azzal kezdtük, hogy megbeszéltük a szoftver </w:t>
-      </w:r>
-      <w:proofErr w:type="gramStart"/>
-      <w:r>
-        <w:rPr>
-          <w:sz w:val="24"/>
-          <w:lang w:val="hu-HU"/>
-        </w:rPr>
-        <w:t>funkcióit</w:t>
-      </w:r>
-      <w:proofErr w:type="gramEnd"/>
-      <w:r>
-        <w:rPr>
-          <w:sz w:val="24"/>
-          <w:lang w:val="hu-HU"/>
-        </w:rPr>
-        <w:t>, ezt követően készítettünk</w:t>
-      </w:r>
-      <w:r>
-        <w:rPr>
-          <w:sz w:val="24"/>
-          <w:lang w:val="hu-HU"/>
-        </w:rPr>
-        <w:t xml:space="preserve"> egy </w:t>
-      </w:r>
-      <w:proofErr w:type="gramStart"/>
-      <w:r>
-        <w:rPr>
-          <w:sz w:val="24"/>
-          <w:lang w:val="hu-HU"/>
-        </w:rPr>
-        <w:t>kezdetleges</w:t>
-      </w:r>
-      <w:proofErr w:type="gramEnd"/>
-      <w:r>
-        <w:rPr>
-          <w:sz w:val="24"/>
-          <w:lang w:val="hu-HU"/>
-        </w:rPr>
-        <w:t xml:space="preserve"> látványtervet és a megfelelő diagramokat. Ezek után megbeszéltük mindenkinek a feladatkörét, hogy ki milyen feladattal fog foglalkozni. Kitűztük a határidőket és elkezdtük a szoftver implementálását.</w:t>
+        <w:t>A projekt tervezését azzal kezdtük, hogy megbeszéltük a szoftver funkcióit, ezt követően készítettünk</w:t>
+      </w:r>
+      <w:r>
+        <w:rPr>
+          <w:sz w:val="24"/>
+          <w:lang w:val="hu-HU"/>
+        </w:rPr>
+        <w:t xml:space="preserve"> egy kezdetleges látványtervet és diagramokat. Ezek után megbeszéltük mindenkinek a feladatkörét. Kitűztük a határidőket és elkezdtük a szoftver implementálását.</w:t>
       </w:r>
     </w:p>
     <w:p>
@@ -3397,7 +3221,7 @@
           <w:lang w:val="hu-HU"/>
         </w:rPr>
       </w:pPr>
-      <w:bookmarkStart w:id="7" w:name="_Toc58056305"/>
+      <w:bookmarkStart w:id="8" w:name="_Toc58063246"/>
       <w:r>
         <w:rPr>
           <w:lang w:val="hu-HU"/>
@@ -3411,7 +3235,7 @@
         <mc:AlternateContent>
           <mc:Choice Requires="wps">
             <w:drawing>
-              <wp:anchor distT="0" distB="0" distL="114300" distR="114300" simplePos="0" relativeHeight="251669504" behindDoc="0" locked="0" layoutInCell="1" allowOverlap="1" wp14:anchorId="1A9094F2" wp14:editId="37AEC009">
+              <wp:anchor distT="0" distB="0" distL="114300" distR="114300" simplePos="0" relativeHeight="251669504" behindDoc="0" locked="0" layoutInCell="1" allowOverlap="1" wp14:anchorId="6A974253" wp14:editId="47D862DD">
                 <wp:simplePos x="0" y="0"/>
                 <wp:positionH relativeFrom="column">
                   <wp:posOffset>-635</wp:posOffset>
@@ -3513,7 +3337,7 @@
           </mc:Choice>
           <mc:Fallback>
             <w:pict>
-              <v:shapetype w14:anchorId="1A9094F2" id="_x0000_t202" coordsize="21600,21600" o:spt="202" path="m,l,21600r21600,l21600,xe">
+              <v:shapetype w14:anchorId="6A974253" id="_x0000_t202" coordsize="21600,21600" o:spt="202" path="m,l,21600r21600,l21600,xe">
                 <v:stroke joinstyle="miter"/>
                 <v:path gradientshapeok="t" o:connecttype="rect"/>
               </v:shapetype>
@@ -3585,7 +3409,7 @@
           <w:noProof/>
         </w:rPr>
         <w:drawing>
-          <wp:anchor distT="0" distB="0" distL="114300" distR="114300" simplePos="0" relativeHeight="251663360" behindDoc="0" locked="0" layoutInCell="1" allowOverlap="1" wp14:anchorId="4609F4FB" wp14:editId="0708279D">
+          <wp:anchor distT="0" distB="0" distL="114300" distR="114300" simplePos="0" relativeHeight="251663360" behindDoc="0" locked="0" layoutInCell="1" allowOverlap="1" wp14:anchorId="535583AA" wp14:editId="12A8E043">
             <wp:simplePos x="0" y="0"/>
             <wp:positionH relativeFrom="margin">
               <wp:posOffset>-635</wp:posOffset>
@@ -3634,7 +3458,7 @@
           </wp:anchor>
         </w:drawing>
       </w:r>
-      <w:bookmarkEnd w:id="7"/>
+      <w:bookmarkEnd w:id="8"/>
     </w:p>
     <w:p>
       <w:pPr>
@@ -3693,15 +3517,21 @@
           <w:sz w:val="24"/>
           <w:lang w:val="hu-HU"/>
         </w:rPr>
-        <w:t xml:space="preserve">Együttműködés az </w:t>
-      </w:r>
-      <w:proofErr w:type="spellStart"/>
-      <w:r>
-        <w:rPr>
-          <w:sz w:val="24"/>
-          <w:lang w:val="hu-HU"/>
-        </w:rPr>
-        <w:t>adatmodell</w:t>
+        <w:t>Együttműködés az adat</w:t>
+      </w:r>
+      <w:r>
+        <w:rPr>
+          <w:sz w:val="24"/>
+          <w:lang w:val="hu-HU"/>
+        </w:rPr>
+        <w:t xml:space="preserve"> </w:t>
+      </w:r>
+      <w:r>
+        <w:rPr>
+          <w:sz w:val="24"/>
+          <w:lang w:val="hu-HU"/>
+        </w:rPr>
+        <w:t>modell</w:t>
       </w:r>
       <w:r>
         <w:rPr>
@@ -3710,7 +3540,6 @@
         </w:rPr>
         <w:t>el</w:t>
       </w:r>
-      <w:proofErr w:type="spellEnd"/>
     </w:p>
     <w:p>
       <w:pPr>
@@ -3783,7 +3612,7 @@
           <w:lang w:val="hu-HU"/>
         </w:rPr>
       </w:pPr>
-      <w:bookmarkStart w:id="8" w:name="_Toc58056306"/>
+      <w:bookmarkStart w:id="9" w:name="_Toc58063247"/>
       <w:r>
         <w:rPr>
           <w:lang w:val="hu-HU"/>
@@ -3791,7 +3620,7 @@
         <w:lastRenderedPageBreak/>
         <w:t>Adatbázis</w:t>
       </w:r>
-      <w:bookmarkEnd w:id="8"/>
+      <w:bookmarkEnd w:id="9"/>
     </w:p>
     <w:p>
       <w:pPr>
@@ -3808,7 +3637,7 @@
         <mc:AlternateContent>
           <mc:Choice Requires="wps">
             <w:drawing>
-              <wp:anchor distT="0" distB="0" distL="114300" distR="114300" simplePos="0" relativeHeight="251671552" behindDoc="0" locked="0" layoutInCell="1" allowOverlap="1" wp14:anchorId="42770C81" wp14:editId="6C278B60">
+              <wp:anchor distT="0" distB="0" distL="114300" distR="114300" simplePos="0" relativeHeight="251671552" behindDoc="0" locked="0" layoutInCell="1" allowOverlap="1" wp14:anchorId="73B01319" wp14:editId="44D99F17">
                 <wp:simplePos x="0" y="0"/>
                 <wp:positionH relativeFrom="column">
                   <wp:posOffset>2540</wp:posOffset>
@@ -3911,7 +3740,7 @@
           </mc:Choice>
           <mc:Fallback>
             <w:pict>
-              <v:shape w14:anchorId="42770C81" id="Szövegdoboz 15" o:spid="_x0000_s1027" type="#_x0000_t202" style="position:absolute;margin-left:.2pt;margin-top:169.95pt;width:470.3pt;height:.05pt;z-index:251671552;visibility:visible;mso-wrap-style:square;mso-wrap-distance-left:9pt;mso-wrap-distance-top:0;mso-wrap-distance-right:9pt;mso-wrap-distance-bottom:0;mso-position-horizontal:absolute;mso-position-horizontal-relative:text;mso-position-vertical:absolute;mso-position-vertical-relative:text;v-text-anchor:top" o:gfxdata="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" stroked="f">
+              <v:shape w14:anchorId="73B01319" id="Szövegdoboz 15" o:spid="_x0000_s1027" type="#_x0000_t202" style="position:absolute;margin-left:.2pt;margin-top:169.95pt;width:470.3pt;height:.05pt;z-index:251671552;visibility:visible;mso-wrap-style:square;mso-wrap-distance-left:9pt;mso-wrap-distance-top:0;mso-wrap-distance-right:9pt;mso-wrap-distance-bottom:0;mso-position-horizontal:absolute;mso-position-horizontal-relative:text;mso-position-vertical:absolute;mso-position-vertical-relative:text;v-text-anchor:top" o:gfxdata="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" stroked="f">
                 <v:textbox style="mso-fit-shape-to-text:t" inset="0,0,0,0">
                   <w:txbxContent>
                     <w:p>
@@ -3981,7 +3810,7 @@
           <w:sz w:val="24"/>
         </w:rPr>
         <w:drawing>
-          <wp:anchor distT="0" distB="0" distL="114300" distR="114300" simplePos="0" relativeHeight="251660288" behindDoc="1" locked="0" layoutInCell="1" allowOverlap="1" wp14:anchorId="441ACBE6" wp14:editId="530D114B">
+          <wp:anchor distT="0" distB="0" distL="114300" distR="114300" simplePos="0" relativeHeight="251660288" behindDoc="1" locked="0" layoutInCell="1" allowOverlap="1" wp14:anchorId="6BB91CAE" wp14:editId="378E2B8F">
             <wp:simplePos x="0" y="0"/>
             <wp:positionH relativeFrom="column">
               <wp:posOffset>2540</wp:posOffset>
@@ -4042,92 +3871,28 @@
           <w:sz w:val="24"/>
           <w:lang w:val="hu-HU"/>
         </w:rPr>
-        <w:t xml:space="preserve">zoftver az adatok tárolására </w:t>
-      </w:r>
-      <w:proofErr w:type="spellStart"/>
-      <w:r>
-        <w:rPr>
-          <w:sz w:val="24"/>
-          <w:lang w:val="hu-HU"/>
-        </w:rPr>
-        <w:t>SQL</w:t>
-      </w:r>
-      <w:r>
-        <w:rPr>
-          <w:sz w:val="24"/>
-          <w:lang w:val="hu-HU"/>
-        </w:rPr>
-        <w:t>ite</w:t>
-      </w:r>
-      <w:proofErr w:type="spellEnd"/>
-      <w:r>
-        <w:rPr>
-          <w:sz w:val="24"/>
-          <w:lang w:val="hu-HU"/>
-        </w:rPr>
-        <w:t xml:space="preserve"> adatbázist használ.</w:t>
-      </w:r>
-      <w:r>
-        <w:rPr>
-          <w:sz w:val="24"/>
-          <w:lang w:val="hu-HU"/>
-        </w:rPr>
-        <w:t xml:space="preserve"> Azért választottuk az </w:t>
-      </w:r>
-      <w:proofErr w:type="spellStart"/>
-      <w:r>
-        <w:rPr>
-          <w:sz w:val="24"/>
-          <w:lang w:val="hu-HU"/>
-        </w:rPr>
-        <w:t>SQLite</w:t>
-      </w:r>
-      <w:proofErr w:type="spellEnd"/>
-      <w:r>
-        <w:rPr>
-          <w:sz w:val="24"/>
-          <w:lang w:val="hu-HU"/>
-        </w:rPr>
-        <w:t xml:space="preserve"> adatbázist, mert kis erőforrásigénnyel rendelkezik, képes a megfelelő szolgáltatások biztosítására, egyszerűen hordozható, mert az egész adatbázist egyetlen </w:t>
-      </w:r>
-      <w:proofErr w:type="gramStart"/>
-      <w:r>
-        <w:rPr>
-          <w:sz w:val="24"/>
-          <w:lang w:val="hu-HU"/>
-        </w:rPr>
-        <w:t>fájlban</w:t>
-      </w:r>
-      <w:proofErr w:type="gramEnd"/>
-      <w:r>
-        <w:rPr>
-          <w:sz w:val="24"/>
-          <w:lang w:val="hu-HU"/>
-        </w:rPr>
-        <w:t xml:space="preserve"> tárolja.</w:t>
-      </w:r>
-      <w:r>
-        <w:rPr>
-          <w:sz w:val="24"/>
-          <w:lang w:val="hu-HU"/>
-        </w:rPr>
-        <w:t xml:space="preserve"> Az adatokat két táblába szerveztük: </w:t>
-      </w:r>
-      <w:proofErr w:type="spellStart"/>
-      <w:r>
-        <w:rPr>
-          <w:sz w:val="24"/>
-          <w:lang w:val="hu-HU"/>
-        </w:rPr>
-        <w:t>Player</w:t>
-      </w:r>
-      <w:proofErr w:type="spellEnd"/>
-      <w:r>
-        <w:rPr>
-          <w:sz w:val="24"/>
-          <w:lang w:val="hu-HU"/>
-        </w:rPr>
-        <w:t xml:space="preserve"> </w:t>
+        <w:t>zoftver az adatok tárolására SQL</w:t>
+      </w:r>
+      <w:r>
+        <w:rPr>
+          <w:sz w:val="24"/>
+          <w:lang w:val="hu-HU"/>
+        </w:rPr>
+        <w:t>ite adatbázist használ.</w:t>
+      </w:r>
+      <w:r>
+        <w:rPr>
+          <w:sz w:val="24"/>
+          <w:lang w:val="hu-HU"/>
+        </w:rPr>
+        <w:t xml:space="preserve"> Azért választottuk az SQLite adatbázist, mert kis erőforrásigénnyel rendelkezik, képes a megfelelő szolgáltatások biztosítására, egyszerűen hordozható, mert az egész adatbázist egyetlen fájlban tárolja.</w:t>
+      </w:r>
+      <w:r>
+        <w:rPr>
+          <w:sz w:val="24"/>
+          <w:lang w:val="hu-HU"/>
+        </w:rPr>
+        <w:t xml:space="preserve"> Az adatokat két táblába szerveztük: Player </w:t>
       </w:r>
       <w:r>
         <w:rPr>
@@ -4176,14 +3941,14 @@
           <w:lang w:val="hu-HU"/>
         </w:rPr>
       </w:pPr>
-      <w:bookmarkStart w:id="9" w:name="_Toc58056307"/>
+      <w:bookmarkStart w:id="10" w:name="_Toc58063248"/>
       <w:r>
         <w:rPr>
           <w:lang w:val="hu-HU"/>
         </w:rPr>
         <w:t>Rendszer működése</w:t>
       </w:r>
-      <w:bookmarkEnd w:id="9"/>
+      <w:bookmarkEnd w:id="10"/>
       <w:r>
         <w:rPr>
           <w:lang w:val="hu-HU"/>
@@ -4202,7 +3967,7 @@
           <w:lang w:val="hu-HU"/>
         </w:rPr>
       </w:pPr>
-      <w:bookmarkStart w:id="10" w:name="_Toc58056308"/>
+      <w:bookmarkStart w:id="11" w:name="_Toc58063249"/>
       <w:r>
         <w:rPr>
           <w:noProof/>
@@ -4210,7 +3975,7 @@
         <mc:AlternateContent>
           <mc:Choice Requires="wps">
             <w:drawing>
-              <wp:anchor distT="0" distB="0" distL="114300" distR="114300" simplePos="0" relativeHeight="251673600" behindDoc="0" locked="0" layoutInCell="1" allowOverlap="1" wp14:anchorId="3AE549D8" wp14:editId="094EA5EF">
+              <wp:anchor distT="0" distB="0" distL="114300" distR="114300" simplePos="0" relativeHeight="251673600" behindDoc="0" locked="0" layoutInCell="1" allowOverlap="1" wp14:anchorId="6429D999" wp14:editId="348DBBD1">
                 <wp:simplePos x="0" y="0"/>
                 <wp:positionH relativeFrom="margin">
                   <wp:align>right</wp:align>
@@ -4313,7 +4078,7 @@
           </mc:Choice>
           <mc:Fallback>
             <w:pict>
-              <v:shape w14:anchorId="3AE549D8" id="Szövegdoboz 16" o:spid="_x0000_s1028" type="#_x0000_t202" style="position:absolute;left:0;text-align:left;margin-left:419.1pt;margin-top:544.2pt;width:470.3pt;height:21pt;z-index:251673600;visibility:visible;mso-wrap-style:square;mso-wrap-distance-left:9pt;mso-wrap-distance-top:0;mso-wrap-distance-right:9pt;mso-wrap-distance-bottom:0;mso-position-horizontal:right;mso-position-horizontal-relative:margin;mso-position-vertical:absolute;mso-position-vertical-relative:page;v-text-anchor:top" o:gfxdata="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" stroked="f">
+              <v:shape w14:anchorId="6429D999" id="Szövegdoboz 16" o:spid="_x0000_s1028" type="#_x0000_t202" style="position:absolute;left:0;text-align:left;margin-left:419.1pt;margin-top:544.2pt;width:470.3pt;height:21pt;z-index:251673600;visibility:visible;mso-wrap-style:square;mso-wrap-distance-left:9pt;mso-wrap-distance-top:0;mso-wrap-distance-right:9pt;mso-wrap-distance-bottom:0;mso-position-horizontal:right;mso-position-horizontal-relative:margin;mso-position-vertical:absolute;mso-position-vertical-relative:page;v-text-anchor:top" o:gfxdata="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" stroked="f">
                 <v:textbox style="mso-fit-shape-to-text:t" inset="0,0,0,0">
                   <w:txbxContent>
                     <w:p>
@@ -4382,7 +4147,7 @@
           <w:noProof/>
         </w:rPr>
         <w:drawing>
-          <wp:anchor distT="0" distB="0" distL="114300" distR="114300" simplePos="0" relativeHeight="251664384" behindDoc="0" locked="0" layoutInCell="1" allowOverlap="1" wp14:anchorId="294079B9" wp14:editId="298A7504">
+          <wp:anchor distT="0" distB="0" distL="114300" distR="114300" simplePos="0" relativeHeight="251664384" behindDoc="0" locked="0" layoutInCell="1" allowOverlap="1" wp14:anchorId="3C6B16B8" wp14:editId="735369DB">
             <wp:simplePos x="0" y="0"/>
             <wp:positionH relativeFrom="margin">
               <wp:align>right</wp:align>
@@ -4437,7 +4202,7 @@
         </w:rPr>
         <w:t>Regisztráció</w:t>
       </w:r>
-      <w:bookmarkEnd w:id="10"/>
+      <w:bookmarkEnd w:id="11"/>
     </w:p>
     <w:p>
       <w:pPr>
@@ -4454,7 +4219,23 @@
           <w:szCs w:val="24"/>
           <w:lang w:val="hu-HU"/>
         </w:rPr>
-        <w:t>A felhasználó a regisztráció során megadja szükséges adatait, amelyek a szerveroldalon lesznek leellenőrizve</w:t>
+        <w:t xml:space="preserve">A felhasználó a regisztráció során megadja </w:t>
+      </w:r>
+      <w:r>
+        <w:rPr>
+          <w:sz w:val="24"/>
+          <w:szCs w:val="24"/>
+          <w:lang w:val="hu-HU"/>
+        </w:rPr>
+        <w:t>az</w:t>
+      </w:r>
+      <w:r>
+        <w:rPr>
+          <w:sz w:val="24"/>
+          <w:szCs w:val="24"/>
+          <w:lang w:val="hu-HU"/>
+        </w:rPr>
+        <w:t xml:space="preserve"> adatait, amelyek a szerveroldalon lesznek leellenőrizve</w:t>
       </w:r>
       <w:r>
         <w:rPr>
@@ -4485,25 +4266,7 @@
           <w:sz w:val="24"/>
           <w:lang w:val="hu-HU"/>
         </w:rPr>
-        <w:t xml:space="preserve">Felhasználónév – minimum 3 </w:t>
-      </w:r>
-      <w:proofErr w:type="gramStart"/>
-      <w:r>
-        <w:rPr>
-          <w:color w:val="000000" w:themeColor="text1"/>
-          <w:sz w:val="24"/>
-          <w:lang w:val="hu-HU"/>
-        </w:rPr>
-        <w:t>karakter</w:t>
-      </w:r>
-      <w:proofErr w:type="gramEnd"/>
-      <w:r>
-        <w:rPr>
-          <w:color w:val="000000" w:themeColor="text1"/>
-          <w:sz w:val="24"/>
-          <w:lang w:val="hu-HU"/>
-        </w:rPr>
-        <w:t>, maximum 25 karakter, tartalmazhat bármilyen karaktert</w:t>
+        <w:t>Felhasználónév – minimum 3 karakter, maximum 25 karakter, tartalmazhat bármilyen karaktert</w:t>
       </w:r>
     </w:p>
     <w:p>
@@ -4525,25 +4288,7 @@
           <w:sz w:val="24"/>
           <w:lang w:val="hu-HU"/>
         </w:rPr>
-        <w:t xml:space="preserve">E-mail cím – helyes formátuma </w:t>
-      </w:r>
-      <w:proofErr w:type="gramStart"/>
-      <w:r>
-        <w:rPr>
-          <w:color w:val="000000" w:themeColor="text1"/>
-          <w:sz w:val="24"/>
-          <w:lang w:val="hu-HU"/>
-        </w:rPr>
-        <w:t>kell</w:t>
-      </w:r>
-      <w:proofErr w:type="gramEnd"/>
-      <w:r>
-        <w:rPr>
-          <w:color w:val="000000" w:themeColor="text1"/>
-          <w:sz w:val="24"/>
-          <w:lang w:val="hu-HU"/>
-        </w:rPr>
-        <w:t xml:space="preserve"> legyen</w:t>
+        <w:t>E-mail cím – helyes formátuma kell legyen</w:t>
       </w:r>
     </w:p>
     <w:p>
@@ -4565,25 +4310,7 @@
           <w:sz w:val="24"/>
           <w:lang w:val="hu-HU"/>
         </w:rPr>
-        <w:t xml:space="preserve">Jelszó – minimum 8 </w:t>
-      </w:r>
-      <w:proofErr w:type="gramStart"/>
-      <w:r>
-        <w:rPr>
-          <w:color w:val="000000" w:themeColor="text1"/>
-          <w:sz w:val="24"/>
-          <w:lang w:val="hu-HU"/>
-        </w:rPr>
-        <w:t>karakter</w:t>
-      </w:r>
-      <w:proofErr w:type="gramEnd"/>
-      <w:r>
-        <w:rPr>
-          <w:color w:val="000000" w:themeColor="text1"/>
-          <w:sz w:val="24"/>
-          <w:lang w:val="hu-HU"/>
-        </w:rPr>
-        <w:t>, nincsenek kötelező karakterek</w:t>
+        <w:t>Jelszó – minimum 8 karakter, nincsenek kötelező karakterek</w:t>
       </w:r>
     </w:p>
     <w:p>
@@ -4623,43 +4350,7 @@
           <w:lang w:val="hu-HU"/>
         </w:rPr>
         <w:lastRenderedPageBreak/>
-        <w:t xml:space="preserve">Ha a szerver valami </w:t>
-      </w:r>
-      <w:proofErr w:type="gramStart"/>
-      <w:r>
-        <w:rPr>
-          <w:color w:val="000000" w:themeColor="text1"/>
-          <w:sz w:val="24"/>
-          <w:lang w:val="hu-HU"/>
-        </w:rPr>
-        <w:t>problémát</w:t>
-      </w:r>
-      <w:proofErr w:type="gramEnd"/>
-      <w:r>
-        <w:rPr>
-          <w:color w:val="000000" w:themeColor="text1"/>
-          <w:sz w:val="24"/>
-          <w:lang w:val="hu-HU"/>
-        </w:rPr>
-        <w:t xml:space="preserve"> észlel, akkor jelzi a felhasználónak. Ellenkező esetben eltárolja a felhasználó adatait és </w:t>
-      </w:r>
-      <w:proofErr w:type="gramStart"/>
-      <w:r>
-        <w:rPr>
-          <w:color w:val="000000" w:themeColor="text1"/>
-          <w:sz w:val="24"/>
-          <w:lang w:val="hu-HU"/>
-        </w:rPr>
-        <w:t>automatikusan</w:t>
-      </w:r>
-      <w:proofErr w:type="gramEnd"/>
-      <w:r>
-        <w:rPr>
-          <w:color w:val="000000" w:themeColor="text1"/>
-          <w:sz w:val="24"/>
-          <w:lang w:val="hu-HU"/>
-        </w:rPr>
-        <w:t xml:space="preserve"> bejelentkezik.</w:t>
+        <w:t>Ha a szerver valami problémát észlel, akkor jelzi a felhasználónak. Ellenkező esetben eltárolja a felhasználó adatait és automatikusan bejelentkezik.</w:t>
       </w:r>
     </w:p>
     <w:p>
@@ -4673,7 +4364,7 @@
           <w:lang w:val="hu-HU"/>
         </w:rPr>
       </w:pPr>
-      <w:bookmarkStart w:id="11" w:name="_Toc58056309"/>
+      <w:bookmarkStart w:id="12" w:name="_Toc58063250"/>
       <w:r>
         <w:rPr>
           <w:noProof/>
@@ -4681,7 +4372,7 @@
         <mc:AlternateContent>
           <mc:Choice Requires="wps">
             <w:drawing>
-              <wp:anchor distT="0" distB="0" distL="114300" distR="114300" simplePos="0" relativeHeight="251675648" behindDoc="0" locked="0" layoutInCell="1" allowOverlap="1" wp14:anchorId="3FB7E6E1" wp14:editId="0D212A12">
+              <wp:anchor distT="0" distB="0" distL="114300" distR="114300" simplePos="0" relativeHeight="251675648" behindDoc="0" locked="0" layoutInCell="1" allowOverlap="1" wp14:anchorId="6210EEAB" wp14:editId="3EA0F68E">
                 <wp:simplePos x="0" y="0"/>
                 <wp:positionH relativeFrom="margin">
                   <wp:align>right</wp:align>
@@ -4784,7 +4475,7 @@
           </mc:Choice>
           <mc:Fallback>
             <w:pict>
-              <v:shape w14:anchorId="3FB7E6E1" id="Szövegdoboz 17" o:spid="_x0000_s1029" type="#_x0000_t202" style="position:absolute;left:0;text-align:left;margin-left:419.1pt;margin-top:-433.95pt;width:470.3pt;height:21pt;z-index:251675648;visibility:visible;mso-wrap-style:square;mso-wrap-distance-left:9pt;mso-wrap-distance-top:0;mso-wrap-distance-right:9pt;mso-wrap-distance-bottom:0;mso-position-horizontal:right;mso-position-horizontal-relative:margin;mso-position-vertical:absolute;mso-position-vertical-relative:bottom-margin-area;v-text-anchor:top" o:gfxdata="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" stroked="f">
+              <v:shape w14:anchorId="6210EEAB" id="Szövegdoboz 17" o:spid="_x0000_s1029" type="#_x0000_t202" style="position:absolute;left:0;text-align:left;margin-left:419.1pt;margin-top:-433.95pt;width:470.3pt;height:21pt;z-index:251675648;visibility:visible;mso-wrap-style:square;mso-wrap-distance-left:9pt;mso-wrap-distance-top:0;mso-wrap-distance-right:9pt;mso-wrap-distance-bottom:0;mso-position-horizontal:right;mso-position-horizontal-relative:margin;mso-position-vertical:absolute;mso-position-vertical-relative:bottom-margin-area;v-text-anchor:top" o:gfxdata="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" stroked="f">
                 <v:textbox style="mso-fit-shape-to-text:t" inset="0,0,0,0">
                   <w:txbxContent>
                     <w:p>
@@ -4853,7 +4544,7 @@
           <w:noProof/>
         </w:rPr>
         <w:drawing>
-          <wp:anchor distT="0" distB="0" distL="114300" distR="114300" simplePos="0" relativeHeight="251665408" behindDoc="0" locked="0" layoutInCell="1" allowOverlap="1" wp14:anchorId="4C57B055" wp14:editId="5B1484C5">
+          <wp:anchor distT="0" distB="0" distL="114300" distR="114300" simplePos="0" relativeHeight="251665408" behindDoc="0" locked="0" layoutInCell="1" allowOverlap="1" wp14:anchorId="401F76A9" wp14:editId="1217F967">
             <wp:simplePos x="0" y="0"/>
             <wp:positionH relativeFrom="margin">
               <wp:align>left</wp:align>
@@ -4908,7 +4599,7 @@
         </w:rPr>
         <w:t>Bejelentkezés</w:t>
       </w:r>
-      <w:bookmarkEnd w:id="11"/>
+      <w:bookmarkEnd w:id="12"/>
     </w:p>
     <w:p>
       <w:pPr>
@@ -4977,23 +4668,7 @@
           <w:sz w:val="24"/>
           <w:lang w:val="hu-HU"/>
         </w:rPr>
-        <w:t xml:space="preserve">A megadott adatok által a szerver </w:t>
-      </w:r>
-      <w:proofErr w:type="spellStart"/>
-      <w:r>
-        <w:rPr>
-          <w:sz w:val="24"/>
-          <w:lang w:val="hu-HU"/>
-        </w:rPr>
-        <w:t>leellenőrzi</w:t>
-      </w:r>
-      <w:proofErr w:type="spellEnd"/>
-      <w:r>
-        <w:rPr>
-          <w:sz w:val="24"/>
-          <w:lang w:val="hu-HU"/>
-        </w:rPr>
-        <w:t>, hogy létezik-e az adatbázisban az adott felhasználó, ha nem, akkor hibaüzenetet küld, más esetben bejelentkezteti a felhasználót.</w:t>
+        <w:t>A megadott adatok által a szerver leellenőrzi, hogy létezik-e az adatbázisban az adott felhasználó, ha nem, akkor hibaüzenetet küld, más esetben bejelentkezteti a felhasználót.</w:t>
       </w:r>
     </w:p>
     <w:p>
@@ -5007,7 +4682,7 @@
           <w:lang w:val="hu-HU"/>
         </w:rPr>
       </w:pPr>
-      <w:bookmarkStart w:id="12" w:name="_Toc58056310"/>
+      <w:bookmarkStart w:id="13" w:name="_Toc58063251"/>
       <w:r>
         <w:rPr>
           <w:noProof/>
@@ -5015,7 +4690,7 @@
         <mc:AlternateContent>
           <mc:Choice Requires="wps">
             <w:drawing>
-              <wp:anchor distT="0" distB="0" distL="114300" distR="114300" simplePos="0" relativeHeight="251677696" behindDoc="0" locked="0" layoutInCell="1" allowOverlap="1" wp14:anchorId="3D3655E1" wp14:editId="68896A2F">
+              <wp:anchor distT="0" distB="0" distL="114300" distR="114300" simplePos="0" relativeHeight="251677696" behindDoc="0" locked="0" layoutInCell="1" allowOverlap="1" wp14:anchorId="3CC7AD40" wp14:editId="534E3901">
                 <wp:simplePos x="0" y="0"/>
                 <wp:positionH relativeFrom="margin">
                   <wp:posOffset>0</wp:posOffset>
@@ -5099,16 +4774,8 @@
                               <w:rPr>
                                 <w:lang w:val="hu-HU"/>
                               </w:rPr>
-                              <w:t xml:space="preserve"> Szekvencia diagram, statisztika és </w:t>
+                              <w:t xml:space="preserve"> Szekvencia diagram, statisztika és profil</w:t>
                             </w:r>
-                            <w:proofErr w:type="gramStart"/>
-                            <w:r>
-                              <w:rPr>
-                                <w:lang w:val="hu-HU"/>
-                              </w:rPr>
-                              <w:t>profil</w:t>
-                            </w:r>
-                            <w:proofErr w:type="gramEnd"/>
                           </w:p>
                         </w:txbxContent>
                       </wps:txbx>
@@ -5126,7 +4793,7 @@
           </mc:Choice>
           <mc:Fallback>
             <w:pict>
-              <v:shape w14:anchorId="3D3655E1" id="Szövegdoboz 18" o:spid="_x0000_s1030" type="#_x0000_t202" style="position:absolute;left:0;text-align:left;margin-left:0;margin-top:661.9pt;width:470.3pt;height:21pt;z-index:251677696;visibility:visible;mso-wrap-style:square;mso-wrap-distance-left:9pt;mso-wrap-distance-top:0;mso-wrap-distance-right:9pt;mso-wrap-distance-bottom:0;mso-position-horizontal:absolute;mso-position-horizontal-relative:margin;mso-position-vertical:absolute;mso-position-vertical-relative:page;v-text-anchor:top" o:gfxdata="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" stroked="f">
+              <v:shape w14:anchorId="3CC7AD40" id="Szövegdoboz 18" o:spid="_x0000_s1030" type="#_x0000_t202" style="position:absolute;left:0;text-align:left;margin-left:0;margin-top:661.9pt;width:470.3pt;height:21pt;z-index:251677696;visibility:visible;mso-wrap-style:square;mso-wrap-distance-left:9pt;mso-wrap-distance-top:0;mso-wrap-distance-right:9pt;mso-wrap-distance-bottom:0;mso-position-horizontal:absolute;mso-position-horizontal-relative:margin;mso-position-vertical:absolute;mso-position-vertical-relative:page;v-text-anchor:top" o:gfxdata="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" stroked="f">
                 <v:textbox style="mso-fit-shape-to-text:t" inset="0,0,0,0">
                   <w:txbxContent>
                     <w:p>
@@ -5179,16 +4846,8 @@
                         <w:rPr>
                           <w:lang w:val="hu-HU"/>
                         </w:rPr>
-                        <w:t xml:space="preserve"> Szekvencia diagram, statisztika és </w:t>
+                        <w:t xml:space="preserve"> Szekvencia diagram, statisztika és profil</w:t>
                       </w:r>
-                      <w:proofErr w:type="gramStart"/>
-                      <w:r>
-                        <w:rPr>
-                          <w:lang w:val="hu-HU"/>
-                        </w:rPr>
-                        <w:t>profil</w:t>
-                      </w:r>
-                      <w:proofErr w:type="gramEnd"/>
                     </w:p>
                   </w:txbxContent>
                 </v:textbox>
@@ -5203,7 +4862,7 @@
           <w:noProof/>
         </w:rPr>
         <w:drawing>
-          <wp:anchor distT="0" distB="0" distL="114300" distR="114300" simplePos="0" relativeHeight="251666432" behindDoc="0" locked="0" layoutInCell="1" allowOverlap="1" wp14:anchorId="7ABB77EB" wp14:editId="04F47354">
+          <wp:anchor distT="0" distB="0" distL="114300" distR="114300" simplePos="0" relativeHeight="251666432" behindDoc="0" locked="0" layoutInCell="1" allowOverlap="1" wp14:anchorId="7AEDC383" wp14:editId="0E7264DD">
             <wp:simplePos x="0" y="0"/>
             <wp:positionH relativeFrom="margin">
               <wp:align>right</wp:align>
@@ -5256,17 +4915,9 @@
         <w:rPr>
           <w:lang w:val="hu-HU"/>
         </w:rPr>
-        <w:t xml:space="preserve">Statisztika és </w:t>
-      </w:r>
-      <w:proofErr w:type="gramStart"/>
-      <w:r>
-        <w:rPr>
-          <w:lang w:val="hu-HU"/>
-        </w:rPr>
-        <w:t>profil</w:t>
-      </w:r>
-      <w:bookmarkEnd w:id="12"/>
-      <w:proofErr w:type="gramEnd"/>
+        <w:t>Statisztika és profil</w:t>
+      </w:r>
+      <w:bookmarkEnd w:id="13"/>
     </w:p>
     <w:p>
       <w:pPr>
@@ -5280,23 +4931,7 @@
           <w:sz w:val="24"/>
           <w:lang w:val="hu-HU"/>
         </w:rPr>
-        <w:t xml:space="preserve">A statisztika és </w:t>
-      </w:r>
-      <w:proofErr w:type="gramStart"/>
-      <w:r>
-        <w:rPr>
-          <w:sz w:val="24"/>
-          <w:lang w:val="hu-HU"/>
-        </w:rPr>
-        <w:t>profil</w:t>
-      </w:r>
-      <w:proofErr w:type="gramEnd"/>
-      <w:r>
-        <w:rPr>
-          <w:sz w:val="24"/>
-          <w:lang w:val="hu-HU"/>
-        </w:rPr>
-        <w:t xml:space="preserve"> megtekintéséhez a szerver lekéri a felhasználó adatait az adatbázisból, ezeket visszaküldi a kliensoldalra, amely elvégzi az adatok megjelenítését a megfelelő módon.</w:t>
+        <w:t>A statisztika és profil megtekintéséhez a szerver lekéri a felhasználó adatait az adatbázisból, ezeket visszaküldi a kliensoldalra, amely elvégzi az adatok megjelenítését a megfelelő módon.</w:t>
       </w:r>
     </w:p>
     <w:p>
@@ -5310,7 +4945,7 @@
           <w:lang w:val="hu-HU"/>
         </w:rPr>
       </w:pPr>
-      <w:bookmarkStart w:id="13" w:name="_Toc58056311"/>
+      <w:bookmarkStart w:id="14" w:name="_Toc58063252"/>
       <w:r>
         <w:rPr>
           <w:noProof/>
@@ -5319,7 +4954,7 @@
         <mc:AlternateContent>
           <mc:Choice Requires="wps">
             <w:drawing>
-              <wp:anchor distT="0" distB="0" distL="114300" distR="114300" simplePos="0" relativeHeight="251679744" behindDoc="0" locked="0" layoutInCell="1" allowOverlap="1" wp14:anchorId="30F901DB" wp14:editId="5BC90C11">
+              <wp:anchor distT="0" distB="0" distL="114300" distR="114300" simplePos="0" relativeHeight="251679744" behindDoc="0" locked="0" layoutInCell="1" allowOverlap="1" wp14:anchorId="559437E4" wp14:editId="32311C37">
                 <wp:simplePos x="0" y="0"/>
                 <wp:positionH relativeFrom="margin">
                   <wp:align>right</wp:align>
@@ -5421,7 +5056,7 @@
           </mc:Choice>
           <mc:Fallback>
             <w:pict>
-              <v:shape w14:anchorId="30F901DB" id="Szövegdoboz 19" o:spid="_x0000_s1031" type="#_x0000_t202" style="position:absolute;left:0;text-align:left;margin-left:419.1pt;margin-top:278.05pt;width:470.3pt;height:21pt;z-index:251679744;visibility:visible;mso-wrap-style:square;mso-wrap-distance-left:9pt;mso-wrap-distance-top:0;mso-wrap-distance-right:9pt;mso-wrap-distance-bottom:0;mso-position-horizontal:right;mso-position-horizontal-relative:margin;mso-position-vertical:absolute;mso-position-vertical-relative:margin;v-text-anchor:top" o:gfxdata="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" stroked="f">
+              <v:shape w14:anchorId="559437E4" id="Szövegdoboz 19" o:spid="_x0000_s1031" type="#_x0000_t202" style="position:absolute;left:0;text-align:left;margin-left:419.1pt;margin-top:278.05pt;width:470.3pt;height:21pt;z-index:251679744;visibility:visible;mso-wrap-style:square;mso-wrap-distance-left:9pt;mso-wrap-distance-top:0;mso-wrap-distance-right:9pt;mso-wrap-distance-bottom:0;mso-position-horizontal:right;mso-position-horizontal-relative:margin;mso-position-vertical:absolute;mso-position-vertical-relative:margin;v-text-anchor:top" o:gfxdata="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" stroked="f">
                 <v:textbox style="mso-fit-shape-to-text:t" inset="0,0,0,0">
                   <w:txbxContent>
                     <w:p>
@@ -5489,7 +5124,7 @@
           <w:noProof/>
         </w:rPr>
         <w:drawing>
-          <wp:anchor distT="0" distB="0" distL="114300" distR="114300" simplePos="0" relativeHeight="251667456" behindDoc="0" locked="0" layoutInCell="1" allowOverlap="1" wp14:anchorId="4AE0DC64" wp14:editId="2F73B79B">
+          <wp:anchor distT="0" distB="0" distL="114300" distR="114300" simplePos="0" relativeHeight="251667456" behindDoc="0" locked="0" layoutInCell="1" allowOverlap="1" wp14:anchorId="21144386" wp14:editId="216F217B">
             <wp:simplePos x="0" y="0"/>
             <wp:positionH relativeFrom="margin">
               <wp:align>left</wp:align>
@@ -5544,7 +5179,7 @@
         </w:rPr>
         <w:t>Játék</w:t>
       </w:r>
-      <w:bookmarkEnd w:id="13"/>
+      <w:bookmarkEnd w:id="14"/>
     </w:p>
     <w:p>
       <w:pPr>
@@ -5558,7 +5193,49 @@
           <w:sz w:val="24"/>
           <w:lang w:val="hu-HU"/>
         </w:rPr>
-        <w:t>A játék kezdete után kliensoldalon elindul játékelőkészítés szakasz, ezt követi maga a játék menete. A játék végén elküldésre kerülnek az adatok, amelyeket a szerveroldal elment az adatbázisban.</w:t>
+        <w:t>A játék kezdete után</w:t>
+      </w:r>
+      <w:r>
+        <w:rPr>
+          <w:sz w:val="24"/>
+          <w:lang w:val="hu-HU"/>
+        </w:rPr>
+        <w:t xml:space="preserve"> a</w:t>
+      </w:r>
+      <w:r>
+        <w:rPr>
+          <w:sz w:val="24"/>
+          <w:lang w:val="hu-HU"/>
+        </w:rPr>
+        <w:t xml:space="preserve"> kliensoldalon elindul</w:t>
+      </w:r>
+      <w:r>
+        <w:rPr>
+          <w:sz w:val="24"/>
+          <w:lang w:val="hu-HU"/>
+        </w:rPr>
+        <w:t xml:space="preserve"> a</w:t>
+      </w:r>
+      <w:r>
+        <w:rPr>
+          <w:sz w:val="24"/>
+          <w:lang w:val="hu-HU"/>
+        </w:rPr>
+        <w:t xml:space="preserve"> játékelőkészítés szakasz, ezt követi maga a játék menete. A já</w:t>
+      </w:r>
+      <w:r>
+        <w:rPr>
+          <w:sz w:val="24"/>
+          <w:lang w:val="hu-HU"/>
+        </w:rPr>
+        <w:t>ték végén elküldésre kerülnek a játék adatai</w:t>
+      </w:r>
+      <w:r>
+        <w:rPr>
+          <w:sz w:val="24"/>
+          <w:lang w:val="hu-HU"/>
+        </w:rPr>
+        <w:t>, amelyeket a szerveroldal elment az adatbázisban.</w:t>
       </w:r>
     </w:p>
     <w:p>
@@ -5572,14 +5249,14 @@
           <w:lang w:val="hu-HU"/>
         </w:rPr>
       </w:pPr>
-      <w:bookmarkStart w:id="14" w:name="_Toc58056312"/>
+      <w:bookmarkStart w:id="15" w:name="_Toc58063253"/>
       <w:r>
         <w:rPr>
           <w:lang w:val="hu-HU"/>
         </w:rPr>
         <w:t>Kivitelezés</w:t>
       </w:r>
-      <w:bookmarkEnd w:id="14"/>
+      <w:bookmarkEnd w:id="15"/>
     </w:p>
     <w:p>
       <w:pPr>
@@ -5594,7 +5271,7 @@
         <mc:AlternateContent>
           <mc:Choice Requires="wps">
             <w:drawing>
-              <wp:anchor distT="0" distB="0" distL="114300" distR="114300" simplePos="0" relativeHeight="251684864" behindDoc="0" locked="0" layoutInCell="1" allowOverlap="1" wp14:anchorId="6785D264" wp14:editId="13E527BD">
+              <wp:anchor distT="0" distB="0" distL="114300" distR="114300" simplePos="0" relativeHeight="251684864" behindDoc="0" locked="0" layoutInCell="1" allowOverlap="1" wp14:anchorId="3F642F32" wp14:editId="01735DE5">
                 <wp:simplePos x="0" y="0"/>
                 <wp:positionH relativeFrom="margin">
                   <wp:align>right</wp:align>
@@ -5645,24 +5322,14 @@
                             <w:r>
                               <w:t xml:space="preserve"> </w:t>
                             </w:r>
-                            <w:r>
-                              <w:fldChar w:fldCharType="begin"/>
-                            </w:r>
-                            <w:r>
-                              <w:instrText xml:space="preserve"> SEQ Ábra \* ARABIC </w:instrText>
-                            </w:r>
-                            <w:r>
-                              <w:fldChar w:fldCharType="separate"/>
-                            </w:r>
-                            <w:r>
-                              <w:rPr>
-                                <w:noProof/>
-                              </w:rPr>
-                              <w:t>8</w:t>
-                            </w:r>
-                            <w:r>
-                              <w:fldChar w:fldCharType="end"/>
-                            </w:r>
+                            <w:fldSimple w:instr=" SEQ Ábra \* ARABIC ">
+                              <w:r>
+                                <w:rPr>
+                                  <w:noProof/>
+                                </w:rPr>
+                                <w:t>8</w:t>
+                              </w:r>
+                            </w:fldSimple>
                             <w:r>
                               <w:t xml:space="preserve"> GitHub Kanban board</w:t>
                             </w:r>
@@ -5683,7 +5350,7 @@
           </mc:Choice>
           <mc:Fallback>
             <w:pict>
-              <v:shape w14:anchorId="6785D264" id="Szövegdoboz 22" o:spid="_x0000_s1032" type="#_x0000_t202" style="position:absolute;margin-left:419.1pt;margin-top:249.5pt;width:470.3pt;height:.05pt;z-index:251684864;visibility:visible;mso-wrap-style:square;mso-wrap-distance-left:9pt;mso-wrap-distance-top:0;mso-wrap-distance-right:9pt;mso-wrap-distance-bottom:0;mso-position-horizontal:right;mso-position-horizontal-relative:margin;mso-position-vertical:absolute;mso-position-vertical-relative:text;v-text-anchor:top" o:gfxdata="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" stroked="f">
+              <v:shape w14:anchorId="3F642F32" id="Szövegdoboz 22" o:spid="_x0000_s1032" type="#_x0000_t202" style="position:absolute;margin-left:419.1pt;margin-top:249.5pt;width:470.3pt;height:.05pt;z-index:251684864;visibility:visible;mso-wrap-style:square;mso-wrap-distance-left:9pt;mso-wrap-distance-top:0;mso-wrap-distance-right:9pt;mso-wrap-distance-bottom:0;mso-position-horizontal:right;mso-position-horizontal-relative:margin;mso-position-vertical:absolute;mso-position-vertical-relative:text;v-text-anchor:top" o:gfxdata="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" stroked="f">
                 <v:textbox style="mso-fit-shape-to-text:t" inset="0,0,0,0">
                   <w:txbxContent>
                     <w:p>
@@ -5703,24 +5370,14 @@
                       <w:r>
                         <w:t xml:space="preserve"> </w:t>
                       </w:r>
-                      <w:r>
-                        <w:fldChar w:fldCharType="begin"/>
-                      </w:r>
-                      <w:r>
-                        <w:instrText xml:space="preserve"> SEQ Ábra \* ARABIC </w:instrText>
-                      </w:r>
-                      <w:r>
-                        <w:fldChar w:fldCharType="separate"/>
-                      </w:r>
-                      <w:r>
-                        <w:rPr>
-                          <w:noProof/>
-                        </w:rPr>
-                        <w:t>8</w:t>
-                      </w:r>
-                      <w:r>
-                        <w:fldChar w:fldCharType="end"/>
-                      </w:r>
+                      <w:fldSimple w:instr=" SEQ Ábra \* ARABIC ">
+                        <w:r>
+                          <w:rPr>
+                            <w:noProof/>
+                          </w:rPr>
+                          <w:t>8</w:t>
+                        </w:r>
+                      </w:fldSimple>
                       <w:r>
                         <w:t xml:space="preserve"> GitHub Kanban board</w:t>
                       </w:r>
@@ -5735,10 +5392,10 @@
       </w:r>
       <w:r>
         <w:rPr>
-          <w:lang w:val="hu-HU"/>
+          <w:noProof/>
         </w:rPr>
         <w:drawing>
-          <wp:anchor distT="0" distB="0" distL="114300" distR="114300" simplePos="0" relativeHeight="251680768" behindDoc="0" locked="0" layoutInCell="1" allowOverlap="1" wp14:anchorId="559865D6" wp14:editId="5287952A">
+          <wp:anchor distT="0" distB="0" distL="114300" distR="114300" simplePos="0" relativeHeight="251680768" behindDoc="0" locked="0" layoutInCell="1" allowOverlap="1" wp14:anchorId="41E5CDAB" wp14:editId="280FEACC">
             <wp:simplePos x="0" y="0"/>
             <wp:positionH relativeFrom="margin">
               <wp:posOffset>22225</wp:posOffset>
@@ -5792,24 +5449,78 @@
           <w:sz w:val="24"/>
           <w:lang w:val="hu-HU"/>
         </w:rPr>
-        <w:t>Mielőtt belekezdtünk volna a weboldal létrehozásába, lét</w:t>
-      </w:r>
-      <w:r>
-        <w:rPr>
-          <w:sz w:val="24"/>
-          <w:lang w:val="hu-HU"/>
-        </w:rPr>
-        <w:t xml:space="preserve">rehoztunk egy </w:t>
-      </w:r>
-      <w:proofErr w:type="spellStart"/>
-      <w:r>
-        <w:rPr>
-          <w:sz w:val="24"/>
-          <w:lang w:val="hu-HU"/>
-        </w:rPr>
-        <w:t>GitHub</w:t>
-      </w:r>
-      <w:proofErr w:type="spellEnd"/>
+        <w:t xml:space="preserve">Mielőtt belekezdtünk volna a weboldal létrehozásába, </w:t>
+      </w:r>
+      <w:r>
+        <w:rPr>
+          <w:sz w:val="24"/>
+          <w:lang w:val="hu-HU"/>
+        </w:rPr>
+        <w:t>egy GitHub repository</w:t>
+      </w:r>
+      <w:r>
+        <w:rPr>
+          <w:sz w:val="24"/>
+          <w:lang w:val="hu-HU"/>
+        </w:rPr>
+        <w:t>-</w:t>
+      </w:r>
+      <w:r>
+        <w:rPr>
+          <w:sz w:val="24"/>
+          <w:lang w:val="hu-HU"/>
+        </w:rPr>
+        <w:t>t</w:t>
+      </w:r>
+      <w:r>
+        <w:rPr>
+          <w:sz w:val="24"/>
+          <w:lang w:val="hu-HU"/>
+        </w:rPr>
+        <w:t xml:space="preserve"> készítettünk</w:t>
+      </w:r>
+      <w:r>
+        <w:rPr>
+          <w:sz w:val="24"/>
+          <w:lang w:val="hu-HU"/>
+        </w:rPr>
+        <w:t xml:space="preserve">, </w:t>
+      </w:r>
+      <w:r>
+        <w:rPr>
+          <w:sz w:val="24"/>
+          <w:lang w:val="hu-HU"/>
+        </w:rPr>
+        <w:t>amely</w:t>
+      </w:r>
+      <w:r>
+        <w:rPr>
+          <w:sz w:val="24"/>
+          <w:lang w:val="hu-HU"/>
+        </w:rPr>
+        <w:t>hez hozzáadtuk a p</w:t>
+      </w:r>
+      <w:r>
+        <w:rPr>
+          <w:sz w:val="24"/>
+          <w:lang w:val="hu-HU"/>
+        </w:rPr>
+        <w:t xml:space="preserve">rojektben résztvevő személyeket. </w:t>
+      </w:r>
+      <w:r>
+        <w:rPr>
+          <w:sz w:val="24"/>
+          <w:lang w:val="hu-HU"/>
+        </w:rPr>
+        <w:t>Ezen</w:t>
+      </w:r>
+      <w:r>
+        <w:rPr>
+          <w:sz w:val="24"/>
+          <w:lang w:val="hu-HU"/>
+        </w:rPr>
+        <w:t xml:space="preserve"> belül</w:t>
+      </w:r>
       <w:r>
         <w:rPr>
           <w:sz w:val="24"/>
@@ -5817,63 +5528,12 @@
         </w:rPr>
         <w:t xml:space="preserve"> </w:t>
       </w:r>
-      <w:proofErr w:type="spellStart"/>
-      <w:r>
-        <w:rPr>
-          <w:sz w:val="24"/>
-          <w:lang w:val="hu-HU"/>
-        </w:rPr>
-        <w:t>repository</w:t>
-      </w:r>
-      <w:proofErr w:type="spellEnd"/>
-      <w:r>
-        <w:rPr>
-          <w:sz w:val="24"/>
-          <w:lang w:val="hu-HU"/>
-        </w:rPr>
-        <w:t>-</w:t>
-      </w:r>
-      <w:r>
-        <w:rPr>
-          <w:sz w:val="24"/>
-          <w:lang w:val="hu-HU"/>
-        </w:rPr>
-        <w:t xml:space="preserve">t, </w:t>
-      </w:r>
-      <w:r>
-        <w:rPr>
-          <w:sz w:val="24"/>
-          <w:lang w:val="hu-HU"/>
-        </w:rPr>
-        <w:t>amihez hozzáadtuk a p</w:t>
-      </w:r>
-      <w:r>
-        <w:rPr>
-          <w:sz w:val="24"/>
-          <w:lang w:val="hu-HU"/>
-        </w:rPr>
-        <w:t xml:space="preserve">rojektben résztvevő személyeket. </w:t>
-      </w:r>
-      <w:r>
-        <w:rPr>
-          <w:sz w:val="24"/>
-          <w:lang w:val="hu-HU"/>
-        </w:rPr>
-        <w:t>Ezen</w:t>
-      </w:r>
-      <w:r>
-        <w:rPr>
-          <w:sz w:val="24"/>
-          <w:lang w:val="hu-HU"/>
-        </w:rPr>
-        <w:t xml:space="preserve"> belül</w:t>
-      </w:r>
-      <w:r>
-        <w:rPr>
-          <w:sz w:val="24"/>
-          <w:lang w:val="hu-HU"/>
-        </w:rPr>
-        <w:t xml:space="preserve"> készítettünk</w:t>
+      <w:r>
+        <w:rPr>
+          <w:sz w:val="24"/>
+          <w:lang w:val="hu-HU"/>
+        </w:rPr>
+        <w:t>hozzáadtunk</w:t>
       </w:r>
       <w:r>
         <w:rPr>
@@ -5936,17 +5596,559 @@
           <w:lang w:val="hu-HU"/>
         </w:rPr>
       </w:pPr>
-      <w:bookmarkStart w:id="15" w:name="_Toc58056313"/>
-      <w:r>
-        <w:rPr>
-          <w:lang w:val="hu-HU"/>
+      <w:bookmarkStart w:id="16" w:name="_Toc58063254"/>
+      <w:r>
+        <w:rPr>
+          <w:noProof/>
         </w:rPr>
         <w:lastRenderedPageBreak/>
+        <w:drawing>
+          <wp:anchor distT="0" distB="0" distL="114300" distR="114300" simplePos="0" relativeHeight="251686912" behindDoc="0" locked="0" layoutInCell="1" allowOverlap="1" wp14:anchorId="05AF529A" wp14:editId="3200A428">
+            <wp:simplePos x="0" y="0"/>
+            <wp:positionH relativeFrom="margin">
+              <wp:posOffset>19050</wp:posOffset>
+            </wp:positionH>
+            <wp:positionV relativeFrom="paragraph">
+              <wp:posOffset>4850765</wp:posOffset>
+            </wp:positionV>
+            <wp:extent cx="6172200" cy="2602482"/>
+            <wp:effectExtent l="19050" t="19050" r="19050" b="26670"/>
+            <wp:wrapTopAndBottom/>
+            <wp:docPr id="20" name="Kép 20"/>
+            <wp:cNvGraphicFramePr>
+              <a:graphicFrameLocks xmlns:a="http://schemas.openxmlformats.org/drawingml/2006/main" noChangeAspect="1"/>
+            </wp:cNvGraphicFramePr>
+            <a:graphic xmlns:a="http://schemas.openxmlformats.org/drawingml/2006/main">
+              <a:graphicData uri="http://schemas.openxmlformats.org/drawingml/2006/picture">
+                <pic:pic xmlns:pic="http://schemas.openxmlformats.org/drawingml/2006/picture">
+                  <pic:nvPicPr>
+                    <pic:cNvPr id="1" name=""/>
+                    <pic:cNvPicPr/>
+                  </pic:nvPicPr>
+                  <pic:blipFill>
+                    <a:blip r:embed="rId18" cstate="print">
+                      <a:extLst>
+                        <a:ext uri="{28A0092B-C50C-407E-A947-70E740481C1C}">
+                          <a14:useLocalDpi xmlns:a14="http://schemas.microsoft.com/office/drawing/2010/main" val="0"/>
+                        </a:ext>
+                      </a:extLst>
+                    </a:blip>
+                    <a:stretch>
+                      <a:fillRect/>
+                    </a:stretch>
+                  </pic:blipFill>
+                  <pic:spPr>
+                    <a:xfrm>
+                      <a:off x="0" y="0"/>
+                      <a:ext cx="6172200" cy="2602482"/>
+                    </a:xfrm>
+                    <a:prstGeom prst="rect">
+                      <a:avLst/>
+                    </a:prstGeom>
+                    <a:ln>
+                      <a:solidFill>
+                        <a:schemeClr val="tx1"/>
+                      </a:solidFill>
+                    </a:ln>
+                  </pic:spPr>
+                </pic:pic>
+              </a:graphicData>
+            </a:graphic>
+          </wp:anchor>
+        </w:drawing>
+      </w:r>
+      <w:r>
+        <w:rPr>
+          <w:noProof/>
+        </w:rPr>
+        <w:drawing>
+          <wp:anchor distT="0" distB="0" distL="114300" distR="114300" simplePos="0" relativeHeight="251687936" behindDoc="0" locked="0" layoutInCell="1" allowOverlap="1" wp14:anchorId="5DA64D93" wp14:editId="4FFADF56">
+            <wp:simplePos x="0" y="0"/>
+            <wp:positionH relativeFrom="margin">
+              <wp:posOffset>1595755</wp:posOffset>
+            </wp:positionH>
+            <wp:positionV relativeFrom="paragraph">
+              <wp:posOffset>2689225</wp:posOffset>
+            </wp:positionV>
+            <wp:extent cx="2781300" cy="2049780"/>
+            <wp:effectExtent l="19050" t="19050" r="19050" b="26670"/>
+            <wp:wrapTopAndBottom/>
+            <wp:docPr id="8" name="Kép 8"/>
+            <wp:cNvGraphicFramePr>
+              <a:graphicFrameLocks xmlns:a="http://schemas.openxmlformats.org/drawingml/2006/main" noChangeAspect="1"/>
+            </wp:cNvGraphicFramePr>
+            <a:graphic xmlns:a="http://schemas.openxmlformats.org/drawingml/2006/main">
+              <a:graphicData uri="http://schemas.openxmlformats.org/drawingml/2006/picture">
+                <pic:pic xmlns:pic="http://schemas.openxmlformats.org/drawingml/2006/picture">
+                  <pic:nvPicPr>
+                    <pic:cNvPr id="1" name=""/>
+                    <pic:cNvPicPr/>
+                  </pic:nvPicPr>
+                  <pic:blipFill>
+                    <a:blip r:embed="rId19" cstate="print">
+                      <a:extLst>
+                        <a:ext uri="{28A0092B-C50C-407E-A947-70E740481C1C}">
+                          <a14:useLocalDpi xmlns:a14="http://schemas.microsoft.com/office/drawing/2010/main" val="0"/>
+                        </a:ext>
+                      </a:extLst>
+                    </a:blip>
+                    <a:stretch>
+                      <a:fillRect/>
+                    </a:stretch>
+                  </pic:blipFill>
+                  <pic:spPr>
+                    <a:xfrm>
+                      <a:off x="0" y="0"/>
+                      <a:ext cx="2781300" cy="2049780"/>
+                    </a:xfrm>
+                    <a:prstGeom prst="rect">
+                      <a:avLst/>
+                    </a:prstGeom>
+                    <a:ln>
+                      <a:solidFill>
+                        <a:schemeClr val="tx1"/>
+                      </a:solidFill>
+                    </a:ln>
+                  </pic:spPr>
+                </pic:pic>
+              </a:graphicData>
+            </a:graphic>
+          </wp:anchor>
+        </w:drawing>
+      </w:r>
+      <w:r>
+        <w:rPr>
+          <w:lang w:val="hu-HU"/>
+        </w:rPr>
         <w:t>Szoftver bemutatása</w:t>
       </w:r>
-      <w:bookmarkStart w:id="16" w:name="_GoBack"/>
-      <w:bookmarkEnd w:id="15"/>
       <w:bookmarkEnd w:id="16"/>
+    </w:p>
+    <w:p>
+      <w:pPr>
+        <w:rPr>
+          <w:lang w:val="hu-HU"/>
+        </w:rPr>
+      </w:pPr>
+      <w:r>
+        <w:rPr>
+          <w:noProof/>
+        </w:rPr>
+        <w:drawing>
+          <wp:anchor distT="0" distB="0" distL="114300" distR="114300" simplePos="0" relativeHeight="251685888" behindDoc="0" locked="0" layoutInCell="1" allowOverlap="1" wp14:anchorId="6656C566" wp14:editId="29DFCE1F">
+            <wp:simplePos x="0" y="0"/>
+            <wp:positionH relativeFrom="column">
+              <wp:posOffset>3062605</wp:posOffset>
+            </wp:positionH>
+            <wp:positionV relativeFrom="paragraph">
+              <wp:posOffset>188595</wp:posOffset>
+            </wp:positionV>
+            <wp:extent cx="3288665" cy="2094865"/>
+            <wp:effectExtent l="19050" t="19050" r="26035" b="19685"/>
+            <wp:wrapTopAndBottom/>
+            <wp:docPr id="24" name="Kép 24"/>
+            <wp:cNvGraphicFramePr>
+              <a:graphicFrameLocks xmlns:a="http://schemas.openxmlformats.org/drawingml/2006/main" noChangeAspect="1"/>
+            </wp:cNvGraphicFramePr>
+            <a:graphic xmlns:a="http://schemas.openxmlformats.org/drawingml/2006/main">
+              <a:graphicData uri="http://schemas.openxmlformats.org/drawingml/2006/picture">
+                <pic:pic xmlns:pic="http://schemas.openxmlformats.org/drawingml/2006/picture">
+                  <pic:nvPicPr>
+                    <pic:cNvPr id="1" name=""/>
+                    <pic:cNvPicPr/>
+                  </pic:nvPicPr>
+                  <pic:blipFill>
+                    <a:blip r:embed="rId20" cstate="print">
+                      <a:extLst>
+                        <a:ext uri="{28A0092B-C50C-407E-A947-70E740481C1C}">
+                          <a14:useLocalDpi xmlns:a14="http://schemas.microsoft.com/office/drawing/2010/main" val="0"/>
+                        </a:ext>
+                      </a:extLst>
+                    </a:blip>
+                    <a:stretch>
+                      <a:fillRect/>
+                    </a:stretch>
+                  </pic:blipFill>
+                  <pic:spPr>
+                    <a:xfrm>
+                      <a:off x="0" y="0"/>
+                      <a:ext cx="3288665" cy="2094865"/>
+                    </a:xfrm>
+                    <a:prstGeom prst="rect">
+                      <a:avLst/>
+                    </a:prstGeom>
+                    <a:ln>
+                      <a:solidFill>
+                        <a:schemeClr val="tx1"/>
+                      </a:solidFill>
+                    </a:ln>
+                  </pic:spPr>
+                </pic:pic>
+              </a:graphicData>
+            </a:graphic>
+            <wp14:sizeRelH relativeFrom="margin">
+              <wp14:pctWidth>0</wp14:pctWidth>
+            </wp14:sizeRelH>
+            <wp14:sizeRelV relativeFrom="margin">
+              <wp14:pctHeight>0</wp14:pctHeight>
+            </wp14:sizeRelV>
+          </wp:anchor>
+        </w:drawing>
+      </w:r>
+      <w:r>
+        <w:rPr>
+          <w:noProof/>
+        </w:rPr>
+        <w:drawing>
+          <wp:anchor distT="0" distB="0" distL="114300" distR="114300" simplePos="0" relativeHeight="251688960" behindDoc="0" locked="0" layoutInCell="1" allowOverlap="1" wp14:anchorId="09F33C9A" wp14:editId="5368A268">
+            <wp:simplePos x="0" y="0"/>
+            <wp:positionH relativeFrom="column">
+              <wp:posOffset>-351155</wp:posOffset>
+            </wp:positionH>
+            <wp:positionV relativeFrom="paragraph">
+              <wp:posOffset>203835</wp:posOffset>
+            </wp:positionV>
+            <wp:extent cx="3373755" cy="2088515"/>
+            <wp:effectExtent l="19050" t="19050" r="17145" b="26035"/>
+            <wp:wrapTopAndBottom/>
+            <wp:docPr id="4" name="Kép 4"/>
+            <wp:cNvGraphicFramePr>
+              <a:graphicFrameLocks xmlns:a="http://schemas.openxmlformats.org/drawingml/2006/main" noChangeAspect="1"/>
+            </wp:cNvGraphicFramePr>
+            <a:graphic xmlns:a="http://schemas.openxmlformats.org/drawingml/2006/main">
+              <a:graphicData uri="http://schemas.openxmlformats.org/drawingml/2006/picture">
+                <pic:pic xmlns:pic="http://schemas.openxmlformats.org/drawingml/2006/picture">
+                  <pic:nvPicPr>
+                    <pic:cNvPr id="1" name=""/>
+                    <pic:cNvPicPr/>
+                  </pic:nvPicPr>
+                  <pic:blipFill>
+                    <a:blip r:embed="rId21" cstate="print">
+                      <a:extLst>
+                        <a:ext uri="{28A0092B-C50C-407E-A947-70E740481C1C}">
+                          <a14:useLocalDpi xmlns:a14="http://schemas.microsoft.com/office/drawing/2010/main" val="0"/>
+                        </a:ext>
+                      </a:extLst>
+                    </a:blip>
+                    <a:stretch>
+                      <a:fillRect/>
+                    </a:stretch>
+                  </pic:blipFill>
+                  <pic:spPr>
+                    <a:xfrm>
+                      <a:off x="0" y="0"/>
+                      <a:ext cx="3373755" cy="2088515"/>
+                    </a:xfrm>
+                    <a:prstGeom prst="rect">
+                      <a:avLst/>
+                    </a:prstGeom>
+                    <a:ln>
+                      <a:solidFill>
+                        <a:schemeClr val="tx1"/>
+                      </a:solidFill>
+                    </a:ln>
+                  </pic:spPr>
+                </pic:pic>
+              </a:graphicData>
+            </a:graphic>
+            <wp14:sizeRelH relativeFrom="margin">
+              <wp14:pctWidth>0</wp14:pctWidth>
+            </wp14:sizeRelH>
+            <wp14:sizeRelV relativeFrom="margin">
+              <wp14:pctHeight>0</wp14:pctHeight>
+            </wp14:sizeRelV>
+          </wp:anchor>
+        </w:drawing>
+      </w:r>
+    </w:p>
+    <w:p>
+      <w:pPr>
+        <w:rPr>
+          <w:lang w:val="hu-HU"/>
+        </w:rPr>
+      </w:pPr>
+    </w:p>
+    <w:p>
+      <w:pPr>
+        <w:rPr>
+          <w:lang w:val="hu-HU"/>
+        </w:rPr>
+      </w:pPr>
+    </w:p>
+    <w:p>
+      <w:pPr>
+        <w:rPr>
+          <w:lang w:val="hu-HU"/>
+        </w:rPr>
+      </w:pPr>
+      <w:r>
+        <w:rPr>
+          <w:noProof/>
+        </w:rPr>
+        <w:lastRenderedPageBreak/>
+        <w:drawing>
+          <wp:anchor distT="0" distB="0" distL="114300" distR="114300" simplePos="0" relativeHeight="251693056" behindDoc="0" locked="0" layoutInCell="1" allowOverlap="1" wp14:anchorId="702B4E0A" wp14:editId="485DC2CE">
+            <wp:simplePos x="0" y="0"/>
+            <wp:positionH relativeFrom="column">
+              <wp:posOffset>4571365</wp:posOffset>
+            </wp:positionH>
+            <wp:positionV relativeFrom="paragraph">
+              <wp:posOffset>2372360</wp:posOffset>
+            </wp:positionV>
+            <wp:extent cx="1851660" cy="3028950"/>
+            <wp:effectExtent l="19050" t="19050" r="15240" b="19050"/>
+            <wp:wrapTopAndBottom/>
+            <wp:docPr id="26" name="Kép 26"/>
+            <wp:cNvGraphicFramePr>
+              <a:graphicFrameLocks xmlns:a="http://schemas.openxmlformats.org/drawingml/2006/main" noChangeAspect="1"/>
+            </wp:cNvGraphicFramePr>
+            <a:graphic xmlns:a="http://schemas.openxmlformats.org/drawingml/2006/main">
+              <a:graphicData uri="http://schemas.openxmlformats.org/drawingml/2006/picture">
+                <pic:pic xmlns:pic="http://schemas.openxmlformats.org/drawingml/2006/picture">
+                  <pic:nvPicPr>
+                    <pic:cNvPr id="1" name=""/>
+                    <pic:cNvPicPr/>
+                  </pic:nvPicPr>
+                  <pic:blipFill>
+                    <a:blip r:embed="rId22">
+                      <a:extLst>
+                        <a:ext uri="{28A0092B-C50C-407E-A947-70E740481C1C}">
+                          <a14:useLocalDpi xmlns:a14="http://schemas.microsoft.com/office/drawing/2010/main" val="0"/>
+                        </a:ext>
+                      </a:extLst>
+                    </a:blip>
+                    <a:stretch>
+                      <a:fillRect/>
+                    </a:stretch>
+                  </pic:blipFill>
+                  <pic:spPr>
+                    <a:xfrm>
+                      <a:off x="0" y="0"/>
+                      <a:ext cx="1851660" cy="3028950"/>
+                    </a:xfrm>
+                    <a:prstGeom prst="rect">
+                      <a:avLst/>
+                    </a:prstGeom>
+                    <a:ln>
+                      <a:solidFill>
+                        <a:schemeClr val="tx1"/>
+                      </a:solidFill>
+                    </a:ln>
+                  </pic:spPr>
+                </pic:pic>
+              </a:graphicData>
+            </a:graphic>
+            <wp14:sizeRelH relativeFrom="margin">
+              <wp14:pctWidth>0</wp14:pctWidth>
+            </wp14:sizeRelH>
+            <wp14:sizeRelV relativeFrom="margin">
+              <wp14:pctHeight>0</wp14:pctHeight>
+            </wp14:sizeRelV>
+          </wp:anchor>
+        </w:drawing>
+      </w:r>
+      <w:r>
+        <w:rPr>
+          <w:noProof/>
+        </w:rPr>
+        <w:drawing>
+          <wp:anchor distT="0" distB="0" distL="114300" distR="114300" simplePos="0" relativeHeight="251692032" behindDoc="0" locked="0" layoutInCell="1" allowOverlap="1" wp14:anchorId="50072556" wp14:editId="3D303F8A">
+            <wp:simplePos x="0" y="0"/>
+            <wp:positionH relativeFrom="margin">
+              <wp:posOffset>-450215</wp:posOffset>
+            </wp:positionH>
+            <wp:positionV relativeFrom="paragraph">
+              <wp:posOffset>2369185</wp:posOffset>
+            </wp:positionV>
+            <wp:extent cx="4824095" cy="3018155"/>
+            <wp:effectExtent l="19050" t="19050" r="14605" b="10795"/>
+            <wp:wrapTopAndBottom/>
+            <wp:docPr id="27" name="Kép 27"/>
+            <wp:cNvGraphicFramePr>
+              <a:graphicFrameLocks xmlns:a="http://schemas.openxmlformats.org/drawingml/2006/main" noChangeAspect="1"/>
+            </wp:cNvGraphicFramePr>
+            <a:graphic xmlns:a="http://schemas.openxmlformats.org/drawingml/2006/main">
+              <a:graphicData uri="http://schemas.openxmlformats.org/drawingml/2006/picture">
+                <pic:pic xmlns:pic="http://schemas.openxmlformats.org/drawingml/2006/picture">
+                  <pic:nvPicPr>
+                    <pic:cNvPr id="1" name=""/>
+                    <pic:cNvPicPr/>
+                  </pic:nvPicPr>
+                  <pic:blipFill>
+                    <a:blip r:embed="rId23" cstate="print">
+                      <a:extLst>
+                        <a:ext uri="{28A0092B-C50C-407E-A947-70E740481C1C}">
+                          <a14:useLocalDpi xmlns:a14="http://schemas.microsoft.com/office/drawing/2010/main" val="0"/>
+                        </a:ext>
+                      </a:extLst>
+                    </a:blip>
+                    <a:stretch>
+                      <a:fillRect/>
+                    </a:stretch>
+                  </pic:blipFill>
+                  <pic:spPr>
+                    <a:xfrm>
+                      <a:off x="0" y="0"/>
+                      <a:ext cx="4824095" cy="3018155"/>
+                    </a:xfrm>
+                    <a:prstGeom prst="rect">
+                      <a:avLst/>
+                    </a:prstGeom>
+                    <a:ln>
+                      <a:solidFill>
+                        <a:schemeClr val="tx1"/>
+                      </a:solidFill>
+                    </a:ln>
+                  </pic:spPr>
+                </pic:pic>
+              </a:graphicData>
+            </a:graphic>
+            <wp14:sizeRelH relativeFrom="margin">
+              <wp14:pctWidth>0</wp14:pctWidth>
+            </wp14:sizeRelH>
+            <wp14:sizeRelV relativeFrom="margin">
+              <wp14:pctHeight>0</wp14:pctHeight>
+            </wp14:sizeRelV>
+          </wp:anchor>
+        </w:drawing>
+      </w:r>
+      <w:r>
+        <w:rPr>
+          <w:noProof/>
+        </w:rPr>
+        <w:drawing>
+          <wp:anchor distT="0" distB="0" distL="114300" distR="114300" simplePos="0" relativeHeight="251691008" behindDoc="0" locked="0" layoutInCell="1" allowOverlap="1" wp14:anchorId="7F026F2A" wp14:editId="1B6F9CE4">
+            <wp:simplePos x="0" y="0"/>
+            <wp:positionH relativeFrom="column">
+              <wp:posOffset>3087370</wp:posOffset>
+            </wp:positionH>
+            <wp:positionV relativeFrom="paragraph">
+              <wp:posOffset>21590</wp:posOffset>
+            </wp:positionV>
+            <wp:extent cx="3319145" cy="2035175"/>
+            <wp:effectExtent l="19050" t="19050" r="14605" b="22225"/>
+            <wp:wrapTopAndBottom/>
+            <wp:docPr id="28" name="Kép 28"/>
+            <wp:cNvGraphicFramePr>
+              <a:graphicFrameLocks xmlns:a="http://schemas.openxmlformats.org/drawingml/2006/main" noChangeAspect="1"/>
+            </wp:cNvGraphicFramePr>
+            <a:graphic xmlns:a="http://schemas.openxmlformats.org/drawingml/2006/main">
+              <a:graphicData uri="http://schemas.openxmlformats.org/drawingml/2006/picture">
+                <pic:pic xmlns:pic="http://schemas.openxmlformats.org/drawingml/2006/picture">
+                  <pic:nvPicPr>
+                    <pic:cNvPr id="1" name=""/>
+                    <pic:cNvPicPr/>
+                  </pic:nvPicPr>
+                  <pic:blipFill>
+                    <a:blip r:embed="rId24" cstate="print">
+                      <a:extLst>
+                        <a:ext uri="{28A0092B-C50C-407E-A947-70E740481C1C}">
+                          <a14:useLocalDpi xmlns:a14="http://schemas.microsoft.com/office/drawing/2010/main" val="0"/>
+                        </a:ext>
+                      </a:extLst>
+                    </a:blip>
+                    <a:stretch>
+                      <a:fillRect/>
+                    </a:stretch>
+                  </pic:blipFill>
+                  <pic:spPr>
+                    <a:xfrm>
+                      <a:off x="0" y="0"/>
+                      <a:ext cx="3319145" cy="2035175"/>
+                    </a:xfrm>
+                    <a:prstGeom prst="rect">
+                      <a:avLst/>
+                    </a:prstGeom>
+                    <a:ln>
+                      <a:solidFill>
+                        <a:schemeClr val="tx1"/>
+                      </a:solidFill>
+                    </a:ln>
+                  </pic:spPr>
+                </pic:pic>
+              </a:graphicData>
+            </a:graphic>
+            <wp14:sizeRelH relativeFrom="margin">
+              <wp14:pctWidth>0</wp14:pctWidth>
+            </wp14:sizeRelH>
+            <wp14:sizeRelV relativeFrom="margin">
+              <wp14:pctHeight>0</wp14:pctHeight>
+            </wp14:sizeRelV>
+          </wp:anchor>
+        </w:drawing>
+      </w:r>
+      <w:r>
+        <w:rPr>
+          <w:noProof/>
+        </w:rPr>
+        <w:drawing>
+          <wp:anchor distT="0" distB="0" distL="114300" distR="114300" simplePos="0" relativeHeight="251689984" behindDoc="0" locked="0" layoutInCell="1" allowOverlap="1" wp14:anchorId="23E28968" wp14:editId="44BE258F">
+            <wp:simplePos x="0" y="0"/>
+            <wp:positionH relativeFrom="margin">
+              <wp:posOffset>-465455</wp:posOffset>
+            </wp:positionH>
+            <wp:positionV relativeFrom="paragraph">
+              <wp:posOffset>19050</wp:posOffset>
+            </wp:positionV>
+            <wp:extent cx="3276600" cy="2027555"/>
+            <wp:effectExtent l="19050" t="19050" r="19050" b="10795"/>
+            <wp:wrapTopAndBottom/>
+            <wp:docPr id="23" name="Kép 23"/>
+            <wp:cNvGraphicFramePr>
+              <a:graphicFrameLocks xmlns:a="http://schemas.openxmlformats.org/drawingml/2006/main" noChangeAspect="1"/>
+            </wp:cNvGraphicFramePr>
+            <a:graphic xmlns:a="http://schemas.openxmlformats.org/drawingml/2006/main">
+              <a:graphicData uri="http://schemas.openxmlformats.org/drawingml/2006/picture">
+                <pic:pic xmlns:pic="http://schemas.openxmlformats.org/drawingml/2006/picture">
+                  <pic:nvPicPr>
+                    <pic:cNvPr id="1" name=""/>
+                    <pic:cNvPicPr/>
+                  </pic:nvPicPr>
+                  <pic:blipFill>
+                    <a:blip r:embed="rId25" cstate="print">
+                      <a:extLst>
+                        <a:ext uri="{28A0092B-C50C-407E-A947-70E740481C1C}">
+                          <a14:useLocalDpi xmlns:a14="http://schemas.microsoft.com/office/drawing/2010/main" val="0"/>
+                        </a:ext>
+                      </a:extLst>
+                    </a:blip>
+                    <a:stretch>
+                      <a:fillRect/>
+                    </a:stretch>
+                  </pic:blipFill>
+                  <pic:spPr>
+                    <a:xfrm>
+                      <a:off x="0" y="0"/>
+                      <a:ext cx="3276600" cy="2027555"/>
+                    </a:xfrm>
+                    <a:prstGeom prst="rect">
+                      <a:avLst/>
+                    </a:prstGeom>
+                    <a:ln>
+                      <a:solidFill>
+                        <a:schemeClr val="tx1"/>
+                      </a:solidFill>
+                    </a:ln>
+                  </pic:spPr>
+                </pic:pic>
+              </a:graphicData>
+            </a:graphic>
+            <wp14:sizeRelH relativeFrom="margin">
+              <wp14:pctWidth>0</wp14:pctWidth>
+            </wp14:sizeRelH>
+            <wp14:sizeRelV relativeFrom="margin">
+              <wp14:pctHeight>0</wp14:pctHeight>
+            </wp14:sizeRelV>
+          </wp:anchor>
+        </w:drawing>
+      </w:r>
+    </w:p>
+    <w:p>
+      <w:pPr>
+        <w:rPr>
+          <w:lang w:val="hu-HU"/>
+        </w:rPr>
+      </w:pPr>
     </w:p>
     <w:p>
       <w:pPr>
@@ -5959,24 +6161,12 @@
           <w:lang w:val="hu-HU"/>
         </w:rPr>
       </w:pPr>
-      <w:bookmarkStart w:id="17" w:name="_Toc58056314"/>
-      <w:r>
-        <w:rPr>
-          <w:lang w:val="hu-HU"/>
-        </w:rPr>
-        <w:t>Bibliog</w:t>
-      </w:r>
-      <w:r>
-        <w:rPr>
-          <w:lang w:val="hu-HU"/>
-        </w:rPr>
-        <w:t>r</w:t>
-      </w:r>
-      <w:r>
-        <w:rPr>
-          <w:lang w:val="hu-HU"/>
-        </w:rPr>
-        <w:t>áfia</w:t>
+      <w:bookmarkStart w:id="17" w:name="_Toc58063255"/>
+      <w:r>
+        <w:rPr>
+          <w:lang w:val="hu-HU"/>
+        </w:rPr>
+        <w:t>Összegzés és jövőbeli tervek</w:t>
       </w:r>
       <w:bookmarkEnd w:id="17"/>
     </w:p>
@@ -5987,7 +6177,206 @@
           <w:lang w:val="hu-HU"/>
         </w:rPr>
       </w:pPr>
-      <w:hyperlink r:id="rId18" w:history="1">
+      <w:r>
+        <w:rPr>
+          <w:sz w:val="24"/>
+          <w:lang w:val="hu-HU"/>
+        </w:rPr>
+        <w:t xml:space="preserve">Ez a projekt kihívást jelentett számunkra, mert új technológiákkal kellett dolgoznunk. Ezáltal nagyon sok tapasztalatot szereztünk, sokat tanultunk a szoftver elkészítése során. </w:t>
+      </w:r>
+      <w:r>
+        <w:rPr>
+          <w:sz w:val="24"/>
+          <w:lang w:val="hu-HU"/>
+        </w:rPr>
+        <w:t>Mivel csapatban kellett dolgoznunk, fejlődtünk kommunikáció, időbeosztás, munkaelosztás és együttműködés terén.</w:t>
+      </w:r>
+    </w:p>
+    <w:p>
+      <w:pPr>
+        <w:rPr>
+          <w:sz w:val="24"/>
+          <w:lang w:val="hu-HU"/>
+        </w:rPr>
+      </w:pPr>
+      <w:r>
+        <w:rPr>
+          <w:sz w:val="24"/>
+          <w:lang w:val="hu-HU"/>
+        </w:rPr>
+        <w:t>Jövőbeli tervek:</w:t>
+      </w:r>
+    </w:p>
+    <w:p>
+      <w:pPr>
+        <w:pStyle w:val="Listaszerbekezds"/>
+        <w:numPr>
+          <w:ilvl w:val="0"/>
+          <w:numId w:val="17"/>
+        </w:numPr>
+        <w:rPr>
+          <w:sz w:val="24"/>
+          <w:lang w:val="hu-HU"/>
+        </w:rPr>
+      </w:pPr>
+      <w:r>
+        <w:rPr>
+          <w:sz w:val="24"/>
+          <w:lang w:val="hu-HU"/>
+        </w:rPr>
+        <w:t>Kétszemélyes</w:t>
+      </w:r>
+      <w:r>
+        <w:rPr>
+          <w:sz w:val="24"/>
+          <w:lang w:val="hu-HU"/>
+        </w:rPr>
+        <w:t>,</w:t>
+      </w:r>
+      <w:r>
+        <w:rPr>
+          <w:sz w:val="24"/>
+          <w:lang w:val="hu-HU"/>
+        </w:rPr>
+        <w:t xml:space="preserve"> online játékmód</w:t>
+      </w:r>
+    </w:p>
+    <w:p>
+      <w:pPr>
+        <w:pStyle w:val="Listaszerbekezds"/>
+        <w:numPr>
+          <w:ilvl w:val="0"/>
+          <w:numId w:val="17"/>
+        </w:numPr>
+        <w:rPr>
+          <w:sz w:val="24"/>
+          <w:lang w:val="hu-HU"/>
+        </w:rPr>
+      </w:pPr>
+      <w:r>
+        <w:rPr>
+          <w:sz w:val="24"/>
+          <w:lang w:val="hu-HU"/>
+        </w:rPr>
+        <w:t>A s</w:t>
+      </w:r>
+      <w:r>
+        <w:rPr>
+          <w:sz w:val="24"/>
+          <w:lang w:val="hu-HU"/>
+        </w:rPr>
+        <w:t>zámítógép</w:t>
+      </w:r>
+      <w:r>
+        <w:rPr>
+          <w:sz w:val="24"/>
+          <w:lang w:val="hu-HU"/>
+        </w:rPr>
+        <w:t>, mint ellenfél</w:t>
+      </w:r>
+      <w:r>
+        <w:rPr>
+          <w:sz w:val="24"/>
+          <w:lang w:val="hu-HU"/>
+        </w:rPr>
+        <w:t xml:space="preserve"> legyen okosabb</w:t>
+      </w:r>
+    </w:p>
+    <w:p>
+      <w:pPr>
+        <w:pStyle w:val="Listaszerbekezds"/>
+        <w:numPr>
+          <w:ilvl w:val="0"/>
+          <w:numId w:val="17"/>
+        </w:numPr>
+        <w:rPr>
+          <w:sz w:val="24"/>
+          <w:lang w:val="hu-HU"/>
+        </w:rPr>
+      </w:pPr>
+      <w:r>
+        <w:rPr>
+          <w:sz w:val="24"/>
+          <w:lang w:val="hu-HU"/>
+        </w:rPr>
+        <w:t>Több statisztika mutatása</w:t>
+      </w:r>
+    </w:p>
+    <w:p>
+      <w:pPr>
+        <w:pStyle w:val="Listaszerbekezds"/>
+        <w:numPr>
+          <w:ilvl w:val="0"/>
+          <w:numId w:val="17"/>
+        </w:numPr>
+        <w:rPr>
+          <w:sz w:val="24"/>
+          <w:lang w:val="hu-HU"/>
+        </w:rPr>
+      </w:pPr>
+      <w:r>
+        <w:rPr>
+          <w:sz w:val="24"/>
+          <w:lang w:val="hu-HU"/>
+        </w:rPr>
+        <w:t xml:space="preserve">Felhasználó tudja szerkeszteni </w:t>
+      </w:r>
+      <w:r>
+        <w:rPr>
+          <w:sz w:val="24"/>
+          <w:lang w:val="hu-HU"/>
+        </w:rPr>
+        <w:t xml:space="preserve">a </w:t>
+      </w:r>
+      <w:r>
+        <w:rPr>
+          <w:sz w:val="24"/>
+          <w:lang w:val="hu-HU"/>
+        </w:rPr>
+        <w:t>profilját</w:t>
+      </w:r>
+    </w:p>
+    <w:p>
+      <w:pPr>
+        <w:pStyle w:val="Cmsor1"/>
+        <w:numPr>
+          <w:ilvl w:val="0"/>
+          <w:numId w:val="9"/>
+        </w:numPr>
+        <w:rPr>
+          <w:lang w:val="hu-HU"/>
+        </w:rPr>
+      </w:pPr>
+      <w:bookmarkStart w:id="18" w:name="_Toc58063256"/>
+      <w:r>
+        <w:rPr>
+          <w:lang w:val="hu-HU"/>
+        </w:rPr>
+        <w:lastRenderedPageBreak/>
+        <w:t>Bibliog</w:t>
+      </w:r>
+      <w:r>
+        <w:rPr>
+          <w:lang w:val="hu-HU"/>
+        </w:rPr>
+        <w:t>r</w:t>
+      </w:r>
+      <w:r>
+        <w:rPr>
+          <w:lang w:val="hu-HU"/>
+        </w:rPr>
+        <w:t>áfia</w:t>
+      </w:r>
+      <w:bookmarkEnd w:id="18"/>
+    </w:p>
+    <w:p>
+      <w:pPr>
+        <w:rPr>
+          <w:sz w:val="24"/>
+          <w:lang w:val="hu-HU"/>
+        </w:rPr>
+      </w:pPr>
+      <w:hyperlink r:id="rId26" w:history="1">
         <w:r>
           <w:rPr>
             <w:rStyle w:val="Hiperhivatkozs"/>
@@ -6005,7 +6394,7 @@
           <w:lang w:val="hu-HU"/>
         </w:rPr>
       </w:pPr>
-      <w:hyperlink r:id="rId19" w:history="1">
+      <w:hyperlink r:id="rId27" w:history="1">
         <w:r>
           <w:rPr>
             <w:rStyle w:val="Hiperhivatkozs"/>
@@ -6023,7 +6412,7 @@
           <w:lang w:val="hu-HU"/>
         </w:rPr>
       </w:pPr>
-      <w:hyperlink r:id="rId20" w:history="1">
+      <w:hyperlink r:id="rId28" w:history="1">
         <w:r>
           <w:rPr>
             <w:rStyle w:val="Hiperhivatkozs"/>
@@ -6041,7 +6430,7 @@
           <w:lang w:val="hu-HU"/>
         </w:rPr>
       </w:pPr>
-      <w:hyperlink r:id="rId21" w:history="1">
+      <w:hyperlink r:id="rId29" w:history="1">
         <w:r>
           <w:rPr>
             <w:rStyle w:val="Hiperhivatkozs"/>
@@ -6533,6 +6922,119 @@
     </w:lvl>
   </w:abstractNum>
   <w:abstractNum w:abstractNumId="4" w15:restartNumberingAfterBreak="0">
+    <w:nsid w:val="0EA340A3"/>
+    <w:multiLevelType w:val="hybridMultilevel"/>
+    <w:tmpl w:val="BCB2703E"/>
+    <w:lvl w:ilvl="0" w:tplc="0409000B">
+      <w:start w:val="1"/>
+      <w:numFmt w:val="bullet"/>
+      <w:lvlText w:val=""/>
+      <w:lvlJc w:val="left"/>
+      <w:pPr>
+        <w:ind w:left="720" w:hanging="360"/>
+      </w:pPr>
+      <w:rPr>
+        <w:rFonts w:ascii="Wingdings" w:hAnsi="Wingdings" w:hint="default"/>
+      </w:rPr>
+    </w:lvl>
+    <w:lvl w:ilvl="1" w:tplc="04090003" w:tentative="1">
+      <w:start w:val="1"/>
+      <w:numFmt w:val="bullet"/>
+      <w:lvlText w:val="o"/>
+      <w:lvlJc w:val="left"/>
+      <w:pPr>
+        <w:ind w:left="1440" w:hanging="360"/>
+      </w:pPr>
+      <w:rPr>
+        <w:rFonts w:ascii="Courier New" w:hAnsi="Courier New" w:cs="Courier New" w:hint="default"/>
+      </w:rPr>
+    </w:lvl>
+    <w:lvl w:ilvl="2" w:tplc="04090005" w:tentative="1">
+      <w:start w:val="1"/>
+      <w:numFmt w:val="bullet"/>
+      <w:lvlText w:val=""/>
+      <w:lvlJc w:val="left"/>
+      <w:pPr>
+        <w:ind w:left="2160" w:hanging="360"/>
+      </w:pPr>
+      <w:rPr>
+        <w:rFonts w:ascii="Wingdings" w:hAnsi="Wingdings" w:hint="default"/>
+      </w:rPr>
+    </w:lvl>
+    <w:lvl w:ilvl="3" w:tplc="04090001" w:tentative="1">
+      <w:start w:val="1"/>
+      <w:numFmt w:val="bullet"/>
+      <w:lvlText w:val=""/>
+      <w:lvlJc w:val="left"/>
+      <w:pPr>
+        <w:ind w:left="2880" w:hanging="360"/>
+      </w:pPr>
+      <w:rPr>
+        <w:rFonts w:ascii="Symbol" w:hAnsi="Symbol" w:hint="default"/>
+      </w:rPr>
+    </w:lvl>
+    <w:lvl w:ilvl="4" w:tplc="04090003" w:tentative="1">
+      <w:start w:val="1"/>
+      <w:numFmt w:val="bullet"/>
+      <w:lvlText w:val="o"/>
+      <w:lvlJc w:val="left"/>
+      <w:pPr>
+        <w:ind w:left="3600" w:hanging="360"/>
+      </w:pPr>
+      <w:rPr>
+        <w:rFonts w:ascii="Courier New" w:hAnsi="Courier New" w:cs="Courier New" w:hint="default"/>
+      </w:rPr>
+    </w:lvl>
+    <w:lvl w:ilvl="5" w:tplc="04090005" w:tentative="1">
+      <w:start w:val="1"/>
+      <w:numFmt w:val="bullet"/>
+      <w:lvlText w:val=""/>
+      <w:lvlJc w:val="left"/>
+      <w:pPr>
+        <w:ind w:left="4320" w:hanging="360"/>
+      </w:pPr>
+      <w:rPr>
+        <w:rFonts w:ascii="Wingdings" w:hAnsi="Wingdings" w:hint="default"/>
+      </w:rPr>
+    </w:lvl>
+    <w:lvl w:ilvl="6" w:tplc="04090001" w:tentative="1">
+      <w:start w:val="1"/>
+      <w:numFmt w:val="bullet"/>
+      <w:lvlText w:val=""/>
+      <w:lvlJc w:val="left"/>
+      <w:pPr>
+        <w:ind w:left="5040" w:hanging="360"/>
+      </w:pPr>
+      <w:rPr>
+        <w:rFonts w:ascii="Symbol" w:hAnsi="Symbol" w:hint="default"/>
+      </w:rPr>
+    </w:lvl>
+    <w:lvl w:ilvl="7" w:tplc="04090003" w:tentative="1">
+      <w:start w:val="1"/>
+      <w:numFmt w:val="bullet"/>
+      <w:lvlText w:val="o"/>
+      <w:lvlJc w:val="left"/>
+      <w:pPr>
+        <w:ind w:left="5760" w:hanging="360"/>
+      </w:pPr>
+      <w:rPr>
+        <w:rFonts w:ascii="Courier New" w:hAnsi="Courier New" w:cs="Courier New" w:hint="default"/>
+      </w:rPr>
+    </w:lvl>
+    <w:lvl w:ilvl="8" w:tplc="04090005" w:tentative="1">
+      <w:start w:val="1"/>
+      <w:numFmt w:val="bullet"/>
+      <w:lvlText w:val=""/>
+      <w:lvlJc w:val="left"/>
+      <w:pPr>
+        <w:ind w:left="6480" w:hanging="360"/>
+      </w:pPr>
+      <w:rPr>
+        <w:rFonts w:ascii="Wingdings" w:hAnsi="Wingdings" w:hint="default"/>
+      </w:rPr>
+    </w:lvl>
+  </w:abstractNum>
+  <w:abstractNum w:abstractNumId="5" w15:restartNumberingAfterBreak="0">
     <w:nsid w:val="166728E8"/>
     <w:multiLevelType w:val="hybridMultilevel"/>
     <w:tmpl w:val="23DAEE5E"/>
@@ -6622,7 +7124,7 @@
       </w:pPr>
     </w:lvl>
   </w:abstractNum>
-  <w:abstractNum w:abstractNumId="5" w15:restartNumberingAfterBreak="0">
+  <w:abstractNum w:abstractNumId="6" w15:restartNumberingAfterBreak="0">
     <w:nsid w:val="182622F6"/>
     <w:multiLevelType w:val="multilevel"/>
     <w:tmpl w:val="C51C5B30"/>
@@ -6740,7 +7242,7 @@
       </w:rPr>
     </w:lvl>
   </w:abstractNum>
-  <w:abstractNum w:abstractNumId="6" w15:restartNumberingAfterBreak="0">
+  <w:abstractNum w:abstractNumId="7" w15:restartNumberingAfterBreak="0">
     <w:nsid w:val="18D42E3A"/>
     <w:multiLevelType w:val="hybridMultilevel"/>
     <w:tmpl w:val="67ACAEE6"/>
@@ -6853,7 +7355,7 @@
       </w:rPr>
     </w:lvl>
   </w:abstractNum>
-  <w:abstractNum w:abstractNumId="7" w15:restartNumberingAfterBreak="0">
+  <w:abstractNum w:abstractNumId="8" w15:restartNumberingAfterBreak="0">
     <w:nsid w:val="2AEC5EF0"/>
     <w:multiLevelType w:val="multilevel"/>
     <w:tmpl w:val="C51C5B30"/>
@@ -6971,7 +7473,7 @@
       </w:rPr>
     </w:lvl>
   </w:abstractNum>
-  <w:abstractNum w:abstractNumId="8" w15:restartNumberingAfterBreak="0">
+  <w:abstractNum w:abstractNumId="9" w15:restartNumberingAfterBreak="0">
     <w:nsid w:val="358E58EF"/>
     <w:multiLevelType w:val="hybridMultilevel"/>
     <w:tmpl w:val="3E1AF592"/>
@@ -7084,7 +7586,96 @@
       </w:rPr>
     </w:lvl>
   </w:abstractNum>
-  <w:abstractNum w:abstractNumId="9" w15:restartNumberingAfterBreak="0">
+  <w:abstractNum w:abstractNumId="10" w15:restartNumberingAfterBreak="0">
+    <w:nsid w:val="4C6E5419"/>
+    <w:multiLevelType w:val="hybridMultilevel"/>
+    <w:tmpl w:val="2FB6DC5C"/>
+    <w:lvl w:ilvl="0" w:tplc="0409000F">
+      <w:start w:val="1"/>
+      <w:numFmt w:val="decimal"/>
+      <w:lvlText w:val="%1."/>
+      <w:lvlJc w:val="left"/>
+      <w:pPr>
+        <w:ind w:left="720" w:hanging="360"/>
+      </w:pPr>
+      <w:rPr>
+        <w:rFonts w:hint="default"/>
+      </w:rPr>
+    </w:lvl>
+    <w:lvl w:ilvl="1" w:tplc="04090019" w:tentative="1">
+      <w:start w:val="1"/>
+      <w:numFmt w:val="lowerLetter"/>
+      <w:lvlText w:val="%2."/>
+      <w:lvlJc w:val="left"/>
+      <w:pPr>
+        <w:ind w:left="1440" w:hanging="360"/>
+      </w:pPr>
+    </w:lvl>
+    <w:lvl w:ilvl="2" w:tplc="0409001B" w:tentative="1">
+      <w:start w:val="1"/>
+      <w:numFmt w:val="lowerRoman"/>
+      <w:lvlText w:val="%3."/>
+      <w:lvlJc w:val="right"/>
+      <w:pPr>
+        <w:ind w:left="2160" w:hanging="180"/>
+      </w:pPr>
+    </w:lvl>
+    <w:lvl w:ilvl="3" w:tplc="0409000F" w:tentative="1">
+      <w:start w:val="1"/>
+      <w:numFmt w:val="decimal"/>
+      <w:lvlText w:val="%4."/>
+      <w:lvlJc w:val="left"/>
+      <w:pPr>
+        <w:ind w:left="2880" w:hanging="360"/>
+      </w:pPr>
+    </w:lvl>
+    <w:lvl w:ilvl="4" w:tplc="04090019" w:tentative="1">
+      <w:start w:val="1"/>
+      <w:numFmt w:val="lowerLetter"/>
+      <w:lvlText w:val="%5."/>
+      <w:lvlJc w:val="left"/>
+      <w:pPr>
+        <w:ind w:left="3600" w:hanging="360"/>
+      </w:pPr>
+    </w:lvl>
+    <w:lvl w:ilvl="5" w:tplc="0409001B" w:tentative="1">
+      <w:start w:val="1"/>
+      <w:numFmt w:val="lowerRoman"/>
+      <w:lvlText w:val="%6."/>
+      <w:lvlJc w:val="right"/>
+      <w:pPr>
+        <w:ind w:left="4320" w:hanging="180"/>
+      </w:pPr>
+    </w:lvl>
+    <w:lvl w:ilvl="6" w:tplc="0409000F" w:tentative="1">
+      <w:start w:val="1"/>
+      <w:numFmt w:val="decimal"/>
+      <w:lvlText w:val="%7."/>
+      <w:lvlJc w:val="left"/>
+      <w:pPr>
+        <w:ind w:left="5040" w:hanging="360"/>
+      </w:pPr>
+    </w:lvl>
+    <w:lvl w:ilvl="7" w:tplc="04090019" w:tentative="1">
+      <w:start w:val="1"/>
+      <w:numFmt w:val="lowerLetter"/>
+      <w:lvlText w:val="%8."/>
+      <w:lvlJc w:val="left"/>
+      <w:pPr>
+        <w:ind w:left="5760" w:hanging="360"/>
+      </w:pPr>
+    </w:lvl>
+    <w:lvl w:ilvl="8" w:tplc="0409001B" w:tentative="1">
+      <w:start w:val="1"/>
+      <w:numFmt w:val="lowerRoman"/>
+      <w:lvlText w:val="%9."/>
+      <w:lvlJc w:val="right"/>
+      <w:pPr>
+        <w:ind w:left="6480" w:hanging="180"/>
+      </w:pPr>
+    </w:lvl>
+  </w:abstractNum>
+  <w:abstractNum w:abstractNumId="11" w15:restartNumberingAfterBreak="0">
     <w:nsid w:val="4FD67D59"/>
     <w:multiLevelType w:val="hybridMultilevel"/>
     <w:tmpl w:val="29A89324"/>
@@ -7197,7 +7788,7 @@
       </w:rPr>
     </w:lvl>
   </w:abstractNum>
-  <w:abstractNum w:abstractNumId="10" w15:restartNumberingAfterBreak="0">
+  <w:abstractNum w:abstractNumId="12" w15:restartNumberingAfterBreak="0">
     <w:nsid w:val="5110079F"/>
     <w:multiLevelType w:val="multilevel"/>
     <w:tmpl w:val="C51C5B30"/>
@@ -7315,7 +7906,93 @@
       </w:rPr>
     </w:lvl>
   </w:abstractNum>
-  <w:abstractNum w:abstractNumId="11" w15:restartNumberingAfterBreak="0">
+  <w:abstractNum w:abstractNumId="13" w15:restartNumberingAfterBreak="0">
+    <w:nsid w:val="5DB070E0"/>
+    <w:multiLevelType w:val="hybridMultilevel"/>
+    <w:tmpl w:val="FD62279E"/>
+    <w:lvl w:ilvl="0" w:tplc="0409000F">
+      <w:start w:val="1"/>
+      <w:numFmt w:val="decimal"/>
+      <w:lvlText w:val="%1."/>
+      <w:lvlJc w:val="left"/>
+      <w:pPr>
+        <w:ind w:left="720" w:hanging="360"/>
+      </w:pPr>
+    </w:lvl>
+    <w:lvl w:ilvl="1" w:tplc="04090019" w:tentative="1">
+      <w:start w:val="1"/>
+      <w:numFmt w:val="lowerLetter"/>
+      <w:lvlText w:val="%2."/>
+      <w:lvlJc w:val="left"/>
+      <w:pPr>
+        <w:ind w:left="1440" w:hanging="360"/>
+      </w:pPr>
+    </w:lvl>
+    <w:lvl w:ilvl="2" w:tplc="0409001B" w:tentative="1">
+      <w:start w:val="1"/>
+      <w:numFmt w:val="lowerRoman"/>
+      <w:lvlText w:val="%3."/>
+      <w:lvlJc w:val="right"/>
+      <w:pPr>
+        <w:ind w:left="2160" w:hanging="180"/>
+      </w:pPr>
+    </w:lvl>
+    <w:lvl w:ilvl="3" w:tplc="0409000F" w:tentative="1">
+      <w:start w:val="1"/>
+      <w:numFmt w:val="decimal"/>
+      <w:lvlText w:val="%4."/>
+      <w:lvlJc w:val="left"/>
+      <w:pPr>
+        <w:ind w:left="2880" w:hanging="360"/>
+      </w:pPr>
+    </w:lvl>
+    <w:lvl w:ilvl="4" w:tplc="04090019" w:tentative="1">
+      <w:start w:val="1"/>
+      <w:numFmt w:val="lowerLetter"/>
+      <w:lvlText w:val="%5."/>
+      <w:lvlJc w:val="left"/>
+      <w:pPr>
+        <w:ind w:left="3600" w:hanging="360"/>
+      </w:pPr>
+    </w:lvl>
+    <w:lvl w:ilvl="5" w:tplc="0409001B" w:tentative="1">
+      <w:start w:val="1"/>
+      <w:numFmt w:val="lowerRoman"/>
+      <w:lvlText w:val="%6."/>
+      <w:lvlJc w:val="right"/>
+      <w:pPr>
+        <w:ind w:left="4320" w:hanging="180"/>
+      </w:pPr>
+    </w:lvl>
+    <w:lvl w:ilvl="6" w:tplc="0409000F" w:tentative="1">
+      <w:start w:val="1"/>
+      <w:numFmt w:val="decimal"/>
+      <w:lvlText w:val="%7."/>
+      <w:lvlJc w:val="left"/>
+      <w:pPr>
+        <w:ind w:left="5040" w:hanging="360"/>
+      </w:pPr>
+    </w:lvl>
+    <w:lvl w:ilvl="7" w:tplc="04090019" w:tentative="1">
+      <w:start w:val="1"/>
+      <w:numFmt w:val="lowerLetter"/>
+      <w:lvlText w:val="%8."/>
+      <w:lvlJc w:val="left"/>
+      <w:pPr>
+        <w:ind w:left="5760" w:hanging="360"/>
+      </w:pPr>
+    </w:lvl>
+    <w:lvl w:ilvl="8" w:tplc="0409001B" w:tentative="1">
+      <w:start w:val="1"/>
+      <w:numFmt w:val="lowerRoman"/>
+      <w:lvlText w:val="%9."/>
+      <w:lvlJc w:val="right"/>
+      <w:pPr>
+        <w:ind w:left="6480" w:hanging="180"/>
+      </w:pPr>
+    </w:lvl>
+  </w:abstractNum>
+  <w:abstractNum w:abstractNumId="14" w15:restartNumberingAfterBreak="0">
     <w:nsid w:val="67A451A2"/>
     <w:multiLevelType w:val="multilevel"/>
     <w:tmpl w:val="C51C5B30"/>
@@ -7433,7 +8110,7 @@
       </w:rPr>
     </w:lvl>
   </w:abstractNum>
-  <w:abstractNum w:abstractNumId="12" w15:restartNumberingAfterBreak="0">
+  <w:abstractNum w:abstractNumId="15" w15:restartNumberingAfterBreak="0">
     <w:nsid w:val="67A8560A"/>
     <w:multiLevelType w:val="multilevel"/>
     <w:tmpl w:val="C51C5B30"/>
@@ -7551,7 +8228,7 @@
       </w:rPr>
     </w:lvl>
   </w:abstractNum>
-  <w:abstractNum w:abstractNumId="13" w15:restartNumberingAfterBreak="0">
+  <w:abstractNum w:abstractNumId="16" w15:restartNumberingAfterBreak="0">
     <w:nsid w:val="6A1C10C2"/>
     <w:multiLevelType w:val="hybridMultilevel"/>
     <w:tmpl w:val="16AADB5E"/>
@@ -7664,7 +8341,7 @@
       </w:rPr>
     </w:lvl>
   </w:abstractNum>
-  <w:abstractNum w:abstractNumId="14" w15:restartNumberingAfterBreak="0">
+  <w:abstractNum w:abstractNumId="17" w15:restartNumberingAfterBreak="0">
     <w:nsid w:val="6C9B3734"/>
     <w:multiLevelType w:val="hybridMultilevel"/>
     <w:tmpl w:val="F858D034"/>
@@ -7778,28 +8455,28 @@
     </w:lvl>
   </w:abstractNum>
   <w:num w:numId="1">
-    <w:abstractNumId w:val="7"/>
+    <w:abstractNumId w:val="8"/>
   </w:num>
   <w:num w:numId="2">
-    <w:abstractNumId w:val="14"/>
+    <w:abstractNumId w:val="17"/>
   </w:num>
   <w:num w:numId="3">
-    <w:abstractNumId w:val="9"/>
+    <w:abstractNumId w:val="11"/>
   </w:num>
   <w:num w:numId="4">
-    <w:abstractNumId w:val="13"/>
+    <w:abstractNumId w:val="16"/>
   </w:num>
   <w:num w:numId="5">
-    <w:abstractNumId w:val="10"/>
+    <w:abstractNumId w:val="12"/>
   </w:num>
   <w:num w:numId="6">
-    <w:abstractNumId w:val="5"/>
+    <w:abstractNumId w:val="6"/>
   </w:num>
   <w:num w:numId="7">
-    <w:abstractNumId w:val="12"/>
+    <w:abstractNumId w:val="15"/>
   </w:num>
   <w:num w:numId="8">
-    <w:abstractNumId w:val="11"/>
+    <w:abstractNumId w:val="14"/>
   </w:num>
   <w:num w:numId="9">
     <w:abstractNumId w:val="0"/>
@@ -7808,19 +8485,28 @@
     <w:abstractNumId w:val="3"/>
   </w:num>
   <w:num w:numId="11">
-    <w:abstractNumId w:val="4"/>
+    <w:abstractNumId w:val="5"/>
   </w:num>
   <w:num w:numId="12">
     <w:abstractNumId w:val="1"/>
   </w:num>
   <w:num w:numId="13">
-    <w:abstractNumId w:val="6"/>
+    <w:abstractNumId w:val="7"/>
   </w:num>
   <w:num w:numId="14">
     <w:abstractNumId w:val="2"/>
   </w:num>
   <w:num w:numId="15">
-    <w:abstractNumId w:val="8"/>
+    <w:abstractNumId w:val="9"/>
+  </w:num>
+  <w:num w:numId="16">
+    <w:abstractNumId w:val="13"/>
+  </w:num>
+  <w:num w:numId="17">
+    <w:abstractNumId w:val="4"/>
+  </w:num>
+  <w:num w:numId="18">
+    <w:abstractNumId w:val="10"/>
   </w:num>
 </w:numbering>
 </file>
@@ -8485,6 +9171,18 @@
       <w:ind w:left="440"/>
     </w:pPr>
   </w:style>
+  <w:style w:type="character" w:styleId="Mrltotthiperhivatkozs">
+    <w:name w:val="FollowedHyperlink"/>
+    <w:basedOn w:val="Bekezdsalapbettpusa"/>
+    <w:uiPriority w:val="99"/>
+    <w:semiHidden/>
+    <w:unhideWhenUsed/>
+    <w:rsid w:val="00773373"/>
+    <w:rPr>
+      <w:color w:val="954F72" w:themeColor="followedHyperlink"/>
+      <w:u w:val="single"/>
+    </w:rPr>
+  </w:style>
 </w:styles>
 </file>
 
@@ -8754,7 +9452,7 @@
 </file>
 
 <file path=customXml/itemProps1.xml><?xml version="1.0" encoding="utf-8"?>
-<ds:datastoreItem xmlns:ds="http://schemas.openxmlformats.org/officeDocument/2006/customXml" ds:itemID="{93A892D2-E298-4D55-8AD3-4E74759048D9}">
+<ds:datastoreItem xmlns:ds="http://schemas.openxmlformats.org/officeDocument/2006/customXml" ds:itemID="{DB400E8A-F941-438F-9D55-02771AC5DBA5}">
   <ds:schemaRefs>
     <ds:schemaRef ds:uri="http://schemas.openxmlformats.org/officeDocument/2006/bibliography"/>
   </ds:schemaRefs>
